--- a/Spectral_Linter/Document/Spectral Linter.docx
+++ b/Spectral_Linter/Document/Spectral Linter.docx
@@ -14265,6 +14265,8 @@
         </w:rPr>
         <w:tab/>
       </w:r>
+      <w:proofErr w:type="spellStart"/>
+      <w:proofErr w:type="gramStart"/>
       <w:r>
         <w:rPr>
           <w:rFonts w:ascii="Consolas" w:hAnsi="Consolas"/>
@@ -14272,7 +14274,27 @@
           <w:sz w:val="20"/>
           <w:lang w:val="en-US"/>
         </w:rPr>
-        <w:t>npm install @stoplight/spectral</w:t>
+        <w:t>npm</w:t>
+      </w:r>
+      <w:proofErr w:type="spellEnd"/>
+      <w:proofErr w:type="gramEnd"/>
+      <w:r>
+        <w:rPr>
+          <w:rFonts w:ascii="Consolas" w:hAnsi="Consolas"/>
+          <w:color w:val="FF0000"/>
+          <w:sz w:val="20"/>
+          <w:lang w:val="en-US"/>
+        </w:rPr>
+        <w:t xml:space="preserve"> install @stoplight/spectral</w:t>
+      </w:r>
+      <w:r>
+        <w:rPr>
+          <w:rFonts w:ascii="Consolas" w:hAnsi="Consolas"/>
+          <w:color w:val="FF0000"/>
+          <w:sz w:val="20"/>
+          <w:lang w:val="en-US"/>
+        </w:rPr>
+        <w:t>-cli</w:t>
       </w:r>
     </w:p>
     <w:p>
@@ -14347,6 +14369,8 @@
         </w:rPr>
         <w:tab/>
       </w:r>
+      <w:proofErr w:type="spellStart"/>
+      <w:proofErr w:type="gramStart"/>
       <w:r>
         <w:rPr>
           <w:rFonts w:ascii="Consolas" w:hAnsi="Consolas"/>
@@ -14354,7 +14378,27 @@
           <w:sz w:val="20"/>
           <w:lang w:val="en-US"/>
         </w:rPr>
-        <w:t>npm install –g @stoplight/spectral</w:t>
+        <w:t>npm</w:t>
+      </w:r>
+      <w:proofErr w:type="spellEnd"/>
+      <w:proofErr w:type="gramEnd"/>
+      <w:r>
+        <w:rPr>
+          <w:rFonts w:ascii="Consolas" w:hAnsi="Consolas"/>
+          <w:color w:val="FF0000"/>
+          <w:sz w:val="20"/>
+          <w:lang w:val="en-US"/>
+        </w:rPr>
+        <w:t xml:space="preserve"> install –g @stoplight/spectral</w:t>
+      </w:r>
+      <w:r>
+        <w:rPr>
+          <w:rFonts w:ascii="Consolas" w:hAnsi="Consolas"/>
+          <w:color w:val="FF0000"/>
+          <w:sz w:val="20"/>
+          <w:lang w:val="en-US"/>
+        </w:rPr>
+        <w:t>-cli</w:t>
       </w:r>
     </w:p>
     <w:p>
@@ -14455,8 +14499,6 @@
         </w:rPr>
         <w:t>Windows</w:t>
       </w:r>
-      <w:bookmarkStart w:id="0" w:name="_GoBack"/>
-      <w:bookmarkEnd w:id="0"/>
     </w:p>
     <w:p>
       <w:pPr>
@@ -14479,6 +14521,8 @@
         </w:rPr>
         <w:t>Linux</w:t>
       </w:r>
+      <w:bookmarkStart w:id="0" w:name="_GoBack"/>
+      <w:bookmarkEnd w:id="0"/>
     </w:p>
     <w:p>
       <w:pPr>
@@ -35409,23 +35453,7 @@
                 <w:sz w:val="20"/>
                 <w:lang w:val="en-US"/>
               </w:rPr>
-              <w:t>R</w:t>
-            </w:r>
-            <w:r>
-              <w:rPr>
-                <w:rFonts w:ascii="Consolas" w:hAnsi="Consolas"/>
-                <w:sz w:val="20"/>
-                <w:lang w:val="en-US"/>
-              </w:rPr>
-              <w:t>emove</w:t>
-            </w:r>
-            <w:r>
-              <w:rPr>
-                <w:rFonts w:ascii="Consolas" w:hAnsi="Consolas"/>
-                <w:sz w:val="20"/>
-                <w:lang w:val="en-US"/>
-              </w:rPr>
-              <w:t xml:space="preserve"> the tag object </w:t>
+              <w:t xml:space="preserve">Remove the tag object </w:t>
             </w:r>
           </w:p>
         </w:tc>
@@ -36573,16 +36601,7 @@
                 <w:szCs w:val="20"/>
                 <w:lang w:val="en-US"/>
               </w:rPr>
-              <w:t>Info description</w:t>
-            </w:r>
-            <w:r>
-              <w:rPr>
-                <w:rFonts w:ascii="Consolas" w:hAnsi="Consolas"/>
-                <w:sz w:val="16"/>
-                <w:szCs w:val="20"/>
-                <w:lang w:val="en-US"/>
-              </w:rPr>
-              <w:t xml:space="preserve"> must be present and non-empty string</w:t>
+              <w:t>Info description must be present and non-empty string</w:t>
             </w:r>
           </w:p>
         </w:tc>
@@ -36729,31 +36748,7 @@
                 <w:sz w:val="16"/>
                 <w:lang w:val="en-US"/>
               </w:rPr>
-              <w:t>info</w:t>
-            </w:r>
-            <w:r>
-              <w:rPr>
-                <w:rFonts w:ascii="Consolas" w:hAnsi="Consolas"/>
-                <w:sz w:val="16"/>
-                <w:lang w:val="en-US"/>
-              </w:rPr>
-              <w:t xml:space="preserve"> proper</w:t>
-            </w:r>
-            <w:r>
-              <w:rPr>
-                <w:rFonts w:ascii="Consolas" w:hAnsi="Consolas"/>
-                <w:sz w:val="16"/>
-                <w:lang w:val="en-US"/>
-              </w:rPr>
-              <w:t xml:space="preserve">ty must have required property </w:t>
-            </w:r>
-            <w:r>
-              <w:rPr>
-                <w:rFonts w:ascii="Consolas" w:hAnsi="Consolas"/>
-                <w:sz w:val="16"/>
-                <w:lang w:val="en-US"/>
-              </w:rPr>
-              <w:t>version</w:t>
+              <w:t>info property must have required property version</w:t>
             </w:r>
           </w:p>
         </w:tc>
@@ -36775,23 +36770,7 @@
                 <w:sz w:val="20"/>
                 <w:lang w:val="en-US"/>
               </w:rPr>
-              <w:t xml:space="preserve">Remove the </w:t>
-            </w:r>
-            <w:r>
-              <w:rPr>
-                <w:rFonts w:ascii="Consolas" w:hAnsi="Consolas"/>
-                <w:sz w:val="20"/>
-                <w:lang w:val="en-US"/>
-              </w:rPr>
-              <w:t>version</w:t>
-            </w:r>
-            <w:r>
-              <w:rPr>
-                <w:rFonts w:ascii="Consolas" w:hAnsi="Consolas"/>
-                <w:sz w:val="20"/>
-                <w:lang w:val="en-US"/>
-              </w:rPr>
-              <w:t xml:space="preserve"> tag present inside of info object</w:t>
+              <w:t>Remove the version tag present inside of info object</w:t>
             </w:r>
           </w:p>
         </w:tc>
@@ -36955,23 +36934,7 @@
                 <w:sz w:val="20"/>
                 <w:lang w:val="en-US"/>
               </w:rPr>
-              <w:t xml:space="preserve">Remove the </w:t>
-            </w:r>
-            <w:r>
-              <w:rPr>
-                <w:rFonts w:ascii="Consolas" w:hAnsi="Consolas"/>
-                <w:sz w:val="20"/>
-                <w:lang w:val="en-US"/>
-              </w:rPr>
-              <w:t>title</w:t>
-            </w:r>
-            <w:r>
-              <w:rPr>
-                <w:rFonts w:ascii="Consolas" w:hAnsi="Consolas"/>
-                <w:sz w:val="20"/>
-                <w:lang w:val="en-US"/>
-              </w:rPr>
-              <w:t xml:space="preserve"> tag present inside of info object</w:t>
+              <w:t>Remove the title tag present inside of info object</w:t>
             </w:r>
           </w:p>
         </w:tc>
@@ -37127,23 +37090,7 @@
                 <w:sz w:val="20"/>
                 <w:lang w:val="en-US"/>
               </w:rPr>
-              <w:t xml:space="preserve">Remove the </w:t>
-            </w:r>
-            <w:r>
-              <w:rPr>
-                <w:rFonts w:ascii="Consolas" w:hAnsi="Consolas"/>
-                <w:sz w:val="20"/>
-                <w:lang w:val="en-US"/>
-              </w:rPr>
-              <w:t>license</w:t>
-            </w:r>
-            <w:r>
-              <w:rPr>
-                <w:rFonts w:ascii="Consolas" w:hAnsi="Consolas"/>
-                <w:sz w:val="20"/>
-                <w:lang w:val="en-US"/>
-              </w:rPr>
-              <w:t xml:space="preserve"> tag present inside of info object</w:t>
+              <w:t>Remove the license tag present inside of info object</w:t>
             </w:r>
           </w:p>
         </w:tc>
@@ -37260,15 +37207,7 @@
                 <w:sz w:val="16"/>
                 <w:lang w:val="en-US"/>
               </w:rPr>
-              <w:t>Servers</w:t>
-            </w:r>
-            <w:r>
-              <w:rPr>
-                <w:rFonts w:ascii="Consolas" w:hAnsi="Consolas"/>
-                <w:sz w:val="16"/>
-                <w:lang w:val="en-US"/>
-              </w:rPr>
-              <w:t xml:space="preserve"> must be present and non-empty array</w:t>
+              <w:t>Servers must be present and non-empty array</w:t>
             </w:r>
           </w:p>
         </w:tc>
@@ -37425,15 +37364,7 @@
                 <w:sz w:val="16"/>
                 <w:lang w:val="en-US"/>
               </w:rPr>
-              <w:t>Server object description</w:t>
-            </w:r>
-            <w:r>
-              <w:rPr>
-                <w:rFonts w:ascii="Consolas" w:hAnsi="Consolas"/>
-                <w:sz w:val="16"/>
-                <w:lang w:val="en-US"/>
-              </w:rPr>
-              <w:t xml:space="preserve"> is not required as must</w:t>
+              <w:t>Server object description is not required as must</w:t>
             </w:r>
           </w:p>
         </w:tc>
@@ -49283,6 +49214,7 @@
   <w:style w:type="character" w:default="1" w:styleId="DefaultParagraphFont">
     <w:name w:val="Default Paragraph Font"/>
     <w:uiPriority w:val="1"/>
+    <w:semiHidden/>
     <w:unhideWhenUsed/>
   </w:style>
   <w:style w:type="table" w:default="1" w:styleId="TableNormal">

--- a/Spectral_Linter/Document/Spectral Linter.docx
+++ b/Spectral_Linter/Document/Spectral Linter.docx
@@ -14405,42 +14405,6 @@
       <w:pPr>
         <w:rPr>
           <w:rFonts w:ascii="Consolas" w:hAnsi="Consolas"/>
-          <w:color w:val="00B0F0"/>
-          <w:sz w:val="20"/>
-          <w:lang w:val="en-US"/>
-        </w:rPr>
-      </w:pPr>
-      <w:r>
-        <w:rPr>
-          <w:rFonts w:ascii="Consolas" w:hAnsi="Consolas"/>
-          <w:sz w:val="20"/>
-          <w:lang w:val="en-US"/>
-        </w:rPr>
-        <w:tab/>
-        <w:t>Reference Link</w:t>
-      </w:r>
-      <w:r>
-        <w:rPr>
-          <w:rFonts w:ascii="Consolas" w:hAnsi="Consolas"/>
-          <w:sz w:val="20"/>
-          <w:lang w:val="en-US"/>
-        </w:rPr>
-        <w:t xml:space="preserve"> - </w:t>
-      </w:r>
-      <w:r>
-        <w:rPr>
-          <w:rFonts w:ascii="Consolas" w:hAnsi="Consolas"/>
-          <w:color w:val="00B0F0"/>
-          <w:sz w:val="20"/>
-          <w:lang w:val="en-US"/>
-        </w:rPr>
-        <w:t>https://www.npmjs.com/package/@stoplight/spectral/v/3.1.0</w:t>
-      </w:r>
-    </w:p>
-    <w:p>
-      <w:pPr>
-        <w:rPr>
-          <w:rFonts w:ascii="Consolas" w:hAnsi="Consolas"/>
           <w:u w:val="single"/>
           <w:lang w:val="en-US"/>
         </w:rPr>
@@ -14521,8 +14485,6 @@
         </w:rPr>
         <w:t>Linux</w:t>
       </w:r>
-      <w:bookmarkStart w:id="0" w:name="_GoBack"/>
-      <w:bookmarkEnd w:id="0"/>
     </w:p>
     <w:p>
       <w:pPr>
@@ -14903,7 +14865,6 @@
           <w:szCs w:val="20"/>
           <w:lang w:val="en-US"/>
         </w:rPr>
-        <w:lastRenderedPageBreak/>
         <w:tab/>
       </w:r>
       <w:r>
@@ -15030,6 +14991,7 @@
           <w:szCs w:val="20"/>
           <w:lang w:eastAsia="en-IN"/>
         </w:rPr>
+        <w:lastRenderedPageBreak/>
         <w:tab/>
       </w:r>
       <w:r>
@@ -15963,6 +15925,8 @@
         </w:rPr>
         <w:t>Property of the function</w:t>
       </w:r>
+      <w:bookmarkStart w:id="0" w:name="_GoBack"/>
+      <w:bookmarkEnd w:id="0"/>
     </w:p>
     <w:p>
       <w:pPr>
@@ -16094,7 +16058,6 @@
           <w:szCs w:val="20"/>
           <w:lang w:val="en-US"/>
         </w:rPr>
-        <w:lastRenderedPageBreak/>
         <w:t xml:space="preserve">description </w:t>
       </w:r>
     </w:p>
@@ -16143,6 +16106,7 @@
           <w:szCs w:val="20"/>
           <w:lang w:val="en-US"/>
         </w:rPr>
+        <w:lastRenderedPageBreak/>
         <w:t>g</w:t>
       </w:r>
       <w:r>
@@ -17238,7 +17202,6 @@
           <w:szCs w:val="20"/>
           <w:lang w:eastAsia="en-IN"/>
         </w:rPr>
-        <w:lastRenderedPageBreak/>
         <w:t>info:</w:t>
       </w:r>
     </w:p>
@@ -17285,6 +17248,7 @@
           <w:szCs w:val="20"/>
           <w:lang w:eastAsia="en-IN"/>
         </w:rPr>
+        <w:lastRenderedPageBreak/>
         <w:t>  version: 0.0.0</w:t>
       </w:r>
     </w:p>
@@ -18479,7 +18443,6 @@
           <w:szCs w:val="20"/>
           <w:lang w:eastAsia="en-IN"/>
         </w:rPr>
-        <w:lastRenderedPageBreak/>
         <w:t>This function having regular expression to check the value match the regular expression</w:t>
       </w:r>
     </w:p>
@@ -18530,6 +18493,7 @@
           <w:szCs w:val="20"/>
           <w:lang w:eastAsia="en-IN"/>
         </w:rPr>
+        <w:lastRenderedPageBreak/>
         <w:t>Match</w:t>
       </w:r>
     </w:p>
@@ -19584,6 +19548,7 @@
           <w:szCs w:val="21"/>
           <w:lang w:eastAsia="en-IN"/>
         </w:rPr>
+        <w:lastRenderedPageBreak/>
         <w:t xml:space="preserve">      min: 1</w:t>
       </w:r>
     </w:p>
@@ -20736,7 +20701,6 @@
           <w:szCs w:val="20"/>
           <w:lang w:val="en-US"/>
         </w:rPr>
-        <w:lastRenderedPageBreak/>
         <w:t xml:space="preserve">my-rule-name </w:t>
       </w:r>
     </w:p>
@@ -20809,6 +20773,7 @@
           <w:szCs w:val="20"/>
           <w:lang w:val="en-US"/>
         </w:rPr>
+        <w:lastRenderedPageBreak/>
         <w:t>description</w:t>
       </w:r>
     </w:p>
@@ -21879,7 +21844,6 @@
           <w:szCs w:val="20"/>
           <w:lang w:eastAsia="en-IN"/>
         </w:rPr>
-        <w:lastRenderedPageBreak/>
         <w:tab/>
       </w:r>
       <w:r>
@@ -21955,6 +21919,7 @@
           <w:szCs w:val="20"/>
           <w:lang w:eastAsia="en-IN"/>
         </w:rPr>
+        <w:lastRenderedPageBreak/>
         <w:t>  default-response-fallback:</w:t>
       </w:r>
     </w:p>
@@ -22939,7 +22904,6 @@
           <w:szCs w:val="20"/>
           <w:lang w:val="en-US"/>
         </w:rPr>
-        <w:lastRenderedPageBreak/>
         <w:t>The response function looks like</w:t>
       </w:r>
     </w:p>
@@ -22984,6 +22948,7 @@
           <w:szCs w:val="20"/>
           <w:lang w:eastAsia="en-IN"/>
         </w:rPr>
+        <w:lastRenderedPageBreak/>
         <w:t>  const okOrDefault = Object.keys(responseObjects)</w:t>
       </w:r>
     </w:p>
@@ -23875,7 +23840,6 @@
           <w:szCs w:val="21"/>
           <w:lang w:eastAsia="en-IN"/>
         </w:rPr>
-        <w:lastRenderedPageBreak/>
         <w:t>    description: Secured Admin-only calls</w:t>
       </w:r>
     </w:p>
@@ -24823,7 +24787,6 @@
           <w:szCs w:val="20"/>
           <w:lang w:val="en-US"/>
         </w:rPr>
-        <w:lastRenderedPageBreak/>
         <w:t>Check with invalid email id data</w:t>
       </w:r>
     </w:p>
@@ -24890,6 +24853,7 @@
           <w:u w:val="single"/>
           <w:lang w:val="en-US"/>
         </w:rPr>
+        <w:lastRenderedPageBreak/>
         <w:t>Input1:</w:t>
       </w:r>
       <w:r>
@@ -26016,7 +25980,6 @@
           <w:u w:val="single"/>
           <w:lang w:val="en-US"/>
         </w:rPr>
-        <w:lastRenderedPageBreak/>
         <w:t>Input5:</w:t>
       </w:r>
       <w:r>
@@ -27565,6 +27528,7 @@
           <w:szCs w:val="20"/>
           <w:lang w:val="en-US"/>
         </w:rPr>
+        <w:lastRenderedPageBreak/>
         <w:t>In this test case we are going to</w:t>
       </w:r>
       <w:r>
@@ -28969,7 +28933,6 @@
           <w:szCs w:val="20"/>
           <w:lang w:val="en-US"/>
         </w:rPr>
-        <w:lastRenderedPageBreak/>
         <w:t>Change Open API version as 1.0</w:t>
       </w:r>
     </w:p>
@@ -29036,6 +28999,7 @@
           <w:u w:val="single"/>
           <w:lang w:val="en-US"/>
         </w:rPr>
+        <w:lastRenderedPageBreak/>
         <w:t xml:space="preserve">Input1: </w:t>
       </w:r>
     </w:p>
@@ -30140,7 +30104,6 @@
           <w:szCs w:val="20"/>
           <w:lang w:val="en-US"/>
         </w:rPr>
-        <w:lastRenderedPageBreak/>
         <w:t>Remove all the properties in the parameter</w:t>
       </w:r>
     </w:p>
@@ -30204,6 +30167,7 @@
           <w:szCs w:val="21"/>
           <w:lang w:eastAsia="en-IN"/>
         </w:rPr>
+        <w:lastRenderedPageBreak/>
         <w:t> </w:t>
       </w:r>
       <w:r>
@@ -31421,6 +31385,7 @@
           <w:u w:val="single"/>
           <w:lang w:val="en-US"/>
         </w:rPr>
+        <w:lastRenderedPageBreak/>
         <w:t>Steps to reproduce</w:t>
       </w:r>
     </w:p>
@@ -32563,88 +32528,88 @@
           <w:u w:val="single"/>
           <w:lang w:val="en-US"/>
         </w:rPr>
+        <w:t>Result:</w:t>
+      </w:r>
+    </w:p>
+    <w:p>
+      <w:pPr>
+        <w:rPr>
+          <w:rFonts w:ascii="Consolas" w:hAnsi="Consolas"/>
+          <w:sz w:val="20"/>
+          <w:szCs w:val="20"/>
+          <w:u w:val="single"/>
+          <w:lang w:val="en-US"/>
+        </w:rPr>
+      </w:pPr>
+      <w:r>
+        <w:rPr>
+          <w:rFonts w:ascii="Consolas" w:hAnsi="Consolas"/>
+          <w:sz w:val="20"/>
+          <w:szCs w:val="20"/>
+          <w:u w:val="single"/>
+          <w:lang w:val="en-US"/>
+        </w:rPr>
+        <w:t xml:space="preserve">Input1: </w:t>
+      </w:r>
+    </w:p>
+    <w:p>
+      <w:pPr>
+        <w:spacing w:after="0" w:line="285" w:lineRule="atLeast"/>
+        <w:rPr>
+          <w:rFonts w:ascii="Consolas" w:eastAsia="Times New Roman" w:hAnsi="Consolas" w:cs="Times New Roman"/>
+          <w:sz w:val="20"/>
+          <w:szCs w:val="21"/>
+          <w:lang w:eastAsia="en-IN"/>
+        </w:rPr>
+      </w:pPr>
+      <w:r>
+        <w:rPr>
+          <w:rFonts w:ascii="Consolas" w:eastAsia="Times New Roman" w:hAnsi="Consolas" w:cs="Times New Roman"/>
+          <w:sz w:val="20"/>
+          <w:szCs w:val="21"/>
+          <w:lang w:eastAsia="en-IN"/>
+        </w:rPr>
+        <w:tab/>
+      </w:r>
+      <w:proofErr w:type="gramStart"/>
+      <w:r>
+        <w:rPr>
+          <w:rFonts w:ascii="Consolas" w:eastAsia="Times New Roman" w:hAnsi="Consolas" w:cs="Times New Roman"/>
+          <w:sz w:val="20"/>
+          <w:szCs w:val="21"/>
+          <w:lang w:eastAsia="en-IN"/>
+        </w:rPr>
+        <w:t>schema</w:t>
+      </w:r>
+      <w:proofErr w:type="gramEnd"/>
+      <w:r>
+        <w:rPr>
+          <w:rFonts w:ascii="Consolas" w:eastAsia="Times New Roman" w:hAnsi="Consolas" w:cs="Times New Roman"/>
+          <w:sz w:val="20"/>
+          <w:szCs w:val="21"/>
+          <w:lang w:eastAsia="en-IN"/>
+        </w:rPr>
+        <w:t>:</w:t>
+      </w:r>
+    </w:p>
+    <w:p>
+      <w:pPr>
+        <w:spacing w:after="0" w:line="285" w:lineRule="atLeast"/>
+        <w:rPr>
+          <w:rFonts w:ascii="Consolas" w:eastAsia="Times New Roman" w:hAnsi="Consolas" w:cs="Times New Roman"/>
+          <w:sz w:val="20"/>
+          <w:szCs w:val="21"/>
+          <w:lang w:eastAsia="en-IN"/>
+        </w:rPr>
+      </w:pPr>
+      <w:r>
+        <w:rPr>
+          <w:rFonts w:ascii="Consolas" w:eastAsia="Times New Roman" w:hAnsi="Consolas" w:cs="Times New Roman"/>
+          <w:sz w:val="20"/>
+          <w:szCs w:val="21"/>
+          <w:lang w:eastAsia="en-IN"/>
+        </w:rPr>
         <w:lastRenderedPageBreak/>
-        <w:t>Result:</w:t>
-      </w:r>
-    </w:p>
-    <w:p>
-      <w:pPr>
-        <w:rPr>
-          <w:rFonts w:ascii="Consolas" w:hAnsi="Consolas"/>
-          <w:sz w:val="20"/>
-          <w:szCs w:val="20"/>
-          <w:u w:val="single"/>
-          <w:lang w:val="en-US"/>
-        </w:rPr>
-      </w:pPr>
-      <w:r>
-        <w:rPr>
-          <w:rFonts w:ascii="Consolas" w:hAnsi="Consolas"/>
-          <w:sz w:val="20"/>
-          <w:szCs w:val="20"/>
-          <w:u w:val="single"/>
-          <w:lang w:val="en-US"/>
-        </w:rPr>
-        <w:t xml:space="preserve">Input1: </w:t>
-      </w:r>
-    </w:p>
-    <w:p>
-      <w:pPr>
-        <w:spacing w:after="0" w:line="285" w:lineRule="atLeast"/>
-        <w:rPr>
-          <w:rFonts w:ascii="Consolas" w:eastAsia="Times New Roman" w:hAnsi="Consolas" w:cs="Times New Roman"/>
-          <w:sz w:val="20"/>
-          <w:szCs w:val="21"/>
-          <w:lang w:eastAsia="en-IN"/>
-        </w:rPr>
-      </w:pPr>
-      <w:r>
-        <w:rPr>
-          <w:rFonts w:ascii="Consolas" w:eastAsia="Times New Roman" w:hAnsi="Consolas" w:cs="Times New Roman"/>
-          <w:sz w:val="20"/>
-          <w:szCs w:val="21"/>
-          <w:lang w:eastAsia="en-IN"/>
-        </w:rPr>
-        <w:tab/>
-      </w:r>
-      <w:proofErr w:type="gramStart"/>
-      <w:r>
-        <w:rPr>
-          <w:rFonts w:ascii="Consolas" w:eastAsia="Times New Roman" w:hAnsi="Consolas" w:cs="Times New Roman"/>
-          <w:sz w:val="20"/>
-          <w:szCs w:val="21"/>
-          <w:lang w:eastAsia="en-IN"/>
-        </w:rPr>
-        <w:t>schema</w:t>
-      </w:r>
-      <w:proofErr w:type="gramEnd"/>
-      <w:r>
-        <w:rPr>
-          <w:rFonts w:ascii="Consolas" w:eastAsia="Times New Roman" w:hAnsi="Consolas" w:cs="Times New Roman"/>
-          <w:sz w:val="20"/>
-          <w:szCs w:val="21"/>
-          <w:lang w:eastAsia="en-IN"/>
-        </w:rPr>
-        <w:t>:</w:t>
-      </w:r>
-    </w:p>
-    <w:p>
-      <w:pPr>
-        <w:spacing w:after="0" w:line="285" w:lineRule="atLeast"/>
-        <w:rPr>
-          <w:rFonts w:ascii="Consolas" w:eastAsia="Times New Roman" w:hAnsi="Consolas" w:cs="Times New Roman"/>
-          <w:sz w:val="20"/>
-          <w:szCs w:val="21"/>
-          <w:lang w:eastAsia="en-IN"/>
-        </w:rPr>
-      </w:pPr>
-      <w:r>
-        <w:rPr>
-          <w:rFonts w:ascii="Consolas" w:eastAsia="Times New Roman" w:hAnsi="Consolas" w:cs="Times New Roman"/>
-          <w:sz w:val="20"/>
-          <w:szCs w:val="21"/>
-          <w:lang w:eastAsia="en-IN"/>
-        </w:rPr>
         <w:t xml:space="preserve">            </w:t>
       </w:r>
       <w:proofErr w:type="gramStart"/>
@@ -33857,49 +33822,49 @@
           <w:szCs w:val="20"/>
           <w:lang w:val="en-US"/>
         </w:rPr>
+        <w:t>Add two object in tags keyword and set max 1 in rule set</w:t>
+      </w:r>
+    </w:p>
+    <w:p>
+      <w:pPr>
+        <w:rPr>
+          <w:rFonts w:ascii="Consolas" w:hAnsi="Consolas"/>
+          <w:sz w:val="20"/>
+          <w:szCs w:val="20"/>
+          <w:u w:val="single"/>
+          <w:lang w:val="en-US"/>
+        </w:rPr>
+      </w:pPr>
+      <w:r>
+        <w:rPr>
+          <w:rFonts w:ascii="Consolas" w:hAnsi="Consolas"/>
+          <w:sz w:val="20"/>
+          <w:szCs w:val="20"/>
+          <w:u w:val="single"/>
+          <w:lang w:val="en-US"/>
+        </w:rPr>
+        <w:t>Result:</w:t>
+      </w:r>
+    </w:p>
+    <w:p>
+      <w:pPr>
+        <w:rPr>
+          <w:rFonts w:ascii="Consolas" w:hAnsi="Consolas"/>
+          <w:sz w:val="20"/>
+          <w:szCs w:val="20"/>
+          <w:u w:val="single"/>
+          <w:lang w:val="en-US"/>
+        </w:rPr>
+      </w:pPr>
+      <w:r>
+        <w:rPr>
+          <w:rFonts w:ascii="Consolas" w:hAnsi="Consolas"/>
+          <w:sz w:val="20"/>
+          <w:szCs w:val="20"/>
+          <w:u w:val="single"/>
+          <w:lang w:val="en-US"/>
+        </w:rPr>
         <w:lastRenderedPageBreak/>
-        <w:t>Add two object in tags keyword and set max 1 in rule set</w:t>
-      </w:r>
-    </w:p>
-    <w:p>
-      <w:pPr>
-        <w:rPr>
-          <w:rFonts w:ascii="Consolas" w:hAnsi="Consolas"/>
-          <w:sz w:val="20"/>
-          <w:szCs w:val="20"/>
-          <w:u w:val="single"/>
-          <w:lang w:val="en-US"/>
-        </w:rPr>
-      </w:pPr>
-      <w:r>
-        <w:rPr>
-          <w:rFonts w:ascii="Consolas" w:hAnsi="Consolas"/>
-          <w:sz w:val="20"/>
-          <w:szCs w:val="20"/>
-          <w:u w:val="single"/>
-          <w:lang w:val="en-US"/>
-        </w:rPr>
-        <w:t>Result:</w:t>
-      </w:r>
-    </w:p>
-    <w:p>
-      <w:pPr>
-        <w:rPr>
-          <w:rFonts w:ascii="Consolas" w:hAnsi="Consolas"/>
-          <w:sz w:val="20"/>
-          <w:szCs w:val="20"/>
-          <w:u w:val="single"/>
-          <w:lang w:val="en-US"/>
-        </w:rPr>
-      </w:pPr>
-      <w:r>
-        <w:rPr>
-          <w:rFonts w:ascii="Consolas" w:hAnsi="Consolas"/>
-          <w:sz w:val="20"/>
-          <w:szCs w:val="20"/>
-          <w:u w:val="single"/>
-          <w:lang w:val="en-US"/>
-        </w:rPr>
         <w:t xml:space="preserve">Input1: </w:t>
       </w:r>
     </w:p>
@@ -35694,7 +35659,6 @@
                 <w:sz w:val="20"/>
                 <w:lang w:val="en-US"/>
               </w:rPr>
-              <w:lastRenderedPageBreak/>
               <w:t>7</w:t>
             </w:r>
           </w:p>
@@ -35832,6 +35796,7 @@
                 <w:sz w:val="20"/>
                 <w:lang w:val="en-US"/>
               </w:rPr>
+              <w:lastRenderedPageBreak/>
               <w:t xml:space="preserve"> </w:t>
             </w:r>
             <w:r>
@@ -35879,6 +35844,7 @@
                 <w:sz w:val="20"/>
                 <w:lang w:val="en-US"/>
               </w:rPr>
+              <w:lastRenderedPageBreak/>
               <w:t>Error</w:t>
             </w:r>
           </w:p>
@@ -37503,7 +37469,6 @@
                 <w:sz w:val="16"/>
                 <w:lang w:val="en-US"/>
               </w:rPr>
-              <w:lastRenderedPageBreak/>
               <w:t>Parameter property type must be array</w:t>
             </w:r>
           </w:p>
@@ -37528,7 +37493,6 @@
                 <w:szCs w:val="20"/>
                 <w:lang w:val="en-US"/>
               </w:rPr>
-              <w:lastRenderedPageBreak/>
               <w:t>Remove all the properties in the parameter</w:t>
             </w:r>
           </w:p>
@@ -37657,6 +37621,7 @@
                 <w:szCs w:val="21"/>
                 <w:lang w:eastAsia="en-IN"/>
               </w:rPr>
+              <w:lastRenderedPageBreak/>
               <w:t>Contact object must have</w:t>
             </w:r>
             <w:r>
@@ -37728,6 +37693,7 @@
                 <w:szCs w:val="21"/>
                 <w:lang w:eastAsia="en-IN"/>
               </w:rPr>
+              <w:lastRenderedPageBreak/>
               <w:t>address: ”XXXXXXXX”</w:t>
             </w:r>
           </w:p>
@@ -39589,17 +39555,7 @@
                 <w:szCs w:val="21"/>
                 <w:lang w:eastAsia="en-IN"/>
               </w:rPr>
-              <w:t>description: Secured Admin-</w:t>
-            </w:r>
-            <w:r>
-              <w:rPr>
-                <w:rFonts w:ascii="Consolas" w:eastAsia="Times New Roman" w:hAnsi="Consolas" w:cs="Times New Roman"/>
-                <w:sz w:val="20"/>
-                <w:szCs w:val="21"/>
-                <w:lang w:eastAsia="en-IN"/>
-              </w:rPr>
-              <w:lastRenderedPageBreak/>
-              <w:t xml:space="preserve">only calls </w:t>
+              <w:t xml:space="preserve">description: Secured Admin-only calls </w:t>
             </w:r>
             <w:proofErr w:type="spellStart"/>
             <w:r>
@@ -39650,7 +39606,6 @@
                 <w:sz w:val="20"/>
                 <w:lang w:val="en-US"/>
               </w:rPr>
-              <w:lastRenderedPageBreak/>
               <w:t>Warning</w:t>
             </w:r>
           </w:p>
@@ -39806,6 +39761,7 @@
                 <w:szCs w:val="21"/>
                 <w:lang w:eastAsia="en-IN"/>
               </w:rPr>
+              <w:lastRenderedPageBreak/>
               <w:t>tags:</w:t>
             </w:r>
           </w:p>
@@ -39866,6 +39822,7 @@
                 <w:szCs w:val="21"/>
                 <w:lang w:eastAsia="en-IN"/>
               </w:rPr>
+              <w:lastRenderedPageBreak/>
               <w:t> </w:t>
             </w:r>
             <w:r>
@@ -39915,6 +39872,7 @@
                 <w:sz w:val="20"/>
                 <w:lang w:val="en-US"/>
               </w:rPr>
+              <w:lastRenderedPageBreak/>
               <w:t>Warning</w:t>
             </w:r>
           </w:p>
@@ -41190,6 +41148,7 @@
           <w:u w:val="single"/>
           <w:lang w:val="en-US"/>
         </w:rPr>
+        <w:lastRenderedPageBreak/>
         <w:t>Case</w:t>
       </w:r>
       <w:r>
@@ -42735,7 +42694,6 @@
           <w:szCs w:val="20"/>
           <w:shd w:val="clear" w:color="auto" w:fill="FFFFFF"/>
         </w:rPr>
-        <w:lastRenderedPageBreak/>
         <w:t>Reference Link</w:t>
       </w:r>
     </w:p>
@@ -42943,6 +42901,7 @@
           <w:u w:val="none"/>
           <w:shd w:val="clear" w:color="auto" w:fill="FFFFFF"/>
         </w:rPr>
+        <w:lastRenderedPageBreak/>
         <w:t>Rich check configuration</w:t>
       </w:r>
     </w:p>

--- a/Spectral_Linter/Document/Spectral Linter.docx
+++ b/Spectral_Linter/Document/Spectral Linter.docx
@@ -14094,7 +14094,15 @@
           <w:sz w:val="20"/>
           <w:lang w:val="en-US"/>
         </w:rPr>
-        <w:t>Using NPM</w:t>
+        <w:t>NPM</w:t>
+      </w:r>
+      <w:r>
+        <w:rPr>
+          <w:rFonts w:ascii="Consolas" w:hAnsi="Consolas"/>
+          <w:sz w:val="20"/>
+          <w:lang w:val="en-US"/>
+        </w:rPr>
+        <w:t xml:space="preserve"> or YARN</w:t>
       </w:r>
     </w:p>
     <w:p>
@@ -14116,7 +14124,29 @@
           <w:sz w:val="20"/>
           <w:lang w:val="en-US"/>
         </w:rPr>
-        <w:t>Using Executable binaries</w:t>
+        <w:t>Executable binaries</w:t>
+      </w:r>
+    </w:p>
+    <w:p>
+      <w:pPr>
+        <w:pStyle w:val="ListParagraph"/>
+        <w:numPr>
+          <w:ilvl w:val="0"/>
+          <w:numId w:val="1"/>
+        </w:numPr>
+        <w:rPr>
+          <w:rFonts w:ascii="Consolas" w:hAnsi="Consolas"/>
+          <w:sz w:val="20"/>
+          <w:lang w:val="en-US"/>
+        </w:rPr>
+      </w:pPr>
+      <w:r>
+        <w:rPr>
+          <w:rFonts w:ascii="Consolas" w:hAnsi="Consolas"/>
+          <w:sz w:val="20"/>
+          <w:lang w:val="en-US"/>
+        </w:rPr>
+        <w:t>Docker</w:t>
       </w:r>
     </w:p>
     <w:p>
@@ -14620,6 +14650,240 @@
       <w:pPr>
         <w:rPr>
           <w:rFonts w:ascii="Consolas" w:hAnsi="Consolas"/>
+          <w:u w:val="single"/>
+          <w:lang w:val="en-US"/>
+        </w:rPr>
+      </w:pPr>
+      <w:r>
+        <w:rPr>
+          <w:rFonts w:ascii="Consolas" w:hAnsi="Consolas"/>
+          <w:u w:val="single"/>
+          <w:lang w:val="en-US"/>
+        </w:rPr>
+        <w:t>Docker</w:t>
+      </w:r>
+    </w:p>
+    <w:p>
+      <w:pPr>
+        <w:pStyle w:val="ListParagraph"/>
+        <w:numPr>
+          <w:ilvl w:val="0"/>
+          <w:numId w:val="1"/>
+        </w:numPr>
+        <w:rPr>
+          <w:rFonts w:ascii="Consolas" w:hAnsi="Consolas"/>
+          <w:lang w:val="en-US"/>
+        </w:rPr>
+      </w:pPr>
+      <w:r>
+        <w:rPr>
+          <w:rFonts w:ascii="Consolas" w:hAnsi="Consolas"/>
+          <w:lang w:val="en-US"/>
+        </w:rPr>
+        <w:t>Spectral is also available as a Docker image, which can be handy for all sorts of things, like if you are contributing code to Spectral, want to integrate it into your CI build</w:t>
+      </w:r>
+    </w:p>
+    <w:p>
+      <w:pPr>
+        <w:pStyle w:val="ListParagraph"/>
+        <w:numPr>
+          <w:ilvl w:val="0"/>
+          <w:numId w:val="1"/>
+        </w:numPr>
+        <w:rPr>
+          <w:rFonts w:ascii="Consolas" w:hAnsi="Consolas"/>
+          <w:lang w:val="en-US"/>
+        </w:rPr>
+      </w:pPr>
+      <w:r>
+        <w:rPr>
+          <w:rFonts w:ascii="Consolas" w:hAnsi="Consolas"/>
+          <w:lang w:val="en-US"/>
+        </w:rPr>
+        <w:t>If the file you want to lint is on your computer, you will need to mount the directory where the file resides as a volume</w:t>
+      </w:r>
+    </w:p>
+    <w:p>
+      <w:pPr>
+        <w:pStyle w:val="ListParagraph"/>
+        <w:numPr>
+          <w:ilvl w:val="1"/>
+          <w:numId w:val="1"/>
+        </w:numPr>
+        <w:rPr>
+          <w:rFonts w:ascii="Consolas" w:hAnsi="Consolas"/>
+          <w:lang w:val="en-US"/>
+        </w:rPr>
+      </w:pPr>
+      <w:proofErr w:type="spellStart"/>
+      <w:r>
+        <w:rPr>
+          <w:rFonts w:ascii="Consolas" w:eastAsia="Times New Roman" w:hAnsi="Consolas" w:cs="Segoe UI"/>
+          <w:color w:val="262626"/>
+          <w:sz w:val="20"/>
+          <w:szCs w:val="20"/>
+          <w:lang w:eastAsia="en-IN"/>
+        </w:rPr>
+        <w:t>docker</w:t>
+      </w:r>
+      <w:proofErr w:type="spellEnd"/>
+      <w:r>
+        <w:rPr>
+          <w:rFonts w:ascii="Consolas" w:eastAsia="Times New Roman" w:hAnsi="Consolas" w:cs="Segoe UI"/>
+          <w:color w:val="262626"/>
+          <w:sz w:val="20"/>
+          <w:szCs w:val="20"/>
+          <w:lang w:eastAsia="en-IN"/>
+        </w:rPr>
+        <w:t xml:space="preserve"> run --</w:t>
+      </w:r>
+      <w:proofErr w:type="spellStart"/>
+      <w:r>
+        <w:rPr>
+          <w:rFonts w:ascii="Consolas" w:eastAsia="Times New Roman" w:hAnsi="Consolas" w:cs="Segoe UI"/>
+          <w:color w:val="262626"/>
+          <w:sz w:val="20"/>
+          <w:szCs w:val="20"/>
+          <w:lang w:eastAsia="en-IN"/>
+        </w:rPr>
+        <w:t>rm</w:t>
+      </w:r>
+      <w:proofErr w:type="spellEnd"/>
+      <w:r>
+        <w:rPr>
+          <w:rFonts w:ascii="Consolas" w:eastAsia="Times New Roman" w:hAnsi="Consolas" w:cs="Segoe UI"/>
+          <w:color w:val="262626"/>
+          <w:sz w:val="20"/>
+          <w:szCs w:val="20"/>
+          <w:lang w:eastAsia="en-IN"/>
+        </w:rPr>
+        <w:t xml:space="preserve"> -it -v $(</w:t>
+      </w:r>
+      <w:proofErr w:type="spellStart"/>
+      <w:r>
+        <w:rPr>
+          <w:rFonts w:ascii="Consolas" w:eastAsia="Times New Roman" w:hAnsi="Consolas" w:cs="Segoe UI"/>
+          <w:color w:val="262626"/>
+          <w:sz w:val="20"/>
+          <w:szCs w:val="20"/>
+          <w:lang w:eastAsia="en-IN"/>
+        </w:rPr>
+        <w:t>pwd</w:t>
+      </w:r>
+      <w:proofErr w:type="spellEnd"/>
+      <w:r>
+        <w:rPr>
+          <w:rFonts w:ascii="Consolas" w:eastAsia="Times New Roman" w:hAnsi="Consolas" w:cs="Segoe UI"/>
+          <w:color w:val="262626"/>
+          <w:sz w:val="20"/>
+          <w:szCs w:val="20"/>
+          <w:lang w:eastAsia="en-IN"/>
+        </w:rPr>
+        <w:t>):/</w:t>
+      </w:r>
+      <w:proofErr w:type="spellStart"/>
+      <w:r>
+        <w:rPr>
+          <w:rFonts w:ascii="Consolas" w:eastAsia="Times New Roman" w:hAnsi="Consolas" w:cs="Segoe UI"/>
+          <w:color w:val="262626"/>
+          <w:sz w:val="20"/>
+          <w:szCs w:val="20"/>
+          <w:lang w:eastAsia="en-IN"/>
+        </w:rPr>
+        <w:t>tmp</w:t>
+      </w:r>
+      <w:proofErr w:type="spellEnd"/>
+      <w:r>
+        <w:rPr>
+          <w:rFonts w:ascii="Consolas" w:eastAsia="Times New Roman" w:hAnsi="Consolas" w:cs="Segoe UI"/>
+          <w:color w:val="262626"/>
+          <w:sz w:val="20"/>
+          <w:szCs w:val="20"/>
+          <w:lang w:eastAsia="en-IN"/>
+        </w:rPr>
+        <w:t xml:space="preserve"> stoplight/spectral lint --ruleset "/</w:t>
+      </w:r>
+      <w:proofErr w:type="spellStart"/>
+      <w:r>
+        <w:rPr>
+          <w:rFonts w:ascii="Consolas" w:eastAsia="Times New Roman" w:hAnsi="Consolas" w:cs="Segoe UI"/>
+          <w:color w:val="262626"/>
+          <w:sz w:val="20"/>
+          <w:szCs w:val="20"/>
+          <w:lang w:eastAsia="en-IN"/>
+        </w:rPr>
+        <w:t>tmp</w:t>
+      </w:r>
+      <w:proofErr w:type="spellEnd"/>
+      <w:r>
+        <w:rPr>
+          <w:rFonts w:ascii="Consolas" w:eastAsia="Times New Roman" w:hAnsi="Consolas" w:cs="Segoe UI"/>
+          <w:color w:val="262626"/>
+          <w:sz w:val="20"/>
+          <w:szCs w:val="20"/>
+          <w:lang w:eastAsia="en-IN"/>
+        </w:rPr>
+        <w:t>/.spectral.js" "/</w:t>
+      </w:r>
+      <w:proofErr w:type="spellStart"/>
+      <w:r>
+        <w:rPr>
+          <w:rFonts w:ascii="Consolas" w:eastAsia="Times New Roman" w:hAnsi="Consolas" w:cs="Segoe UI"/>
+          <w:color w:val="262626"/>
+          <w:sz w:val="20"/>
+          <w:szCs w:val="20"/>
+          <w:lang w:eastAsia="en-IN"/>
+        </w:rPr>
+        <w:t>tmp</w:t>
+      </w:r>
+      <w:proofErr w:type="spellEnd"/>
+      <w:r>
+        <w:rPr>
+          <w:rFonts w:ascii="Consolas" w:eastAsia="Times New Roman" w:hAnsi="Consolas" w:cs="Segoe UI"/>
+          <w:color w:val="262626"/>
+          <w:sz w:val="20"/>
+          <w:szCs w:val="20"/>
+          <w:lang w:eastAsia="en-IN"/>
+        </w:rPr>
+        <w:t>/</w:t>
+      </w:r>
+      <w:proofErr w:type="spellStart"/>
+      <w:r>
+        <w:rPr>
+          <w:rFonts w:ascii="Consolas" w:eastAsia="Times New Roman" w:hAnsi="Consolas" w:cs="Segoe UI"/>
+          <w:color w:val="262626"/>
+          <w:sz w:val="20"/>
+          <w:szCs w:val="20"/>
+          <w:lang w:eastAsia="en-IN"/>
+        </w:rPr>
+        <w:t>file.yaml</w:t>
+      </w:r>
+      <w:proofErr w:type="spellEnd"/>
+      <w:r>
+        <w:rPr>
+          <w:rFonts w:ascii="Consolas" w:eastAsia="Times New Roman" w:hAnsi="Consolas" w:cs="Segoe UI"/>
+          <w:color w:val="262626"/>
+          <w:sz w:val="20"/>
+          <w:szCs w:val="20"/>
+          <w:lang w:eastAsia="en-IN"/>
+        </w:rPr>
+        <w:t>"</w:t>
+      </w:r>
+    </w:p>
+    <w:p>
+      <w:pPr>
+        <w:pStyle w:val="ListParagraph"/>
+        <w:ind w:left="1080"/>
+        <w:rPr>
+          <w:rFonts w:ascii="Consolas" w:hAnsi="Consolas"/>
+          <w:lang w:val="en-US"/>
+        </w:rPr>
+      </w:pPr>
+    </w:p>
+    <w:p>
+      <w:pPr>
+        <w:rPr>
+          <w:rFonts w:ascii="Consolas" w:hAnsi="Consolas"/>
           <w:lang w:val="en-US"/>
         </w:rPr>
       </w:pPr>
@@ -14734,6 +14998,7 @@
           <w:sz w:val="20"/>
           <w:lang w:val="en-US"/>
         </w:rPr>
+        <w:lastRenderedPageBreak/>
         <w:tab/>
         <w:t>6.3.0</w:t>
       </w:r>
@@ -14991,7 +15256,6 @@
           <w:szCs w:val="20"/>
           <w:lang w:eastAsia="en-IN"/>
         </w:rPr>
-        <w:lastRenderedPageBreak/>
         <w:tab/>
       </w:r>
       <w:r>
@@ -15806,6 +16070,7 @@
           <w:szCs w:val="20"/>
           <w:lang w:eastAsia="en-IN"/>
         </w:rPr>
+        <w:lastRenderedPageBreak/>
         <w:t xml:space="preserve">    then:</w:t>
       </w:r>
     </w:p>
@@ -15925,8 +16190,6 @@
         </w:rPr>
         <w:t>Property of the function</w:t>
       </w:r>
-      <w:bookmarkStart w:id="0" w:name="_GoBack"/>
-      <w:bookmarkEnd w:id="0"/>
     </w:p>
     <w:p>
       <w:pPr>
@@ -16106,7 +16369,6 @@
           <w:szCs w:val="20"/>
           <w:lang w:val="en-US"/>
         </w:rPr>
-        <w:lastRenderedPageBreak/>
         <w:t>g</w:t>
       </w:r>
       <w:r>
@@ -16853,21 +17115,45 @@
         <w:ind w:left="720"/>
         <w:rPr>
           <w:rFonts w:ascii="Consolas" w:eastAsia="Times New Roman" w:hAnsi="Consolas" w:cs="Times New Roman"/>
+          <w:sz w:val="20"/>
+          <w:szCs w:val="21"/>
+          <w:lang w:eastAsia="en-IN"/>
+        </w:rPr>
+      </w:pPr>
+      <w:r>
+        <w:rPr>
+          <w:rFonts w:ascii="Consolas" w:eastAsia="Times New Roman" w:hAnsi="Consolas" w:cs="Times New Roman"/>
+          <w:sz w:val="20"/>
+          <w:szCs w:val="21"/>
+          <w:lang w:eastAsia="en-IN"/>
+        </w:rPr>
+        <w:t>    },</w:t>
+      </w:r>
+    </w:p>
+    <w:p>
+      <w:pPr>
+        <w:spacing w:after="0" w:line="285" w:lineRule="atLeast"/>
+        <w:ind w:left="720"/>
+        <w:rPr>
+          <w:rFonts w:ascii="Consolas" w:eastAsia="Times New Roman" w:hAnsi="Consolas" w:cs="Times New Roman"/>
+          <w:sz w:val="20"/>
+          <w:szCs w:val="21"/>
+          <w:lang w:eastAsia="en-IN"/>
+        </w:rPr>
+      </w:pPr>
+    </w:p>
+    <w:p>
+      <w:pPr>
+        <w:spacing w:after="0" w:line="285" w:lineRule="atLeast"/>
+        <w:ind w:left="720"/>
+        <w:rPr>
+          <w:rFonts w:ascii="Consolas" w:eastAsia="Times New Roman" w:hAnsi="Consolas" w:cs="Times New Roman"/>
           <w:color w:val="D4D4D4"/>
           <w:sz w:val="20"/>
           <w:szCs w:val="21"/>
           <w:lang w:eastAsia="en-IN"/>
         </w:rPr>
       </w:pPr>
-      <w:r>
-        <w:rPr>
-          <w:rFonts w:ascii="Consolas" w:eastAsia="Times New Roman" w:hAnsi="Consolas" w:cs="Times New Roman"/>
-          <w:sz w:val="20"/>
-          <w:szCs w:val="21"/>
-          <w:lang w:eastAsia="en-IN"/>
-        </w:rPr>
-        <w:t>    },</w:t>
-      </w:r>
     </w:p>
     <w:p>
       <w:pPr>
@@ -17009,6 +17295,7 @@
           <w:u w:val="single"/>
           <w:lang w:eastAsia="en-IN"/>
         </w:rPr>
+        <w:lastRenderedPageBreak/>
         <w:t>Example</w:t>
       </w:r>
     </w:p>
@@ -17248,7 +17535,6 @@
           <w:szCs w:val="20"/>
           <w:lang w:eastAsia="en-IN"/>
         </w:rPr>
-        <w:lastRenderedPageBreak/>
         <w:t>  version: 0.0.0</w:t>
       </w:r>
     </w:p>
@@ -18135,17 +18421,6 @@
     <w:p>
       <w:pPr>
         <w:spacing w:after="0" w:line="285" w:lineRule="atLeast"/>
-        <w:rPr>
-          <w:rFonts w:ascii="Consolas" w:eastAsia="Times New Roman" w:hAnsi="Consolas" w:cs="Times New Roman"/>
-          <w:sz w:val="20"/>
-          <w:szCs w:val="20"/>
-          <w:lang w:eastAsia="en-IN"/>
-        </w:rPr>
-      </w:pPr>
-    </w:p>
-    <w:p>
-      <w:pPr>
-        <w:spacing w:after="0" w:line="285" w:lineRule="atLeast"/>
         <w:ind w:left="720"/>
         <w:rPr>
           <w:rFonts w:ascii="Consolas" w:eastAsia="Times New Roman" w:hAnsi="Consolas" w:cs="Times New Roman"/>
@@ -18155,6 +18430,8 @@
           <w:lang w:eastAsia="en-IN"/>
         </w:rPr>
       </w:pPr>
+      <w:bookmarkStart w:id="0" w:name="_GoBack"/>
+      <w:bookmarkEnd w:id="0"/>
       <w:r>
         <w:rPr>
           <w:rFonts w:ascii="Consolas" w:eastAsia="Times New Roman" w:hAnsi="Consolas" w:cs="Times New Roman"/>
@@ -18493,7 +18770,6 @@
           <w:szCs w:val="20"/>
           <w:lang w:eastAsia="en-IN"/>
         </w:rPr>
-        <w:lastRenderedPageBreak/>
         <w:t>Match</w:t>
       </w:r>
     </w:p>
@@ -19316,6 +19592,7 @@
           <w:szCs w:val="20"/>
           <w:lang w:val="en-US"/>
         </w:rPr>
+        <w:lastRenderedPageBreak/>
         <w:t>✖</w:t>
       </w:r>
       <w:r>
@@ -19548,7 +19825,6 @@
           <w:szCs w:val="21"/>
           <w:lang w:eastAsia="en-IN"/>
         </w:rPr>
-        <w:lastRenderedPageBreak/>
         <w:t xml:space="preserve">      min: 1</w:t>
       </w:r>
     </w:p>
@@ -20307,6 +20583,7 @@
           <w:szCs w:val="20"/>
           <w:lang w:eastAsia="en-IN"/>
         </w:rPr>
+        <w:lastRenderedPageBreak/>
         <w:t>rules</w:t>
       </w:r>
       <w:proofErr w:type="gramEnd"/>
@@ -20773,7 +21050,6 @@
           <w:szCs w:val="20"/>
           <w:lang w:val="en-US"/>
         </w:rPr>
-        <w:lastRenderedPageBreak/>
         <w:t>description</w:t>
       </w:r>
     </w:p>
@@ -21648,6 +21924,7 @@
           <w:szCs w:val="20"/>
           <w:lang w:eastAsia="en-IN"/>
         </w:rPr>
+        <w:lastRenderedPageBreak/>
         <w:t>  const okOrDefault = Object.keys(responseObjects)</w:t>
       </w:r>
     </w:p>
@@ -21919,7 +22196,6 @@
           <w:szCs w:val="20"/>
           <w:lang w:eastAsia="en-IN"/>
         </w:rPr>
-        <w:lastRenderedPageBreak/>
         <w:t>  default-response-fallback:</w:t>
       </w:r>
     </w:p>
@@ -22716,6 +22992,7 @@
           <w:szCs w:val="20"/>
           <w:lang w:eastAsia="en-IN"/>
         </w:rPr>
+        <w:lastRenderedPageBreak/>
         <w:t>functions: [responses]</w:t>
       </w:r>
     </w:p>
@@ -22948,7 +23225,6 @@
           <w:szCs w:val="20"/>
           <w:lang w:eastAsia="en-IN"/>
         </w:rPr>
-        <w:lastRenderedPageBreak/>
         <w:t>  const okOrDefault = Object.keys(responseObjects)</w:t>
       </w:r>
     </w:p>
@@ -23657,6 +23933,7 @@
           <w:szCs w:val="20"/>
           <w:lang w:val="en-US"/>
         </w:rPr>
+        <w:lastRenderedPageBreak/>
         <w:tab/>
       </w:r>
       <w:r>
@@ -24571,6 +24848,7 @@
           <w:u w:val="single"/>
           <w:lang w:val="en-US"/>
         </w:rPr>
+        <w:lastRenderedPageBreak/>
         <w:t>Steps to reproduce</w:t>
       </w:r>
     </w:p>
@@ -24853,7 +25131,6 @@
           <w:u w:val="single"/>
           <w:lang w:val="en-US"/>
         </w:rPr>
-        <w:lastRenderedPageBreak/>
         <w:t>Input1:</w:t>
       </w:r>
       <w:r>
@@ -25784,6 +26061,7 @@
           <w:szCs w:val="21"/>
           <w:lang w:eastAsia="en-IN"/>
         </w:rPr>
+        <w:lastRenderedPageBreak/>
         <w:t>  title: Simple Inventory API</w:t>
       </w:r>
     </w:p>
@@ -27166,6 +27444,7 @@
           <w:szCs w:val="21"/>
           <w:lang w:eastAsia="en-IN"/>
         </w:rPr>
+        <w:lastRenderedPageBreak/>
         <w:tab/>
       </w:r>
       <w:proofErr w:type="gramStart"/>
@@ -27528,7 +27807,6 @@
           <w:szCs w:val="20"/>
           <w:lang w:val="en-US"/>
         </w:rPr>
-        <w:lastRenderedPageBreak/>
         <w:t>In this test case we are going to</w:t>
       </w:r>
       <w:r>
@@ -28733,6 +29011,7 @@
           <w:u w:val="single"/>
           <w:lang w:val="en-US"/>
         </w:rPr>
+        <w:lastRenderedPageBreak/>
         <w:t>Output5:</w:t>
       </w:r>
     </w:p>
@@ -28999,7 +29278,6 @@
           <w:u w:val="single"/>
           <w:lang w:val="en-US"/>
         </w:rPr>
-        <w:lastRenderedPageBreak/>
         <w:t xml:space="preserve">Input1: </w:t>
       </w:r>
     </w:p>
@@ -30167,7 +30445,6 @@
           <w:szCs w:val="21"/>
           <w:lang w:eastAsia="en-IN"/>
         </w:rPr>
-        <w:lastRenderedPageBreak/>
         <w:t> </w:t>
       </w:r>
       <w:r>
@@ -31385,7 +31662,6 @@
           <w:u w:val="single"/>
           <w:lang w:val="en-US"/>
         </w:rPr>
-        <w:lastRenderedPageBreak/>
         <w:t>Steps to reproduce</w:t>
       </w:r>
     </w:p>
@@ -32288,6 +32564,7 @@
           <w:u w:val="single"/>
           <w:lang w:val="en-US"/>
         </w:rPr>
+        <w:lastRenderedPageBreak/>
         <w:t>Output2:</w:t>
       </w:r>
     </w:p>
@@ -32609,7 +32886,6 @@
           <w:szCs w:val="21"/>
           <w:lang w:eastAsia="en-IN"/>
         </w:rPr>
-        <w:lastRenderedPageBreak/>
         <w:t xml:space="preserve">            </w:t>
       </w:r>
       <w:proofErr w:type="gramStart"/>
@@ -33646,6 +33922,7 @@
           <w:sz w:val="20"/>
           <w:lang w:val="en-US"/>
         </w:rPr>
+        <w:lastRenderedPageBreak/>
         <w:t>17:18  warning</w:t>
       </w:r>
       <w:proofErr w:type="gramEnd"/>
@@ -33864,7 +34141,6 @@
           <w:u w:val="single"/>
           <w:lang w:val="en-US"/>
         </w:rPr>
-        <w:lastRenderedPageBreak/>
         <w:t xml:space="preserve">Input1: </w:t>
       </w:r>
     </w:p>
@@ -35196,6 +35472,7 @@
                 <w:sz w:val="18"/>
                 <w:lang w:val="en-US"/>
               </w:rPr>
+              <w:lastRenderedPageBreak/>
               <w:t>Request parameter must be unique</w:t>
             </w:r>
           </w:p>
@@ -35218,6 +35495,7 @@
                 <w:sz w:val="18"/>
                 <w:lang w:val="en-US"/>
               </w:rPr>
+              <w:lastRenderedPageBreak/>
               <w:t>- in: query</w:t>
             </w:r>
           </w:p>
@@ -35796,7 +36074,6 @@
                 <w:sz w:val="20"/>
                 <w:lang w:val="en-US"/>
               </w:rPr>
-              <w:lastRenderedPageBreak/>
               <w:t xml:space="preserve"> </w:t>
             </w:r>
             <w:r>
@@ -35844,7 +36121,6 @@
                 <w:sz w:val="20"/>
                 <w:lang w:val="en-US"/>
               </w:rPr>
-              <w:lastRenderedPageBreak/>
               <w:t>Error</w:t>
             </w:r>
           </w:p>
@@ -37282,6 +37558,7 @@
                 <w:sz w:val="20"/>
                 <w:lang w:val="en-US"/>
               </w:rPr>
+              <w:lastRenderedPageBreak/>
               <w:t>16</w:t>
             </w:r>
           </w:p>
@@ -37621,7 +37898,6 @@
                 <w:szCs w:val="21"/>
                 <w:lang w:eastAsia="en-IN"/>
               </w:rPr>
-              <w:lastRenderedPageBreak/>
               <w:t>Contact object must have</w:t>
             </w:r>
             <w:r>
@@ -37693,7 +37969,6 @@
                 <w:szCs w:val="21"/>
                 <w:lang w:eastAsia="en-IN"/>
               </w:rPr>
-              <w:lastRenderedPageBreak/>
               <w:t>address: ”XXXXXXXX”</w:t>
             </w:r>
           </w:p>
@@ -39129,6 +39404,7 @@
                 <w:sz w:val="16"/>
                 <w:lang w:val="en-US"/>
               </w:rPr>
+              <w:lastRenderedPageBreak/>
               <w:t>Enum</w:t>
             </w:r>
             <w:proofErr w:type="spellEnd"/>
@@ -39163,6 +39439,7 @@
                 <w:szCs w:val="21"/>
                 <w:lang w:eastAsia="en-IN"/>
               </w:rPr>
+              <w:lastRenderedPageBreak/>
               <w:t>schema:</w:t>
             </w:r>
           </w:p>
@@ -39212,6 +39489,7 @@
                 <w:szCs w:val="21"/>
                 <w:lang w:eastAsia="en-IN"/>
               </w:rPr>
+              <w:lastRenderedPageBreak/>
               <w:t> </w:t>
             </w:r>
             <w:proofErr w:type="spellStart"/>
@@ -39303,6 +39581,7 @@
                 <w:sz w:val="20"/>
                 <w:lang w:val="en-US"/>
               </w:rPr>
+              <w:lastRenderedPageBreak/>
               <w:t>Warning</w:t>
             </w:r>
           </w:p>
@@ -39761,7 +40040,6 @@
                 <w:szCs w:val="21"/>
                 <w:lang w:eastAsia="en-IN"/>
               </w:rPr>
-              <w:lastRenderedPageBreak/>
               <w:t>tags:</w:t>
             </w:r>
           </w:p>
@@ -39822,7 +40100,6 @@
                 <w:szCs w:val="21"/>
                 <w:lang w:eastAsia="en-IN"/>
               </w:rPr>
-              <w:lastRenderedPageBreak/>
               <w:t> </w:t>
             </w:r>
             <w:r>
@@ -39872,7 +40149,6 @@
                 <w:sz w:val="20"/>
                 <w:lang w:val="en-US"/>
               </w:rPr>
-              <w:lastRenderedPageBreak/>
               <w:t>Warning</w:t>
             </w:r>
           </w:p>
@@ -41148,7 +41424,6 @@
           <w:u w:val="single"/>
           <w:lang w:val="en-US"/>
         </w:rPr>
-        <w:lastRenderedPageBreak/>
         <w:t>Case</w:t>
       </w:r>
       <w:r>
@@ -42359,6 +42634,7 @@
           <w:szCs w:val="20"/>
           <w:shd w:val="clear" w:color="auto" w:fill="FFFFFF"/>
         </w:rPr>
+        <w:lastRenderedPageBreak/>
         <w:t>It have support the custom rules also</w:t>
       </w:r>
     </w:p>
@@ -42901,7 +43177,6 @@
           <w:u w:val="none"/>
           <w:shd w:val="clear" w:color="auto" w:fill="FFFFFF"/>
         </w:rPr>
-        <w:lastRenderedPageBreak/>
         <w:t>Rich check configuration</w:t>
       </w:r>
     </w:p>
@@ -46147,7 +46422,7 @@
   <w:abstractNum w:abstractNumId="25" w15:restartNumberingAfterBreak="0">
     <w:nsid w:val="43722600"/>
     <w:multiLevelType w:val="hybridMultilevel"/>
-    <w:tmpl w:val="DD4A06B6"/>
+    <w:tmpl w:val="6D5A821A"/>
     <w:lvl w:ilvl="0" w:tplc="90687318">
       <w:numFmt w:val="bullet"/>
       <w:lvlText w:val="-"/>

--- a/Spectral_Linter/Document/Spectral Linter.docx
+++ b/Spectral_Linter/Document/Spectral Linter.docx
@@ -42,7 +42,31 @@
           <w:sz w:val="20"/>
           <w:lang w:val="en-US"/>
         </w:rPr>
-        <w:t>It is public API</w:t>
+        <w:t>It is</w:t>
+      </w:r>
+      <w:r>
+        <w:rPr>
+          <w:rFonts w:ascii="Consolas" w:hAnsi="Consolas"/>
+          <w:sz w:val="20"/>
+          <w:lang w:val="en-US"/>
+        </w:rPr>
+        <w:t xml:space="preserve"> a</w:t>
+      </w:r>
+      <w:r>
+        <w:rPr>
+          <w:rFonts w:ascii="Consolas" w:hAnsi="Consolas"/>
+          <w:sz w:val="20"/>
+          <w:lang w:val="en-US"/>
+        </w:rPr>
+        <w:t xml:space="preserve"> public API</w:t>
+      </w:r>
+      <w:r>
+        <w:rPr>
+          <w:rFonts w:ascii="Consolas" w:hAnsi="Consolas"/>
+          <w:sz w:val="20"/>
+          <w:lang w:val="en-US"/>
+        </w:rPr>
+        <w:t>.</w:t>
       </w:r>
     </w:p>
     <w:p>
@@ -58,13 +82,31 @@
           <w:lang w:val="en-US"/>
         </w:rPr>
       </w:pPr>
-      <w:r>
-        <w:rPr>
-          <w:rFonts w:ascii="Consolas" w:hAnsi="Consolas"/>
-          <w:sz w:val="20"/>
-          <w:lang w:val="en-US"/>
-        </w:rPr>
-        <w:t>Made publicly available for</w:t>
+      <w:proofErr w:type="gramStart"/>
+      <w:r>
+        <w:rPr>
+          <w:rFonts w:ascii="Consolas" w:hAnsi="Consolas"/>
+          <w:sz w:val="20"/>
+          <w:lang w:val="en-US"/>
+        </w:rPr>
+        <w:t>m</w:t>
+      </w:r>
+      <w:r>
+        <w:rPr>
+          <w:rFonts w:ascii="Consolas" w:hAnsi="Consolas"/>
+          <w:sz w:val="20"/>
+          <w:lang w:val="en-US"/>
+        </w:rPr>
+        <w:t>ade</w:t>
+      </w:r>
+      <w:proofErr w:type="gramEnd"/>
+      <w:r>
+        <w:rPr>
+          <w:rFonts w:ascii="Consolas" w:hAnsi="Consolas"/>
+          <w:sz w:val="20"/>
+          <w:lang w:val="en-US"/>
+        </w:rPr>
+        <w:t xml:space="preserve"> publicly available for</w:t>
       </w:r>
       <w:r>
         <w:rPr>
@@ -73,6 +115,14 @@
           <w:lang w:val="en-US"/>
         </w:rPr>
         <w:t xml:space="preserve"> software developers</w:t>
+      </w:r>
+      <w:r>
+        <w:rPr>
+          <w:rFonts w:ascii="Consolas" w:hAnsi="Consolas"/>
+          <w:sz w:val="20"/>
+          <w:lang w:val="en-US"/>
+        </w:rPr>
+        <w:t>.</w:t>
       </w:r>
     </w:p>
     <w:p>
@@ -168,7 +218,15 @@
           <w:sz w:val="20"/>
           <w:lang w:val="en-US"/>
         </w:rPr>
-        <w:t xml:space="preserve">Open API might be universally </w:t>
+        <w:t>The o</w:t>
+      </w:r>
+      <w:r>
+        <w:rPr>
+          <w:rFonts w:ascii="Consolas" w:hAnsi="Consolas"/>
+          <w:sz w:val="20"/>
+          <w:lang w:val="en-US"/>
+        </w:rPr>
+        <w:t xml:space="preserve">pen API might be universally </w:t>
       </w:r>
       <w:r>
         <w:rPr>
@@ -177,6 +235,14 @@
           <w:lang w:val="en-US"/>
         </w:rPr>
         <w:t>accessible</w:t>
+      </w:r>
+      <w:r>
+        <w:rPr>
+          <w:rFonts w:ascii="Consolas" w:hAnsi="Consolas"/>
+          <w:sz w:val="20"/>
+          <w:lang w:val="en-US"/>
+        </w:rPr>
+        <w:t>.</w:t>
       </w:r>
     </w:p>
     <w:p>
@@ -217,6 +283,14 @@
         </w:rPr>
         <w:t>Reduce dependencies between develop certain application components</w:t>
       </w:r>
+      <w:r>
+        <w:rPr>
+          <w:rFonts w:ascii="Consolas" w:hAnsi="Consolas"/>
+          <w:sz w:val="20"/>
+          <w:lang w:val="en-US"/>
+        </w:rPr>
+        <w:t>.</w:t>
+      </w:r>
     </w:p>
     <w:p>
       <w:pPr>
@@ -239,6 +313,14 @@
         </w:rPr>
         <w:t>Reduce the time of development</w:t>
       </w:r>
+      <w:r>
+        <w:rPr>
+          <w:rFonts w:ascii="Consolas" w:hAnsi="Consolas"/>
+          <w:sz w:val="20"/>
+          <w:lang w:val="en-US"/>
+        </w:rPr>
+        <w:t>.</w:t>
+      </w:r>
     </w:p>
     <w:p>
       <w:pPr>
@@ -259,7 +341,39 @@
           <w:sz w:val="20"/>
           <w:lang w:val="en-US"/>
         </w:rPr>
-        <w:t>Easy to integrate in any development tool</w:t>
+        <w:t>It is e</w:t>
+      </w:r>
+      <w:r>
+        <w:rPr>
+          <w:rFonts w:ascii="Consolas" w:hAnsi="Consolas"/>
+          <w:sz w:val="20"/>
+          <w:lang w:val="en-US"/>
+        </w:rPr>
+        <w:t>asy to integrate in</w:t>
+      </w:r>
+      <w:r>
+        <w:rPr>
+          <w:rFonts w:ascii="Consolas" w:hAnsi="Consolas"/>
+          <w:sz w:val="20"/>
+          <w:lang w:val="en-US"/>
+        </w:rPr>
+        <w:t>to</w:t>
+      </w:r>
+      <w:r>
+        <w:rPr>
+          <w:rFonts w:ascii="Consolas" w:hAnsi="Consolas"/>
+          <w:sz w:val="20"/>
+          <w:lang w:val="en-US"/>
+        </w:rPr>
+        <w:t xml:space="preserve"> any development tool</w:t>
+      </w:r>
+      <w:r>
+        <w:rPr>
+          <w:rFonts w:ascii="Consolas" w:hAnsi="Consolas"/>
+          <w:sz w:val="20"/>
+          <w:lang w:val="en-US"/>
+        </w:rPr>
+        <w:t>.</w:t>
       </w:r>
     </w:p>
     <w:p>
@@ -302,7 +416,34 @@
           <w:szCs w:val="20"/>
           <w:lang w:val="en-US"/>
         </w:rPr>
-        <w:t>Standard, language-agnostic interface to discover and understand of the service</w:t>
+        <w:t>Standard, language-agnostic interfa</w:t>
+      </w:r>
+      <w:r>
+        <w:rPr>
+          <w:rFonts w:ascii="Consolas" w:hAnsi="Consolas"/>
+          <w:sz w:val="20"/>
+          <w:szCs w:val="20"/>
+          <w:lang w:val="en-US"/>
+        </w:rPr>
+        <w:t>ce to discover and understand</w:t>
+      </w:r>
+      <w:r>
+        <w:rPr>
+          <w:rFonts w:ascii="Consolas" w:hAnsi="Consolas"/>
+          <w:sz w:val="20"/>
+          <w:szCs w:val="20"/>
+          <w:lang w:val="en-US"/>
+        </w:rPr>
+        <w:t xml:space="preserve"> the service</w:t>
+      </w:r>
+      <w:r>
+        <w:rPr>
+          <w:rFonts w:ascii="Consolas" w:hAnsi="Consolas"/>
+          <w:sz w:val="20"/>
+          <w:szCs w:val="20"/>
+          <w:lang w:val="en-US"/>
+        </w:rPr>
+        <w:t>.</w:t>
       </w:r>
     </w:p>
     <w:p>
@@ -841,7 +982,31 @@
           <w:u w:val="none"/>
           <w:lang w:val="en-US"/>
         </w:rPr>
+        <w:t xml:space="preserve">The </w:t>
+      </w:r>
+      <w:r>
+        <w:rPr>
+          <w:rStyle w:val="Hyperlink"/>
+          <w:rFonts w:ascii="Consolas" w:hAnsi="Consolas"/>
+          <w:color w:val="auto"/>
+          <w:sz w:val="20"/>
+          <w:szCs w:val="20"/>
+          <w:u w:val="none"/>
+          <w:lang w:val="en-US"/>
+        </w:rPr>
         <w:t>Open API is versioned using Semantic Versioning</w:t>
+      </w:r>
+      <w:r>
+        <w:rPr>
+          <w:rStyle w:val="Hyperlink"/>
+          <w:rFonts w:ascii="Consolas" w:hAnsi="Consolas"/>
+          <w:color w:val="auto"/>
+          <w:sz w:val="20"/>
+          <w:szCs w:val="20"/>
+          <w:u w:val="none"/>
+          <w:lang w:val="en-US"/>
+        </w:rPr>
+        <w:t>.</w:t>
       </w:r>
     </w:p>
     <w:p>
@@ -871,7 +1036,31 @@
           <w:u w:val="none"/>
           <w:lang w:val="en-US"/>
         </w:rPr>
-        <w:t>Versioning format is MAJOR.MINOR.PATCH</w:t>
+        <w:t>The v</w:t>
+      </w:r>
+      <w:r>
+        <w:rPr>
+          <w:rStyle w:val="Hyperlink"/>
+          <w:rFonts w:ascii="Consolas" w:hAnsi="Consolas"/>
+          <w:color w:val="auto"/>
+          <w:sz w:val="20"/>
+          <w:szCs w:val="20"/>
+          <w:u w:val="none"/>
+          <w:lang w:val="en-US"/>
+        </w:rPr>
+        <w:t>ersioning format is MAJOR.MINOR.PATCH</w:t>
+      </w:r>
+      <w:r>
+        <w:rPr>
+          <w:rStyle w:val="Hyperlink"/>
+          <w:rFonts w:ascii="Consolas" w:hAnsi="Consolas"/>
+          <w:color w:val="auto"/>
+          <w:sz w:val="20"/>
+          <w:szCs w:val="20"/>
+          <w:u w:val="none"/>
+          <w:lang w:val="en-US"/>
+        </w:rPr>
+        <w:t>.</w:t>
       </w:r>
     </w:p>
     <w:p>
@@ -903,6 +1092,18 @@
         </w:rPr>
         <w:t>MAJOR version when you make incompatible API changes</w:t>
       </w:r>
+      <w:r>
+        <w:rPr>
+          <w:rStyle w:val="Hyperlink"/>
+          <w:rFonts w:ascii="Consolas" w:hAnsi="Consolas"/>
+          <w:color w:val="auto"/>
+          <w:sz w:val="20"/>
+          <w:szCs w:val="20"/>
+          <w:u w:val="none"/>
+          <w:lang w:val="en-US"/>
+        </w:rPr>
+        <w:t>.</w:t>
+      </w:r>
     </w:p>
     <w:p>
       <w:pPr>
@@ -933,6 +1134,18 @@
         </w:rPr>
         <w:t>MINOR version when you add functionality in a backwards compatible manner</w:t>
       </w:r>
+      <w:r>
+        <w:rPr>
+          <w:rStyle w:val="Hyperlink"/>
+          <w:rFonts w:ascii="Consolas" w:hAnsi="Consolas"/>
+          <w:color w:val="auto"/>
+          <w:sz w:val="20"/>
+          <w:szCs w:val="20"/>
+          <w:u w:val="none"/>
+          <w:lang w:val="en-US"/>
+        </w:rPr>
+        <w:t>.</w:t>
+      </w:r>
     </w:p>
     <w:p>
       <w:pPr>
@@ -945,7 +1158,7 @@
           <w:rStyle w:val="Hyperlink"/>
           <w:rFonts w:ascii="Consolas" w:hAnsi="Consolas"/>
           <w:color w:val="auto"/>
-          <w:sz w:val="20"/>
+          <w:sz w:val="18"/>
           <w:szCs w:val="20"/>
           <w:u w:val="none"/>
           <w:lang w:val="en-US"/>
@@ -953,27 +1166,10 @@
       </w:pPr>
       <w:r>
         <w:rPr>
-          <w:rStyle w:val="Hyperlink"/>
-          <w:rFonts w:ascii="Consolas" w:hAnsi="Consolas"/>
-          <w:color w:val="auto"/>
-          <w:sz w:val="20"/>
-          <w:szCs w:val="20"/>
-          <w:u w:val="none"/>
-          <w:lang w:val="en-US"/>
-        </w:rPr>
-        <w:t>PATCH version when you make backwards compa</w:t>
-      </w:r>
-      <w:r>
-        <w:rPr>
-          <w:rStyle w:val="Hyperlink"/>
-          <w:rFonts w:ascii="Consolas" w:hAnsi="Consolas"/>
-          <w:color w:val="auto"/>
-          <w:sz w:val="20"/>
-          <w:szCs w:val="20"/>
-          <w:u w:val="none"/>
-          <w:lang w:val="en-US"/>
-        </w:rPr>
-        <w:t>tible bug fixes</w:t>
+          <w:rFonts w:ascii="Consolas" w:hAnsi="Consolas"/>
+          <w:sz w:val="20"/>
+        </w:rPr>
+        <w:t>Use the PATCH version for backwards compatibility bug fixes.</w:t>
       </w:r>
     </w:p>
     <w:p>
@@ -1003,7 +1199,33 @@
           <w:u w:val="none"/>
           <w:lang w:val="en-US"/>
         </w:rPr>
-        <w:t>Example: openapi: 3.0.1</w:t>
+        <w:t xml:space="preserve">Example: </w:t>
+      </w:r>
+      <w:proofErr w:type="spellStart"/>
+      <w:r>
+        <w:rPr>
+          <w:rStyle w:val="Hyperlink"/>
+          <w:rFonts w:ascii="Consolas" w:hAnsi="Consolas"/>
+          <w:color w:val="auto"/>
+          <w:sz w:val="20"/>
+          <w:szCs w:val="20"/>
+          <w:u w:val="none"/>
+          <w:lang w:val="en-US"/>
+        </w:rPr>
+        <w:t>openapi</w:t>
+      </w:r>
+      <w:proofErr w:type="spellEnd"/>
+      <w:r>
+        <w:rPr>
+          <w:rStyle w:val="Hyperlink"/>
+          <w:rFonts w:ascii="Consolas" w:hAnsi="Consolas"/>
+          <w:color w:val="auto"/>
+          <w:sz w:val="20"/>
+          <w:szCs w:val="20"/>
+          <w:u w:val="none"/>
+          <w:lang w:val="en-US"/>
+        </w:rPr>
+        <w:t>: 3.0.1</w:t>
       </w:r>
     </w:p>
     <w:p>
@@ -1058,6 +1280,18 @@
         </w:rPr>
         <w:t>The OpenAPI format may be represented either in JSON or YAML format</w:t>
       </w:r>
+      <w:r>
+        <w:rPr>
+          <w:rStyle w:val="Hyperlink"/>
+          <w:rFonts w:ascii="Consolas" w:hAnsi="Consolas"/>
+          <w:color w:val="auto"/>
+          <w:sz w:val="20"/>
+          <w:szCs w:val="20"/>
+          <w:u w:val="none"/>
+          <w:lang w:val="en-US"/>
+        </w:rPr>
+        <w:t>.</w:t>
+      </w:r>
     </w:p>
     <w:p>
       <w:pPr>
@@ -1086,7 +1320,67 @@
           <w:u w:val="none"/>
           <w:lang w:val="en-US"/>
         </w:rPr>
-        <w:t>Example if a field has an array value then it will be represented by</w:t>
+        <w:t>For e</w:t>
+      </w:r>
+      <w:r>
+        <w:rPr>
+          <w:rStyle w:val="Hyperlink"/>
+          <w:rFonts w:ascii="Consolas" w:hAnsi="Consolas"/>
+          <w:color w:val="auto"/>
+          <w:sz w:val="20"/>
+          <w:szCs w:val="20"/>
+          <w:u w:val="none"/>
+          <w:lang w:val="en-US"/>
+        </w:rPr>
+        <w:t>xample</w:t>
+      </w:r>
+      <w:r>
+        <w:rPr>
+          <w:rStyle w:val="Hyperlink"/>
+          <w:rFonts w:ascii="Consolas" w:hAnsi="Consolas"/>
+          <w:color w:val="auto"/>
+          <w:sz w:val="20"/>
+          <w:szCs w:val="20"/>
+          <w:u w:val="none"/>
+          <w:lang w:val="en-US"/>
+        </w:rPr>
+        <w:t>,</w:t>
+      </w:r>
+      <w:r>
+        <w:rPr>
+          <w:rStyle w:val="Hyperlink"/>
+          <w:rFonts w:ascii="Consolas" w:hAnsi="Consolas"/>
+          <w:color w:val="auto"/>
+          <w:sz w:val="20"/>
+          <w:szCs w:val="20"/>
+          <w:u w:val="none"/>
+          <w:lang w:val="en-US"/>
+        </w:rPr>
+        <w:t xml:space="preserve"> if a field has an array value</w:t>
+      </w:r>
+      <w:r>
+        <w:rPr>
+          <w:rStyle w:val="Hyperlink"/>
+          <w:rFonts w:ascii="Consolas" w:hAnsi="Consolas"/>
+          <w:color w:val="auto"/>
+          <w:sz w:val="20"/>
+          <w:szCs w:val="20"/>
+          <w:u w:val="none"/>
+          <w:lang w:val="en-US"/>
+        </w:rPr>
+        <w:t>,</w:t>
+      </w:r>
+      <w:r>
+        <w:rPr>
+          <w:rStyle w:val="Hyperlink"/>
+          <w:rFonts w:ascii="Consolas" w:hAnsi="Consolas"/>
+          <w:color w:val="auto"/>
+          <w:sz w:val="20"/>
+          <w:szCs w:val="20"/>
+          <w:u w:val="none"/>
+          <w:lang w:val="en-US"/>
+        </w:rPr>
+        <w:t xml:space="preserve"> then it will be represented by</w:t>
       </w:r>
     </w:p>
     <w:p>
@@ -1148,6 +1442,18 @@
         </w:rPr>
         <w:t>All field names in the specification are case sensitive</w:t>
       </w:r>
+      <w:r>
+        <w:rPr>
+          <w:rStyle w:val="Hyperlink"/>
+          <w:rFonts w:ascii="Consolas" w:hAnsi="Consolas"/>
+          <w:color w:val="auto"/>
+          <w:sz w:val="20"/>
+          <w:szCs w:val="20"/>
+          <w:u w:val="none"/>
+          <w:lang w:val="en-US"/>
+        </w:rPr>
+        <w:t>.</w:t>
+      </w:r>
     </w:p>
     <w:p>
       <w:pPr>
@@ -1191,7 +1497,43 @@
           <w:szCs w:val="20"/>
           <w:lang w:val="en-US"/>
         </w:rPr>
-        <w:t>Open API document may be made up of single document or be divided into multiple</w:t>
+        <w:t xml:space="preserve">An </w:t>
+      </w:r>
+      <w:r>
+        <w:rPr>
+          <w:rFonts w:ascii="Consolas" w:hAnsi="Consolas"/>
+          <w:sz w:val="20"/>
+          <w:szCs w:val="20"/>
+          <w:lang w:val="en-US"/>
+        </w:rPr>
+        <w:t>Open API document may be made up of</w:t>
+      </w:r>
+      <w:r>
+        <w:rPr>
+          <w:rFonts w:ascii="Consolas" w:hAnsi="Consolas"/>
+          <w:sz w:val="20"/>
+          <w:szCs w:val="20"/>
+          <w:lang w:val="en-US"/>
+        </w:rPr>
+        <w:t xml:space="preserve"> a</w:t>
+      </w:r>
+      <w:r>
+        <w:rPr>
+          <w:rFonts w:ascii="Consolas" w:hAnsi="Consolas"/>
+          <w:sz w:val="20"/>
+          <w:szCs w:val="20"/>
+          <w:lang w:val="en-US"/>
+        </w:rPr>
+        <w:t xml:space="preserve"> single document or be divided into multiple</w:t>
+      </w:r>
+      <w:r>
+        <w:rPr>
+          <w:rFonts w:ascii="Consolas" w:hAnsi="Consolas"/>
+          <w:sz w:val="20"/>
+          <w:szCs w:val="20"/>
+          <w:lang w:val="en-US"/>
+        </w:rPr>
+        <w:t>s.</w:t>
       </w:r>
     </w:p>
     <w:p>
@@ -1215,7 +1557,34 @@
           <w:szCs w:val="20"/>
           <w:lang w:val="en-US"/>
         </w:rPr>
-        <w:t>Multiple document can be connected by using the keyword “$ref”</w:t>
+        <w:t>Multiple document</w:t>
+      </w:r>
+      <w:r>
+        <w:rPr>
+          <w:rFonts w:ascii="Consolas" w:hAnsi="Consolas"/>
+          <w:sz w:val="20"/>
+          <w:szCs w:val="20"/>
+          <w:lang w:val="en-US"/>
+        </w:rPr>
+        <w:t>s</w:t>
+      </w:r>
+      <w:r>
+        <w:rPr>
+          <w:rFonts w:ascii="Consolas" w:hAnsi="Consolas"/>
+          <w:sz w:val="20"/>
+          <w:szCs w:val="20"/>
+          <w:lang w:val="en-US"/>
+        </w:rPr>
+        <w:t xml:space="preserve"> can be connected by using the keyword “$ref”</w:t>
+      </w:r>
+      <w:r>
+        <w:rPr>
+          <w:rFonts w:ascii="Consolas" w:hAnsi="Consolas"/>
+          <w:sz w:val="20"/>
+          <w:szCs w:val="20"/>
+          <w:lang w:val="en-US"/>
+        </w:rPr>
+        <w:t>.</w:t>
       </w:r>
     </w:p>
     <w:p>
@@ -1260,7 +1629,61 @@
           <w:szCs w:val="20"/>
           <w:lang w:val="en-US"/>
         </w:rPr>
-        <w:t>Data Type in the Open API specification are based on the types supported by JSON schema</w:t>
+        <w:t xml:space="preserve">The </w:t>
+      </w:r>
+      <w:r>
+        <w:rPr>
+          <w:rFonts w:ascii="Consolas" w:hAnsi="Consolas"/>
+          <w:sz w:val="20"/>
+          <w:szCs w:val="20"/>
+          <w:lang w:val="en-US"/>
+        </w:rPr>
+        <w:t>Data Type</w:t>
+      </w:r>
+      <w:r>
+        <w:rPr>
+          <w:rFonts w:ascii="Consolas" w:hAnsi="Consolas"/>
+          <w:sz w:val="20"/>
+          <w:szCs w:val="20"/>
+          <w:lang w:val="en-US"/>
+        </w:rPr>
+        <w:t>s</w:t>
+      </w:r>
+      <w:r>
+        <w:rPr>
+          <w:rFonts w:ascii="Consolas" w:hAnsi="Consolas"/>
+          <w:sz w:val="20"/>
+          <w:szCs w:val="20"/>
+          <w:lang w:val="en-US"/>
+        </w:rPr>
+        <w:t xml:space="preserve"> in the Open API specification are based </w:t>
+      </w:r>
+      <w:r>
+        <w:rPr>
+          <w:rFonts w:ascii="Consolas" w:hAnsi="Consolas"/>
+          <w:sz w:val="20"/>
+          <w:szCs w:val="20"/>
+          <w:lang w:val="en-US"/>
+        </w:rPr>
+        <w:t>on the types supported by JSON S</w:t>
+      </w:r>
+      <w:r>
+        <w:rPr>
+          <w:rFonts w:ascii="Consolas" w:hAnsi="Consolas"/>
+          <w:sz w:val="20"/>
+          <w:szCs w:val="20"/>
+          <w:lang w:val="en-US"/>
+        </w:rPr>
+        <w:t>chema</w:t>
+      </w:r>
+      <w:r>
+        <w:rPr>
+          <w:rFonts w:ascii="Consolas" w:hAnsi="Consolas"/>
+          <w:sz w:val="20"/>
+          <w:szCs w:val="20"/>
+          <w:lang w:val="en-US"/>
+        </w:rPr>
+        <w:t>.</w:t>
       </w:r>
     </w:p>
     <w:p>
@@ -1284,7 +1707,35 @@
           <w:szCs w:val="20"/>
           <w:lang w:val="en-US"/>
         </w:rPr>
-        <w:t>Null is not supported as type</w:t>
+        <w:lastRenderedPageBreak/>
+        <w:t xml:space="preserve">Null is not supported as </w:t>
+      </w:r>
+      <w:r>
+        <w:rPr>
+          <w:rFonts w:ascii="Consolas" w:hAnsi="Consolas"/>
+          <w:sz w:val="20"/>
+          <w:szCs w:val="20"/>
+          <w:lang w:val="en-US"/>
+        </w:rPr>
+        <w:t xml:space="preserve">a </w:t>
+      </w:r>
+      <w:r>
+        <w:rPr>
+          <w:rFonts w:ascii="Consolas" w:hAnsi="Consolas"/>
+          <w:sz w:val="20"/>
+          <w:szCs w:val="20"/>
+          <w:lang w:val="en-US"/>
+        </w:rPr>
+        <w:t>type</w:t>
+      </w:r>
+      <w:r>
+        <w:rPr>
+          <w:rFonts w:ascii="Consolas" w:hAnsi="Consolas"/>
+          <w:sz w:val="20"/>
+          <w:szCs w:val="20"/>
+          <w:lang w:val="en-US"/>
+        </w:rPr>
+        <w:t>.</w:t>
       </w:r>
     </w:p>
     <w:p>
@@ -1308,8 +1759,25 @@
           <w:szCs w:val="20"/>
           <w:lang w:val="en-US"/>
         </w:rPr>
-        <w:lastRenderedPageBreak/>
-        <w:t>Primitives have an optional modifier property as “format”</w:t>
+        <w:t xml:space="preserve">Primitives have </w:t>
+      </w:r>
+      <w:r>
+        <w:rPr>
+          <w:rFonts w:ascii="Consolas" w:hAnsi="Consolas"/>
+          <w:sz w:val="20"/>
+          <w:szCs w:val="20"/>
+          <w:lang w:val="en-US"/>
+        </w:rPr>
+        <w:t>an optional modifier property called</w:t>
+      </w:r>
+      <w:r>
+        <w:rPr>
+          <w:rFonts w:ascii="Consolas" w:hAnsi="Consolas"/>
+          <w:sz w:val="20"/>
+          <w:szCs w:val="20"/>
+          <w:lang w:val="en-US"/>
+        </w:rPr>
+        <w:t xml:space="preserve"> “format”</w:t>
       </w:r>
     </w:p>
     <w:p>
@@ -1342,7 +1810,25 @@
           <w:szCs w:val="20"/>
           <w:lang w:val="en-US"/>
         </w:rPr>
-        <w:t>email is specified as string type but the format is email</w:t>
+        <w:t>email is specified as</w:t>
+      </w:r>
+      <w:r>
+        <w:rPr>
+          <w:rFonts w:ascii="Consolas" w:hAnsi="Consolas"/>
+          <w:sz w:val="20"/>
+          <w:szCs w:val="20"/>
+          <w:lang w:val="en-US"/>
+        </w:rPr>
+        <w:t xml:space="preserve"> a</w:t>
+      </w:r>
+      <w:r>
+        <w:rPr>
+          <w:rFonts w:ascii="Consolas" w:hAnsi="Consolas"/>
+          <w:sz w:val="20"/>
+          <w:szCs w:val="20"/>
+          <w:lang w:val="en-US"/>
+        </w:rPr>
+        <w:t xml:space="preserve"> string type but the format is email</w:t>
       </w:r>
     </w:p>
     <w:p>
@@ -1387,7 +1873,25 @@
           <w:szCs w:val="20"/>
           <w:lang w:val="en-US"/>
         </w:rPr>
-        <w:t xml:space="preserve">Throughout the specification description fields are noted as supporting </w:t>
+        <w:t>Throughout the specification description</w:t>
+      </w:r>
+      <w:r>
+        <w:rPr>
+          <w:rFonts w:ascii="Consolas" w:hAnsi="Consolas"/>
+          <w:sz w:val="20"/>
+          <w:szCs w:val="20"/>
+          <w:lang w:val="en-US"/>
+        </w:rPr>
+        <w:t>,</w:t>
+      </w:r>
+      <w:r>
+        <w:rPr>
+          <w:rFonts w:ascii="Consolas" w:hAnsi="Consolas"/>
+          <w:sz w:val="20"/>
+          <w:szCs w:val="20"/>
+          <w:lang w:val="en-US"/>
+        </w:rPr>
+        <w:t xml:space="preserve"> fields are noted as supporting </w:t>
       </w:r>
       <w:r>
         <w:rPr>
@@ -1406,6 +1910,15 @@
           <w:lang w:val="en-US"/>
         </w:rPr>
         <w:t xml:space="preserve"> markdown formatting</w:t>
+      </w:r>
+      <w:r>
+        <w:rPr>
+          <w:rFonts w:ascii="Consolas" w:hAnsi="Consolas"/>
+          <w:sz w:val="20"/>
+          <w:szCs w:val="20"/>
+          <w:lang w:val="en-US"/>
+        </w:rPr>
+        <w:t>.</w:t>
       </w:r>
     </w:p>
     <w:p>
@@ -1456,7 +1969,52 @@
           <w:szCs w:val="20"/>
           <w:lang w:val="en-US"/>
         </w:rPr>
-        <w:t>Rich text must support at a minimum markdown syntax</w:t>
+        <w:t>Rich text must support</w:t>
+      </w:r>
+      <w:r>
+        <w:rPr>
+          <w:rFonts w:ascii="Consolas" w:hAnsi="Consolas"/>
+          <w:sz w:val="20"/>
+          <w:szCs w:val="20"/>
+          <w:lang w:val="en-US"/>
+        </w:rPr>
+        <w:t>,</w:t>
+      </w:r>
+      <w:r>
+        <w:rPr>
+          <w:rFonts w:ascii="Consolas" w:hAnsi="Consolas"/>
+          <w:sz w:val="20"/>
+          <w:szCs w:val="20"/>
+          <w:lang w:val="en-US"/>
+        </w:rPr>
+        <w:t xml:space="preserve"> at a minimum</w:t>
+      </w:r>
+      <w:r>
+        <w:rPr>
+          <w:rFonts w:ascii="Consolas" w:hAnsi="Consolas"/>
+          <w:sz w:val="20"/>
+          <w:szCs w:val="20"/>
+          <w:lang w:val="en-US"/>
+        </w:rPr>
+        <w:t>,</w:t>
+      </w:r>
+      <w:r>
+        <w:rPr>
+          <w:rFonts w:ascii="Consolas" w:hAnsi="Consolas"/>
+          <w:sz w:val="20"/>
+          <w:szCs w:val="20"/>
+          <w:lang w:val="en-US"/>
+        </w:rPr>
+        <w:t xml:space="preserve"> markdown syntax</w:t>
+      </w:r>
+      <w:r>
+        <w:rPr>
+          <w:rFonts w:ascii="Consolas" w:hAnsi="Consolas"/>
+          <w:sz w:val="20"/>
+          <w:szCs w:val="20"/>
+          <w:lang w:val="en-US"/>
+        </w:rPr>
+        <w:t>.</w:t>
       </w:r>
     </w:p>
     <w:p>
@@ -1502,6 +2060,15 @@
           <w:lang w:val="en-US"/>
         </w:rPr>
         <w:t>All URL properties may be relative references as defined by RFC3986</w:t>
+      </w:r>
+      <w:r>
+        <w:rPr>
+          <w:rFonts w:ascii="Consolas" w:hAnsi="Consolas"/>
+          <w:sz w:val="20"/>
+          <w:szCs w:val="20"/>
+          <w:lang w:val="en-US"/>
+        </w:rPr>
+        <w:t>.</w:t>
       </w:r>
     </w:p>
     <w:p>
@@ -1552,7 +2119,61 @@
           <w:szCs w:val="20"/>
           <w:lang w:val="en-US"/>
         </w:rPr>
-        <w:t>It used $ref are processed as per JSON Reference, Using the URL of the current document as the base URI</w:t>
+        <w:t>It uses</w:t>
+      </w:r>
+      <w:r>
+        <w:rPr>
+          <w:rFonts w:ascii="Consolas" w:hAnsi="Consolas"/>
+          <w:sz w:val="20"/>
+          <w:szCs w:val="20"/>
+          <w:lang w:val="en-US"/>
+        </w:rPr>
+        <w:t xml:space="preserve"> $ref </w:t>
+      </w:r>
+      <w:r>
+        <w:rPr>
+          <w:rFonts w:ascii="Consolas" w:hAnsi="Consolas"/>
+          <w:sz w:val="20"/>
+          <w:szCs w:val="20"/>
+          <w:lang w:val="en-US"/>
+        </w:rPr>
+        <w:t>to be</w:t>
+      </w:r>
+      <w:r>
+        <w:rPr>
+          <w:rFonts w:ascii="Consolas" w:hAnsi="Consolas"/>
+          <w:sz w:val="20"/>
+          <w:szCs w:val="20"/>
+          <w:lang w:val="en-US"/>
+        </w:rPr>
+        <w:t xml:space="preserve"> processed as per J</w:t>
+      </w:r>
+      <w:r>
+        <w:rPr>
+          <w:rFonts w:ascii="Consolas" w:hAnsi="Consolas"/>
+          <w:sz w:val="20"/>
+          <w:szCs w:val="20"/>
+          <w:lang w:val="en-US"/>
+        </w:rPr>
+        <w:t>SON Reference, u</w:t>
+      </w:r>
+      <w:r>
+        <w:rPr>
+          <w:rFonts w:ascii="Consolas" w:hAnsi="Consolas"/>
+          <w:sz w:val="20"/>
+          <w:szCs w:val="20"/>
+          <w:lang w:val="en-US"/>
+        </w:rPr>
+        <w:t>sing the URL of the current document as the base URI</w:t>
+      </w:r>
+      <w:r>
+        <w:rPr>
+          <w:rFonts w:ascii="Consolas" w:hAnsi="Consolas"/>
+          <w:sz w:val="20"/>
+          <w:szCs w:val="20"/>
+          <w:lang w:val="en-US"/>
+        </w:rPr>
+        <w:t>.</w:t>
       </w:r>
     </w:p>
     <w:p>
@@ -1597,7 +2218,34 @@
           <w:szCs w:val="20"/>
           <w:lang w:val="en-US"/>
         </w:rPr>
-        <w:t>The openAPI object having the following property</w:t>
+        <w:t xml:space="preserve">The openAPI object </w:t>
+      </w:r>
+      <w:r>
+        <w:rPr>
+          <w:rFonts w:ascii="Consolas" w:hAnsi="Consolas"/>
+          <w:sz w:val="20"/>
+          <w:szCs w:val="20"/>
+          <w:lang w:val="en-US"/>
+        </w:rPr>
+        <w:t>has</w:t>
+      </w:r>
+      <w:r>
+        <w:rPr>
+          <w:rFonts w:ascii="Consolas" w:hAnsi="Consolas"/>
+          <w:sz w:val="20"/>
+          <w:szCs w:val="20"/>
+          <w:lang w:val="en-US"/>
+        </w:rPr>
+        <w:t xml:space="preserve"> the following property</w:t>
+      </w:r>
+      <w:r>
+        <w:rPr>
+          <w:rFonts w:ascii="Consolas" w:hAnsi="Consolas"/>
+          <w:sz w:val="20"/>
+          <w:szCs w:val="20"/>
+          <w:lang w:val="en-US"/>
+        </w:rPr>
+        <w:t>:</w:t>
       </w:r>
     </w:p>
     <w:p>
@@ -1836,6 +2484,15 @@
         </w:rPr>
         <w:t>The object provides metadata about the API</w:t>
       </w:r>
+      <w:r>
+        <w:rPr>
+          <w:rFonts w:ascii="Consolas" w:hAnsi="Consolas"/>
+          <w:sz w:val="20"/>
+          <w:szCs w:val="20"/>
+          <w:lang w:val="en-US"/>
+        </w:rPr>
+        <w:t>.</w:t>
+      </w:r>
     </w:p>
     <w:p>
       <w:pPr>
@@ -1858,7 +2515,7 @@
           <w:szCs w:val="20"/>
           <w:lang w:val="en-US"/>
         </w:rPr>
-        <w:t>It’s having the following property</w:t>
+        <w:t>This object has the following property:</w:t>
       </w:r>
     </w:p>
     <w:p>
@@ -2074,7 +2731,16 @@
           <w:szCs w:val="20"/>
           <w:lang w:val="en-US"/>
         </w:rPr>
-        <w:t>Contact Information for the exposed API</w:t>
+        <w:t>Contact i</w:t>
+      </w:r>
+      <w:r>
+        <w:rPr>
+          <w:rFonts w:ascii="Consolas" w:hAnsi="Consolas"/>
+          <w:sz w:val="20"/>
+          <w:szCs w:val="20"/>
+          <w:lang w:val="en-US"/>
+        </w:rPr>
+        <w:t>nformation for the exposed API</w:t>
       </w:r>
     </w:p>
     <w:p>
@@ -2098,7 +2764,25 @@
           <w:szCs w:val="20"/>
           <w:lang w:val="en-US"/>
         </w:rPr>
-        <w:t>This object having the following property</w:t>
+        <w:t>This object has</w:t>
+      </w:r>
+      <w:r>
+        <w:rPr>
+          <w:rFonts w:ascii="Consolas" w:hAnsi="Consolas"/>
+          <w:sz w:val="20"/>
+          <w:szCs w:val="20"/>
+          <w:lang w:val="en-US"/>
+        </w:rPr>
+        <w:t xml:space="preserve"> the following property</w:t>
+      </w:r>
+      <w:r>
+        <w:rPr>
+          <w:rFonts w:ascii="Consolas" w:hAnsi="Consolas"/>
+          <w:sz w:val="20"/>
+          <w:szCs w:val="20"/>
+          <w:lang w:val="en-US"/>
+        </w:rPr>
+        <w:t>:</w:t>
       </w:r>
     </w:p>
     <w:p>
@@ -2239,7 +2923,7 @@
           <w:szCs w:val="20"/>
           <w:lang w:val="en-US"/>
         </w:rPr>
-        <w:t>This object having the following property</w:t>
+        <w:t>This object has the following property:</w:t>
       </w:r>
     </w:p>
     <w:p>
@@ -2476,6 +3160,7 @@
           <w:szCs w:val="20"/>
           <w:lang w:val="en-US"/>
         </w:rPr>
+        <w:lastRenderedPageBreak/>
         <w:t xml:space="preserve">  },</w:t>
       </w:r>
     </w:p>
@@ -2497,7 +3182,6 @@
           <w:szCs w:val="20"/>
           <w:lang w:val="en-US"/>
         </w:rPr>
-        <w:lastRenderedPageBreak/>
         <w:t xml:space="preserve">  "license": {</w:t>
       </w:r>
     </w:p>
@@ -2648,7 +3332,7 @@
           <w:szCs w:val="20"/>
           <w:lang w:val="en-US"/>
         </w:rPr>
-        <w:t>This object represents the server details</w:t>
+        <w:t>This object contains information about the server.</w:t>
       </w:r>
     </w:p>
     <w:p>
@@ -2672,31 +3356,7 @@
           <w:szCs w:val="20"/>
           <w:lang w:val="en-US"/>
         </w:rPr>
-        <w:t>Adding multiple server details in the single object</w:t>
-      </w:r>
-    </w:p>
-    <w:p>
-      <w:pPr>
-        <w:pStyle w:val="ListParagraph"/>
-        <w:numPr>
-          <w:ilvl w:val="0"/>
-          <w:numId w:val="41"/>
-        </w:numPr>
-        <w:rPr>
-          <w:rFonts w:ascii="Consolas" w:hAnsi="Consolas"/>
-          <w:sz w:val="20"/>
-          <w:szCs w:val="20"/>
-          <w:lang w:val="en-US"/>
-        </w:rPr>
-      </w:pPr>
-      <w:r>
-        <w:rPr>
-          <w:rFonts w:ascii="Consolas" w:hAnsi="Consolas"/>
-          <w:sz w:val="20"/>
-          <w:szCs w:val="20"/>
-          <w:lang w:val="en-US"/>
-        </w:rPr>
-        <w:t>Server object having the following fields</w:t>
+        <w:t>Multiple server details in a single object Server object with the fields shown below</w:t>
       </w:r>
     </w:p>
     <w:p>
@@ -3123,22 +3783,21 @@
           <w:ilvl w:val="0"/>
           <w:numId w:val="42"/>
         </w:numPr>
-        <w:spacing w:after="0"/>
-        <w:rPr>
-          <w:rFonts w:ascii="Consolas" w:hAnsi="Consolas"/>
-          <w:sz w:val="20"/>
-          <w:szCs w:val="20"/>
-          <w:lang w:val="en-US"/>
-        </w:rPr>
-      </w:pPr>
-      <w:r>
-        <w:rPr>
-          <w:rFonts w:ascii="Consolas" w:hAnsi="Consolas"/>
-          <w:sz w:val="20"/>
-          <w:szCs w:val="20"/>
-          <w:lang w:val="en-US"/>
-        </w:rPr>
-        <w:t>It holds the relative paths to the individual endpoints and their operations</w:t>
+        <w:rPr>
+          <w:rFonts w:ascii="Consolas" w:hAnsi="Consolas"/>
+          <w:sz w:val="20"/>
+          <w:szCs w:val="20"/>
+          <w:lang w:val="en-US"/>
+        </w:rPr>
+      </w:pPr>
+      <w:r>
+        <w:rPr>
+          <w:rFonts w:ascii="Consolas" w:hAnsi="Consolas"/>
+          <w:sz w:val="20"/>
+          <w:szCs w:val="20"/>
+          <w:lang w:val="en-US"/>
+        </w:rPr>
+        <w:t>It keeps track of the relative paths to individual endpoints as well as their operations.</w:t>
       </w:r>
     </w:p>
     <w:p>
@@ -3148,22 +3807,21 @@
           <w:ilvl w:val="0"/>
           <w:numId w:val="42"/>
         </w:numPr>
-        <w:spacing w:after="0"/>
-        <w:rPr>
-          <w:rFonts w:ascii="Consolas" w:hAnsi="Consolas"/>
-          <w:sz w:val="20"/>
-          <w:szCs w:val="20"/>
-          <w:lang w:val="en-US"/>
-        </w:rPr>
-      </w:pPr>
-      <w:r>
-        <w:rPr>
-          <w:rFonts w:ascii="Consolas" w:hAnsi="Consolas"/>
-          <w:sz w:val="20"/>
-          <w:szCs w:val="20"/>
-          <w:lang w:val="en-US"/>
-        </w:rPr>
-        <w:t>The path is appended to the URL from the server object in order to construct the full URL</w:t>
+        <w:rPr>
+          <w:rFonts w:ascii="Consolas" w:hAnsi="Consolas"/>
+          <w:sz w:val="20"/>
+          <w:szCs w:val="20"/>
+          <w:lang w:val="en-US"/>
+        </w:rPr>
+      </w:pPr>
+      <w:r>
+        <w:rPr>
+          <w:rFonts w:ascii="Consolas" w:hAnsi="Consolas"/>
+          <w:sz w:val="20"/>
+          <w:szCs w:val="20"/>
+          <w:lang w:val="en-US"/>
+        </w:rPr>
+        <w:t>To construct the whole URL, the path is appended to the URL from the server object.</w:t>
       </w:r>
     </w:p>
     <w:p>
@@ -3173,22 +3831,21 @@
           <w:ilvl w:val="0"/>
           <w:numId w:val="42"/>
         </w:numPr>
-        <w:spacing w:after="0"/>
-        <w:rPr>
-          <w:rFonts w:ascii="Consolas" w:hAnsi="Consolas"/>
-          <w:sz w:val="20"/>
-          <w:szCs w:val="20"/>
-          <w:lang w:val="en-US"/>
-        </w:rPr>
-      </w:pPr>
-      <w:r>
-        <w:rPr>
-          <w:rFonts w:ascii="Consolas" w:hAnsi="Consolas"/>
-          <w:sz w:val="20"/>
-          <w:szCs w:val="20"/>
-          <w:lang w:val="en-US"/>
-        </w:rPr>
-        <w:t>The path object having the following fields</w:t>
+        <w:rPr>
+          <w:rFonts w:ascii="Consolas" w:hAnsi="Consolas"/>
+          <w:sz w:val="20"/>
+          <w:szCs w:val="20"/>
+          <w:lang w:val="en-US"/>
+        </w:rPr>
+      </w:pPr>
+      <w:r>
+        <w:rPr>
+          <w:rFonts w:ascii="Consolas" w:hAnsi="Consolas"/>
+          <w:sz w:val="20"/>
+          <w:szCs w:val="20"/>
+          <w:lang w:val="en-US"/>
+        </w:rPr>
+        <w:t>This object has the following property:</w:t>
       </w:r>
     </w:p>
     <w:p>
@@ -3343,7 +4000,7 @@
           <w:szCs w:val="20"/>
           <w:lang w:val="en-US"/>
         </w:rPr>
-        <w:t>It describes a single API operations on a path</w:t>
+        <w:t>A single API operation on a path is described.</w:t>
       </w:r>
     </w:p>
     <w:p>
@@ -3367,7 +4024,7 @@
           <w:szCs w:val="20"/>
           <w:lang w:val="en-US"/>
         </w:rPr>
-        <w:t>It having the following fields</w:t>
+        <w:t>This object has the following property:</w:t>
       </w:r>
     </w:p>
     <w:p>
@@ -3614,7 +4271,43 @@
           <w:szCs w:val="20"/>
           <w:lang w:val="en-US"/>
         </w:rPr>
-        <w:t>It describe the single operation parameter</w:t>
+        <w:t xml:space="preserve">It </w:t>
+      </w:r>
+      <w:r>
+        <w:rPr>
+          <w:rFonts w:ascii="Consolas" w:hAnsi="Consolas"/>
+          <w:sz w:val="20"/>
+          <w:szCs w:val="20"/>
+          <w:lang w:val="en-US"/>
+        </w:rPr>
+        <w:t xml:space="preserve">specifies </w:t>
+      </w:r>
+      <w:r>
+        <w:rPr>
+          <w:rFonts w:ascii="Consolas" w:hAnsi="Consolas"/>
+          <w:sz w:val="20"/>
+          <w:szCs w:val="20"/>
+          <w:lang w:val="en-US"/>
+        </w:rPr>
+        <w:t xml:space="preserve">a </w:t>
+      </w:r>
+      <w:r>
+        <w:rPr>
+          <w:rFonts w:ascii="Consolas" w:hAnsi="Consolas"/>
+          <w:sz w:val="20"/>
+          <w:szCs w:val="20"/>
+          <w:lang w:val="en-US"/>
+        </w:rPr>
+        <w:t>single operation parameter</w:t>
+      </w:r>
+      <w:r>
+        <w:rPr>
+          <w:rFonts w:ascii="Consolas" w:hAnsi="Consolas"/>
+          <w:sz w:val="20"/>
+          <w:szCs w:val="20"/>
+          <w:lang w:val="en-US"/>
+        </w:rPr>
+        <w:t>.</w:t>
       </w:r>
     </w:p>
     <w:p>
@@ -3638,7 +4331,7 @@
           <w:szCs w:val="20"/>
           <w:lang w:val="en-US"/>
         </w:rPr>
-        <w:t>It having the following fields</w:t>
+        <w:t>This object has the following property:</w:t>
       </w:r>
     </w:p>
     <w:p>
@@ -3876,7 +4569,34 @@
           <w:szCs w:val="20"/>
           <w:lang w:val="en-US"/>
         </w:rPr>
-        <w:t>It describe the single request body</w:t>
+        <w:t>It describe</w:t>
+      </w:r>
+      <w:r>
+        <w:rPr>
+          <w:rFonts w:ascii="Consolas" w:hAnsi="Consolas"/>
+          <w:sz w:val="20"/>
+          <w:szCs w:val="20"/>
+          <w:lang w:val="en-US"/>
+        </w:rPr>
+        <w:t>s</w:t>
+      </w:r>
+      <w:r>
+        <w:rPr>
+          <w:rFonts w:ascii="Consolas" w:hAnsi="Consolas"/>
+          <w:sz w:val="20"/>
+          <w:szCs w:val="20"/>
+          <w:lang w:val="en-US"/>
+        </w:rPr>
+        <w:t xml:space="preserve"> the single request body</w:t>
+      </w:r>
+      <w:r>
+        <w:rPr>
+          <w:rFonts w:ascii="Consolas" w:hAnsi="Consolas"/>
+          <w:sz w:val="20"/>
+          <w:szCs w:val="20"/>
+          <w:lang w:val="en-US"/>
+        </w:rPr>
+        <w:t>.</w:t>
       </w:r>
     </w:p>
     <w:p>
@@ -3900,7 +4620,7 @@
           <w:szCs w:val="20"/>
           <w:lang w:val="en-US"/>
         </w:rPr>
-        <w:t>It having the following fields</w:t>
+        <w:t>This object has the following property:</w:t>
       </w:r>
     </w:p>
     <w:p>
@@ -4017,7 +4737,25 @@
           <w:szCs w:val="20"/>
           <w:lang w:val="en-US"/>
         </w:rPr>
-        <w:t>It is having the expected responses of an operation</w:t>
+        <w:t>It has</w:t>
+      </w:r>
+      <w:r>
+        <w:rPr>
+          <w:rFonts w:ascii="Consolas" w:hAnsi="Consolas"/>
+          <w:sz w:val="20"/>
+          <w:szCs w:val="20"/>
+          <w:lang w:val="en-US"/>
+        </w:rPr>
+        <w:t xml:space="preserve"> the expected responses of an operation</w:t>
+      </w:r>
+      <w:r>
+        <w:rPr>
+          <w:rFonts w:ascii="Consolas" w:hAnsi="Consolas"/>
+          <w:sz w:val="20"/>
+          <w:szCs w:val="20"/>
+          <w:lang w:val="en-US"/>
+        </w:rPr>
+        <w:t>.</w:t>
       </w:r>
     </w:p>
     <w:p>
@@ -4041,7 +4779,31 @@
           <w:szCs w:val="20"/>
           <w:lang w:val="en-US"/>
         </w:rPr>
-        <w:t>This is maps a HTTP response code to the expected response</w:t>
+        <w:t xml:space="preserve">This </w:t>
+      </w:r>
+      <w:r>
+        <w:t>translates an</w:t>
+      </w:r>
+      <w:r>
+        <w:t xml:space="preserve"> </w:t>
+      </w:r>
+      <w:r>
+        <w:rPr>
+          <w:rFonts w:ascii="Consolas" w:hAnsi="Consolas"/>
+          <w:sz w:val="20"/>
+          <w:szCs w:val="20"/>
+          <w:lang w:val="en-US"/>
+        </w:rPr>
+        <w:t>HTTP response code to the expected response</w:t>
+      </w:r>
+      <w:r>
+        <w:rPr>
+          <w:rFonts w:ascii="Consolas" w:hAnsi="Consolas"/>
+          <w:sz w:val="20"/>
+          <w:szCs w:val="20"/>
+          <w:lang w:val="en-US"/>
+        </w:rPr>
+        <w:t>.</w:t>
       </w:r>
     </w:p>
     <w:p>
@@ -4065,7 +4827,7 @@
           <w:szCs w:val="20"/>
           <w:lang w:val="en-US"/>
         </w:rPr>
-        <w:t>This is having the following fields</w:t>
+        <w:t>This object has the following property:</w:t>
       </w:r>
     </w:p>
     <w:p>
@@ -4190,7 +4952,25 @@
           <w:szCs w:val="20"/>
           <w:lang w:val="en-US"/>
         </w:rPr>
-        <w:t xml:space="preserve">In this spectral linter documentation we are using YAML and JSON Open </w:t>
+        <w:t>In this spectral linter documentation</w:t>
+      </w:r>
+      <w:r>
+        <w:rPr>
+          <w:rFonts w:ascii="Consolas" w:hAnsi="Consolas"/>
+          <w:sz w:val="20"/>
+          <w:szCs w:val="20"/>
+          <w:lang w:val="en-US"/>
+        </w:rPr>
+        <w:t>,</w:t>
+      </w:r>
+      <w:r>
+        <w:rPr>
+          <w:rFonts w:ascii="Consolas" w:hAnsi="Consolas"/>
+          <w:sz w:val="20"/>
+          <w:szCs w:val="20"/>
+          <w:lang w:val="en-US"/>
+        </w:rPr>
+        <w:t xml:space="preserve"> we are using YAML and JSON Open </w:t>
       </w:r>
       <w:r>
         <w:rPr>
@@ -4210,24 +4990,33 @@
         </w:rPr>
         <w:t xml:space="preserve"> for testing spectral linter</w:t>
       </w:r>
-    </w:p>
-    <w:p>
-      <w:pPr>
-        <w:rPr>
-          <w:rFonts w:ascii="Consolas" w:hAnsi="Consolas"/>
-          <w:sz w:val="20"/>
-          <w:szCs w:val="20"/>
-          <w:lang w:val="en-US"/>
-        </w:rPr>
-      </w:pPr>
-      <w:r>
-        <w:rPr>
-          <w:rFonts w:ascii="Consolas" w:hAnsi="Consolas"/>
-          <w:sz w:val="20"/>
-          <w:szCs w:val="20"/>
-          <w:lang w:val="en-US"/>
-        </w:rPr>
-        <w:t>Before we are mov</w:t>
+      <w:r>
+        <w:rPr>
+          <w:rFonts w:ascii="Consolas" w:hAnsi="Consolas"/>
+          <w:sz w:val="20"/>
+          <w:szCs w:val="20"/>
+          <w:lang w:val="en-US"/>
+        </w:rPr>
+        <w:t>.</w:t>
+      </w:r>
+    </w:p>
+    <w:p>
+      <w:pPr>
+        <w:rPr>
+          <w:rFonts w:ascii="Consolas" w:hAnsi="Consolas"/>
+          <w:sz w:val="20"/>
+          <w:szCs w:val="20"/>
+          <w:lang w:val="en-US"/>
+        </w:rPr>
+      </w:pPr>
+      <w:r>
+        <w:rPr>
+          <w:rFonts w:ascii="Consolas" w:hAnsi="Consolas"/>
+          <w:sz w:val="20"/>
+          <w:szCs w:val="20"/>
+          <w:lang w:val="en-US"/>
+        </w:rPr>
+        <w:t>Before we mov</w:t>
       </w:r>
       <w:r>
         <w:rPr>
@@ -4263,16 +5052,61 @@
           <w:szCs w:val="20"/>
           <w:lang w:val="en-US"/>
         </w:rPr>
-        <w:t xml:space="preserve"> example we look in to what</w:t>
-      </w:r>
-      <w:r>
-        <w:rPr>
-          <w:rFonts w:ascii="Consolas" w:hAnsi="Consolas"/>
-          <w:sz w:val="20"/>
-          <w:szCs w:val="20"/>
-          <w:lang w:val="en-US"/>
-        </w:rPr>
-        <w:t xml:space="preserve"> is YAML and JSON</w:t>
+        <w:t xml:space="preserve"> example</w:t>
+      </w:r>
+      <w:r>
+        <w:rPr>
+          <w:rFonts w:ascii="Consolas" w:hAnsi="Consolas"/>
+          <w:sz w:val="20"/>
+          <w:szCs w:val="20"/>
+          <w:lang w:val="en-US"/>
+        </w:rPr>
+        <w:t>,</w:t>
+      </w:r>
+      <w:r>
+        <w:rPr>
+          <w:rFonts w:ascii="Consolas" w:hAnsi="Consolas"/>
+          <w:sz w:val="20"/>
+          <w:szCs w:val="20"/>
+          <w:lang w:val="en-US"/>
+        </w:rPr>
+        <w:t xml:space="preserve"> we look </w:t>
+      </w:r>
+      <w:r>
+        <w:rPr>
+          <w:rFonts w:ascii="Consolas" w:hAnsi="Consolas"/>
+          <w:sz w:val="20"/>
+          <w:szCs w:val="20"/>
+          <w:lang w:val="en-US"/>
+        </w:rPr>
+        <w:t>at</w:t>
+      </w:r>
+      <w:r>
+        <w:rPr>
+          <w:rFonts w:ascii="Consolas" w:hAnsi="Consolas"/>
+          <w:sz w:val="20"/>
+          <w:szCs w:val="20"/>
+          <w:lang w:val="en-US"/>
+        </w:rPr>
+        <w:t xml:space="preserve"> what</w:t>
+      </w:r>
+      <w:r>
+        <w:rPr>
+          <w:rFonts w:ascii="Consolas" w:hAnsi="Consolas"/>
+          <w:sz w:val="20"/>
+          <w:szCs w:val="20"/>
+          <w:lang w:val="en-US"/>
+        </w:rPr>
+        <w:t xml:space="preserve"> YAML and JSON</w:t>
+      </w:r>
+      <w:r>
+        <w:rPr>
+          <w:rFonts w:ascii="Consolas" w:hAnsi="Consolas"/>
+          <w:sz w:val="20"/>
+          <w:szCs w:val="20"/>
+          <w:lang w:val="en-US"/>
+        </w:rPr>
+        <w:t xml:space="preserve"> are.</w:t>
       </w:r>
     </w:p>
     <w:p>
@@ -4339,6 +5173,14 @@
         </w:rPr>
         <w:t>anguage”</w:t>
       </w:r>
+      <w:r>
+        <w:rPr>
+          <w:rFonts w:ascii="Consolas" w:hAnsi="Consolas"/>
+          <w:sz w:val="20"/>
+          <w:lang w:val="en-US"/>
+        </w:rPr>
+        <w:t>.</w:t>
+      </w:r>
     </w:p>
     <w:p>
       <w:pPr>
@@ -4359,7 +5201,26 @@
           <w:sz w:val="20"/>
           <w:lang w:val="en-US"/>
         </w:rPr>
-        <w:t>It is a data serialization language</w:t>
+        <w:t xml:space="preserve">It is a data </w:t>
+      </w:r>
+      <w:r>
+        <w:t>serialisation</w:t>
+      </w:r>
+      <w:r>
+        <w:rPr>
+          <w:rFonts w:ascii="Consolas" w:hAnsi="Consolas"/>
+          <w:sz w:val="20"/>
+          <w:lang w:val="en-US"/>
+        </w:rPr>
+        <w:t xml:space="preserve"> language</w:t>
+      </w:r>
+      <w:r>
+        <w:rPr>
+          <w:rFonts w:ascii="Consolas" w:hAnsi="Consolas"/>
+          <w:sz w:val="20"/>
+          <w:lang w:val="en-US"/>
+        </w:rPr>
+        <w:t>.</w:t>
       </w:r>
     </w:p>
     <w:p>
@@ -4383,6 +5244,16 @@
         </w:rPr>
         <w:t>It is often used in configuration files</w:t>
       </w:r>
+      <w:r>
+        <w:rPr>
+          <w:rFonts w:ascii="Consolas" w:hAnsi="Consolas"/>
+          <w:sz w:val="20"/>
+          <w:lang w:val="en-US"/>
+        </w:rPr>
+        <w:t>.</w:t>
+      </w:r>
+      <w:bookmarkStart w:id="0" w:name="_GoBack"/>
+      <w:bookmarkEnd w:id="0"/>
     </w:p>
     <w:p>
       <w:pPr>
@@ -14225,135 +15096,6 @@
     </w:p>
     <w:p>
       <w:pPr>
-        <w:rPr>
-          <w:rFonts w:ascii="Consolas" w:hAnsi="Consolas"/>
-          <w:u w:val="single"/>
-          <w:lang w:val="en-US"/>
-        </w:rPr>
-      </w:pPr>
-      <w:r>
-        <w:rPr>
-          <w:rFonts w:ascii="Consolas" w:hAnsi="Consolas"/>
-          <w:sz w:val="24"/>
-          <w:lang w:val="en-US"/>
-        </w:rPr>
-        <w:tab/>
-      </w:r>
-      <w:r>
-        <w:rPr>
-          <w:rFonts w:ascii="Consolas" w:hAnsi="Consolas"/>
-          <w:sz w:val="20"/>
-          <w:u w:val="single"/>
-          <w:lang w:val="en-US"/>
-        </w:rPr>
-        <w:t>Local Installation</w:t>
-      </w:r>
-    </w:p>
-    <w:p>
-      <w:pPr>
-        <w:pStyle w:val="ListParagraph"/>
-        <w:numPr>
-          <w:ilvl w:val="0"/>
-          <w:numId w:val="9"/>
-        </w:numPr>
-        <w:rPr>
-          <w:rFonts w:ascii="Consolas" w:hAnsi="Consolas"/>
-          <w:sz w:val="20"/>
-          <w:lang w:val="en-US"/>
-        </w:rPr>
-      </w:pPr>
-      <w:r>
-        <w:rPr>
-          <w:rFonts w:ascii="Consolas" w:hAnsi="Consolas"/>
-          <w:sz w:val="20"/>
-          <w:lang w:val="en-US"/>
-        </w:rPr>
-        <w:t>Run the below command in cmd to install the Spectral in local directory</w:t>
-      </w:r>
-    </w:p>
-    <w:p>
-      <w:pPr>
-        <w:rPr>
-          <w:rFonts w:ascii="Consolas" w:hAnsi="Consolas"/>
-          <w:sz w:val="20"/>
-          <w:lang w:val="en-US"/>
-        </w:rPr>
-      </w:pPr>
-      <w:r>
-        <w:rPr>
-          <w:rFonts w:ascii="Consolas" w:hAnsi="Consolas"/>
-          <w:sz w:val="20"/>
-          <w:lang w:val="en-US"/>
-        </w:rPr>
-        <w:tab/>
-      </w:r>
-      <w:r>
-        <w:rPr>
-          <w:rFonts w:ascii="Consolas" w:hAnsi="Consolas"/>
-          <w:sz w:val="20"/>
-          <w:lang w:val="en-US"/>
-        </w:rPr>
-        <w:tab/>
-      </w:r>
-      <w:proofErr w:type="spellStart"/>
-      <w:proofErr w:type="gramStart"/>
-      <w:r>
-        <w:rPr>
-          <w:rFonts w:ascii="Consolas" w:hAnsi="Consolas"/>
-          <w:color w:val="FF0000"/>
-          <w:sz w:val="20"/>
-          <w:lang w:val="en-US"/>
-        </w:rPr>
-        <w:t>npm</w:t>
-      </w:r>
-      <w:proofErr w:type="spellEnd"/>
-      <w:proofErr w:type="gramEnd"/>
-      <w:r>
-        <w:rPr>
-          <w:rFonts w:ascii="Consolas" w:hAnsi="Consolas"/>
-          <w:color w:val="FF0000"/>
-          <w:sz w:val="20"/>
-          <w:lang w:val="en-US"/>
-        </w:rPr>
-        <w:t xml:space="preserve"> install @stoplight/spectral</w:t>
-      </w:r>
-      <w:r>
-        <w:rPr>
-          <w:rFonts w:ascii="Consolas" w:hAnsi="Consolas"/>
-          <w:color w:val="FF0000"/>
-          <w:sz w:val="20"/>
-          <w:lang w:val="en-US"/>
-        </w:rPr>
-        <w:t>-cli</w:t>
-      </w:r>
-    </w:p>
-    <w:p>
-      <w:pPr>
-        <w:rPr>
-          <w:rFonts w:ascii="Consolas" w:hAnsi="Consolas"/>
-          <w:u w:val="single"/>
-          <w:lang w:val="en-US"/>
-        </w:rPr>
-      </w:pPr>
-      <w:r>
-        <w:rPr>
-          <w:rFonts w:ascii="Consolas" w:hAnsi="Consolas"/>
-          <w:lang w:val="en-US"/>
-        </w:rPr>
-        <w:tab/>
-      </w:r>
-      <w:r>
-        <w:rPr>
-          <w:rFonts w:ascii="Consolas" w:hAnsi="Consolas"/>
-          <w:sz w:val="20"/>
-          <w:u w:val="single"/>
-          <w:lang w:val="en-US"/>
-        </w:rPr>
-        <w:t>Global Installation</w:t>
-      </w:r>
-    </w:p>
-    <w:p>
-      <w:pPr>
         <w:pStyle w:val="ListParagraph"/>
         <w:numPr>
           <w:ilvl w:val="0"/>
@@ -14946,7 +15688,44 @@
           <w:lang w:val="en-US"/>
         </w:rPr>
         <w:tab/>
-        <w:t>spectral –version</w:t>
+      </w:r>
+      <w:proofErr w:type="gramStart"/>
+      <w:r>
+        <w:rPr>
+          <w:rFonts w:ascii="Consolas" w:hAnsi="Consolas"/>
+          <w:color w:val="FF0000"/>
+          <w:sz w:val="20"/>
+          <w:lang w:val="en-US"/>
+        </w:rPr>
+        <w:t>spectral</w:t>
+      </w:r>
+      <w:proofErr w:type="gramEnd"/>
+      <w:r>
+        <w:rPr>
+          <w:rFonts w:ascii="Consolas" w:hAnsi="Consolas"/>
+          <w:color w:val="FF0000"/>
+          <w:sz w:val="20"/>
+          <w:lang w:val="en-US"/>
+        </w:rPr>
+        <w:t xml:space="preserve"> –</w:t>
+      </w:r>
+      <w:r>
+        <w:rPr>
+          <w:rFonts w:ascii="Consolas" w:hAnsi="Consolas"/>
+          <w:color w:val="FF0000"/>
+          <w:sz w:val="20"/>
+          <w:lang w:val="en-US"/>
+        </w:rPr>
+        <w:t>-</w:t>
+      </w:r>
+      <w:r>
+        <w:rPr>
+          <w:rFonts w:ascii="Consolas" w:hAnsi="Consolas"/>
+          <w:color w:val="FF0000"/>
+          <w:sz w:val="20"/>
+          <w:lang w:val="en-US"/>
+        </w:rPr>
+        <w:t>version</w:t>
       </w:r>
     </w:p>
     <w:p>
@@ -14998,7 +15777,6 @@
           <w:sz w:val="20"/>
           <w:lang w:val="en-US"/>
         </w:rPr>
-        <w:lastRenderedPageBreak/>
         <w:tab/>
         <w:t>6.3.0</w:t>
       </w:r>
@@ -15079,6 +15857,7 @@
           <w:szCs w:val="20"/>
           <w:lang w:val="en-US"/>
         </w:rPr>
+        <w:lastRenderedPageBreak/>
         <w:tab/>
       </w:r>
       <w:r>
@@ -15416,7 +16195,16 @@
           <w:u w:val="single"/>
           <w:lang w:val="en-US"/>
         </w:rPr>
-        <w:t>Spectral Output</w:t>
+        <w:t xml:space="preserve">Spectral </w:t>
+      </w:r>
+      <w:r>
+        <w:rPr>
+          <w:rFonts w:ascii="Consolas" w:hAnsi="Consolas"/>
+          <w:b/>
+          <w:u w:val="single"/>
+          <w:lang w:val="en-US"/>
+        </w:rPr>
+        <w:t>Error Results</w:t>
       </w:r>
     </w:p>
     <w:p>
@@ -15438,7 +16226,15 @@
           <w:sz w:val="20"/>
           <w:lang w:val="en-US"/>
         </w:rPr>
-        <w:t>Spectral output classified as four types</w:t>
+        <w:t xml:space="preserve">Spectral </w:t>
+      </w:r>
+      <w:r>
+        <w:rPr>
+          <w:rFonts w:ascii="Consolas" w:hAnsi="Consolas"/>
+          <w:sz w:val="20"/>
+          <w:lang w:val="en-US"/>
+        </w:rPr>
+        <w:t>has a few different error severities</w:t>
       </w:r>
     </w:p>
     <w:p>
@@ -15460,7 +16256,7 @@
           <w:sz w:val="20"/>
           <w:lang w:val="en-US"/>
         </w:rPr>
-        <w:t>Errors</w:t>
+        <w:t>Error</w:t>
       </w:r>
     </w:p>
     <w:p>
@@ -15482,7 +16278,7 @@
           <w:sz w:val="20"/>
           <w:lang w:val="en-US"/>
         </w:rPr>
-        <w:t>Warning</w:t>
+        <w:t>Warn</w:t>
       </w:r>
     </w:p>
     <w:p>
@@ -15504,7 +16300,7 @@
           <w:sz w:val="20"/>
           <w:lang w:val="en-US"/>
         </w:rPr>
-        <w:t>Infos</w:t>
+        <w:t>Info</w:t>
       </w:r>
     </w:p>
     <w:p>
@@ -15526,7 +16322,125 @@
           <w:sz w:val="20"/>
           <w:lang w:val="en-US"/>
         </w:rPr>
-        <w:t>Hints</w:t>
+        <w:t>Hint</w:t>
+      </w:r>
+    </w:p>
+    <w:p>
+      <w:pPr>
+        <w:rPr>
+          <w:rFonts w:ascii="Consolas" w:hAnsi="Consolas"/>
+          <w:sz w:val="20"/>
+          <w:u w:val="single"/>
+          <w:lang w:val="en-US"/>
+        </w:rPr>
+      </w:pPr>
+      <w:r>
+        <w:rPr>
+          <w:rFonts w:ascii="Consolas" w:hAnsi="Consolas"/>
+          <w:sz w:val="20"/>
+          <w:u w:val="single"/>
+          <w:lang w:val="en-US"/>
+        </w:rPr>
+        <w:t>Error</w:t>
+      </w:r>
+    </w:p>
+    <w:p>
+      <w:pPr>
+        <w:pStyle w:val="ListParagraph"/>
+        <w:numPr>
+          <w:ilvl w:val="0"/>
+          <w:numId w:val="22"/>
+        </w:numPr>
+        <w:rPr>
+          <w:rFonts w:ascii="Consolas" w:hAnsi="Consolas"/>
+          <w:sz w:val="20"/>
+          <w:lang w:val="en-US"/>
+        </w:rPr>
+      </w:pPr>
+      <w:r>
+        <w:rPr>
+          <w:rFonts w:ascii="Consolas" w:hAnsi="Consolas"/>
+          <w:sz w:val="20"/>
+          <w:lang w:val="en-US"/>
+        </w:rPr>
+        <w:t xml:space="preserve">If the </w:t>
+      </w:r>
+      <w:proofErr w:type="spellStart"/>
+      <w:r>
+        <w:rPr>
+          <w:rFonts w:ascii="Consolas" w:hAnsi="Consolas"/>
+          <w:sz w:val="20"/>
+          <w:lang w:val="en-US"/>
+        </w:rPr>
+        <w:t>OpenAPI</w:t>
+      </w:r>
+      <w:proofErr w:type="spellEnd"/>
+      <w:r>
+        <w:rPr>
+          <w:rFonts w:ascii="Consolas" w:hAnsi="Consolas"/>
+          <w:sz w:val="20"/>
+          <w:lang w:val="en-US"/>
+        </w:rPr>
+        <w:t xml:space="preserve"> have invalid syntax then we got this error</w:t>
+      </w:r>
+    </w:p>
+    <w:p>
+      <w:pPr>
+        <w:rPr>
+          <w:rFonts w:ascii="Consolas" w:hAnsi="Consolas"/>
+          <w:sz w:val="20"/>
+          <w:u w:val="single"/>
+          <w:lang w:val="en-US"/>
+        </w:rPr>
+      </w:pPr>
+      <w:r>
+        <w:rPr>
+          <w:rFonts w:ascii="Consolas" w:hAnsi="Consolas"/>
+          <w:sz w:val="20"/>
+          <w:u w:val="single"/>
+          <w:lang w:val="en-US"/>
+        </w:rPr>
+        <w:t>Warn</w:t>
+      </w:r>
+    </w:p>
+    <w:p>
+      <w:pPr>
+        <w:pStyle w:val="ListParagraph"/>
+        <w:numPr>
+          <w:ilvl w:val="0"/>
+          <w:numId w:val="22"/>
+        </w:numPr>
+        <w:rPr>
+          <w:rFonts w:ascii="Consolas" w:hAnsi="Consolas"/>
+          <w:sz w:val="20"/>
+          <w:lang w:val="en-US"/>
+        </w:rPr>
+      </w:pPr>
+      <w:r>
+        <w:rPr>
+          <w:rFonts w:ascii="Consolas" w:hAnsi="Consolas"/>
+          <w:sz w:val="20"/>
+          <w:lang w:val="en-US"/>
+        </w:rPr>
+        <w:t xml:space="preserve">If the </w:t>
+      </w:r>
+      <w:proofErr w:type="spellStart"/>
+      <w:r>
+        <w:rPr>
+          <w:rFonts w:ascii="Consolas" w:hAnsi="Consolas"/>
+          <w:sz w:val="20"/>
+          <w:lang w:val="en-US"/>
+        </w:rPr>
+        <w:t>OpenAPI</w:t>
+      </w:r>
+      <w:proofErr w:type="spellEnd"/>
+      <w:r>
+        <w:rPr>
+          <w:rFonts w:ascii="Consolas" w:hAnsi="Consolas"/>
+          <w:sz w:val="20"/>
+          <w:lang w:val="en-US"/>
+        </w:rPr>
+        <w:t xml:space="preserve"> needs any specification then we got this warning</w:t>
       </w:r>
     </w:p>
     <w:p>
@@ -17196,21 +18110,367 @@
       <w:pPr>
         <w:ind w:firstLine="720"/>
         <w:rPr>
+          <w:rFonts w:ascii="Consolas" w:eastAsia="Times New Roman" w:hAnsi="Consolas" w:cs="Times New Roman"/>
+          <w:sz w:val="20"/>
+          <w:szCs w:val="20"/>
+          <w:lang w:eastAsia="en-IN"/>
+        </w:rPr>
+      </w:pPr>
+      <w:r>
+        <w:rPr>
+          <w:rFonts w:ascii="Consolas" w:eastAsia="Times New Roman" w:hAnsi="Consolas" w:cs="Times New Roman"/>
+          <w:sz w:val="20"/>
+          <w:szCs w:val="20"/>
+          <w:lang w:eastAsia="en-IN"/>
+        </w:rPr>
+        <w:t>Spectral having few inbuilt function that can be used to save the effort of writing functions for common tasks</w:t>
+      </w:r>
+    </w:p>
+    <w:p>
+      <w:pPr>
+        <w:pStyle w:val="ListParagraph"/>
+        <w:numPr>
+          <w:ilvl w:val="0"/>
+          <w:numId w:val="49"/>
+        </w:numPr>
+        <w:spacing w:after="0"/>
+        <w:rPr>
+          <w:rFonts w:ascii="Consolas" w:eastAsia="Times New Roman" w:hAnsi="Consolas" w:cs="Times New Roman"/>
+          <w:sz w:val="20"/>
+          <w:szCs w:val="20"/>
+          <w:lang w:eastAsia="en-IN"/>
+        </w:rPr>
+      </w:pPr>
+      <w:r>
+        <w:rPr>
+          <w:rFonts w:ascii="Consolas" w:eastAsia="Times New Roman" w:hAnsi="Consolas" w:cs="Times New Roman"/>
+          <w:sz w:val="20"/>
+          <w:szCs w:val="20"/>
+          <w:lang w:eastAsia="en-IN"/>
+        </w:rPr>
+        <w:t>Alphabetical</w:t>
+      </w:r>
+    </w:p>
+    <w:p>
+      <w:pPr>
+        <w:pStyle w:val="ListParagraph"/>
+        <w:numPr>
+          <w:ilvl w:val="0"/>
+          <w:numId w:val="49"/>
+        </w:numPr>
+        <w:spacing w:after="0"/>
+        <w:rPr>
+          <w:rFonts w:ascii="Consolas" w:eastAsia="Times New Roman" w:hAnsi="Consolas" w:cs="Times New Roman"/>
+          <w:sz w:val="20"/>
+          <w:szCs w:val="20"/>
+          <w:lang w:eastAsia="en-IN"/>
+        </w:rPr>
+      </w:pPr>
+      <w:r>
+        <w:rPr>
+          <w:rFonts w:ascii="Consolas" w:eastAsia="Times New Roman" w:hAnsi="Consolas" w:cs="Times New Roman"/>
+          <w:sz w:val="20"/>
+          <w:szCs w:val="20"/>
+          <w:lang w:eastAsia="en-IN"/>
+        </w:rPr>
+        <w:t>Pattern</w:t>
+      </w:r>
+    </w:p>
+    <w:p>
+      <w:pPr>
+        <w:pStyle w:val="ListParagraph"/>
+        <w:numPr>
+          <w:ilvl w:val="0"/>
+          <w:numId w:val="49"/>
+        </w:numPr>
+        <w:spacing w:after="0"/>
+        <w:rPr>
+          <w:rFonts w:ascii="Consolas" w:eastAsia="Times New Roman" w:hAnsi="Consolas" w:cs="Times New Roman"/>
+          <w:sz w:val="20"/>
+          <w:szCs w:val="20"/>
+          <w:lang w:eastAsia="en-IN"/>
+        </w:rPr>
+      </w:pPr>
+      <w:r>
+        <w:rPr>
+          <w:rFonts w:ascii="Consolas" w:eastAsia="Times New Roman" w:hAnsi="Consolas" w:cs="Times New Roman"/>
+          <w:sz w:val="20"/>
+          <w:szCs w:val="20"/>
+          <w:lang w:eastAsia="en-IN"/>
+        </w:rPr>
+        <w:t>Length</w:t>
+      </w:r>
+    </w:p>
+    <w:p>
+      <w:pPr>
+        <w:pStyle w:val="ListParagraph"/>
+        <w:numPr>
+          <w:ilvl w:val="0"/>
+          <w:numId w:val="49"/>
+        </w:numPr>
+        <w:spacing w:after="0"/>
+        <w:rPr>
+          <w:rFonts w:ascii="Consolas" w:eastAsia="Times New Roman" w:hAnsi="Consolas" w:cs="Times New Roman"/>
+          <w:sz w:val="20"/>
+          <w:szCs w:val="20"/>
+          <w:lang w:eastAsia="en-IN"/>
+        </w:rPr>
+      </w:pPr>
+      <w:r>
+        <w:rPr>
+          <w:rFonts w:ascii="Consolas" w:eastAsia="Times New Roman" w:hAnsi="Consolas" w:cs="Times New Roman"/>
+          <w:sz w:val="20"/>
+          <w:szCs w:val="20"/>
+          <w:lang w:eastAsia="en-IN"/>
+        </w:rPr>
+        <w:t>Enumeration</w:t>
+      </w:r>
+    </w:p>
+    <w:p>
+      <w:pPr>
+        <w:pStyle w:val="ListParagraph"/>
+        <w:numPr>
+          <w:ilvl w:val="0"/>
+          <w:numId w:val="49"/>
+        </w:numPr>
+        <w:spacing w:after="0"/>
+        <w:rPr>
+          <w:rFonts w:ascii="Consolas" w:eastAsia="Times New Roman" w:hAnsi="Consolas" w:cs="Times New Roman"/>
+          <w:sz w:val="20"/>
+          <w:szCs w:val="20"/>
+          <w:lang w:eastAsia="en-IN"/>
+        </w:rPr>
+      </w:pPr>
+      <w:proofErr w:type="spellStart"/>
+      <w:r>
+        <w:rPr>
+          <w:rFonts w:ascii="Consolas" w:eastAsia="Times New Roman" w:hAnsi="Consolas" w:cs="Times New Roman"/>
+          <w:sz w:val="20"/>
+          <w:szCs w:val="20"/>
+          <w:lang w:eastAsia="en-IN"/>
+        </w:rPr>
+        <w:lastRenderedPageBreak/>
+        <w:t>Falsy</w:t>
+      </w:r>
+      <w:proofErr w:type="spellEnd"/>
+    </w:p>
+    <w:p>
+      <w:pPr>
+        <w:pStyle w:val="ListParagraph"/>
+        <w:numPr>
+          <w:ilvl w:val="0"/>
+          <w:numId w:val="49"/>
+        </w:numPr>
+        <w:spacing w:after="0"/>
+        <w:rPr>
+          <w:rFonts w:ascii="Consolas" w:eastAsia="Times New Roman" w:hAnsi="Consolas" w:cs="Times New Roman"/>
+          <w:sz w:val="20"/>
+          <w:szCs w:val="20"/>
+          <w:lang w:eastAsia="en-IN"/>
+        </w:rPr>
+      </w:pPr>
+      <w:r>
+        <w:rPr>
+          <w:rFonts w:ascii="Consolas" w:eastAsia="Times New Roman" w:hAnsi="Consolas" w:cs="Times New Roman"/>
+          <w:sz w:val="20"/>
+          <w:szCs w:val="20"/>
+          <w:lang w:eastAsia="en-IN"/>
+        </w:rPr>
+        <w:t>Casing</w:t>
+      </w:r>
+    </w:p>
+    <w:p>
+      <w:pPr>
+        <w:pStyle w:val="ListParagraph"/>
+        <w:numPr>
+          <w:ilvl w:val="0"/>
+          <w:numId w:val="49"/>
+        </w:numPr>
+        <w:spacing w:after="0"/>
+        <w:rPr>
+          <w:rFonts w:ascii="Consolas" w:eastAsia="Times New Roman" w:hAnsi="Consolas" w:cs="Times New Roman"/>
+          <w:sz w:val="20"/>
+          <w:szCs w:val="20"/>
+          <w:lang w:eastAsia="en-IN"/>
+        </w:rPr>
+      </w:pPr>
+      <w:r>
+        <w:rPr>
+          <w:rFonts w:ascii="Consolas" w:eastAsia="Times New Roman" w:hAnsi="Consolas" w:cs="Times New Roman"/>
+          <w:sz w:val="20"/>
+          <w:szCs w:val="20"/>
+          <w:lang w:eastAsia="en-IN"/>
+        </w:rPr>
+        <w:t>Schema</w:t>
+      </w:r>
+    </w:p>
+    <w:p>
+      <w:pPr>
+        <w:pStyle w:val="ListParagraph"/>
+        <w:numPr>
+          <w:ilvl w:val="0"/>
+          <w:numId w:val="49"/>
+        </w:numPr>
+        <w:spacing w:after="0"/>
+        <w:rPr>
+          <w:rFonts w:ascii="Consolas" w:eastAsia="Times New Roman" w:hAnsi="Consolas" w:cs="Times New Roman"/>
+          <w:sz w:val="20"/>
+          <w:szCs w:val="20"/>
+          <w:lang w:eastAsia="en-IN"/>
+        </w:rPr>
+      </w:pPr>
+      <w:proofErr w:type="spellStart"/>
+      <w:r>
+        <w:rPr>
+          <w:rFonts w:ascii="Consolas" w:eastAsia="Times New Roman" w:hAnsi="Consolas" w:cs="Times New Roman"/>
+          <w:sz w:val="20"/>
+          <w:szCs w:val="20"/>
+          <w:lang w:eastAsia="en-IN"/>
+        </w:rPr>
+        <w:t>Truthy</w:t>
+      </w:r>
+      <w:proofErr w:type="spellEnd"/>
+    </w:p>
+    <w:p>
+      <w:pPr>
+        <w:pStyle w:val="ListParagraph"/>
+        <w:numPr>
+          <w:ilvl w:val="0"/>
+          <w:numId w:val="49"/>
+        </w:numPr>
+        <w:spacing w:after="0"/>
+        <w:rPr>
+          <w:rFonts w:ascii="Consolas" w:eastAsia="Times New Roman" w:hAnsi="Consolas" w:cs="Times New Roman"/>
+          <w:sz w:val="20"/>
+          <w:szCs w:val="20"/>
+          <w:lang w:eastAsia="en-IN"/>
+        </w:rPr>
+      </w:pPr>
+      <w:r>
+        <w:rPr>
+          <w:rFonts w:ascii="Consolas" w:eastAsia="Times New Roman" w:hAnsi="Consolas" w:cs="Times New Roman"/>
+          <w:sz w:val="20"/>
+          <w:szCs w:val="20"/>
+          <w:lang w:eastAsia="en-IN"/>
+        </w:rPr>
+        <w:t>Defined</w:t>
+      </w:r>
+    </w:p>
+    <w:p>
+      <w:pPr>
+        <w:pStyle w:val="ListParagraph"/>
+        <w:numPr>
+          <w:ilvl w:val="0"/>
+          <w:numId w:val="49"/>
+        </w:numPr>
+        <w:spacing w:after="0"/>
+        <w:rPr>
+          <w:rFonts w:ascii="Consolas" w:eastAsia="Times New Roman" w:hAnsi="Consolas" w:cs="Times New Roman"/>
+          <w:sz w:val="20"/>
+          <w:szCs w:val="20"/>
+          <w:lang w:eastAsia="en-IN"/>
+        </w:rPr>
+      </w:pPr>
+      <w:r>
+        <w:rPr>
+          <w:rFonts w:ascii="Consolas" w:eastAsia="Times New Roman" w:hAnsi="Consolas" w:cs="Times New Roman"/>
+          <w:sz w:val="20"/>
+          <w:szCs w:val="20"/>
+          <w:lang w:eastAsia="en-IN"/>
+        </w:rPr>
+        <w:t>Undefined</w:t>
+      </w:r>
+    </w:p>
+    <w:p>
+      <w:pPr>
+        <w:pStyle w:val="ListParagraph"/>
+        <w:numPr>
+          <w:ilvl w:val="0"/>
+          <w:numId w:val="49"/>
+        </w:numPr>
+        <w:spacing w:after="0"/>
+        <w:rPr>
+          <w:rFonts w:ascii="Consolas" w:eastAsia="Times New Roman" w:hAnsi="Consolas" w:cs="Times New Roman"/>
+          <w:sz w:val="20"/>
+          <w:szCs w:val="20"/>
+          <w:lang w:eastAsia="en-IN"/>
+        </w:rPr>
+      </w:pPr>
+      <w:proofErr w:type="spellStart"/>
+      <w:r>
+        <w:rPr>
+          <w:rFonts w:ascii="Consolas" w:eastAsia="Times New Roman" w:hAnsi="Consolas" w:cs="Times New Roman"/>
+          <w:sz w:val="20"/>
+          <w:szCs w:val="20"/>
+          <w:lang w:eastAsia="en-IN"/>
+        </w:rPr>
+        <w:t>UnreferencedReusableObject</w:t>
+      </w:r>
+      <w:proofErr w:type="spellEnd"/>
+    </w:p>
+    <w:p>
+      <w:pPr>
+        <w:pStyle w:val="ListParagraph"/>
+        <w:numPr>
+          <w:ilvl w:val="0"/>
+          <w:numId w:val="49"/>
+        </w:numPr>
+        <w:spacing w:after="0"/>
+        <w:rPr>
+          <w:rFonts w:ascii="Consolas" w:eastAsia="Times New Roman" w:hAnsi="Consolas" w:cs="Times New Roman"/>
+          <w:sz w:val="20"/>
+          <w:szCs w:val="20"/>
+          <w:lang w:eastAsia="en-IN"/>
+        </w:rPr>
+      </w:pPr>
+      <w:proofErr w:type="spellStart"/>
+      <w:r>
+        <w:rPr>
+          <w:rFonts w:ascii="Consolas" w:eastAsia="Times New Roman" w:hAnsi="Consolas" w:cs="Times New Roman"/>
+          <w:sz w:val="20"/>
+          <w:szCs w:val="20"/>
+          <w:lang w:eastAsia="en-IN"/>
+        </w:rPr>
+        <w:t>Xor</w:t>
+      </w:r>
+      <w:proofErr w:type="spellEnd"/>
+    </w:p>
+    <w:p>
+      <w:pPr>
+        <w:pStyle w:val="ListParagraph"/>
+        <w:numPr>
+          <w:ilvl w:val="0"/>
+          <w:numId w:val="49"/>
+        </w:numPr>
+        <w:spacing w:after="0"/>
+        <w:rPr>
+          <w:rFonts w:ascii="Consolas" w:eastAsia="Times New Roman" w:hAnsi="Consolas" w:cs="Times New Roman"/>
+          <w:sz w:val="20"/>
+          <w:szCs w:val="20"/>
+          <w:lang w:eastAsia="en-IN"/>
+        </w:rPr>
+      </w:pPr>
+      <w:proofErr w:type="spellStart"/>
+      <w:r>
+        <w:rPr>
+          <w:rFonts w:ascii="Consolas" w:eastAsia="Times New Roman" w:hAnsi="Consolas" w:cs="Times New Roman"/>
+          <w:sz w:val="20"/>
+          <w:szCs w:val="20"/>
+          <w:lang w:eastAsia="en-IN"/>
+        </w:rPr>
+        <w:t>typedEnum</w:t>
+      </w:r>
+      <w:proofErr w:type="spellEnd"/>
+    </w:p>
+    <w:p>
+      <w:pPr>
+        <w:rPr>
           <w:rFonts w:ascii="Consolas" w:hAnsi="Consolas"/>
           <w:b/>
           <w:u w:val="single"/>
           <w:lang w:val="en-US"/>
         </w:rPr>
       </w:pPr>
-      <w:r>
-        <w:rPr>
-          <w:rFonts w:ascii="Consolas" w:eastAsia="Times New Roman" w:hAnsi="Consolas" w:cs="Times New Roman"/>
-          <w:sz w:val="20"/>
-          <w:szCs w:val="20"/>
-          <w:lang w:eastAsia="en-IN"/>
-        </w:rPr>
-        <w:t>Spectral having few inbuilt function that can be used to save the effort of writing functions for common tasks</w:t>
-      </w:r>
     </w:p>
     <w:p>
       <w:pPr>
@@ -17295,7 +18555,6 @@
           <w:u w:val="single"/>
           <w:lang w:eastAsia="en-IN"/>
         </w:rPr>
-        <w:lastRenderedPageBreak/>
         <w:t>Example</w:t>
       </w:r>
     </w:p>
@@ -17329,7 +18588,34 @@
           <w:szCs w:val="20"/>
           <w:lang w:eastAsia="en-IN"/>
         </w:rPr>
-        <w:t>By using this function check the response status code is in ascending order</w:t>
+        <w:t xml:space="preserve">By using this function check the </w:t>
+      </w:r>
+      <w:r>
+        <w:rPr>
+          <w:rFonts w:ascii="Consolas" w:eastAsia="Times New Roman" w:hAnsi="Consolas" w:cs="Times New Roman"/>
+          <w:sz w:val="20"/>
+          <w:szCs w:val="20"/>
+          <w:lang w:eastAsia="en-IN"/>
+        </w:rPr>
+        <w:t>tag has</w:t>
+      </w:r>
+      <w:r>
+        <w:rPr>
+          <w:rFonts w:ascii="Consolas" w:eastAsia="Times New Roman" w:hAnsi="Consolas" w:cs="Times New Roman"/>
+          <w:sz w:val="20"/>
+          <w:szCs w:val="20"/>
+          <w:lang w:eastAsia="en-IN"/>
+        </w:rPr>
+        <w:t xml:space="preserve"> ascending order</w:t>
+      </w:r>
+      <w:r>
+        <w:rPr>
+          <w:rFonts w:ascii="Consolas" w:eastAsia="Times New Roman" w:hAnsi="Consolas" w:cs="Times New Roman"/>
+          <w:sz w:val="20"/>
+          <w:szCs w:val="20"/>
+          <w:lang w:eastAsia="en-IN"/>
+        </w:rPr>
+        <w:t xml:space="preserve"> values in name key</w:t>
       </w:r>
     </w:p>
     <w:p>
@@ -17343,15 +18629,75 @@
           <w:lang w:eastAsia="en-IN"/>
         </w:rPr>
       </w:pPr>
-      <w:r>
-        <w:rPr>
-          <w:rFonts w:ascii="Consolas" w:eastAsia="Times New Roman" w:hAnsi="Consolas" w:cs="Times New Roman"/>
-          <w:sz w:val="20"/>
-          <w:szCs w:val="20"/>
-          <w:lang w:eastAsia="en-IN"/>
-        </w:rPr>
-        <w:t>By creating new OpenAPI name as “openapi-alphabetical.yaml” should contains response order in descending order</w:t>
-      </w:r>
+    </w:p>
+    <w:p>
+      <w:pPr>
+        <w:spacing w:after="0" w:line="285" w:lineRule="atLeast"/>
+        <w:ind w:left="720"/>
+        <w:rPr>
+          <w:rFonts w:ascii="Consolas" w:eastAsia="Times New Roman" w:hAnsi="Consolas" w:cs="Times New Roman"/>
+          <w:color w:val="833C0B" w:themeColor="accent2" w:themeShade="80"/>
+          <w:sz w:val="20"/>
+          <w:szCs w:val="20"/>
+          <w:lang w:eastAsia="en-IN"/>
+        </w:rPr>
+      </w:pPr>
+      <w:proofErr w:type="gramStart"/>
+      <w:r>
+        <w:rPr>
+          <w:rFonts w:ascii="Consolas" w:eastAsia="Times New Roman" w:hAnsi="Consolas" w:cs="Times New Roman"/>
+          <w:color w:val="833C0B" w:themeColor="accent2" w:themeShade="80"/>
+          <w:sz w:val="20"/>
+          <w:szCs w:val="20"/>
+          <w:lang w:eastAsia="en-IN"/>
+        </w:rPr>
+        <w:t>spectral</w:t>
+      </w:r>
+      <w:proofErr w:type="gramEnd"/>
+      <w:r>
+        <w:rPr>
+          <w:rFonts w:ascii="Consolas" w:eastAsia="Times New Roman" w:hAnsi="Consolas" w:cs="Times New Roman"/>
+          <w:color w:val="833C0B" w:themeColor="accent2" w:themeShade="80"/>
+          <w:sz w:val="20"/>
+          <w:szCs w:val="20"/>
+          <w:lang w:eastAsia="en-IN"/>
+        </w:rPr>
+        <w:t xml:space="preserve"> lint --ruleset rulesets/ruleset-alphabetical-</w:t>
+      </w:r>
+      <w:proofErr w:type="spellStart"/>
+      <w:r>
+        <w:rPr>
+          <w:rFonts w:ascii="Consolas" w:eastAsia="Times New Roman" w:hAnsi="Consolas" w:cs="Times New Roman"/>
+          <w:color w:val="833C0B" w:themeColor="accent2" w:themeShade="80"/>
+          <w:sz w:val="20"/>
+          <w:szCs w:val="20"/>
+          <w:lang w:eastAsia="en-IN"/>
+        </w:rPr>
+        <w:t>order.yaml</w:t>
+      </w:r>
+      <w:proofErr w:type="spellEnd"/>
+      <w:r>
+        <w:rPr>
+          <w:rFonts w:ascii="Consolas" w:eastAsia="Times New Roman" w:hAnsi="Consolas" w:cs="Times New Roman"/>
+          <w:color w:val="833C0B" w:themeColor="accent2" w:themeShade="80"/>
+          <w:sz w:val="20"/>
+          <w:szCs w:val="20"/>
+          <w:lang w:eastAsia="en-IN"/>
+        </w:rPr>
+        <w:t xml:space="preserve"> examples/</w:t>
+      </w:r>
+      <w:proofErr w:type="spellStart"/>
+      <w:r>
+        <w:rPr>
+          <w:rFonts w:ascii="Consolas" w:eastAsia="Times New Roman" w:hAnsi="Consolas" w:cs="Times New Roman"/>
+          <w:color w:val="833C0B" w:themeColor="accent2" w:themeShade="80"/>
+          <w:sz w:val="20"/>
+          <w:szCs w:val="20"/>
+          <w:lang w:eastAsia="en-IN"/>
+        </w:rPr>
+        <w:t>openapi.yaml</w:t>
+      </w:r>
+      <w:proofErr w:type="spellEnd"/>
     </w:p>
     <w:p>
       <w:pPr>
@@ -17364,6 +18710,430 @@
           <w:lang w:eastAsia="en-IN"/>
         </w:rPr>
       </w:pPr>
+      <w:r>
+        <w:rPr>
+          <w:rFonts w:ascii="Consolas" w:eastAsia="Times New Roman" w:hAnsi="Consolas" w:cs="Times New Roman"/>
+          <w:sz w:val="20"/>
+          <w:szCs w:val="20"/>
+          <w:lang w:eastAsia="en-IN"/>
+        </w:rPr>
+        <w:t xml:space="preserve"> </w:t>
+      </w:r>
+    </w:p>
+    <w:p>
+      <w:pPr>
+        <w:rPr>
+          <w:rFonts w:ascii="Consolas" w:hAnsi="Consolas"/>
+          <w:szCs w:val="20"/>
+          <w:u w:val="single"/>
+          <w:lang w:val="en-US"/>
+        </w:rPr>
+      </w:pPr>
+      <w:r>
+        <w:rPr>
+          <w:rFonts w:ascii="Consolas" w:hAnsi="Consolas"/>
+          <w:szCs w:val="20"/>
+          <w:lang w:val="en-US"/>
+        </w:rPr>
+        <w:tab/>
+      </w:r>
+      <w:r>
+        <w:rPr>
+          <w:rFonts w:ascii="Consolas" w:eastAsia="Times New Roman" w:hAnsi="Consolas" w:cs="Times New Roman"/>
+          <w:sz w:val="20"/>
+          <w:szCs w:val="20"/>
+          <w:u w:val="single"/>
+          <w:lang w:eastAsia="en-IN"/>
+        </w:rPr>
+        <w:t>rulesets/ruleset-alphabetical-order.yaml</w:t>
+      </w:r>
+    </w:p>
+    <w:p>
+      <w:pPr>
+        <w:spacing w:after="0" w:line="285" w:lineRule="atLeast"/>
+        <w:ind w:left="1440"/>
+        <w:rPr>
+          <w:rFonts w:ascii="Consolas" w:eastAsia="Times New Roman" w:hAnsi="Consolas" w:cs="Times New Roman"/>
+          <w:sz w:val="20"/>
+          <w:szCs w:val="21"/>
+          <w:lang w:eastAsia="en-IN"/>
+        </w:rPr>
+      </w:pPr>
+      <w:proofErr w:type="gramStart"/>
+      <w:r>
+        <w:rPr>
+          <w:rFonts w:ascii="Consolas" w:eastAsia="Times New Roman" w:hAnsi="Consolas" w:cs="Times New Roman"/>
+          <w:sz w:val="20"/>
+          <w:szCs w:val="21"/>
+          <w:lang w:eastAsia="en-IN"/>
+        </w:rPr>
+        <w:t>rules</w:t>
+      </w:r>
+      <w:proofErr w:type="gramEnd"/>
+      <w:r>
+        <w:rPr>
+          <w:rFonts w:ascii="Consolas" w:eastAsia="Times New Roman" w:hAnsi="Consolas" w:cs="Times New Roman"/>
+          <w:sz w:val="20"/>
+          <w:szCs w:val="21"/>
+          <w:lang w:eastAsia="en-IN"/>
+        </w:rPr>
+        <w:t>: {</w:t>
+      </w:r>
+    </w:p>
+    <w:p>
+      <w:pPr>
+        <w:spacing w:after="0" w:line="285" w:lineRule="atLeast"/>
+        <w:ind w:left="1440"/>
+        <w:rPr>
+          <w:rFonts w:ascii="Consolas" w:eastAsia="Times New Roman" w:hAnsi="Consolas" w:cs="Times New Roman"/>
+          <w:sz w:val="20"/>
+          <w:szCs w:val="21"/>
+          <w:lang w:eastAsia="en-IN"/>
+        </w:rPr>
+      </w:pPr>
+      <w:r>
+        <w:rPr>
+          <w:rFonts w:ascii="Consolas" w:eastAsia="Times New Roman" w:hAnsi="Consolas" w:cs="Times New Roman"/>
+          <w:sz w:val="20"/>
+          <w:szCs w:val="21"/>
+          <w:lang w:eastAsia="en-IN"/>
+        </w:rPr>
+        <w:t>  'alphabetical-order': {</w:t>
+      </w:r>
+    </w:p>
+    <w:p>
+      <w:pPr>
+        <w:spacing w:after="0" w:line="285" w:lineRule="atLeast"/>
+        <w:ind w:left="1440"/>
+        <w:rPr>
+          <w:rFonts w:ascii="Consolas" w:eastAsia="Times New Roman" w:hAnsi="Consolas" w:cs="Times New Roman"/>
+          <w:sz w:val="20"/>
+          <w:szCs w:val="21"/>
+          <w:lang w:eastAsia="en-IN"/>
+        </w:rPr>
+      </w:pPr>
+      <w:r>
+        <w:rPr>
+          <w:rFonts w:ascii="Consolas" w:eastAsia="Times New Roman" w:hAnsi="Consolas" w:cs="Times New Roman"/>
+          <w:sz w:val="20"/>
+          <w:szCs w:val="21"/>
+          <w:lang w:eastAsia="en-IN"/>
+        </w:rPr>
+        <w:t xml:space="preserve">      </w:t>
+      </w:r>
+      <w:proofErr w:type="gramStart"/>
+      <w:r>
+        <w:rPr>
+          <w:rFonts w:ascii="Consolas" w:eastAsia="Times New Roman" w:hAnsi="Consolas" w:cs="Times New Roman"/>
+          <w:sz w:val="20"/>
+          <w:szCs w:val="21"/>
+          <w:lang w:eastAsia="en-IN"/>
+        </w:rPr>
+        <w:t>given</w:t>
+      </w:r>
+      <w:proofErr w:type="gramEnd"/>
+      <w:r>
+        <w:rPr>
+          <w:rFonts w:ascii="Consolas" w:eastAsia="Times New Roman" w:hAnsi="Consolas" w:cs="Times New Roman"/>
+          <w:sz w:val="20"/>
+          <w:szCs w:val="21"/>
+          <w:lang w:eastAsia="en-IN"/>
+        </w:rPr>
+        <w:t>: "$",</w:t>
+      </w:r>
+    </w:p>
+    <w:p>
+      <w:pPr>
+        <w:spacing w:after="0" w:line="285" w:lineRule="atLeast"/>
+        <w:ind w:left="1440"/>
+        <w:rPr>
+          <w:rFonts w:ascii="Consolas" w:eastAsia="Times New Roman" w:hAnsi="Consolas" w:cs="Times New Roman"/>
+          <w:sz w:val="20"/>
+          <w:szCs w:val="21"/>
+          <w:lang w:eastAsia="en-IN"/>
+        </w:rPr>
+      </w:pPr>
+      <w:r>
+        <w:rPr>
+          <w:rFonts w:ascii="Consolas" w:eastAsia="Times New Roman" w:hAnsi="Consolas" w:cs="Times New Roman"/>
+          <w:sz w:val="20"/>
+          <w:szCs w:val="21"/>
+          <w:lang w:eastAsia="en-IN"/>
+        </w:rPr>
+        <w:t xml:space="preserve">      </w:t>
+      </w:r>
+      <w:proofErr w:type="gramStart"/>
+      <w:r>
+        <w:rPr>
+          <w:rFonts w:ascii="Consolas" w:eastAsia="Times New Roman" w:hAnsi="Consolas" w:cs="Times New Roman"/>
+          <w:sz w:val="20"/>
+          <w:szCs w:val="21"/>
+          <w:lang w:eastAsia="en-IN"/>
+        </w:rPr>
+        <w:t>then</w:t>
+      </w:r>
+      <w:proofErr w:type="gramEnd"/>
+      <w:r>
+        <w:rPr>
+          <w:rFonts w:ascii="Consolas" w:eastAsia="Times New Roman" w:hAnsi="Consolas" w:cs="Times New Roman"/>
+          <w:sz w:val="20"/>
+          <w:szCs w:val="21"/>
+          <w:lang w:eastAsia="en-IN"/>
+        </w:rPr>
+        <w:t>: {</w:t>
+      </w:r>
+    </w:p>
+    <w:p>
+      <w:pPr>
+        <w:spacing w:after="0" w:line="285" w:lineRule="atLeast"/>
+        <w:ind w:left="1440"/>
+        <w:rPr>
+          <w:rFonts w:ascii="Consolas" w:eastAsia="Times New Roman" w:hAnsi="Consolas" w:cs="Times New Roman"/>
+          <w:sz w:val="20"/>
+          <w:szCs w:val="21"/>
+          <w:lang w:eastAsia="en-IN"/>
+        </w:rPr>
+      </w:pPr>
+      <w:r>
+        <w:rPr>
+          <w:rFonts w:ascii="Consolas" w:eastAsia="Times New Roman" w:hAnsi="Consolas" w:cs="Times New Roman"/>
+          <w:sz w:val="20"/>
+          <w:szCs w:val="21"/>
+          <w:lang w:eastAsia="en-IN"/>
+        </w:rPr>
+        <w:t xml:space="preserve">        </w:t>
+      </w:r>
+      <w:proofErr w:type="gramStart"/>
+      <w:r>
+        <w:rPr>
+          <w:rFonts w:ascii="Consolas" w:eastAsia="Times New Roman" w:hAnsi="Consolas" w:cs="Times New Roman"/>
+          <w:sz w:val="20"/>
+          <w:szCs w:val="21"/>
+          <w:lang w:eastAsia="en-IN"/>
+        </w:rPr>
+        <w:t>field</w:t>
+      </w:r>
+      <w:proofErr w:type="gramEnd"/>
+      <w:r>
+        <w:rPr>
+          <w:rFonts w:ascii="Consolas" w:eastAsia="Times New Roman" w:hAnsi="Consolas" w:cs="Times New Roman"/>
+          <w:sz w:val="20"/>
+          <w:szCs w:val="21"/>
+          <w:lang w:eastAsia="en-IN"/>
+        </w:rPr>
+        <w:t>: 'tags',</w:t>
+      </w:r>
+    </w:p>
+    <w:p>
+      <w:pPr>
+        <w:spacing w:after="0" w:line="285" w:lineRule="atLeast"/>
+        <w:ind w:left="1440"/>
+        <w:rPr>
+          <w:rFonts w:ascii="Consolas" w:eastAsia="Times New Roman" w:hAnsi="Consolas" w:cs="Times New Roman"/>
+          <w:sz w:val="20"/>
+          <w:szCs w:val="21"/>
+          <w:lang w:eastAsia="en-IN"/>
+        </w:rPr>
+      </w:pPr>
+      <w:r>
+        <w:rPr>
+          <w:rFonts w:ascii="Consolas" w:eastAsia="Times New Roman" w:hAnsi="Consolas" w:cs="Times New Roman"/>
+          <w:sz w:val="20"/>
+          <w:szCs w:val="21"/>
+          <w:lang w:eastAsia="en-IN"/>
+        </w:rPr>
+        <w:t xml:space="preserve">        </w:t>
+      </w:r>
+      <w:proofErr w:type="gramStart"/>
+      <w:r>
+        <w:rPr>
+          <w:rFonts w:ascii="Consolas" w:eastAsia="Times New Roman" w:hAnsi="Consolas" w:cs="Times New Roman"/>
+          <w:sz w:val="20"/>
+          <w:szCs w:val="21"/>
+          <w:lang w:eastAsia="en-IN"/>
+        </w:rPr>
+        <w:t>function</w:t>
+      </w:r>
+      <w:proofErr w:type="gramEnd"/>
+      <w:r>
+        <w:rPr>
+          <w:rFonts w:ascii="Consolas" w:eastAsia="Times New Roman" w:hAnsi="Consolas" w:cs="Times New Roman"/>
+          <w:sz w:val="20"/>
+          <w:szCs w:val="21"/>
+          <w:lang w:eastAsia="en-IN"/>
+        </w:rPr>
+        <w:t>: alphabetical,</w:t>
+      </w:r>
+    </w:p>
+    <w:p>
+      <w:pPr>
+        <w:spacing w:after="0" w:line="285" w:lineRule="atLeast"/>
+        <w:ind w:left="1440"/>
+        <w:rPr>
+          <w:rFonts w:ascii="Consolas" w:eastAsia="Times New Roman" w:hAnsi="Consolas" w:cs="Times New Roman"/>
+          <w:sz w:val="20"/>
+          <w:szCs w:val="21"/>
+          <w:lang w:eastAsia="en-IN"/>
+        </w:rPr>
+      </w:pPr>
+      <w:r>
+        <w:rPr>
+          <w:rFonts w:ascii="Consolas" w:eastAsia="Times New Roman" w:hAnsi="Consolas" w:cs="Times New Roman"/>
+          <w:sz w:val="20"/>
+          <w:szCs w:val="21"/>
+          <w:lang w:eastAsia="en-IN"/>
+        </w:rPr>
+        <w:t xml:space="preserve">        </w:t>
+      </w:r>
+      <w:proofErr w:type="spellStart"/>
+      <w:proofErr w:type="gramStart"/>
+      <w:r>
+        <w:rPr>
+          <w:rFonts w:ascii="Consolas" w:eastAsia="Times New Roman" w:hAnsi="Consolas" w:cs="Times New Roman"/>
+          <w:sz w:val="20"/>
+          <w:szCs w:val="21"/>
+          <w:lang w:eastAsia="en-IN"/>
+        </w:rPr>
+        <w:t>functionOptions</w:t>
+      </w:r>
+      <w:proofErr w:type="spellEnd"/>
+      <w:proofErr w:type="gramEnd"/>
+      <w:r>
+        <w:rPr>
+          <w:rFonts w:ascii="Consolas" w:eastAsia="Times New Roman" w:hAnsi="Consolas" w:cs="Times New Roman"/>
+          <w:sz w:val="20"/>
+          <w:szCs w:val="21"/>
+          <w:lang w:eastAsia="en-IN"/>
+        </w:rPr>
+        <w:t>: {</w:t>
+      </w:r>
+    </w:p>
+    <w:p>
+      <w:pPr>
+        <w:spacing w:after="0" w:line="285" w:lineRule="atLeast"/>
+        <w:ind w:left="1440"/>
+        <w:rPr>
+          <w:rFonts w:ascii="Consolas" w:eastAsia="Times New Roman" w:hAnsi="Consolas" w:cs="Times New Roman"/>
+          <w:sz w:val="20"/>
+          <w:szCs w:val="21"/>
+          <w:lang w:eastAsia="en-IN"/>
+        </w:rPr>
+      </w:pPr>
+      <w:r>
+        <w:rPr>
+          <w:rFonts w:ascii="Consolas" w:eastAsia="Times New Roman" w:hAnsi="Consolas" w:cs="Times New Roman"/>
+          <w:sz w:val="20"/>
+          <w:szCs w:val="21"/>
+          <w:lang w:eastAsia="en-IN"/>
+        </w:rPr>
+        <w:t xml:space="preserve">          </w:t>
+      </w:r>
+      <w:proofErr w:type="spellStart"/>
+      <w:proofErr w:type="gramStart"/>
+      <w:r>
+        <w:rPr>
+          <w:rFonts w:ascii="Consolas" w:eastAsia="Times New Roman" w:hAnsi="Consolas" w:cs="Times New Roman"/>
+          <w:sz w:val="20"/>
+          <w:szCs w:val="21"/>
+          <w:lang w:eastAsia="en-IN"/>
+        </w:rPr>
+        <w:t>keyedBy</w:t>
+      </w:r>
+      <w:proofErr w:type="spellEnd"/>
+      <w:proofErr w:type="gramEnd"/>
+      <w:r>
+        <w:rPr>
+          <w:rFonts w:ascii="Consolas" w:eastAsia="Times New Roman" w:hAnsi="Consolas" w:cs="Times New Roman"/>
+          <w:sz w:val="20"/>
+          <w:szCs w:val="21"/>
+          <w:lang w:eastAsia="en-IN"/>
+        </w:rPr>
+        <w:t>: name</w:t>
+      </w:r>
+    </w:p>
+    <w:p>
+      <w:pPr>
+        <w:spacing w:after="0" w:line="285" w:lineRule="atLeast"/>
+        <w:ind w:left="1440"/>
+        <w:rPr>
+          <w:rFonts w:ascii="Consolas" w:eastAsia="Times New Roman" w:hAnsi="Consolas" w:cs="Times New Roman"/>
+          <w:sz w:val="20"/>
+          <w:szCs w:val="21"/>
+          <w:lang w:eastAsia="en-IN"/>
+        </w:rPr>
+      </w:pPr>
+      <w:r>
+        <w:rPr>
+          <w:rFonts w:ascii="Consolas" w:eastAsia="Times New Roman" w:hAnsi="Consolas" w:cs="Times New Roman"/>
+          <w:sz w:val="20"/>
+          <w:szCs w:val="21"/>
+          <w:lang w:eastAsia="en-IN"/>
+        </w:rPr>
+        <w:t>        },</w:t>
+      </w:r>
+    </w:p>
+    <w:p>
+      <w:pPr>
+        <w:spacing w:after="0" w:line="285" w:lineRule="atLeast"/>
+        <w:ind w:left="1440"/>
+        <w:rPr>
+          <w:rFonts w:ascii="Consolas" w:eastAsia="Times New Roman" w:hAnsi="Consolas" w:cs="Times New Roman"/>
+          <w:sz w:val="20"/>
+          <w:szCs w:val="21"/>
+          <w:lang w:eastAsia="en-IN"/>
+        </w:rPr>
+      </w:pPr>
+      <w:r>
+        <w:rPr>
+          <w:rFonts w:ascii="Consolas" w:eastAsia="Times New Roman" w:hAnsi="Consolas" w:cs="Times New Roman"/>
+          <w:sz w:val="20"/>
+          <w:szCs w:val="21"/>
+          <w:lang w:eastAsia="en-IN"/>
+        </w:rPr>
+        <w:t>      },</w:t>
+      </w:r>
+    </w:p>
+    <w:p>
+      <w:pPr>
+        <w:spacing w:after="0" w:line="285" w:lineRule="atLeast"/>
+        <w:ind w:left="1440"/>
+        <w:rPr>
+          <w:rFonts w:ascii="Consolas" w:eastAsia="Times New Roman" w:hAnsi="Consolas" w:cs="Times New Roman"/>
+          <w:sz w:val="20"/>
+          <w:szCs w:val="21"/>
+          <w:lang w:eastAsia="en-IN"/>
+        </w:rPr>
+      </w:pPr>
+      <w:r>
+        <w:rPr>
+          <w:rFonts w:ascii="Consolas" w:eastAsia="Times New Roman" w:hAnsi="Consolas" w:cs="Times New Roman"/>
+          <w:sz w:val="20"/>
+          <w:szCs w:val="21"/>
+          <w:lang w:eastAsia="en-IN"/>
+        </w:rPr>
+        <w:t>    }</w:t>
+      </w:r>
+    </w:p>
+    <w:p>
+      <w:pPr>
+        <w:spacing w:after="0" w:line="285" w:lineRule="atLeast"/>
+        <w:ind w:left="1440"/>
+        <w:rPr>
+          <w:rFonts w:ascii="Consolas" w:eastAsia="Times New Roman" w:hAnsi="Consolas" w:cs="Times New Roman"/>
+          <w:sz w:val="20"/>
+          <w:szCs w:val="21"/>
+          <w:lang w:eastAsia="en-IN"/>
+        </w:rPr>
+      </w:pPr>
+      <w:r>
+        <w:rPr>
+          <w:rFonts w:ascii="Consolas" w:eastAsia="Times New Roman" w:hAnsi="Consolas" w:cs="Times New Roman"/>
+          <w:sz w:val="20"/>
+          <w:szCs w:val="21"/>
+          <w:lang w:eastAsia="en-IN"/>
+        </w:rPr>
+        <w:t>}</w:t>
+      </w:r>
     </w:p>
     <w:p>
       <w:pPr>
@@ -17371,69 +19141,12 @@
         <w:ind w:left="720"/>
         <w:rPr>
           <w:rFonts w:ascii="Consolas" w:eastAsia="Times New Roman" w:hAnsi="Consolas" w:cs="Times New Roman"/>
-          <w:color w:val="833C0B" w:themeColor="accent2" w:themeShade="80"/>
-          <w:sz w:val="20"/>
-          <w:szCs w:val="20"/>
-          <w:lang w:eastAsia="en-IN"/>
-        </w:rPr>
-      </w:pPr>
-      <w:proofErr w:type="gramStart"/>
-      <w:r>
-        <w:rPr>
-          <w:rFonts w:ascii="Consolas" w:eastAsia="Times New Roman" w:hAnsi="Consolas" w:cs="Times New Roman"/>
-          <w:color w:val="833C0B" w:themeColor="accent2" w:themeShade="80"/>
-          <w:sz w:val="20"/>
-          <w:szCs w:val="20"/>
-          <w:lang w:eastAsia="en-IN"/>
-        </w:rPr>
-        <w:t>spectral</w:t>
-      </w:r>
-      <w:proofErr w:type="gramEnd"/>
-      <w:r>
-        <w:rPr>
-          <w:rFonts w:ascii="Consolas" w:eastAsia="Times New Roman" w:hAnsi="Consolas" w:cs="Times New Roman"/>
-          <w:color w:val="833C0B" w:themeColor="accent2" w:themeShade="80"/>
-          <w:sz w:val="20"/>
-          <w:szCs w:val="20"/>
-          <w:lang w:eastAsia="en-IN"/>
-        </w:rPr>
-        <w:t xml:space="preserve"> lint --ruleset rulesets/ruleset-alphabetical-order.yaml examples/openapi-alphabetical-order.yaml</w:t>
-      </w:r>
-    </w:p>
-    <w:p>
-      <w:pPr>
-        <w:spacing w:after="0" w:line="285" w:lineRule="atLeast"/>
-        <w:ind w:firstLine="720"/>
-        <w:rPr>
-          <w:rFonts w:ascii="Consolas" w:eastAsia="Times New Roman" w:hAnsi="Consolas" w:cs="Times New Roman"/>
-          <w:sz w:val="20"/>
-          <w:szCs w:val="20"/>
-          <w:lang w:eastAsia="en-IN"/>
-        </w:rPr>
-      </w:pPr>
-      <w:r>
-        <w:rPr>
-          <w:rFonts w:ascii="Consolas" w:eastAsia="Times New Roman" w:hAnsi="Consolas" w:cs="Times New Roman"/>
-          <w:sz w:val="20"/>
-          <w:szCs w:val="20"/>
-          <w:lang w:eastAsia="en-IN"/>
-        </w:rPr>
-        <w:t xml:space="preserve"> </w:t>
-      </w:r>
-    </w:p>
-    <w:p>
-      <w:pPr>
-        <w:spacing w:after="0" w:line="285" w:lineRule="atLeast"/>
-        <w:ind w:firstLine="720"/>
-        <w:rPr>
-          <w:rFonts w:ascii="Consolas" w:eastAsia="Times New Roman" w:hAnsi="Consolas" w:cs="Times New Roman"/>
           <w:sz w:val="20"/>
           <w:szCs w:val="20"/>
           <w:u w:val="single"/>
           <w:lang w:eastAsia="en-IN"/>
         </w:rPr>
       </w:pPr>
-      <w:proofErr w:type="gramStart"/>
       <w:r>
         <w:rPr>
           <w:rFonts w:ascii="Consolas" w:eastAsia="Times New Roman" w:hAnsi="Consolas" w:cs="Times New Roman"/>
@@ -17442,9 +19155,28 @@
           <w:u w:val="single"/>
           <w:lang w:eastAsia="en-IN"/>
         </w:rPr>
-        <w:t>openapi-alphabetical.yaml</w:t>
-      </w:r>
-      <w:proofErr w:type="gramEnd"/>
+        <w:t>O</w:t>
+      </w:r>
+      <w:r>
+        <w:rPr>
+          <w:rFonts w:ascii="Consolas" w:eastAsia="Times New Roman" w:hAnsi="Consolas" w:cs="Times New Roman"/>
+          <w:sz w:val="20"/>
+          <w:szCs w:val="20"/>
+          <w:u w:val="single"/>
+          <w:lang w:eastAsia="en-IN"/>
+        </w:rPr>
+        <w:t>pe</w:t>
+      </w:r>
+      <w:r>
+        <w:rPr>
+          <w:rFonts w:ascii="Consolas" w:eastAsia="Times New Roman" w:hAnsi="Consolas" w:cs="Times New Roman"/>
+          <w:sz w:val="20"/>
+          <w:szCs w:val="20"/>
+          <w:u w:val="single"/>
+          <w:lang w:eastAsia="en-IN"/>
+        </w:rPr>
+        <w:t>napi.yaml</w:t>
+      </w:r>
     </w:p>
     <w:p>
       <w:pPr>
@@ -17452,21 +19184,203 @@
         <w:ind w:left="720"/>
         <w:rPr>
           <w:rFonts w:ascii="Consolas" w:eastAsia="Times New Roman" w:hAnsi="Consolas" w:cs="Times New Roman"/>
-          <w:color w:val="5B9BD5" w:themeColor="accent1"/>
-          <w:sz w:val="20"/>
-          <w:szCs w:val="20"/>
-          <w:lang w:eastAsia="en-IN"/>
-        </w:rPr>
-      </w:pPr>
-      <w:r>
-        <w:rPr>
-          <w:rFonts w:ascii="Consolas" w:eastAsia="Times New Roman" w:hAnsi="Consolas" w:cs="Times New Roman"/>
-          <w:color w:val="5B9BD5" w:themeColor="accent1"/>
-          <w:sz w:val="20"/>
-          <w:szCs w:val="20"/>
-          <w:lang w:eastAsia="en-IN"/>
-        </w:rPr>
-        <w:t>openapi: 3.0.2</w:t>
+          <w:sz w:val="20"/>
+          <w:szCs w:val="21"/>
+          <w:lang w:eastAsia="en-IN"/>
+        </w:rPr>
+      </w:pPr>
+      <w:r>
+        <w:rPr>
+          <w:rFonts w:ascii="Consolas" w:eastAsia="Times New Roman" w:hAnsi="Consolas" w:cs="Times New Roman"/>
+          <w:sz w:val="20"/>
+          <w:szCs w:val="20"/>
+          <w:lang w:eastAsia="en-IN"/>
+        </w:rPr>
+        <w:tab/>
+      </w:r>
+      <w:proofErr w:type="gramStart"/>
+      <w:r>
+        <w:rPr>
+          <w:rFonts w:ascii="Consolas" w:eastAsia="Times New Roman" w:hAnsi="Consolas" w:cs="Times New Roman"/>
+          <w:sz w:val="20"/>
+          <w:szCs w:val="21"/>
+          <w:lang w:eastAsia="en-IN"/>
+        </w:rPr>
+        <w:t>tags</w:t>
+      </w:r>
+      <w:proofErr w:type="gramEnd"/>
+      <w:r>
+        <w:rPr>
+          <w:rFonts w:ascii="Consolas" w:eastAsia="Times New Roman" w:hAnsi="Consolas" w:cs="Times New Roman"/>
+          <w:sz w:val="20"/>
+          <w:szCs w:val="21"/>
+          <w:lang w:eastAsia="en-IN"/>
+        </w:rPr>
+        <w:t>:</w:t>
+      </w:r>
+    </w:p>
+    <w:p>
+      <w:pPr>
+        <w:spacing w:after="0" w:line="285" w:lineRule="atLeast"/>
+        <w:ind w:left="1440"/>
+        <w:rPr>
+          <w:rFonts w:ascii="Consolas" w:eastAsia="Times New Roman" w:hAnsi="Consolas" w:cs="Times New Roman"/>
+          <w:sz w:val="20"/>
+          <w:szCs w:val="21"/>
+          <w:lang w:eastAsia="en-IN"/>
+        </w:rPr>
+      </w:pPr>
+      <w:r>
+        <w:rPr>
+          <w:rFonts w:ascii="Consolas" w:eastAsia="Times New Roman" w:hAnsi="Consolas" w:cs="Times New Roman"/>
+          <w:sz w:val="20"/>
+          <w:szCs w:val="21"/>
+          <w:lang w:eastAsia="en-IN"/>
+        </w:rPr>
+        <w:t xml:space="preserve">  - </w:t>
+      </w:r>
+      <w:proofErr w:type="gramStart"/>
+      <w:r>
+        <w:rPr>
+          <w:rFonts w:ascii="Consolas" w:eastAsia="Times New Roman" w:hAnsi="Consolas" w:cs="Times New Roman"/>
+          <w:sz w:val="20"/>
+          <w:szCs w:val="21"/>
+          <w:lang w:eastAsia="en-IN"/>
+        </w:rPr>
+        <w:t>name</w:t>
+      </w:r>
+      <w:proofErr w:type="gramEnd"/>
+      <w:r>
+        <w:rPr>
+          <w:rFonts w:ascii="Consolas" w:eastAsia="Times New Roman" w:hAnsi="Consolas" w:cs="Times New Roman"/>
+          <w:sz w:val="20"/>
+          <w:szCs w:val="21"/>
+          <w:lang w:eastAsia="en-IN"/>
+        </w:rPr>
+        <w:t>: developers</w:t>
+      </w:r>
+    </w:p>
+    <w:p>
+      <w:pPr>
+        <w:spacing w:after="0" w:line="285" w:lineRule="atLeast"/>
+        <w:ind w:left="1440"/>
+        <w:rPr>
+          <w:rFonts w:ascii="Consolas" w:eastAsia="Times New Roman" w:hAnsi="Consolas" w:cs="Times New Roman"/>
+          <w:sz w:val="20"/>
+          <w:szCs w:val="21"/>
+          <w:lang w:eastAsia="en-IN"/>
+        </w:rPr>
+      </w:pPr>
+      <w:r>
+        <w:rPr>
+          <w:rFonts w:ascii="Consolas" w:eastAsia="Times New Roman" w:hAnsi="Consolas" w:cs="Times New Roman"/>
+          <w:sz w:val="20"/>
+          <w:szCs w:val="21"/>
+          <w:lang w:eastAsia="en-IN"/>
+        </w:rPr>
+        <w:t xml:space="preserve">    </w:t>
+      </w:r>
+      <w:proofErr w:type="gramStart"/>
+      <w:r>
+        <w:rPr>
+          <w:rFonts w:ascii="Consolas" w:eastAsia="Times New Roman" w:hAnsi="Consolas" w:cs="Times New Roman"/>
+          <w:sz w:val="20"/>
+          <w:szCs w:val="21"/>
+          <w:lang w:eastAsia="en-IN"/>
+        </w:rPr>
+        <w:t>description</w:t>
+      </w:r>
+      <w:proofErr w:type="gramEnd"/>
+      <w:r>
+        <w:rPr>
+          <w:rFonts w:ascii="Consolas" w:eastAsia="Times New Roman" w:hAnsi="Consolas" w:cs="Times New Roman"/>
+          <w:sz w:val="20"/>
+          <w:szCs w:val="21"/>
+          <w:lang w:eastAsia="en-IN"/>
+        </w:rPr>
+        <w:t>: Operations available to regular developers</w:t>
+      </w:r>
+    </w:p>
+    <w:p>
+      <w:pPr>
+        <w:spacing w:after="0" w:line="285" w:lineRule="atLeast"/>
+        <w:ind w:left="1440"/>
+        <w:rPr>
+          <w:rFonts w:ascii="Consolas" w:eastAsia="Times New Roman" w:hAnsi="Consolas" w:cs="Times New Roman"/>
+          <w:sz w:val="20"/>
+          <w:szCs w:val="21"/>
+          <w:lang w:eastAsia="en-IN"/>
+        </w:rPr>
+      </w:pPr>
+      <w:r>
+        <w:rPr>
+          <w:rFonts w:ascii="Consolas" w:eastAsia="Times New Roman" w:hAnsi="Consolas" w:cs="Times New Roman"/>
+          <w:sz w:val="20"/>
+          <w:szCs w:val="21"/>
+          <w:lang w:eastAsia="en-IN"/>
+        </w:rPr>
+        <w:t xml:space="preserve">  - </w:t>
+      </w:r>
+      <w:proofErr w:type="gramStart"/>
+      <w:r>
+        <w:rPr>
+          <w:rFonts w:ascii="Consolas" w:eastAsia="Times New Roman" w:hAnsi="Consolas" w:cs="Times New Roman"/>
+          <w:sz w:val="20"/>
+          <w:szCs w:val="21"/>
+          <w:lang w:eastAsia="en-IN"/>
+        </w:rPr>
+        <w:t>name</w:t>
+      </w:r>
+      <w:proofErr w:type="gramEnd"/>
+      <w:r>
+        <w:rPr>
+          <w:rFonts w:ascii="Consolas" w:eastAsia="Times New Roman" w:hAnsi="Consolas" w:cs="Times New Roman"/>
+          <w:sz w:val="20"/>
+          <w:szCs w:val="21"/>
+          <w:lang w:eastAsia="en-IN"/>
+        </w:rPr>
+        <w:t>: admins</w:t>
+      </w:r>
+    </w:p>
+    <w:p>
+      <w:pPr>
+        <w:spacing w:after="0" w:line="285" w:lineRule="atLeast"/>
+        <w:ind w:left="1440"/>
+        <w:rPr>
+          <w:rFonts w:ascii="Consolas" w:eastAsia="Times New Roman" w:hAnsi="Consolas" w:cs="Times New Roman"/>
+          <w:sz w:val="20"/>
+          <w:szCs w:val="21"/>
+          <w:lang w:eastAsia="en-IN"/>
+        </w:rPr>
+      </w:pPr>
+      <w:r>
+        <w:rPr>
+          <w:rFonts w:ascii="Consolas" w:eastAsia="Times New Roman" w:hAnsi="Consolas" w:cs="Times New Roman"/>
+          <w:sz w:val="20"/>
+          <w:szCs w:val="21"/>
+          <w:lang w:eastAsia="en-IN"/>
+        </w:rPr>
+        <w:t xml:space="preserve">    </w:t>
+      </w:r>
+      <w:proofErr w:type="gramStart"/>
+      <w:r>
+        <w:rPr>
+          <w:rFonts w:ascii="Consolas" w:eastAsia="Times New Roman" w:hAnsi="Consolas" w:cs="Times New Roman"/>
+          <w:sz w:val="20"/>
+          <w:szCs w:val="21"/>
+          <w:lang w:eastAsia="en-IN"/>
+        </w:rPr>
+        <w:t>description</w:t>
+      </w:r>
+      <w:proofErr w:type="gramEnd"/>
+      <w:r>
+        <w:rPr>
+          <w:rFonts w:ascii="Consolas" w:eastAsia="Times New Roman" w:hAnsi="Consolas" w:cs="Times New Roman"/>
+          <w:sz w:val="20"/>
+          <w:szCs w:val="21"/>
+          <w:lang w:eastAsia="en-IN"/>
+        </w:rPr>
+        <w:t>: Secured Admin-only calls</w:t>
       </w:r>
     </w:p>
     <w:p>
@@ -17475,22 +19389,11 @@
         <w:ind w:left="720"/>
         <w:rPr>
           <w:rFonts w:ascii="Consolas" w:eastAsia="Times New Roman" w:hAnsi="Consolas" w:cs="Times New Roman"/>
-          <w:color w:val="5B9BD5" w:themeColor="accent1"/>
-          <w:sz w:val="20"/>
-          <w:szCs w:val="20"/>
-          <w:lang w:eastAsia="en-IN"/>
-        </w:rPr>
-      </w:pPr>
-      <w:r>
-        <w:rPr>
-          <w:rFonts w:ascii="Consolas" w:eastAsia="Times New Roman" w:hAnsi="Consolas" w:cs="Times New Roman"/>
-          <w:color w:val="5B9BD5" w:themeColor="accent1"/>
-          <w:sz w:val="20"/>
-          <w:szCs w:val="20"/>
-          <w:lang w:eastAsia="en-IN"/>
-        </w:rPr>
-        <w:t>info:</w:t>
-      </w:r>
+          <w:sz w:val="20"/>
+          <w:szCs w:val="20"/>
+          <w:lang w:eastAsia="en-IN"/>
+        </w:rPr>
+      </w:pPr>
     </w:p>
     <w:p>
       <w:pPr>
@@ -17498,21 +19401,21 @@
         <w:ind w:left="720"/>
         <w:rPr>
           <w:rFonts w:ascii="Consolas" w:eastAsia="Times New Roman" w:hAnsi="Consolas" w:cs="Times New Roman"/>
-          <w:color w:val="5B9BD5" w:themeColor="accent1"/>
-          <w:sz w:val="20"/>
-          <w:szCs w:val="20"/>
-          <w:lang w:eastAsia="en-IN"/>
-        </w:rPr>
-      </w:pPr>
-      <w:r>
-        <w:rPr>
-          <w:rFonts w:ascii="Consolas" w:eastAsia="Times New Roman" w:hAnsi="Consolas" w:cs="Times New Roman"/>
-          <w:color w:val="5B9BD5" w:themeColor="accent1"/>
-          <w:sz w:val="20"/>
-          <w:szCs w:val="20"/>
-          <w:lang w:eastAsia="en-IN"/>
-        </w:rPr>
-        <w:t>  title: Alphabetical Order</w:t>
+          <w:sz w:val="20"/>
+          <w:szCs w:val="20"/>
+          <w:u w:val="single"/>
+          <w:lang w:eastAsia="en-IN"/>
+        </w:rPr>
+      </w:pPr>
+      <w:r>
+        <w:rPr>
+          <w:rFonts w:ascii="Consolas" w:eastAsia="Times New Roman" w:hAnsi="Consolas" w:cs="Times New Roman"/>
+          <w:sz w:val="20"/>
+          <w:szCs w:val="20"/>
+          <w:u w:val="single"/>
+          <w:lang w:eastAsia="en-IN"/>
+        </w:rPr>
+        <w:t>Output</w:t>
       </w:r>
     </w:p>
     <w:p>
@@ -17521,44 +19424,40 @@
         <w:ind w:left="720"/>
         <w:rPr>
           <w:rFonts w:ascii="Consolas" w:eastAsia="Times New Roman" w:hAnsi="Consolas" w:cs="Times New Roman"/>
-          <w:color w:val="5B9BD5" w:themeColor="accent1"/>
-          <w:sz w:val="20"/>
-          <w:szCs w:val="20"/>
-          <w:lang w:eastAsia="en-IN"/>
-        </w:rPr>
-      </w:pPr>
-      <w:r>
-        <w:rPr>
-          <w:rFonts w:ascii="Consolas" w:eastAsia="Times New Roman" w:hAnsi="Consolas" w:cs="Times New Roman"/>
-          <w:color w:val="5B9BD5" w:themeColor="accent1"/>
-          <w:sz w:val="20"/>
-          <w:szCs w:val="20"/>
-          <w:lang w:eastAsia="en-IN"/>
-        </w:rPr>
-        <w:t>  version: 0.0.0</w:t>
-      </w:r>
+          <w:sz w:val="20"/>
+          <w:szCs w:val="20"/>
+          <w:u w:val="single"/>
+          <w:lang w:eastAsia="en-IN"/>
+        </w:rPr>
+      </w:pPr>
     </w:p>
     <w:p>
       <w:pPr>
         <w:spacing w:after="0" w:line="285" w:lineRule="atLeast"/>
         <w:ind w:left="720"/>
         <w:rPr>
-          <w:rFonts w:ascii="Consolas" w:eastAsia="Times New Roman" w:hAnsi="Consolas" w:cs="Times New Roman"/>
-          <w:color w:val="5B9BD5" w:themeColor="accent1"/>
-          <w:sz w:val="20"/>
-          <w:szCs w:val="20"/>
-          <w:lang w:eastAsia="en-IN"/>
-        </w:rPr>
-      </w:pPr>
-      <w:r>
-        <w:rPr>
-          <w:rFonts w:ascii="Consolas" w:eastAsia="Times New Roman" w:hAnsi="Consolas" w:cs="Times New Roman"/>
-          <w:color w:val="5B9BD5" w:themeColor="accent1"/>
-          <w:sz w:val="20"/>
-          <w:szCs w:val="20"/>
-          <w:lang w:eastAsia="en-IN"/>
-        </w:rPr>
-        <w:t>paths:</w:t>
+          <w:rFonts w:ascii="Lucida Console" w:hAnsi="Lucida Console" w:cs="Lucida Console"/>
+          <w:sz w:val="18"/>
+          <w:szCs w:val="18"/>
+        </w:rPr>
+      </w:pPr>
+      <w:proofErr w:type="gramStart"/>
+      <w:r>
+        <w:rPr>
+          <w:rFonts w:ascii="Lucida Console" w:hAnsi="Lucida Console" w:cs="Lucida Console"/>
+          <w:sz w:val="18"/>
+          <w:szCs w:val="18"/>
+        </w:rPr>
+        <w:t>15:6  warning</w:t>
+      </w:r>
+      <w:proofErr w:type="gramEnd"/>
+      <w:r>
+        <w:rPr>
+          <w:rFonts w:ascii="Lucida Console" w:hAnsi="Lucida Console" w:cs="Lucida Console"/>
+          <w:sz w:val="18"/>
+          <w:szCs w:val="18"/>
+        </w:rPr>
+        <w:t xml:space="preserve">  alphabetical-order  properties must follow the alphabetical order  tags</w:t>
       </w:r>
     </w:p>
     <w:p>
@@ -17567,22 +19466,12 @@
         <w:ind w:left="720"/>
         <w:rPr>
           <w:rFonts w:ascii="Consolas" w:eastAsia="Times New Roman" w:hAnsi="Consolas" w:cs="Times New Roman"/>
-          <w:color w:val="5B9BD5" w:themeColor="accent1"/>
-          <w:sz w:val="20"/>
-          <w:szCs w:val="20"/>
-          <w:lang w:eastAsia="en-IN"/>
-        </w:rPr>
-      </w:pPr>
-      <w:r>
-        <w:rPr>
-          <w:rFonts w:ascii="Consolas" w:eastAsia="Times New Roman" w:hAnsi="Consolas" w:cs="Times New Roman"/>
-          <w:color w:val="5B9BD5" w:themeColor="accent1"/>
-          <w:sz w:val="20"/>
-          <w:szCs w:val="20"/>
-          <w:lang w:eastAsia="en-IN"/>
-        </w:rPr>
-        <w:t>  /foo:</w:t>
-      </w:r>
+          <w:color w:val="1F3864" w:themeColor="accent5" w:themeShade="80"/>
+          <w:sz w:val="20"/>
+          <w:szCs w:val="20"/>
+          <w:lang w:eastAsia="en-IN"/>
+        </w:rPr>
+      </w:pPr>
     </w:p>
     <w:p>
       <w:pPr>
@@ -17590,987 +19479,6 @@
         <w:ind w:left="720"/>
         <w:rPr>
           <w:rFonts w:ascii="Consolas" w:eastAsia="Times New Roman" w:hAnsi="Consolas" w:cs="Times New Roman"/>
-          <w:color w:val="5B9BD5" w:themeColor="accent1"/>
-          <w:sz w:val="20"/>
-          <w:szCs w:val="20"/>
-          <w:lang w:eastAsia="en-IN"/>
-        </w:rPr>
-      </w:pPr>
-      <w:r>
-        <w:rPr>
-          <w:rFonts w:ascii="Consolas" w:eastAsia="Times New Roman" w:hAnsi="Consolas" w:cs="Times New Roman"/>
-          <w:color w:val="5B9BD5" w:themeColor="accent1"/>
-          <w:sz w:val="20"/>
-          <w:szCs w:val="20"/>
-          <w:lang w:eastAsia="en-IN"/>
-        </w:rPr>
-        <w:t>    get:</w:t>
-      </w:r>
-    </w:p>
-    <w:p>
-      <w:pPr>
-        <w:spacing w:after="0" w:line="285" w:lineRule="atLeast"/>
-        <w:ind w:left="720"/>
-        <w:rPr>
-          <w:rFonts w:ascii="Consolas" w:eastAsia="Times New Roman" w:hAnsi="Consolas" w:cs="Times New Roman"/>
-          <w:color w:val="5B9BD5" w:themeColor="accent1"/>
-          <w:sz w:val="20"/>
-          <w:szCs w:val="20"/>
-          <w:lang w:eastAsia="en-IN"/>
-        </w:rPr>
-      </w:pPr>
-      <w:r>
-        <w:rPr>
-          <w:rFonts w:ascii="Consolas" w:eastAsia="Times New Roman" w:hAnsi="Consolas" w:cs="Times New Roman"/>
-          <w:color w:val="5B9BD5" w:themeColor="accent1"/>
-          <w:sz w:val="20"/>
-          <w:szCs w:val="20"/>
-          <w:lang w:eastAsia="en-IN"/>
-        </w:rPr>
-        <w:t>      operationId: get-foo</w:t>
-      </w:r>
-    </w:p>
-    <w:p>
-      <w:pPr>
-        <w:spacing w:after="0" w:line="285" w:lineRule="atLeast"/>
-        <w:ind w:left="720"/>
-        <w:rPr>
-          <w:rFonts w:ascii="Consolas" w:eastAsia="Times New Roman" w:hAnsi="Consolas" w:cs="Times New Roman"/>
-          <w:color w:val="5B9BD5" w:themeColor="accent1"/>
-          <w:sz w:val="20"/>
-          <w:szCs w:val="20"/>
-          <w:lang w:eastAsia="en-IN"/>
-        </w:rPr>
-      </w:pPr>
-      <w:r>
-        <w:rPr>
-          <w:rFonts w:ascii="Consolas" w:eastAsia="Times New Roman" w:hAnsi="Consolas" w:cs="Times New Roman"/>
-          <w:color w:val="5B9BD5" w:themeColor="accent1"/>
-          <w:sz w:val="20"/>
-          <w:szCs w:val="20"/>
-          <w:lang w:eastAsia="en-IN"/>
-        </w:rPr>
-        <w:t>      responses:</w:t>
-      </w:r>
-    </w:p>
-    <w:p>
-      <w:pPr>
-        <w:spacing w:after="0" w:line="285" w:lineRule="atLeast"/>
-        <w:ind w:left="720"/>
-        <w:rPr>
-          <w:rFonts w:ascii="Consolas" w:eastAsia="Times New Roman" w:hAnsi="Consolas" w:cs="Times New Roman"/>
-          <w:color w:val="5B9BD5" w:themeColor="accent1"/>
-          <w:sz w:val="20"/>
-          <w:szCs w:val="20"/>
-          <w:lang w:eastAsia="en-IN"/>
-        </w:rPr>
-      </w:pPr>
-      <w:r>
-        <w:rPr>
-          <w:rFonts w:ascii="Consolas" w:eastAsia="Times New Roman" w:hAnsi="Consolas" w:cs="Times New Roman"/>
-          <w:color w:val="5B9BD5" w:themeColor="accent1"/>
-          <w:sz w:val="20"/>
-          <w:szCs w:val="20"/>
-          <w:lang w:eastAsia="en-IN"/>
-        </w:rPr>
-        <w:t>        '404':</w:t>
-      </w:r>
-    </w:p>
-    <w:p>
-      <w:pPr>
-        <w:spacing w:after="0" w:line="285" w:lineRule="atLeast"/>
-        <w:ind w:left="720"/>
-        <w:rPr>
-          <w:rFonts w:ascii="Consolas" w:eastAsia="Times New Roman" w:hAnsi="Consolas" w:cs="Times New Roman"/>
-          <w:color w:val="5B9BD5" w:themeColor="accent1"/>
-          <w:sz w:val="20"/>
-          <w:szCs w:val="20"/>
-          <w:lang w:eastAsia="en-IN"/>
-        </w:rPr>
-      </w:pPr>
-      <w:r>
-        <w:rPr>
-          <w:rFonts w:ascii="Consolas" w:eastAsia="Times New Roman" w:hAnsi="Consolas" w:cs="Times New Roman"/>
-          <w:color w:val="5B9BD5" w:themeColor="accent1"/>
-          <w:sz w:val="20"/>
-          <w:szCs w:val="20"/>
-          <w:lang w:eastAsia="en-IN"/>
-        </w:rPr>
-        <w:t>          description: ''</w:t>
-      </w:r>
-    </w:p>
-    <w:p>
-      <w:pPr>
-        <w:spacing w:after="0" w:line="285" w:lineRule="atLeast"/>
-        <w:ind w:left="720"/>
-        <w:rPr>
-          <w:rFonts w:ascii="Consolas" w:eastAsia="Times New Roman" w:hAnsi="Consolas" w:cs="Times New Roman"/>
-          <w:color w:val="5B9BD5" w:themeColor="accent1"/>
-          <w:sz w:val="20"/>
-          <w:szCs w:val="20"/>
-          <w:lang w:eastAsia="en-IN"/>
-        </w:rPr>
-      </w:pPr>
-      <w:r>
-        <w:rPr>
-          <w:rFonts w:ascii="Consolas" w:eastAsia="Times New Roman" w:hAnsi="Consolas" w:cs="Times New Roman"/>
-          <w:color w:val="5B9BD5" w:themeColor="accent1"/>
-          <w:sz w:val="20"/>
-          <w:szCs w:val="20"/>
-          <w:lang w:eastAsia="en-IN"/>
-        </w:rPr>
-        <w:t>        '200':</w:t>
-      </w:r>
-    </w:p>
-    <w:p>
-      <w:pPr>
-        <w:spacing w:after="0" w:line="285" w:lineRule="atLeast"/>
-        <w:ind w:left="720"/>
-        <w:rPr>
-          <w:rFonts w:ascii="Consolas" w:eastAsia="Times New Roman" w:hAnsi="Consolas" w:cs="Times New Roman"/>
-          <w:color w:val="5B9BD5" w:themeColor="accent1"/>
-          <w:sz w:val="20"/>
-          <w:szCs w:val="20"/>
-          <w:lang w:eastAsia="en-IN"/>
-        </w:rPr>
-      </w:pPr>
-      <w:r>
-        <w:rPr>
-          <w:rFonts w:ascii="Consolas" w:eastAsia="Times New Roman" w:hAnsi="Consolas" w:cs="Times New Roman"/>
-          <w:color w:val="5B9BD5" w:themeColor="accent1"/>
-          <w:sz w:val="20"/>
-          <w:szCs w:val="20"/>
-          <w:lang w:eastAsia="en-IN"/>
-        </w:rPr>
-        <w:t>          description: ''</w:t>
-      </w:r>
-    </w:p>
-    <w:p>
-      <w:pPr>
-        <w:spacing w:after="0" w:line="285" w:lineRule="atLeast"/>
-        <w:ind w:left="720"/>
-        <w:rPr>
-          <w:rFonts w:ascii="Consolas" w:eastAsia="Times New Roman" w:hAnsi="Consolas" w:cs="Times New Roman"/>
-          <w:color w:val="5B9BD5" w:themeColor="accent1"/>
-          <w:sz w:val="20"/>
-          <w:szCs w:val="20"/>
-          <w:lang w:eastAsia="en-IN"/>
-        </w:rPr>
-      </w:pPr>
-      <w:r>
-        <w:rPr>
-          <w:rFonts w:ascii="Consolas" w:eastAsia="Times New Roman" w:hAnsi="Consolas" w:cs="Times New Roman"/>
-          <w:color w:val="5B9BD5" w:themeColor="accent1"/>
-          <w:sz w:val="20"/>
-          <w:szCs w:val="20"/>
-          <w:lang w:eastAsia="en-IN"/>
-        </w:rPr>
-        <w:t>          content:</w:t>
-      </w:r>
-    </w:p>
-    <w:p>
-      <w:pPr>
-        <w:spacing w:after="0" w:line="285" w:lineRule="atLeast"/>
-        <w:ind w:left="720"/>
-        <w:rPr>
-          <w:rFonts w:ascii="Consolas" w:eastAsia="Times New Roman" w:hAnsi="Consolas" w:cs="Times New Roman"/>
-          <w:color w:val="5B9BD5" w:themeColor="accent1"/>
-          <w:sz w:val="20"/>
-          <w:szCs w:val="20"/>
-          <w:lang w:eastAsia="en-IN"/>
-        </w:rPr>
-      </w:pPr>
-      <w:r>
-        <w:rPr>
-          <w:rFonts w:ascii="Consolas" w:eastAsia="Times New Roman" w:hAnsi="Consolas" w:cs="Times New Roman"/>
-          <w:color w:val="5B9BD5" w:themeColor="accent1"/>
-          <w:sz w:val="20"/>
-          <w:szCs w:val="20"/>
-          <w:lang w:eastAsia="en-IN"/>
-        </w:rPr>
-        <w:t>            application/json:</w:t>
-      </w:r>
-    </w:p>
-    <w:p>
-      <w:pPr>
-        <w:spacing w:after="0" w:line="285" w:lineRule="atLeast"/>
-        <w:ind w:left="720"/>
-        <w:rPr>
-          <w:rFonts w:ascii="Consolas" w:eastAsia="Times New Roman" w:hAnsi="Consolas" w:cs="Times New Roman"/>
-          <w:color w:val="5B9BD5" w:themeColor="accent1"/>
-          <w:sz w:val="20"/>
-          <w:szCs w:val="20"/>
-          <w:lang w:eastAsia="en-IN"/>
-        </w:rPr>
-      </w:pPr>
-      <w:r>
-        <w:rPr>
-          <w:rFonts w:ascii="Consolas" w:eastAsia="Times New Roman" w:hAnsi="Consolas" w:cs="Times New Roman"/>
-          <w:color w:val="5B9BD5" w:themeColor="accent1"/>
-          <w:sz w:val="20"/>
-          <w:szCs w:val="20"/>
-          <w:lang w:eastAsia="en-IN"/>
-        </w:rPr>
-        <w:t>              schema:</w:t>
-      </w:r>
-    </w:p>
-    <w:p>
-      <w:pPr>
-        <w:spacing w:after="0" w:line="285" w:lineRule="atLeast"/>
-        <w:ind w:left="720"/>
-        <w:rPr>
-          <w:rFonts w:ascii="Consolas" w:eastAsia="Times New Roman" w:hAnsi="Consolas" w:cs="Times New Roman"/>
-          <w:color w:val="5B9BD5" w:themeColor="accent1"/>
-          <w:sz w:val="20"/>
-          <w:szCs w:val="20"/>
-          <w:lang w:eastAsia="en-IN"/>
-        </w:rPr>
-      </w:pPr>
-      <w:r>
-        <w:rPr>
-          <w:rFonts w:ascii="Consolas" w:eastAsia="Times New Roman" w:hAnsi="Consolas" w:cs="Times New Roman"/>
-          <w:color w:val="5B9BD5" w:themeColor="accent1"/>
-          <w:sz w:val="20"/>
-          <w:szCs w:val="20"/>
-          <w:lang w:eastAsia="en-IN"/>
-        </w:rPr>
-        <w:t>                $ref: '#/components/schemas/foo'</w:t>
-      </w:r>
-    </w:p>
-    <w:p>
-      <w:pPr>
-        <w:spacing w:after="0" w:line="285" w:lineRule="atLeast"/>
-        <w:ind w:left="720"/>
-        <w:rPr>
-          <w:rFonts w:ascii="Consolas" w:eastAsia="Times New Roman" w:hAnsi="Consolas" w:cs="Times New Roman"/>
-          <w:color w:val="5B9BD5" w:themeColor="accent1"/>
-          <w:sz w:val="20"/>
-          <w:szCs w:val="20"/>
-          <w:lang w:eastAsia="en-IN"/>
-        </w:rPr>
-      </w:pPr>
-      <w:r>
-        <w:rPr>
-          <w:rFonts w:ascii="Consolas" w:eastAsia="Times New Roman" w:hAnsi="Consolas" w:cs="Times New Roman"/>
-          <w:color w:val="5B9BD5" w:themeColor="accent1"/>
-          <w:sz w:val="20"/>
-          <w:szCs w:val="20"/>
-          <w:lang w:eastAsia="en-IN"/>
-        </w:rPr>
-        <w:t>components:</w:t>
-      </w:r>
-    </w:p>
-    <w:p>
-      <w:pPr>
-        <w:spacing w:after="0" w:line="285" w:lineRule="atLeast"/>
-        <w:ind w:left="720"/>
-        <w:rPr>
-          <w:rFonts w:ascii="Consolas" w:eastAsia="Times New Roman" w:hAnsi="Consolas" w:cs="Times New Roman"/>
-          <w:color w:val="5B9BD5" w:themeColor="accent1"/>
-          <w:sz w:val="20"/>
-          <w:szCs w:val="20"/>
-          <w:lang w:eastAsia="en-IN"/>
-        </w:rPr>
-      </w:pPr>
-      <w:r>
-        <w:rPr>
-          <w:rFonts w:ascii="Consolas" w:eastAsia="Times New Roman" w:hAnsi="Consolas" w:cs="Times New Roman"/>
-          <w:color w:val="5B9BD5" w:themeColor="accent1"/>
-          <w:sz w:val="20"/>
-          <w:szCs w:val="20"/>
-          <w:lang w:eastAsia="en-IN"/>
-        </w:rPr>
-        <w:t>  schemas:</w:t>
-      </w:r>
-    </w:p>
-    <w:p>
-      <w:pPr>
-        <w:spacing w:after="0" w:line="285" w:lineRule="atLeast"/>
-        <w:ind w:left="720"/>
-        <w:rPr>
-          <w:rFonts w:ascii="Consolas" w:eastAsia="Times New Roman" w:hAnsi="Consolas" w:cs="Times New Roman"/>
-          <w:color w:val="5B9BD5" w:themeColor="accent1"/>
-          <w:sz w:val="20"/>
-          <w:szCs w:val="20"/>
-          <w:lang w:eastAsia="en-IN"/>
-        </w:rPr>
-      </w:pPr>
-      <w:r>
-        <w:rPr>
-          <w:rFonts w:ascii="Consolas" w:eastAsia="Times New Roman" w:hAnsi="Consolas" w:cs="Times New Roman"/>
-          <w:color w:val="5B9BD5" w:themeColor="accent1"/>
-          <w:sz w:val="20"/>
-          <w:szCs w:val="20"/>
-          <w:lang w:eastAsia="en-IN"/>
-        </w:rPr>
-        <w:t>    foo:</w:t>
-      </w:r>
-    </w:p>
-    <w:p>
-      <w:pPr>
-        <w:spacing w:after="0" w:line="285" w:lineRule="atLeast"/>
-        <w:ind w:left="720"/>
-        <w:rPr>
-          <w:rFonts w:ascii="Consolas" w:eastAsia="Times New Roman" w:hAnsi="Consolas" w:cs="Times New Roman"/>
-          <w:color w:val="5B9BD5" w:themeColor="accent1"/>
-          <w:sz w:val="20"/>
-          <w:szCs w:val="20"/>
-          <w:lang w:eastAsia="en-IN"/>
-        </w:rPr>
-      </w:pPr>
-      <w:r>
-        <w:rPr>
-          <w:rFonts w:ascii="Consolas" w:eastAsia="Times New Roman" w:hAnsi="Consolas" w:cs="Times New Roman"/>
-          <w:color w:val="5B9BD5" w:themeColor="accent1"/>
-          <w:sz w:val="20"/>
-          <w:szCs w:val="20"/>
-          <w:lang w:eastAsia="en-IN"/>
-        </w:rPr>
-        <w:t>      title: More incorrect casing</w:t>
-      </w:r>
-    </w:p>
-    <w:p>
-      <w:pPr>
-        <w:spacing w:after="0" w:line="285" w:lineRule="atLeast"/>
-        <w:ind w:left="720"/>
-        <w:rPr>
-          <w:rFonts w:ascii="Consolas" w:eastAsia="Times New Roman" w:hAnsi="Consolas" w:cs="Times New Roman"/>
-          <w:color w:val="5B9BD5" w:themeColor="accent1"/>
-          <w:sz w:val="20"/>
-          <w:szCs w:val="20"/>
-          <w:lang w:eastAsia="en-IN"/>
-        </w:rPr>
-      </w:pPr>
-      <w:r>
-        <w:rPr>
-          <w:rFonts w:ascii="Consolas" w:eastAsia="Times New Roman" w:hAnsi="Consolas" w:cs="Times New Roman"/>
-          <w:color w:val="5B9BD5" w:themeColor="accent1"/>
-          <w:sz w:val="20"/>
-          <w:szCs w:val="20"/>
-          <w:lang w:eastAsia="en-IN"/>
-        </w:rPr>
-        <w:t>      type: object</w:t>
-      </w:r>
-    </w:p>
-    <w:p>
-      <w:pPr>
-        <w:spacing w:after="0" w:line="285" w:lineRule="atLeast"/>
-        <w:ind w:left="720"/>
-        <w:rPr>
-          <w:rFonts w:ascii="Consolas" w:eastAsia="Times New Roman" w:hAnsi="Consolas" w:cs="Times New Roman"/>
-          <w:color w:val="5B9BD5" w:themeColor="accent1"/>
-          <w:sz w:val="20"/>
-          <w:szCs w:val="20"/>
-          <w:lang w:eastAsia="en-IN"/>
-        </w:rPr>
-      </w:pPr>
-      <w:r>
-        <w:rPr>
-          <w:rFonts w:ascii="Consolas" w:eastAsia="Times New Roman" w:hAnsi="Consolas" w:cs="Times New Roman"/>
-          <w:color w:val="5B9BD5" w:themeColor="accent1"/>
-          <w:sz w:val="20"/>
-          <w:szCs w:val="20"/>
-          <w:lang w:eastAsia="en-IN"/>
-        </w:rPr>
-        <w:t>      properties:</w:t>
-      </w:r>
-    </w:p>
-    <w:p>
-      <w:pPr>
-        <w:spacing w:after="0" w:line="285" w:lineRule="atLeast"/>
-        <w:ind w:left="720"/>
-        <w:rPr>
-          <w:rFonts w:ascii="Consolas" w:eastAsia="Times New Roman" w:hAnsi="Consolas" w:cs="Times New Roman"/>
-          <w:color w:val="5B9BD5" w:themeColor="accent1"/>
-          <w:sz w:val="20"/>
-          <w:szCs w:val="20"/>
-          <w:lang w:eastAsia="en-IN"/>
-        </w:rPr>
-      </w:pPr>
-      <w:r>
-        <w:rPr>
-          <w:rFonts w:ascii="Consolas" w:eastAsia="Times New Roman" w:hAnsi="Consolas" w:cs="Times New Roman"/>
-          <w:color w:val="5B9BD5" w:themeColor="accent1"/>
-          <w:sz w:val="20"/>
-          <w:szCs w:val="20"/>
-          <w:lang w:eastAsia="en-IN"/>
-        </w:rPr>
-        <w:t>        id:</w:t>
-      </w:r>
-    </w:p>
-    <w:p>
-      <w:pPr>
-        <w:spacing w:after="0" w:line="285" w:lineRule="atLeast"/>
-        <w:ind w:left="720"/>
-        <w:rPr>
-          <w:rFonts w:ascii="Consolas" w:eastAsia="Times New Roman" w:hAnsi="Consolas" w:cs="Times New Roman"/>
-          <w:color w:val="5B9BD5" w:themeColor="accent1"/>
-          <w:sz w:val="20"/>
-          <w:szCs w:val="20"/>
-          <w:lang w:eastAsia="en-IN"/>
-        </w:rPr>
-      </w:pPr>
-      <w:r>
-        <w:rPr>
-          <w:rFonts w:ascii="Consolas" w:eastAsia="Times New Roman" w:hAnsi="Consolas" w:cs="Times New Roman"/>
-          <w:color w:val="5B9BD5" w:themeColor="accent1"/>
-          <w:sz w:val="20"/>
-          <w:szCs w:val="20"/>
-          <w:lang w:eastAsia="en-IN"/>
-        </w:rPr>
-        <w:t>          type: integer</w:t>
-      </w:r>
-    </w:p>
-    <w:p>
-      <w:pPr>
-        <w:spacing w:after="0" w:line="285" w:lineRule="atLeast"/>
-        <w:ind w:left="720"/>
-        <w:rPr>
-          <w:rFonts w:ascii="Consolas" w:eastAsia="Times New Roman" w:hAnsi="Consolas" w:cs="Times New Roman"/>
-          <w:color w:val="5B9BD5" w:themeColor="accent1"/>
-          <w:sz w:val="20"/>
-          <w:szCs w:val="20"/>
-          <w:lang w:eastAsia="en-IN"/>
-        </w:rPr>
-      </w:pPr>
-      <w:r>
-        <w:rPr>
-          <w:rFonts w:ascii="Consolas" w:eastAsia="Times New Roman" w:hAnsi="Consolas" w:cs="Times New Roman"/>
-          <w:color w:val="5B9BD5" w:themeColor="accent1"/>
-          <w:sz w:val="20"/>
-          <w:szCs w:val="20"/>
-          <w:lang w:eastAsia="en-IN"/>
-        </w:rPr>
-        <w:t>        bar:</w:t>
-      </w:r>
-    </w:p>
-    <w:p>
-      <w:pPr>
-        <w:spacing w:after="0" w:line="285" w:lineRule="atLeast"/>
-        <w:ind w:left="720"/>
-        <w:rPr>
-          <w:rFonts w:ascii="Consolas" w:eastAsia="Times New Roman" w:hAnsi="Consolas" w:cs="Times New Roman"/>
-          <w:color w:val="5B9BD5" w:themeColor="accent1"/>
-          <w:sz w:val="20"/>
-          <w:szCs w:val="20"/>
-          <w:lang w:eastAsia="en-IN"/>
-        </w:rPr>
-      </w:pPr>
-      <w:r>
-        <w:rPr>
-          <w:rFonts w:ascii="Consolas" w:eastAsia="Times New Roman" w:hAnsi="Consolas" w:cs="Times New Roman"/>
-          <w:color w:val="5B9BD5" w:themeColor="accent1"/>
-          <w:sz w:val="20"/>
-          <w:szCs w:val="20"/>
-          <w:lang w:eastAsia="en-IN"/>
-        </w:rPr>
-        <w:t>          type: string</w:t>
-      </w:r>
-    </w:p>
-    <w:p>
-      <w:pPr>
-        <w:rPr>
-          <w:rFonts w:ascii="Consolas" w:hAnsi="Consolas"/>
-          <w:sz w:val="20"/>
-          <w:szCs w:val="20"/>
-          <w:lang w:val="en-US"/>
-        </w:rPr>
-      </w:pPr>
-    </w:p>
-    <w:p>
-      <w:pPr>
-        <w:rPr>
-          <w:rFonts w:ascii="Consolas" w:hAnsi="Consolas"/>
-          <w:sz w:val="20"/>
-          <w:szCs w:val="20"/>
-          <w:u w:val="single"/>
-          <w:lang w:val="en-US"/>
-        </w:rPr>
-      </w:pPr>
-      <w:r>
-        <w:rPr>
-          <w:rFonts w:ascii="Consolas" w:hAnsi="Consolas"/>
-          <w:sz w:val="20"/>
-          <w:szCs w:val="20"/>
-          <w:lang w:val="en-US"/>
-        </w:rPr>
-        <w:tab/>
-      </w:r>
-      <w:r>
-        <w:rPr>
-          <w:rFonts w:ascii="Consolas" w:eastAsia="Times New Roman" w:hAnsi="Consolas" w:cs="Times New Roman"/>
-          <w:color w:val="833C0B" w:themeColor="accent2" w:themeShade="80"/>
-          <w:sz w:val="20"/>
-          <w:szCs w:val="20"/>
-          <w:u w:val="single"/>
-          <w:lang w:eastAsia="en-IN"/>
-        </w:rPr>
-        <w:t>rulesets/ruleset-alphabetical-order.yaml</w:t>
-      </w:r>
-    </w:p>
-    <w:p>
-      <w:pPr>
-        <w:spacing w:after="0" w:line="285" w:lineRule="atLeast"/>
-        <w:ind w:left="720"/>
-        <w:rPr>
-          <w:rFonts w:ascii="Consolas" w:eastAsia="Times New Roman" w:hAnsi="Consolas" w:cs="Times New Roman"/>
-          <w:color w:val="ED7D31" w:themeColor="accent2"/>
-          <w:sz w:val="20"/>
-          <w:szCs w:val="20"/>
-          <w:lang w:eastAsia="en-IN"/>
-        </w:rPr>
-      </w:pPr>
-      <w:proofErr w:type="gramStart"/>
-      <w:r>
-        <w:rPr>
-          <w:rFonts w:ascii="Consolas" w:eastAsia="Times New Roman" w:hAnsi="Consolas" w:cs="Times New Roman"/>
-          <w:color w:val="ED7D31" w:themeColor="accent2"/>
-          <w:sz w:val="20"/>
-          <w:szCs w:val="20"/>
-          <w:lang w:eastAsia="en-IN"/>
-        </w:rPr>
-        <w:t>rules</w:t>
-      </w:r>
-      <w:proofErr w:type="gramEnd"/>
-      <w:r>
-        <w:rPr>
-          <w:rFonts w:ascii="Consolas" w:eastAsia="Times New Roman" w:hAnsi="Consolas" w:cs="Times New Roman"/>
-          <w:color w:val="ED7D31" w:themeColor="accent2"/>
-          <w:sz w:val="20"/>
-          <w:szCs w:val="20"/>
-          <w:lang w:eastAsia="en-IN"/>
-        </w:rPr>
-        <w:t>:</w:t>
-      </w:r>
-    </w:p>
-    <w:p>
-      <w:pPr>
-        <w:spacing w:after="0" w:line="285" w:lineRule="atLeast"/>
-        <w:ind w:left="720"/>
-        <w:rPr>
-          <w:rFonts w:ascii="Consolas" w:eastAsia="Times New Roman" w:hAnsi="Consolas" w:cs="Times New Roman"/>
-          <w:color w:val="ED7D31" w:themeColor="accent2"/>
-          <w:sz w:val="20"/>
-          <w:szCs w:val="20"/>
-          <w:lang w:eastAsia="en-IN"/>
-        </w:rPr>
-      </w:pPr>
-      <w:r>
-        <w:rPr>
-          <w:rFonts w:ascii="Consolas" w:eastAsia="Times New Roman" w:hAnsi="Consolas" w:cs="Times New Roman"/>
-          <w:color w:val="ED7D31" w:themeColor="accent2"/>
-          <w:sz w:val="20"/>
-          <w:szCs w:val="20"/>
-          <w:lang w:eastAsia="en-IN"/>
-        </w:rPr>
-        <w:t>  response-order:</w:t>
-      </w:r>
-    </w:p>
-    <w:p>
-      <w:pPr>
-        <w:spacing w:after="0" w:line="285" w:lineRule="atLeast"/>
-        <w:ind w:left="720"/>
-        <w:rPr>
-          <w:rFonts w:ascii="Consolas" w:eastAsia="Times New Roman" w:hAnsi="Consolas" w:cs="Times New Roman"/>
-          <w:color w:val="ED7D31" w:themeColor="accent2"/>
-          <w:sz w:val="20"/>
-          <w:szCs w:val="20"/>
-          <w:lang w:eastAsia="en-IN"/>
-        </w:rPr>
-      </w:pPr>
-      <w:r>
-        <w:rPr>
-          <w:rFonts w:ascii="Consolas" w:eastAsia="Times New Roman" w:hAnsi="Consolas" w:cs="Times New Roman"/>
-          <w:color w:val="ED7D31" w:themeColor="accent2"/>
-          <w:sz w:val="20"/>
-          <w:szCs w:val="20"/>
-          <w:lang w:eastAsia="en-IN"/>
-        </w:rPr>
-        <w:t>    message: Responses should be in alphabetical order</w:t>
-      </w:r>
-    </w:p>
-    <w:p>
-      <w:pPr>
-        <w:spacing w:after="0" w:line="285" w:lineRule="atLeast"/>
-        <w:ind w:left="720"/>
-        <w:rPr>
-          <w:rFonts w:ascii="Consolas" w:eastAsia="Times New Roman" w:hAnsi="Consolas" w:cs="Times New Roman"/>
-          <w:color w:val="ED7D31" w:themeColor="accent2"/>
-          <w:sz w:val="20"/>
-          <w:szCs w:val="20"/>
-          <w:lang w:eastAsia="en-IN"/>
-        </w:rPr>
-      </w:pPr>
-      <w:r>
-        <w:rPr>
-          <w:rFonts w:ascii="Consolas" w:eastAsia="Times New Roman" w:hAnsi="Consolas" w:cs="Times New Roman"/>
-          <w:color w:val="ED7D31" w:themeColor="accent2"/>
-          <w:sz w:val="20"/>
-          <w:szCs w:val="20"/>
-          <w:lang w:eastAsia="en-IN"/>
-        </w:rPr>
-        <w:t>    recommended: true</w:t>
-      </w:r>
-    </w:p>
-    <w:p>
-      <w:pPr>
-        <w:spacing w:after="0" w:line="285" w:lineRule="atLeast"/>
-        <w:ind w:left="720"/>
-        <w:rPr>
-          <w:rFonts w:ascii="Consolas" w:eastAsia="Times New Roman" w:hAnsi="Consolas" w:cs="Times New Roman"/>
-          <w:color w:val="ED7D31" w:themeColor="accent2"/>
-          <w:sz w:val="20"/>
-          <w:szCs w:val="20"/>
-          <w:lang w:eastAsia="en-IN"/>
-        </w:rPr>
-      </w:pPr>
-      <w:r>
-        <w:rPr>
-          <w:rFonts w:ascii="Consolas" w:eastAsia="Times New Roman" w:hAnsi="Consolas" w:cs="Times New Roman"/>
-          <w:color w:val="ED7D31" w:themeColor="accent2"/>
-          <w:sz w:val="20"/>
-          <w:szCs w:val="20"/>
-          <w:lang w:eastAsia="en-IN"/>
-        </w:rPr>
-        <w:t>    given: $.paths.*.*.responses</w:t>
-      </w:r>
-    </w:p>
-    <w:p>
-      <w:pPr>
-        <w:spacing w:after="0" w:line="285" w:lineRule="atLeast"/>
-        <w:ind w:left="720"/>
-        <w:rPr>
-          <w:rFonts w:ascii="Consolas" w:eastAsia="Times New Roman" w:hAnsi="Consolas" w:cs="Times New Roman"/>
-          <w:color w:val="ED7D31" w:themeColor="accent2"/>
-          <w:sz w:val="20"/>
-          <w:szCs w:val="20"/>
-          <w:lang w:eastAsia="en-IN"/>
-        </w:rPr>
-      </w:pPr>
-      <w:r>
-        <w:rPr>
-          <w:rFonts w:ascii="Consolas" w:eastAsia="Times New Roman" w:hAnsi="Consolas" w:cs="Times New Roman"/>
-          <w:color w:val="ED7D31" w:themeColor="accent2"/>
-          <w:sz w:val="20"/>
-          <w:szCs w:val="20"/>
-          <w:lang w:eastAsia="en-IN"/>
-        </w:rPr>
-        <w:t>    then:</w:t>
-      </w:r>
-    </w:p>
-    <w:p>
-      <w:pPr>
-        <w:spacing w:after="0" w:line="285" w:lineRule="atLeast"/>
-        <w:ind w:left="720"/>
-        <w:rPr>
-          <w:rFonts w:ascii="Consolas" w:eastAsia="Times New Roman" w:hAnsi="Consolas" w:cs="Times New Roman"/>
-          <w:color w:val="ED7D31" w:themeColor="accent2"/>
-          <w:sz w:val="20"/>
-          <w:szCs w:val="20"/>
-          <w:lang w:eastAsia="en-IN"/>
-        </w:rPr>
-      </w:pPr>
-      <w:r>
-        <w:rPr>
-          <w:rFonts w:ascii="Consolas" w:eastAsia="Times New Roman" w:hAnsi="Consolas" w:cs="Times New Roman"/>
-          <w:color w:val="ED7D31" w:themeColor="accent2"/>
-          <w:sz w:val="20"/>
-          <w:szCs w:val="20"/>
-          <w:lang w:eastAsia="en-IN"/>
-        </w:rPr>
-        <w:t xml:space="preserve">      </w:t>
-      </w:r>
-      <w:proofErr w:type="gramStart"/>
-      <w:r>
-        <w:rPr>
-          <w:rFonts w:ascii="Consolas" w:eastAsia="Times New Roman" w:hAnsi="Consolas" w:cs="Times New Roman"/>
-          <w:color w:val="ED7D31" w:themeColor="accent2"/>
-          <w:sz w:val="20"/>
-          <w:szCs w:val="20"/>
-          <w:lang w:eastAsia="en-IN"/>
-        </w:rPr>
-        <w:t>function</w:t>
-      </w:r>
-      <w:proofErr w:type="gramEnd"/>
-      <w:r>
-        <w:rPr>
-          <w:rFonts w:ascii="Consolas" w:eastAsia="Times New Roman" w:hAnsi="Consolas" w:cs="Times New Roman"/>
-          <w:color w:val="ED7D31" w:themeColor="accent2"/>
-          <w:sz w:val="20"/>
-          <w:szCs w:val="20"/>
-          <w:lang w:eastAsia="en-IN"/>
-        </w:rPr>
-        <w:t>: alphabetical</w:t>
-      </w:r>
-    </w:p>
-    <w:p>
-      <w:pPr>
-        <w:spacing w:after="0" w:line="285" w:lineRule="atLeast"/>
-        <w:ind w:left="720"/>
-        <w:rPr>
-          <w:rFonts w:ascii="Consolas" w:eastAsia="Times New Roman" w:hAnsi="Consolas" w:cs="Times New Roman"/>
-          <w:color w:val="ED7D31" w:themeColor="accent2"/>
-          <w:sz w:val="20"/>
-          <w:szCs w:val="21"/>
-          <w:lang w:eastAsia="en-IN"/>
-        </w:rPr>
-      </w:pPr>
-      <w:r>
-        <w:rPr>
-          <w:rFonts w:ascii="Consolas" w:eastAsia="Times New Roman" w:hAnsi="Consolas" w:cs="Times New Roman"/>
-          <w:color w:val="ED7D31" w:themeColor="accent2"/>
-          <w:sz w:val="20"/>
-          <w:szCs w:val="20"/>
-          <w:lang w:eastAsia="en-IN"/>
-        </w:rPr>
-        <w:tab/>
-      </w:r>
-      <w:proofErr w:type="gramStart"/>
-      <w:r>
-        <w:rPr>
-          <w:rFonts w:ascii="Consolas" w:eastAsia="Times New Roman" w:hAnsi="Consolas" w:cs="Times New Roman"/>
-          <w:color w:val="ED7D31" w:themeColor="accent2"/>
-          <w:sz w:val="20"/>
-          <w:szCs w:val="21"/>
-          <w:lang w:eastAsia="en-IN"/>
-        </w:rPr>
-        <w:t>functionOptions</w:t>
-      </w:r>
-      <w:proofErr w:type="gramEnd"/>
-      <w:r>
-        <w:rPr>
-          <w:rFonts w:ascii="Consolas" w:eastAsia="Times New Roman" w:hAnsi="Consolas" w:cs="Times New Roman"/>
-          <w:color w:val="ED7D31" w:themeColor="accent2"/>
-          <w:sz w:val="20"/>
-          <w:szCs w:val="21"/>
-          <w:lang w:eastAsia="en-IN"/>
-        </w:rPr>
-        <w:t>: {</w:t>
-      </w:r>
-    </w:p>
-    <w:p>
-      <w:pPr>
-        <w:spacing w:after="0" w:line="285" w:lineRule="atLeast"/>
-        <w:ind w:left="720"/>
-        <w:rPr>
-          <w:rFonts w:ascii="Consolas" w:eastAsia="Times New Roman" w:hAnsi="Consolas" w:cs="Times New Roman"/>
-          <w:color w:val="ED7D31" w:themeColor="accent2"/>
-          <w:sz w:val="20"/>
-          <w:szCs w:val="21"/>
-          <w:lang w:eastAsia="en-IN"/>
-        </w:rPr>
-      </w:pPr>
-      <w:r>
-        <w:rPr>
-          <w:rFonts w:ascii="Consolas" w:eastAsia="Times New Roman" w:hAnsi="Consolas" w:cs="Times New Roman"/>
-          <w:color w:val="ED7D31" w:themeColor="accent2"/>
-          <w:sz w:val="20"/>
-          <w:szCs w:val="21"/>
-          <w:lang w:eastAsia="en-IN"/>
-        </w:rPr>
-        <w:t xml:space="preserve">          </w:t>
-      </w:r>
-      <w:proofErr w:type="spellStart"/>
-      <w:proofErr w:type="gramStart"/>
-      <w:r>
-        <w:rPr>
-          <w:rFonts w:ascii="Consolas" w:eastAsia="Times New Roman" w:hAnsi="Consolas" w:cs="Times New Roman"/>
-          <w:color w:val="ED7D31" w:themeColor="accent2"/>
-          <w:sz w:val="20"/>
-          <w:szCs w:val="21"/>
-          <w:lang w:eastAsia="en-IN"/>
-        </w:rPr>
-        <w:t>keyedBy</w:t>
-      </w:r>
-      <w:proofErr w:type="spellEnd"/>
-      <w:proofErr w:type="gramEnd"/>
-      <w:r>
-        <w:rPr>
-          <w:rFonts w:ascii="Consolas" w:eastAsia="Times New Roman" w:hAnsi="Consolas" w:cs="Times New Roman"/>
-          <w:color w:val="ED7D31" w:themeColor="accent2"/>
-          <w:sz w:val="20"/>
-          <w:szCs w:val="21"/>
-          <w:lang w:eastAsia="en-IN"/>
-        </w:rPr>
-        <w:t>: 'key',</w:t>
-      </w:r>
-    </w:p>
-    <w:p>
-      <w:pPr>
-        <w:spacing w:after="0" w:line="285" w:lineRule="atLeast"/>
-        <w:ind w:left="720"/>
-        <w:rPr>
-          <w:rFonts w:ascii="Consolas" w:eastAsia="Times New Roman" w:hAnsi="Consolas" w:cs="Times New Roman"/>
-          <w:color w:val="ED7D31" w:themeColor="accent2"/>
-          <w:sz w:val="20"/>
-          <w:szCs w:val="21"/>
-          <w:lang w:eastAsia="en-IN"/>
-        </w:rPr>
-      </w:pPr>
-      <w:r>
-        <w:rPr>
-          <w:rFonts w:ascii="Consolas" w:eastAsia="Times New Roman" w:hAnsi="Consolas" w:cs="Times New Roman"/>
-          <w:color w:val="ED7D31" w:themeColor="accent2"/>
-          <w:sz w:val="20"/>
-          <w:szCs w:val="21"/>
-          <w:lang w:eastAsia="en-IN"/>
-        </w:rPr>
-        <w:t>        }</w:t>
-      </w:r>
-    </w:p>
-    <w:p>
-      <w:pPr>
-        <w:spacing w:after="0" w:line="285" w:lineRule="atLeast"/>
-        <w:ind w:left="720"/>
-        <w:rPr>
-          <w:rFonts w:ascii="Consolas" w:eastAsia="Times New Roman" w:hAnsi="Consolas" w:cs="Times New Roman"/>
-          <w:sz w:val="20"/>
-          <w:szCs w:val="20"/>
-          <w:u w:val="single"/>
-          <w:lang w:eastAsia="en-IN"/>
-        </w:rPr>
-      </w:pPr>
-      <w:bookmarkStart w:id="0" w:name="_GoBack"/>
-      <w:bookmarkEnd w:id="0"/>
-      <w:r>
-        <w:rPr>
-          <w:rFonts w:ascii="Consolas" w:eastAsia="Times New Roman" w:hAnsi="Consolas" w:cs="Times New Roman"/>
-          <w:sz w:val="20"/>
-          <w:szCs w:val="20"/>
-          <w:u w:val="single"/>
-          <w:lang w:eastAsia="en-IN"/>
-        </w:rPr>
-        <w:t>Output</w:t>
-      </w:r>
-    </w:p>
-    <w:p>
-      <w:pPr>
-        <w:spacing w:after="0" w:line="285" w:lineRule="atLeast"/>
-        <w:ind w:left="720"/>
-        <w:rPr>
-          <w:rFonts w:ascii="Consolas" w:eastAsia="Times New Roman" w:hAnsi="Consolas" w:cs="Times New Roman"/>
-          <w:sz w:val="20"/>
-          <w:szCs w:val="20"/>
-          <w:u w:val="single"/>
-          <w:lang w:eastAsia="en-IN"/>
-        </w:rPr>
-      </w:pPr>
-    </w:p>
-    <w:p>
-      <w:pPr>
-        <w:spacing w:after="0" w:line="285" w:lineRule="atLeast"/>
-        <w:ind w:left="720"/>
-        <w:rPr>
-          <w:rFonts w:ascii="Consolas" w:eastAsia="Times New Roman" w:hAnsi="Consolas" w:cs="Times New Roman"/>
-          <w:color w:val="1F3864" w:themeColor="accent5" w:themeShade="80"/>
-          <w:sz w:val="20"/>
-          <w:szCs w:val="20"/>
-          <w:lang w:eastAsia="en-IN"/>
-        </w:rPr>
-      </w:pPr>
-      <w:r>
-        <w:rPr>
-          <w:rFonts w:ascii="Consolas" w:eastAsia="Times New Roman" w:hAnsi="Consolas" w:cs="Times New Roman"/>
-          <w:color w:val="1F3864" w:themeColor="accent5" w:themeShade="80"/>
-          <w:sz w:val="20"/>
-          <w:szCs w:val="20"/>
-          <w:lang w:eastAsia="en-IN"/>
-        </w:rPr>
-        <w:t>10:15 warning response</w:t>
-      </w:r>
-      <w:r>
-        <w:rPr>
-          <w:rFonts w:ascii="Consolas" w:eastAsia="Times New Roman" w:hAnsi="Consolas" w:cs="Times New Roman"/>
-          <w:color w:val="1F3864" w:themeColor="accent5" w:themeShade="80"/>
-          <w:sz w:val="20"/>
-          <w:szCs w:val="20"/>
-          <w:lang w:eastAsia="en-IN"/>
-        </w:rPr>
-        <w:t>-</w:t>
-      </w:r>
-      <w:r>
-        <w:rPr>
-          <w:rFonts w:ascii="Consolas" w:eastAsia="Times New Roman" w:hAnsi="Consolas" w:cs="Times New Roman"/>
-          <w:color w:val="1F3864" w:themeColor="accent5" w:themeShade="80"/>
-          <w:sz w:val="20"/>
-          <w:szCs w:val="20"/>
-          <w:lang w:eastAsia="en-IN"/>
-        </w:rPr>
-        <w:t>order Responses</w:t>
-      </w:r>
-      <w:r>
-        <w:rPr>
-          <w:rFonts w:ascii="Consolas" w:eastAsia="Times New Roman" w:hAnsi="Consolas" w:cs="Times New Roman"/>
-          <w:color w:val="1F3864" w:themeColor="accent5" w:themeShade="80"/>
-          <w:sz w:val="20"/>
-          <w:szCs w:val="20"/>
-          <w:lang w:eastAsia="en-IN"/>
-        </w:rPr>
-        <w:t xml:space="preserve"> should be in alphabetical </w:t>
-      </w:r>
-      <w:r>
-        <w:rPr>
-          <w:rFonts w:ascii="Consolas" w:eastAsia="Times New Roman" w:hAnsi="Consolas" w:cs="Times New Roman"/>
-          <w:color w:val="1F3864" w:themeColor="accent5" w:themeShade="80"/>
-          <w:sz w:val="20"/>
-          <w:szCs w:val="20"/>
-          <w:lang w:eastAsia="en-IN"/>
-        </w:rPr>
-        <w:t>order paths</w:t>
-      </w:r>
-      <w:r>
-        <w:rPr>
-          <w:rFonts w:ascii="Consolas" w:eastAsia="Times New Roman" w:hAnsi="Consolas" w:cs="Times New Roman"/>
-          <w:color w:val="1F3864" w:themeColor="accent5" w:themeShade="80"/>
-          <w:sz w:val="20"/>
-          <w:szCs w:val="20"/>
-          <w:lang w:eastAsia="en-IN"/>
-        </w:rPr>
-        <w:t>./</w:t>
-      </w:r>
-      <w:proofErr w:type="spellStart"/>
-      <w:r>
-        <w:rPr>
-          <w:rFonts w:ascii="Consolas" w:eastAsia="Times New Roman" w:hAnsi="Consolas" w:cs="Times New Roman"/>
-          <w:color w:val="1F3864" w:themeColor="accent5" w:themeShade="80"/>
-          <w:sz w:val="20"/>
-          <w:szCs w:val="20"/>
-          <w:lang w:eastAsia="en-IN"/>
-        </w:rPr>
-        <w:t>foo.get.responses</w:t>
-      </w:r>
-      <w:proofErr w:type="spellEnd"/>
-      <w:r>
-        <w:rPr>
-          <w:rFonts w:ascii="Consolas" w:eastAsia="Times New Roman" w:hAnsi="Consolas" w:cs="Times New Roman"/>
-          <w:color w:val="1F3864" w:themeColor="accent5" w:themeShade="80"/>
-          <w:sz w:val="20"/>
-          <w:szCs w:val="20"/>
-          <w:lang w:eastAsia="en-IN"/>
-        </w:rPr>
-        <w:t>[404]</w:t>
-      </w:r>
-    </w:p>
-    <w:p>
-      <w:pPr>
-        <w:spacing w:after="0" w:line="285" w:lineRule="atLeast"/>
-        <w:ind w:left="720"/>
-        <w:rPr>
-          <w:rFonts w:ascii="Consolas" w:eastAsia="Times New Roman" w:hAnsi="Consolas" w:cs="Times New Roman"/>
-          <w:color w:val="1F3864" w:themeColor="accent5" w:themeShade="80"/>
-          <w:sz w:val="20"/>
-          <w:szCs w:val="20"/>
-          <w:lang w:eastAsia="en-IN"/>
-        </w:rPr>
-      </w:pPr>
-    </w:p>
-    <w:p>
-      <w:pPr>
-        <w:spacing w:after="0" w:line="285" w:lineRule="atLeast"/>
-        <w:ind w:left="720"/>
-        <w:rPr>
-          <w:rFonts w:ascii="Consolas" w:eastAsia="Times New Roman" w:hAnsi="Consolas" w:cs="Times New Roman"/>
-          <w:color w:val="1F3864" w:themeColor="accent5" w:themeShade="80"/>
           <w:sz w:val="20"/>
           <w:szCs w:val="20"/>
           <w:lang w:eastAsia="en-IN"/>
@@ -18579,7 +19487,6 @@
       <w:r>
         <w:rPr>
           <w:rFonts w:ascii="Segoe UI Symbol" w:eastAsia="Times New Roman" w:hAnsi="Segoe UI Symbol" w:cs="Segoe UI Symbol"/>
-          <w:color w:val="1F3864" w:themeColor="accent5" w:themeShade="80"/>
           <w:sz w:val="20"/>
           <w:szCs w:val="20"/>
           <w:lang w:eastAsia="en-IN"/>
@@ -18589,7 +19496,6 @@
       <w:r>
         <w:rPr>
           <w:rFonts w:ascii="Consolas" w:eastAsia="Times New Roman" w:hAnsi="Consolas" w:cs="Times New Roman"/>
-          <w:color w:val="1F3864" w:themeColor="accent5" w:themeShade="80"/>
           <w:sz w:val="20"/>
           <w:szCs w:val="20"/>
           <w:lang w:eastAsia="en-IN"/>
@@ -18720,6 +19626,7 @@
           <w:szCs w:val="20"/>
           <w:lang w:eastAsia="en-IN"/>
         </w:rPr>
+        <w:lastRenderedPageBreak/>
         <w:t>This function having regular expression to check the value match the regular expression</w:t>
       </w:r>
     </w:p>
@@ -19132,7 +20039,77 @@
           <w:sz w:val="20"/>
           <w:lang w:val="en-US"/>
         </w:rPr>
-        <w:t>In this example we have check the description having &lt;script&gt; tag, If it is having the waring throws description must not have &lt;script tag</w:t>
+        <w:t xml:space="preserve">In this example we have check the description having </w:t>
+      </w:r>
+      <w:proofErr w:type="spellStart"/>
+      <w:r>
+        <w:rPr>
+          <w:rFonts w:ascii="Consolas" w:hAnsi="Consolas"/>
+          <w:sz w:val="20"/>
+          <w:lang w:val="en-US"/>
+        </w:rPr>
+        <w:t>notMatchingString</w:t>
+      </w:r>
+      <w:proofErr w:type="spellEnd"/>
+      <w:r>
+        <w:rPr>
+          <w:rFonts w:ascii="Consolas" w:hAnsi="Consolas"/>
+          <w:sz w:val="20"/>
+          <w:lang w:val="en-US"/>
+        </w:rPr>
+        <w:t xml:space="preserve"> string</w:t>
+      </w:r>
+      <w:r>
+        <w:rPr>
+          <w:rFonts w:ascii="Consolas" w:hAnsi="Consolas"/>
+          <w:sz w:val="20"/>
+          <w:lang w:val="en-US"/>
+        </w:rPr>
+        <w:t xml:space="preserve">, </w:t>
+      </w:r>
+      <w:proofErr w:type="gramStart"/>
+      <w:r>
+        <w:rPr>
+          <w:rFonts w:ascii="Consolas" w:hAnsi="Consolas"/>
+          <w:sz w:val="20"/>
+          <w:lang w:val="en-US"/>
+        </w:rPr>
+        <w:t>If</w:t>
+      </w:r>
+      <w:proofErr w:type="gramEnd"/>
+      <w:r>
+        <w:rPr>
+          <w:rFonts w:ascii="Consolas" w:hAnsi="Consolas"/>
+          <w:sz w:val="20"/>
+          <w:lang w:val="en-US"/>
+        </w:rPr>
+        <w:t xml:space="preserve"> it is having the waring throws description must not have </w:t>
+      </w:r>
+      <w:proofErr w:type="spellStart"/>
+      <w:r>
+        <w:rPr>
+          <w:rFonts w:ascii="Consolas" w:hAnsi="Consolas"/>
+          <w:sz w:val="20"/>
+          <w:lang w:val="en-US"/>
+        </w:rPr>
+        <w:t>notMatchingString</w:t>
+      </w:r>
+      <w:proofErr w:type="spellEnd"/>
+      <w:r>
+        <w:rPr>
+          <w:rFonts w:ascii="Consolas" w:hAnsi="Consolas"/>
+          <w:sz w:val="20"/>
+          <w:lang w:val="en-US"/>
+        </w:rPr>
+        <w:t xml:space="preserve"> </w:t>
+      </w:r>
+      <w:r>
+        <w:rPr>
+          <w:rFonts w:ascii="Consolas" w:hAnsi="Consolas"/>
+          <w:sz w:val="20"/>
+          <w:lang w:val="en-US"/>
+        </w:rPr>
+        <w:t>string</w:t>
       </w:r>
     </w:p>
     <w:p>
@@ -19159,25 +20136,26 @@
         <w:rPr>
           <w:rFonts w:ascii="Consolas" w:hAnsi="Consolas"/>
           <w:sz w:val="20"/>
-          <w:szCs w:val="20"/>
-        </w:rPr>
-      </w:pPr>
-      <w:r>
-        <w:rPr>
-          <w:rFonts w:ascii="Consolas" w:hAnsi="Consolas"/>
-          <w:sz w:val="20"/>
-          <w:szCs w:val="20"/>
-          <w:lang w:val="en-US"/>
-        </w:rPr>
-        <w:t>Rules:</w:t>
-      </w:r>
-      <w:r>
-        <w:rPr>
-          <w:rFonts w:ascii="Consolas" w:hAnsi="Consolas"/>
-          <w:sz w:val="20"/>
-          <w:szCs w:val="20"/>
-        </w:rPr>
-        <w:t xml:space="preserve"> </w:t>
+          <w:szCs w:val="21"/>
+        </w:rPr>
+      </w:pPr>
+      <w:proofErr w:type="gramStart"/>
+      <w:r>
+        <w:rPr>
+          <w:rFonts w:ascii="Consolas" w:hAnsi="Consolas"/>
+          <w:sz w:val="20"/>
+          <w:szCs w:val="21"/>
+        </w:rPr>
+        <w:t>rules</w:t>
+      </w:r>
+      <w:proofErr w:type="gramEnd"/>
+      <w:r>
+        <w:rPr>
+          <w:rFonts w:ascii="Consolas" w:hAnsi="Consolas"/>
+          <w:sz w:val="20"/>
+          <w:szCs w:val="21"/>
+        </w:rPr>
+        <w:t>: {</w:t>
       </w:r>
     </w:p>
     <w:p>
@@ -19185,29 +20163,18 @@
         <w:spacing w:after="0" w:line="285" w:lineRule="atLeast"/>
         <w:ind w:left="720"/>
         <w:rPr>
-          <w:rFonts w:ascii="Consolas" w:eastAsia="Times New Roman" w:hAnsi="Consolas" w:cs="Times New Roman"/>
-          <w:sz w:val="20"/>
-          <w:szCs w:val="20"/>
-          <w:lang w:eastAsia="en-IN"/>
-        </w:rPr>
-      </w:pPr>
-      <w:r>
-        <w:rPr>
-          <w:rFonts w:ascii="Consolas" w:eastAsia="Times New Roman" w:hAnsi="Consolas" w:cs="Times New Roman"/>
-          <w:sz w:val="20"/>
-          <w:szCs w:val="20"/>
-          <w:lang w:eastAsia="en-IN"/>
-        </w:rPr>
-        <w:t xml:space="preserve">  </w:t>
-      </w:r>
-      <w:r>
-        <w:rPr>
-          <w:rFonts w:ascii="Consolas" w:eastAsia="Times New Roman" w:hAnsi="Consolas" w:cs="Times New Roman"/>
-          <w:sz w:val="20"/>
-          <w:szCs w:val="20"/>
-          <w:lang w:eastAsia="en-IN"/>
-        </w:rPr>
-        <w:t>'no-script-tags-in-markdown': {</w:t>
+          <w:rFonts w:ascii="Consolas" w:hAnsi="Consolas"/>
+          <w:sz w:val="20"/>
+          <w:szCs w:val="21"/>
+        </w:rPr>
+      </w:pPr>
+      <w:r>
+        <w:rPr>
+          <w:rFonts w:ascii="Consolas" w:hAnsi="Consolas"/>
+          <w:sz w:val="20"/>
+          <w:szCs w:val="21"/>
+        </w:rPr>
+        <w:t>  'alphabetical-order': {</w:t>
       </w:r>
     </w:p>
     <w:p>
@@ -19215,20 +20182,64 @@
         <w:spacing w:after="0" w:line="285" w:lineRule="atLeast"/>
         <w:ind w:left="720"/>
         <w:rPr>
-          <w:rFonts w:ascii="Consolas" w:eastAsia="Times New Roman" w:hAnsi="Consolas" w:cs="Times New Roman"/>
-          <w:sz w:val="20"/>
-          <w:szCs w:val="20"/>
-          <w:lang w:eastAsia="en-IN"/>
-        </w:rPr>
-      </w:pPr>
-      <w:r>
-        <w:rPr>
-          <w:rFonts w:ascii="Consolas" w:eastAsia="Times New Roman" w:hAnsi="Consolas" w:cs="Times New Roman"/>
-          <w:sz w:val="20"/>
-          <w:szCs w:val="20"/>
-          <w:lang w:eastAsia="en-IN"/>
-        </w:rPr>
-        <w:t>      description: 'Markdown descriptions must not have "&lt;script&gt;" tags.',</w:t>
+          <w:rFonts w:ascii="Consolas" w:hAnsi="Consolas"/>
+          <w:sz w:val="20"/>
+          <w:szCs w:val="21"/>
+        </w:rPr>
+      </w:pPr>
+      <w:r>
+        <w:rPr>
+          <w:rFonts w:ascii="Consolas" w:hAnsi="Consolas"/>
+          <w:sz w:val="20"/>
+          <w:szCs w:val="21"/>
+        </w:rPr>
+        <w:t xml:space="preserve">      </w:t>
+      </w:r>
+      <w:proofErr w:type="gramStart"/>
+      <w:r>
+        <w:rPr>
+          <w:rFonts w:ascii="Consolas" w:hAnsi="Consolas"/>
+          <w:sz w:val="20"/>
+          <w:szCs w:val="21"/>
+        </w:rPr>
+        <w:t>given</w:t>
+      </w:r>
+      <w:proofErr w:type="gramEnd"/>
+      <w:r>
+        <w:rPr>
+          <w:rFonts w:ascii="Consolas" w:hAnsi="Consolas"/>
+          <w:sz w:val="20"/>
+          <w:szCs w:val="21"/>
+        </w:rPr>
+        <w:t>: "$..[</w:t>
+      </w:r>
+      <w:proofErr w:type="spellStart"/>
+      <w:proofErr w:type="gramStart"/>
+      <w:r>
+        <w:rPr>
+          <w:rFonts w:ascii="Consolas" w:hAnsi="Consolas"/>
+          <w:sz w:val="20"/>
+          <w:szCs w:val="21"/>
+        </w:rPr>
+        <w:t>description,</w:t>
+      </w:r>
+      <w:proofErr w:type="gramEnd"/>
+      <w:r>
+        <w:rPr>
+          <w:rFonts w:ascii="Consolas" w:hAnsi="Consolas"/>
+          <w:sz w:val="20"/>
+          <w:szCs w:val="21"/>
+        </w:rPr>
+        <w:t>title</w:t>
+      </w:r>
+      <w:proofErr w:type="spellEnd"/>
+      <w:r>
+        <w:rPr>
+          <w:rFonts w:ascii="Consolas" w:hAnsi="Consolas"/>
+          <w:sz w:val="20"/>
+          <w:szCs w:val="21"/>
+        </w:rPr>
+        <w:t>]",</w:t>
       </w:r>
     </w:p>
     <w:p>
@@ -19236,20 +20247,36 @@
         <w:spacing w:after="0" w:line="285" w:lineRule="atLeast"/>
         <w:ind w:left="720"/>
         <w:rPr>
-          <w:rFonts w:ascii="Consolas" w:eastAsia="Times New Roman" w:hAnsi="Consolas" w:cs="Times New Roman"/>
-          <w:sz w:val="20"/>
-          <w:szCs w:val="20"/>
-          <w:lang w:eastAsia="en-IN"/>
-        </w:rPr>
-      </w:pPr>
-      <w:r>
-        <w:rPr>
-          <w:rFonts w:ascii="Consolas" w:eastAsia="Times New Roman" w:hAnsi="Consolas" w:cs="Times New Roman"/>
-          <w:sz w:val="20"/>
-          <w:szCs w:val="20"/>
-          <w:lang w:eastAsia="en-IN"/>
-        </w:rPr>
-        <w:t>      recommended: true,</w:t>
+          <w:rFonts w:ascii="Consolas" w:hAnsi="Consolas"/>
+          <w:sz w:val="20"/>
+          <w:szCs w:val="21"/>
+        </w:rPr>
+      </w:pPr>
+      <w:r>
+        <w:rPr>
+          <w:rFonts w:ascii="Consolas" w:hAnsi="Consolas"/>
+          <w:sz w:val="20"/>
+          <w:szCs w:val="21"/>
+        </w:rPr>
+        <w:t xml:space="preserve">      </w:t>
+      </w:r>
+      <w:proofErr w:type="gramStart"/>
+      <w:r>
+        <w:rPr>
+          <w:rFonts w:ascii="Consolas" w:hAnsi="Consolas"/>
+          <w:sz w:val="20"/>
+          <w:szCs w:val="21"/>
+        </w:rPr>
+        <w:t>then</w:t>
+      </w:r>
+      <w:proofErr w:type="gramEnd"/>
+      <w:r>
+        <w:rPr>
+          <w:rFonts w:ascii="Consolas" w:hAnsi="Consolas"/>
+          <w:sz w:val="20"/>
+          <w:szCs w:val="21"/>
+        </w:rPr>
+        <w:t>: {</w:t>
       </w:r>
     </w:p>
     <w:p>
@@ -19257,20 +20284,36 @@
         <w:spacing w:after="0" w:line="285" w:lineRule="atLeast"/>
         <w:ind w:left="720"/>
         <w:rPr>
-          <w:rFonts w:ascii="Consolas" w:eastAsia="Times New Roman" w:hAnsi="Consolas" w:cs="Times New Roman"/>
-          <w:sz w:val="20"/>
-          <w:szCs w:val="20"/>
-          <w:lang w:eastAsia="en-IN"/>
-        </w:rPr>
-      </w:pPr>
-      <w:r>
-        <w:rPr>
-          <w:rFonts w:ascii="Consolas" w:eastAsia="Times New Roman" w:hAnsi="Consolas" w:cs="Times New Roman"/>
-          <w:sz w:val="20"/>
-          <w:szCs w:val="20"/>
-          <w:lang w:eastAsia="en-IN"/>
-        </w:rPr>
-        <w:t>      type: 'style',</w:t>
+          <w:rFonts w:ascii="Consolas" w:hAnsi="Consolas"/>
+          <w:sz w:val="20"/>
+          <w:szCs w:val="21"/>
+        </w:rPr>
+      </w:pPr>
+      <w:r>
+        <w:rPr>
+          <w:rFonts w:ascii="Consolas" w:hAnsi="Consolas"/>
+          <w:sz w:val="20"/>
+          <w:szCs w:val="21"/>
+        </w:rPr>
+        <w:t xml:space="preserve">        </w:t>
+      </w:r>
+      <w:proofErr w:type="gramStart"/>
+      <w:r>
+        <w:rPr>
+          <w:rFonts w:ascii="Consolas" w:hAnsi="Consolas"/>
+          <w:sz w:val="20"/>
+          <w:szCs w:val="21"/>
+        </w:rPr>
+        <w:t>field</w:t>
+      </w:r>
+      <w:proofErr w:type="gramEnd"/>
+      <w:r>
+        <w:rPr>
+          <w:rFonts w:ascii="Consolas" w:hAnsi="Consolas"/>
+          <w:sz w:val="20"/>
+          <w:szCs w:val="21"/>
+        </w:rPr>
+        <w:t>: 'tags',</w:t>
       </w:r>
     </w:p>
     <w:p>
@@ -19278,20 +20321,36 @@
         <w:spacing w:after="0" w:line="285" w:lineRule="atLeast"/>
         <w:ind w:left="720"/>
         <w:rPr>
-          <w:rFonts w:ascii="Consolas" w:eastAsia="Times New Roman" w:hAnsi="Consolas" w:cs="Times New Roman"/>
-          <w:sz w:val="20"/>
-          <w:szCs w:val="20"/>
-          <w:lang w:eastAsia="en-IN"/>
-        </w:rPr>
-      </w:pPr>
-      <w:r>
-        <w:rPr>
-          <w:rFonts w:ascii="Consolas" w:eastAsia="Times New Roman" w:hAnsi="Consolas" w:cs="Times New Roman"/>
-          <w:sz w:val="20"/>
-          <w:szCs w:val="20"/>
-          <w:lang w:eastAsia="en-IN"/>
-        </w:rPr>
-        <w:t>      given: '$..[description,title]',</w:t>
+          <w:rFonts w:ascii="Consolas" w:hAnsi="Consolas"/>
+          <w:sz w:val="20"/>
+          <w:szCs w:val="21"/>
+        </w:rPr>
+      </w:pPr>
+      <w:r>
+        <w:rPr>
+          <w:rFonts w:ascii="Consolas" w:hAnsi="Consolas"/>
+          <w:sz w:val="20"/>
+          <w:szCs w:val="21"/>
+        </w:rPr>
+        <w:t xml:space="preserve">        </w:t>
+      </w:r>
+      <w:proofErr w:type="gramStart"/>
+      <w:r>
+        <w:rPr>
+          <w:rFonts w:ascii="Consolas" w:hAnsi="Consolas"/>
+          <w:sz w:val="20"/>
+          <w:szCs w:val="21"/>
+        </w:rPr>
+        <w:t>function</w:t>
+      </w:r>
+      <w:proofErr w:type="gramEnd"/>
+      <w:r>
+        <w:rPr>
+          <w:rFonts w:ascii="Consolas" w:hAnsi="Consolas"/>
+          <w:sz w:val="20"/>
+          <w:szCs w:val="21"/>
+        </w:rPr>
+        <w:t>: pattern,</w:t>
       </w:r>
     </w:p>
     <w:p>
@@ -19299,20 +20358,38 @@
         <w:spacing w:after="0" w:line="285" w:lineRule="atLeast"/>
         <w:ind w:left="720"/>
         <w:rPr>
-          <w:rFonts w:ascii="Consolas" w:eastAsia="Times New Roman" w:hAnsi="Consolas" w:cs="Times New Roman"/>
-          <w:sz w:val="20"/>
-          <w:szCs w:val="20"/>
-          <w:lang w:eastAsia="en-IN"/>
-        </w:rPr>
-      </w:pPr>
-      <w:r>
-        <w:rPr>
-          <w:rFonts w:ascii="Consolas" w:eastAsia="Times New Roman" w:hAnsi="Consolas" w:cs="Times New Roman"/>
-          <w:sz w:val="20"/>
-          <w:szCs w:val="20"/>
-          <w:lang w:eastAsia="en-IN"/>
-        </w:rPr>
-        <w:t>      then: {</w:t>
+          <w:rFonts w:ascii="Consolas" w:hAnsi="Consolas"/>
+          <w:sz w:val="20"/>
+          <w:szCs w:val="21"/>
+        </w:rPr>
+      </w:pPr>
+      <w:r>
+        <w:rPr>
+          <w:rFonts w:ascii="Consolas" w:hAnsi="Consolas"/>
+          <w:sz w:val="20"/>
+          <w:szCs w:val="21"/>
+        </w:rPr>
+        <w:t xml:space="preserve">        </w:t>
+      </w:r>
+      <w:proofErr w:type="spellStart"/>
+      <w:proofErr w:type="gramStart"/>
+      <w:r>
+        <w:rPr>
+          <w:rFonts w:ascii="Consolas" w:hAnsi="Consolas"/>
+          <w:sz w:val="20"/>
+          <w:szCs w:val="21"/>
+        </w:rPr>
+        <w:t>functionOptions</w:t>
+      </w:r>
+      <w:proofErr w:type="spellEnd"/>
+      <w:proofErr w:type="gramEnd"/>
+      <w:r>
+        <w:rPr>
+          <w:rFonts w:ascii="Consolas" w:hAnsi="Consolas"/>
+          <w:sz w:val="20"/>
+          <w:szCs w:val="21"/>
+        </w:rPr>
+        <w:t>: {</w:t>
       </w:r>
     </w:p>
     <w:p>
@@ -19320,20 +20397,56 @@
         <w:spacing w:after="0" w:line="285" w:lineRule="atLeast"/>
         <w:ind w:left="720"/>
         <w:rPr>
-          <w:rFonts w:ascii="Consolas" w:eastAsia="Times New Roman" w:hAnsi="Consolas" w:cs="Times New Roman"/>
-          <w:sz w:val="20"/>
-          <w:szCs w:val="20"/>
-          <w:lang w:eastAsia="en-IN"/>
-        </w:rPr>
-      </w:pPr>
-      <w:r>
-        <w:rPr>
-          <w:rFonts w:ascii="Consolas" w:eastAsia="Times New Roman" w:hAnsi="Consolas" w:cs="Times New Roman"/>
-          <w:sz w:val="20"/>
-          <w:szCs w:val="20"/>
-          <w:lang w:eastAsia="en-IN"/>
-        </w:rPr>
-        <w:t>        function: pattern,</w:t>
+          <w:rFonts w:ascii="Consolas" w:hAnsi="Consolas"/>
+          <w:sz w:val="20"/>
+          <w:szCs w:val="21"/>
+        </w:rPr>
+      </w:pPr>
+      <w:r>
+        <w:rPr>
+          <w:rFonts w:ascii="Consolas" w:hAnsi="Consolas"/>
+          <w:sz w:val="20"/>
+          <w:szCs w:val="21"/>
+        </w:rPr>
+        <w:t xml:space="preserve">          </w:t>
+      </w:r>
+      <w:proofErr w:type="spellStart"/>
+      <w:proofErr w:type="gramStart"/>
+      <w:r>
+        <w:rPr>
+          <w:rFonts w:ascii="Consolas" w:hAnsi="Consolas"/>
+          <w:sz w:val="20"/>
+          <w:szCs w:val="21"/>
+        </w:rPr>
+        <w:t>notMatch</w:t>
+      </w:r>
+      <w:proofErr w:type="spellEnd"/>
+      <w:proofErr w:type="gramEnd"/>
+      <w:r>
+        <w:rPr>
+          <w:rFonts w:ascii="Consolas" w:hAnsi="Consolas"/>
+          <w:sz w:val="20"/>
+          <w:szCs w:val="21"/>
+        </w:rPr>
+        <w:t>: '</w:t>
+      </w:r>
+      <w:proofErr w:type="spellStart"/>
+      <w:r>
+        <w:rPr>
+          <w:rFonts w:ascii="Consolas" w:hAnsi="Consolas"/>
+          <w:sz w:val="20"/>
+          <w:szCs w:val="21"/>
+        </w:rPr>
+        <w:t>notMatchingString</w:t>
+      </w:r>
+      <w:proofErr w:type="spellEnd"/>
+      <w:r>
+        <w:rPr>
+          <w:rFonts w:ascii="Consolas" w:hAnsi="Consolas"/>
+          <w:sz w:val="20"/>
+          <w:szCs w:val="21"/>
+        </w:rPr>
+        <w:t>'</w:t>
       </w:r>
     </w:p>
     <w:p>
@@ -19341,20 +20454,18 @@
         <w:spacing w:after="0" w:line="285" w:lineRule="atLeast"/>
         <w:ind w:left="720"/>
         <w:rPr>
-          <w:rFonts w:ascii="Consolas" w:eastAsia="Times New Roman" w:hAnsi="Consolas" w:cs="Times New Roman"/>
-          <w:sz w:val="20"/>
-          <w:szCs w:val="20"/>
-          <w:lang w:eastAsia="en-IN"/>
-        </w:rPr>
-      </w:pPr>
-      <w:r>
-        <w:rPr>
-          <w:rFonts w:ascii="Consolas" w:eastAsia="Times New Roman" w:hAnsi="Consolas" w:cs="Times New Roman"/>
-          <w:sz w:val="20"/>
-          <w:szCs w:val="20"/>
-          <w:lang w:eastAsia="en-IN"/>
-        </w:rPr>
-        <w:t>        functionOptions: {</w:t>
+          <w:rFonts w:ascii="Consolas" w:hAnsi="Consolas"/>
+          <w:sz w:val="20"/>
+          <w:szCs w:val="21"/>
+        </w:rPr>
+      </w:pPr>
+      <w:r>
+        <w:rPr>
+          <w:rFonts w:ascii="Consolas" w:hAnsi="Consolas"/>
+          <w:sz w:val="20"/>
+          <w:szCs w:val="21"/>
+        </w:rPr>
+        <w:t>        },</w:t>
       </w:r>
     </w:p>
     <w:p>
@@ -19362,20 +20473,18 @@
         <w:spacing w:after="0" w:line="285" w:lineRule="atLeast"/>
         <w:ind w:left="720"/>
         <w:rPr>
-          <w:rFonts w:ascii="Consolas" w:eastAsia="Times New Roman" w:hAnsi="Consolas" w:cs="Times New Roman"/>
-          <w:sz w:val="20"/>
-          <w:szCs w:val="20"/>
-          <w:lang w:eastAsia="en-IN"/>
-        </w:rPr>
-      </w:pPr>
-      <w:r>
-        <w:rPr>
-          <w:rFonts w:ascii="Consolas" w:eastAsia="Times New Roman" w:hAnsi="Consolas" w:cs="Times New Roman"/>
-          <w:sz w:val="20"/>
-          <w:szCs w:val="20"/>
-          <w:lang w:eastAsia="en-IN"/>
-        </w:rPr>
-        <w:t>          notMatch: '&lt;script',</w:t>
+          <w:rFonts w:ascii="Consolas" w:hAnsi="Consolas"/>
+          <w:sz w:val="20"/>
+          <w:szCs w:val="21"/>
+        </w:rPr>
+      </w:pPr>
+      <w:r>
+        <w:rPr>
+          <w:rFonts w:ascii="Consolas" w:hAnsi="Consolas"/>
+          <w:sz w:val="20"/>
+          <w:szCs w:val="21"/>
+        </w:rPr>
+        <w:t>      },</w:t>
       </w:r>
     </w:p>
     <w:p>
@@ -19383,20 +20492,18 @@
         <w:spacing w:after="0" w:line="285" w:lineRule="atLeast"/>
         <w:ind w:left="720"/>
         <w:rPr>
-          <w:rFonts w:ascii="Consolas" w:eastAsia="Times New Roman" w:hAnsi="Consolas" w:cs="Times New Roman"/>
-          <w:sz w:val="20"/>
-          <w:szCs w:val="20"/>
-          <w:lang w:eastAsia="en-IN"/>
-        </w:rPr>
-      </w:pPr>
-      <w:r>
-        <w:rPr>
-          <w:rFonts w:ascii="Consolas" w:eastAsia="Times New Roman" w:hAnsi="Consolas" w:cs="Times New Roman"/>
-          <w:sz w:val="20"/>
-          <w:szCs w:val="20"/>
-          <w:lang w:eastAsia="en-IN"/>
-        </w:rPr>
-        <w:t>        },</w:t>
+          <w:rFonts w:ascii="Consolas" w:hAnsi="Consolas"/>
+          <w:sz w:val="20"/>
+          <w:szCs w:val="21"/>
+        </w:rPr>
+      </w:pPr>
+      <w:r>
+        <w:rPr>
+          <w:rFonts w:ascii="Consolas" w:hAnsi="Consolas"/>
+          <w:sz w:val="20"/>
+          <w:szCs w:val="21"/>
+        </w:rPr>
+        <w:t>    }</w:t>
       </w:r>
     </w:p>
     <w:p>
@@ -19404,20 +20511,18 @@
         <w:spacing w:after="0" w:line="285" w:lineRule="atLeast"/>
         <w:ind w:left="720"/>
         <w:rPr>
-          <w:rFonts w:ascii="Consolas" w:eastAsia="Times New Roman" w:hAnsi="Consolas" w:cs="Times New Roman"/>
-          <w:sz w:val="20"/>
-          <w:szCs w:val="20"/>
-          <w:lang w:eastAsia="en-IN"/>
-        </w:rPr>
-      </w:pPr>
-      <w:r>
-        <w:rPr>
-          <w:rFonts w:ascii="Consolas" w:eastAsia="Times New Roman" w:hAnsi="Consolas" w:cs="Times New Roman"/>
-          <w:sz w:val="20"/>
-          <w:szCs w:val="20"/>
-          <w:lang w:eastAsia="en-IN"/>
-        </w:rPr>
-        <w:t>      }</w:t>
+          <w:rFonts w:ascii="Consolas" w:hAnsi="Consolas"/>
+          <w:sz w:val="20"/>
+          <w:szCs w:val="21"/>
+        </w:rPr>
+      </w:pPr>
+      <w:r>
+        <w:rPr>
+          <w:rFonts w:ascii="Consolas" w:hAnsi="Consolas"/>
+          <w:sz w:val="20"/>
+          <w:szCs w:val="21"/>
+        </w:rPr>
+        <w:t>}</w:t>
       </w:r>
     </w:p>
     <w:p>
@@ -19497,8 +20602,38 @@
           <w:szCs w:val="21"/>
           <w:lang w:eastAsia="en-IN"/>
         </w:rPr>
-        <w:t>    description: Secured Admin-only calls &lt;script&gt;</w:t>
-      </w:r>
+        <w:t xml:space="preserve">    </w:t>
+      </w:r>
+      <w:proofErr w:type="gramStart"/>
+      <w:r>
+        <w:rPr>
+          <w:rFonts w:ascii="Consolas" w:eastAsia="Times New Roman" w:hAnsi="Consolas" w:cs="Times New Roman"/>
+          <w:sz w:val="20"/>
+          <w:szCs w:val="21"/>
+          <w:lang w:eastAsia="en-IN"/>
+        </w:rPr>
+        <w:t>description</w:t>
+      </w:r>
+      <w:proofErr w:type="gramEnd"/>
+      <w:r>
+        <w:rPr>
+          <w:rFonts w:ascii="Consolas" w:eastAsia="Times New Roman" w:hAnsi="Consolas" w:cs="Times New Roman"/>
+          <w:sz w:val="20"/>
+          <w:szCs w:val="21"/>
+          <w:lang w:eastAsia="en-IN"/>
+        </w:rPr>
+        <w:t xml:space="preserve">: Secured Admin-only calls </w:t>
+      </w:r>
+      <w:proofErr w:type="spellStart"/>
+      <w:r>
+        <w:rPr>
+          <w:rFonts w:ascii="Consolas" w:hAnsi="Consolas"/>
+          <w:sz w:val="20"/>
+          <w:lang w:val="en-US"/>
+        </w:rPr>
+        <w:t>notMatchingString</w:t>
+      </w:r>
+      <w:proofErr w:type="spellEnd"/>
     </w:p>
     <w:p>
       <w:pPr>
@@ -19522,46 +20657,63 @@
         <w:spacing w:after="0"/>
         <w:rPr>
           <w:rFonts w:ascii="Consolas" w:hAnsi="Consolas"/>
-          <w:sz w:val="20"/>
-          <w:szCs w:val="20"/>
-          <w:lang w:val="en-US"/>
-        </w:rPr>
-      </w:pPr>
-      <w:r>
-        <w:rPr>
-          <w:rFonts w:ascii="Consolas" w:hAnsi="Consolas"/>
-          <w:sz w:val="20"/>
-          <w:szCs w:val="20"/>
-          <w:lang w:val="en-US"/>
-        </w:rPr>
-        <w:t>19:18 warning no</w:t>
-      </w:r>
-      <w:r>
-        <w:rPr>
-          <w:rFonts w:ascii="Consolas" w:hAnsi="Consolas"/>
-          <w:sz w:val="20"/>
-          <w:szCs w:val="20"/>
-          <w:lang w:val="en-US"/>
-        </w:rPr>
-        <w:t>-script-tags-in-</w:t>
-      </w:r>
-      <w:r>
-        <w:rPr>
-          <w:rFonts w:ascii="Consolas" w:hAnsi="Consolas"/>
-          <w:sz w:val="20"/>
-          <w:szCs w:val="20"/>
-          <w:lang w:val="en-US"/>
-        </w:rPr>
-        <w:t>markdown Markdown</w:t>
-      </w:r>
-      <w:r>
-        <w:rPr>
-          <w:rFonts w:ascii="Consolas" w:hAnsi="Consolas"/>
-          <w:sz w:val="20"/>
-          <w:szCs w:val="20"/>
-          <w:lang w:val="en-US"/>
-        </w:rPr>
-        <w:t xml:space="preserve"> descriptions must not have "&lt;script&gt;" tags.  tags[1].description</w:t>
+          <w:szCs w:val="20"/>
+          <w:lang w:val="en-US"/>
+        </w:rPr>
+      </w:pPr>
+      <w:proofErr w:type="gramStart"/>
+      <w:r>
+        <w:rPr>
+          <w:rFonts w:ascii="Consolas" w:hAnsi="Consolas" w:cs="Lucida Console"/>
+          <w:sz w:val="20"/>
+          <w:szCs w:val="18"/>
+        </w:rPr>
+        <w:t>17:18  warning</w:t>
+      </w:r>
+      <w:proofErr w:type="gramEnd"/>
+      <w:r>
+        <w:rPr>
+          <w:rFonts w:ascii="Consolas" w:hAnsi="Consolas" w:cs="Lucida Console"/>
+          <w:sz w:val="20"/>
+          <w:szCs w:val="18"/>
+        </w:rPr>
+        <w:t xml:space="preserve">  alphabetical-order  "Secured Admin-only calls </w:t>
+      </w:r>
+      <w:proofErr w:type="spellStart"/>
+      <w:r>
+        <w:rPr>
+          <w:rFonts w:ascii="Consolas" w:hAnsi="Consolas" w:cs="Lucida Console"/>
+          <w:sz w:val="20"/>
+          <w:szCs w:val="18"/>
+        </w:rPr>
+        <w:t>notMatchingString</w:t>
+      </w:r>
+      <w:proofErr w:type="spellEnd"/>
+      <w:r>
+        <w:rPr>
+          <w:rFonts w:ascii="Consolas" w:hAnsi="Consolas" w:cs="Lucida Console"/>
+          <w:sz w:val="20"/>
+          <w:szCs w:val="18"/>
+        </w:rPr>
+        <w:t>" must not match the pattern "</w:t>
+      </w:r>
+      <w:proofErr w:type="spellStart"/>
+      <w:r>
+        <w:rPr>
+          <w:rFonts w:ascii="Consolas" w:hAnsi="Consolas" w:cs="Lucida Console"/>
+          <w:sz w:val="20"/>
+          <w:szCs w:val="18"/>
+        </w:rPr>
+        <w:t>notMatchingString</w:t>
+      </w:r>
+      <w:proofErr w:type="spellEnd"/>
+      <w:r>
+        <w:rPr>
+          <w:rFonts w:ascii="Consolas" w:hAnsi="Consolas" w:cs="Lucida Console"/>
+          <w:sz w:val="20"/>
+          <w:szCs w:val="18"/>
+        </w:rPr>
+        <w:t>"  tags[0].description</w:t>
       </w:r>
     </w:p>
     <w:p>
@@ -19574,17 +20726,6 @@
           <w:lang w:val="en-US"/>
         </w:rPr>
       </w:pPr>
-    </w:p>
-    <w:p>
-      <w:pPr>
-        <w:spacing w:after="0"/>
-        <w:rPr>
-          <w:rFonts w:ascii="Consolas" w:hAnsi="Consolas"/>
-          <w:sz w:val="20"/>
-          <w:szCs w:val="20"/>
-          <w:lang w:val="en-US"/>
-        </w:rPr>
-      </w:pPr>
       <w:r>
         <w:rPr>
           <w:rFonts w:ascii="Segoe UI Symbol" w:hAnsi="Segoe UI Symbol" w:cs="Segoe UI Symbol"/>
@@ -19592,7 +20733,6 @@
           <w:szCs w:val="20"/>
           <w:lang w:val="en-US"/>
         </w:rPr>
-        <w:lastRenderedPageBreak/>
         <w:t>✖</w:t>
       </w:r>
       <w:r>
@@ -19759,6 +20899,7 @@
           <w:szCs w:val="21"/>
           <w:lang w:eastAsia="en-IN"/>
         </w:rPr>
+        <w:lastRenderedPageBreak/>
         <w:t>function: length</w:t>
       </w:r>
     </w:p>
@@ -19803,7 +20944,27 @@
           <w:szCs w:val="21"/>
           <w:lang w:eastAsia="en-IN"/>
         </w:rPr>
-        <w:t xml:space="preserve">      max: 3</w:t>
+        <w:t xml:space="preserve">      </w:t>
+      </w:r>
+      <w:proofErr w:type="gramStart"/>
+      <w:r>
+        <w:rPr>
+          <w:rFonts w:ascii="Consolas" w:eastAsia="Times New Roman" w:hAnsi="Consolas" w:cs="Times New Roman"/>
+          <w:sz w:val="20"/>
+          <w:szCs w:val="21"/>
+          <w:lang w:eastAsia="en-IN"/>
+        </w:rPr>
+        <w:t>max</w:t>
+      </w:r>
+      <w:proofErr w:type="gramEnd"/>
+      <w:r>
+        <w:rPr>
+          <w:rFonts w:ascii="Consolas" w:eastAsia="Times New Roman" w:hAnsi="Consolas" w:cs="Times New Roman"/>
+          <w:sz w:val="20"/>
+          <w:szCs w:val="21"/>
+          <w:lang w:eastAsia="en-IN"/>
+        </w:rPr>
+        <w:t>: integer number</w:t>
       </w:r>
     </w:p>
     <w:p>
@@ -19825,7 +20986,27 @@
           <w:szCs w:val="21"/>
           <w:lang w:eastAsia="en-IN"/>
         </w:rPr>
-        <w:t xml:space="preserve">      min: 1</w:t>
+        <w:t xml:space="preserve">      </w:t>
+      </w:r>
+      <w:proofErr w:type="gramStart"/>
+      <w:r>
+        <w:rPr>
+          <w:rFonts w:ascii="Consolas" w:eastAsia="Times New Roman" w:hAnsi="Consolas" w:cs="Times New Roman"/>
+          <w:sz w:val="20"/>
+          <w:szCs w:val="21"/>
+          <w:lang w:eastAsia="en-IN"/>
+        </w:rPr>
+        <w:t>min</w:t>
+      </w:r>
+      <w:proofErr w:type="gramEnd"/>
+      <w:r>
+        <w:rPr>
+          <w:rFonts w:ascii="Consolas" w:eastAsia="Times New Roman" w:hAnsi="Consolas" w:cs="Times New Roman"/>
+          <w:sz w:val="20"/>
+          <w:szCs w:val="21"/>
+          <w:lang w:eastAsia="en-IN"/>
+        </w:rPr>
+        <w:t>: integer number</w:t>
       </w:r>
     </w:p>
     <w:p>
@@ -20478,6 +21659,169 @@
     </w:p>
     <w:p>
       <w:pPr>
+        <w:spacing w:after="0"/>
+        <w:rPr>
+          <w:rFonts w:ascii="Consolas" w:hAnsi="Consolas"/>
+          <w:sz w:val="20"/>
+          <w:lang w:val="en-US"/>
+        </w:rPr>
+      </w:pPr>
+    </w:p>
+    <w:p>
+      <w:pPr>
+        <w:spacing w:after="0"/>
+        <w:rPr>
+          <w:rFonts w:ascii="Consolas" w:hAnsi="Consolas"/>
+          <w:sz w:val="20"/>
+          <w:lang w:val="en-US"/>
+        </w:rPr>
+      </w:pPr>
+    </w:p>
+    <w:p>
+      <w:pPr>
+        <w:spacing w:after="0"/>
+        <w:rPr>
+          <w:rFonts w:ascii="Consolas" w:hAnsi="Consolas"/>
+          <w:b/>
+          <w:u w:val="single"/>
+          <w:lang w:val="en-US"/>
+        </w:rPr>
+      </w:pPr>
+      <w:r>
+        <w:rPr>
+          <w:rFonts w:ascii="Consolas" w:hAnsi="Consolas"/>
+          <w:b/>
+          <w:u w:val="single"/>
+          <w:lang w:val="en-US"/>
+        </w:rPr>
+        <w:t>Enumeration</w:t>
+      </w:r>
+    </w:p>
+    <w:p>
+      <w:pPr>
+        <w:spacing w:after="0"/>
+        <w:rPr>
+          <w:rFonts w:ascii="Consolas" w:hAnsi="Consolas"/>
+          <w:sz w:val="20"/>
+          <w:lang w:val="en-US"/>
+        </w:rPr>
+      </w:pPr>
+    </w:p>
+    <w:p>
+      <w:pPr>
+        <w:pStyle w:val="ListParagraph"/>
+        <w:numPr>
+          <w:ilvl w:val="0"/>
+          <w:numId w:val="50"/>
+        </w:numPr>
+        <w:spacing w:after="0"/>
+        <w:rPr>
+          <w:rFonts w:ascii="Consolas" w:hAnsi="Consolas"/>
+          <w:lang w:val="en-US"/>
+        </w:rPr>
+      </w:pPr>
+      <w:r>
+        <w:rPr>
+          <w:rFonts w:ascii="Consolas" w:hAnsi="Consolas"/>
+          <w:lang w:val="en-US"/>
+        </w:rPr>
+        <w:t>Does</w:t>
+      </w:r>
+      <w:r>
+        <w:rPr>
+          <w:rFonts w:ascii="Consolas" w:hAnsi="Consolas"/>
+          <w:lang w:val="en-US"/>
+        </w:rPr>
+        <w:t xml:space="preserve"> the field value exist in this set of possible values</w:t>
+      </w:r>
+    </w:p>
+    <w:p>
+      <w:pPr>
+        <w:rPr>
+          <w:rFonts w:ascii="Consolas" w:hAnsi="Consolas"/>
+          <w:lang w:val="en-US"/>
+        </w:rPr>
+      </w:pPr>
+    </w:p>
+    <w:p>
+      <w:pPr>
+        <w:spacing w:after="0"/>
+        <w:rPr>
+          <w:rFonts w:ascii="Consolas" w:hAnsi="Consolas"/>
+          <w:b/>
+          <w:u w:val="single"/>
+          <w:lang w:val="en-US"/>
+        </w:rPr>
+      </w:pPr>
+      <w:proofErr w:type="spellStart"/>
+      <w:r>
+        <w:rPr>
+          <w:rFonts w:ascii="Consolas" w:hAnsi="Consolas"/>
+          <w:b/>
+          <w:u w:val="single"/>
+          <w:lang w:val="en-US"/>
+        </w:rPr>
+        <w:t>Falsy</w:t>
+      </w:r>
+      <w:proofErr w:type="spellEnd"/>
+    </w:p>
+    <w:p>
+      <w:pPr>
+        <w:spacing w:after="0"/>
+        <w:rPr>
+          <w:rFonts w:ascii="Consolas" w:hAnsi="Consolas"/>
+          <w:sz w:val="20"/>
+          <w:lang w:val="en-US"/>
+        </w:rPr>
+      </w:pPr>
+    </w:p>
+    <w:p>
+      <w:pPr>
+        <w:pStyle w:val="ListParagraph"/>
+        <w:numPr>
+          <w:ilvl w:val="0"/>
+          <w:numId w:val="50"/>
+        </w:numPr>
+        <w:spacing w:after="0"/>
+        <w:rPr>
+          <w:rFonts w:ascii="Consolas" w:hAnsi="Consolas"/>
+          <w:lang w:val="en-US"/>
+        </w:rPr>
+      </w:pPr>
+      <w:r>
+        <w:rPr>
+          <w:rFonts w:ascii="Consolas" w:hAnsi="Consolas"/>
+          <w:lang w:val="en-US"/>
+        </w:rPr>
+        <w:t>It</w:t>
+      </w:r>
+      <w:r>
+        <w:rPr>
+          <w:rFonts w:ascii="Consolas" w:hAnsi="Consolas"/>
+          <w:lang w:val="en-US"/>
+        </w:rPr>
+        <w:t xml:space="preserve"> should be check the value should be “false”, “”,”0”, “null”, “undefined”</w:t>
+      </w:r>
+    </w:p>
+    <w:p>
+      <w:pPr>
+        <w:spacing w:after="0"/>
+        <w:rPr>
+          <w:rFonts w:ascii="Consolas" w:hAnsi="Consolas"/>
+          <w:lang w:val="en-US"/>
+        </w:rPr>
+      </w:pPr>
+      <w:r>
+        <w:rPr>
+          <w:rFonts w:ascii="Consolas" w:hAnsi="Consolas"/>
+          <w:lang w:val="en-US"/>
+        </w:rPr>
+        <w:t>Example</w:t>
+      </w:r>
+    </w:p>
+    <w:p>
+      <w:pPr>
+        <w:spacing w:after="0"/>
         <w:rPr>
           <w:rFonts w:ascii="Consolas" w:hAnsi="Consolas"/>
           <w:lang w:val="en-US"/>
@@ -20489,7 +21833,3055 @@
           <w:lang w:val="en-US"/>
         </w:rPr>
         <w:tab/>
-      </w:r>
+        <w:t>In this example we have check the given object value should be null</w:t>
+      </w:r>
+    </w:p>
+    <w:p>
+      <w:pPr>
+        <w:spacing w:after="0"/>
+        <w:rPr>
+          <w:rFonts w:ascii="Consolas" w:hAnsi="Consolas"/>
+          <w:u w:val="single"/>
+          <w:lang w:val="en-US"/>
+        </w:rPr>
+      </w:pPr>
+      <w:r>
+        <w:rPr>
+          <w:rFonts w:ascii="Consolas" w:hAnsi="Consolas"/>
+          <w:u w:val="single"/>
+          <w:lang w:val="en-US"/>
+        </w:rPr>
+        <w:t>Ruleset</w:t>
+      </w:r>
+    </w:p>
+    <w:p>
+      <w:pPr>
+        <w:spacing w:after="0" w:line="285" w:lineRule="atLeast"/>
+        <w:ind w:left="720"/>
+        <w:rPr>
+          <w:rFonts w:ascii="Consolas" w:eastAsia="Times New Roman" w:hAnsi="Consolas" w:cs="Times New Roman"/>
+          <w:sz w:val="20"/>
+          <w:szCs w:val="21"/>
+          <w:lang w:eastAsia="en-IN"/>
+        </w:rPr>
+      </w:pPr>
+      <w:proofErr w:type="gramStart"/>
+      <w:r>
+        <w:rPr>
+          <w:rFonts w:ascii="Consolas" w:eastAsia="Times New Roman" w:hAnsi="Consolas" w:cs="Times New Roman"/>
+          <w:sz w:val="20"/>
+          <w:szCs w:val="21"/>
+          <w:lang w:eastAsia="en-IN"/>
+        </w:rPr>
+        <w:t>rules</w:t>
+      </w:r>
+      <w:proofErr w:type="gramEnd"/>
+      <w:r>
+        <w:rPr>
+          <w:rFonts w:ascii="Consolas" w:eastAsia="Times New Roman" w:hAnsi="Consolas" w:cs="Times New Roman"/>
+          <w:sz w:val="20"/>
+          <w:szCs w:val="21"/>
+          <w:lang w:eastAsia="en-IN"/>
+        </w:rPr>
+        <w:t>: {</w:t>
+      </w:r>
+    </w:p>
+    <w:p>
+      <w:pPr>
+        <w:spacing w:after="0" w:line="285" w:lineRule="atLeast"/>
+        <w:ind w:left="720"/>
+        <w:rPr>
+          <w:rFonts w:ascii="Consolas" w:eastAsia="Times New Roman" w:hAnsi="Consolas" w:cs="Times New Roman"/>
+          <w:sz w:val="20"/>
+          <w:szCs w:val="21"/>
+          <w:lang w:eastAsia="en-IN"/>
+        </w:rPr>
+      </w:pPr>
+      <w:r>
+        <w:rPr>
+          <w:rFonts w:ascii="Consolas" w:eastAsia="Times New Roman" w:hAnsi="Consolas" w:cs="Times New Roman"/>
+          <w:sz w:val="20"/>
+          <w:szCs w:val="21"/>
+          <w:lang w:eastAsia="en-IN"/>
+        </w:rPr>
+        <w:t>  '</w:t>
+      </w:r>
+      <w:proofErr w:type="spellStart"/>
+      <w:r>
+        <w:rPr>
+          <w:rFonts w:ascii="Consolas" w:eastAsia="Times New Roman" w:hAnsi="Consolas" w:cs="Times New Roman"/>
+          <w:sz w:val="20"/>
+          <w:szCs w:val="21"/>
+          <w:lang w:eastAsia="en-IN"/>
+        </w:rPr>
+        <w:t>falsy</w:t>
+      </w:r>
+      <w:proofErr w:type="spellEnd"/>
+      <w:r>
+        <w:rPr>
+          <w:rFonts w:ascii="Consolas" w:eastAsia="Times New Roman" w:hAnsi="Consolas" w:cs="Times New Roman"/>
+          <w:sz w:val="20"/>
+          <w:szCs w:val="21"/>
+          <w:lang w:eastAsia="en-IN"/>
+        </w:rPr>
+        <w:t>-ruleset': {</w:t>
+      </w:r>
+    </w:p>
+    <w:p>
+      <w:pPr>
+        <w:spacing w:after="0" w:line="285" w:lineRule="atLeast"/>
+        <w:ind w:left="720"/>
+        <w:rPr>
+          <w:rFonts w:ascii="Consolas" w:eastAsia="Times New Roman" w:hAnsi="Consolas" w:cs="Times New Roman"/>
+          <w:sz w:val="20"/>
+          <w:szCs w:val="21"/>
+          <w:lang w:eastAsia="en-IN"/>
+        </w:rPr>
+      </w:pPr>
+      <w:r>
+        <w:rPr>
+          <w:rFonts w:ascii="Consolas" w:eastAsia="Times New Roman" w:hAnsi="Consolas" w:cs="Times New Roman"/>
+          <w:sz w:val="20"/>
+          <w:szCs w:val="21"/>
+          <w:lang w:eastAsia="en-IN"/>
+        </w:rPr>
+        <w:t xml:space="preserve">    </w:t>
+      </w:r>
+      <w:proofErr w:type="gramStart"/>
+      <w:r>
+        <w:rPr>
+          <w:rFonts w:ascii="Consolas" w:eastAsia="Times New Roman" w:hAnsi="Consolas" w:cs="Times New Roman"/>
+          <w:sz w:val="20"/>
+          <w:szCs w:val="21"/>
+          <w:lang w:eastAsia="en-IN"/>
+        </w:rPr>
+        <w:t>type</w:t>
+      </w:r>
+      <w:proofErr w:type="gramEnd"/>
+      <w:r>
+        <w:rPr>
+          <w:rFonts w:ascii="Consolas" w:eastAsia="Times New Roman" w:hAnsi="Consolas" w:cs="Times New Roman"/>
+          <w:sz w:val="20"/>
+          <w:szCs w:val="21"/>
+          <w:lang w:eastAsia="en-IN"/>
+        </w:rPr>
+        <w:t>: style,</w:t>
+      </w:r>
+    </w:p>
+    <w:p>
+      <w:pPr>
+        <w:spacing w:after="0" w:line="285" w:lineRule="atLeast"/>
+        <w:ind w:left="720"/>
+        <w:rPr>
+          <w:rFonts w:ascii="Consolas" w:eastAsia="Times New Roman" w:hAnsi="Consolas" w:cs="Times New Roman"/>
+          <w:sz w:val="20"/>
+          <w:szCs w:val="21"/>
+          <w:lang w:eastAsia="en-IN"/>
+        </w:rPr>
+      </w:pPr>
+      <w:r>
+        <w:rPr>
+          <w:rFonts w:ascii="Consolas" w:eastAsia="Times New Roman" w:hAnsi="Consolas" w:cs="Times New Roman"/>
+          <w:sz w:val="20"/>
+          <w:szCs w:val="21"/>
+          <w:lang w:eastAsia="en-IN"/>
+        </w:rPr>
+        <w:t xml:space="preserve">      </w:t>
+      </w:r>
+      <w:proofErr w:type="gramStart"/>
+      <w:r>
+        <w:rPr>
+          <w:rFonts w:ascii="Consolas" w:eastAsia="Times New Roman" w:hAnsi="Consolas" w:cs="Times New Roman"/>
+          <w:sz w:val="20"/>
+          <w:szCs w:val="21"/>
+          <w:lang w:eastAsia="en-IN"/>
+        </w:rPr>
+        <w:t>given</w:t>
+      </w:r>
+      <w:proofErr w:type="gramEnd"/>
+      <w:r>
+        <w:rPr>
+          <w:rFonts w:ascii="Consolas" w:eastAsia="Times New Roman" w:hAnsi="Consolas" w:cs="Times New Roman"/>
+          <w:sz w:val="20"/>
+          <w:szCs w:val="21"/>
+          <w:lang w:eastAsia="en-IN"/>
+        </w:rPr>
+        <w:t>: "$.servers.*",</w:t>
+      </w:r>
+    </w:p>
+    <w:p>
+      <w:pPr>
+        <w:spacing w:after="0" w:line="285" w:lineRule="atLeast"/>
+        <w:ind w:left="720"/>
+        <w:rPr>
+          <w:rFonts w:ascii="Consolas" w:eastAsia="Times New Roman" w:hAnsi="Consolas" w:cs="Times New Roman"/>
+          <w:sz w:val="20"/>
+          <w:szCs w:val="21"/>
+          <w:lang w:eastAsia="en-IN"/>
+        </w:rPr>
+      </w:pPr>
+      <w:r>
+        <w:rPr>
+          <w:rFonts w:ascii="Consolas" w:eastAsia="Times New Roman" w:hAnsi="Consolas" w:cs="Times New Roman"/>
+          <w:sz w:val="20"/>
+          <w:szCs w:val="21"/>
+          <w:lang w:eastAsia="en-IN"/>
+        </w:rPr>
+        <w:lastRenderedPageBreak/>
+        <w:t xml:space="preserve">      </w:t>
+      </w:r>
+      <w:proofErr w:type="gramStart"/>
+      <w:r>
+        <w:rPr>
+          <w:rFonts w:ascii="Consolas" w:eastAsia="Times New Roman" w:hAnsi="Consolas" w:cs="Times New Roman"/>
+          <w:sz w:val="20"/>
+          <w:szCs w:val="21"/>
+          <w:lang w:eastAsia="en-IN"/>
+        </w:rPr>
+        <w:t>then</w:t>
+      </w:r>
+      <w:proofErr w:type="gramEnd"/>
+      <w:r>
+        <w:rPr>
+          <w:rFonts w:ascii="Consolas" w:eastAsia="Times New Roman" w:hAnsi="Consolas" w:cs="Times New Roman"/>
+          <w:sz w:val="20"/>
+          <w:szCs w:val="21"/>
+          <w:lang w:eastAsia="en-IN"/>
+        </w:rPr>
+        <w:t>: [{</w:t>
+      </w:r>
+    </w:p>
+    <w:p>
+      <w:pPr>
+        <w:spacing w:after="0" w:line="285" w:lineRule="atLeast"/>
+        <w:ind w:left="720"/>
+        <w:rPr>
+          <w:rFonts w:ascii="Consolas" w:eastAsia="Times New Roman" w:hAnsi="Consolas" w:cs="Times New Roman"/>
+          <w:sz w:val="20"/>
+          <w:szCs w:val="21"/>
+          <w:lang w:eastAsia="en-IN"/>
+        </w:rPr>
+      </w:pPr>
+      <w:r>
+        <w:rPr>
+          <w:rFonts w:ascii="Consolas" w:eastAsia="Times New Roman" w:hAnsi="Consolas" w:cs="Times New Roman"/>
+          <w:sz w:val="20"/>
+          <w:szCs w:val="21"/>
+          <w:lang w:eastAsia="en-IN"/>
+        </w:rPr>
+        <w:t xml:space="preserve">        </w:t>
+      </w:r>
+      <w:proofErr w:type="gramStart"/>
+      <w:r>
+        <w:rPr>
+          <w:rFonts w:ascii="Consolas" w:eastAsia="Times New Roman" w:hAnsi="Consolas" w:cs="Times New Roman"/>
+          <w:sz w:val="20"/>
+          <w:szCs w:val="21"/>
+          <w:lang w:eastAsia="en-IN"/>
+        </w:rPr>
+        <w:t>field</w:t>
+      </w:r>
+      <w:proofErr w:type="gramEnd"/>
+      <w:r>
+        <w:rPr>
+          <w:rFonts w:ascii="Consolas" w:eastAsia="Times New Roman" w:hAnsi="Consolas" w:cs="Times New Roman"/>
+          <w:sz w:val="20"/>
+          <w:szCs w:val="21"/>
+          <w:lang w:eastAsia="en-IN"/>
+        </w:rPr>
+        <w:t>: 'description',</w:t>
+      </w:r>
+    </w:p>
+    <w:p>
+      <w:pPr>
+        <w:spacing w:after="0" w:line="285" w:lineRule="atLeast"/>
+        <w:ind w:left="720"/>
+        <w:rPr>
+          <w:rFonts w:ascii="Consolas" w:eastAsia="Times New Roman" w:hAnsi="Consolas" w:cs="Times New Roman"/>
+          <w:sz w:val="20"/>
+          <w:szCs w:val="21"/>
+          <w:lang w:eastAsia="en-IN"/>
+        </w:rPr>
+      </w:pPr>
+      <w:r>
+        <w:rPr>
+          <w:rFonts w:ascii="Consolas" w:eastAsia="Times New Roman" w:hAnsi="Consolas" w:cs="Times New Roman"/>
+          <w:sz w:val="20"/>
+          <w:szCs w:val="21"/>
+          <w:lang w:eastAsia="en-IN"/>
+        </w:rPr>
+        <w:t xml:space="preserve">        </w:t>
+      </w:r>
+      <w:proofErr w:type="gramStart"/>
+      <w:r>
+        <w:rPr>
+          <w:rFonts w:ascii="Consolas" w:eastAsia="Times New Roman" w:hAnsi="Consolas" w:cs="Times New Roman"/>
+          <w:sz w:val="20"/>
+          <w:szCs w:val="21"/>
+          <w:lang w:eastAsia="en-IN"/>
+        </w:rPr>
+        <w:t>function</w:t>
+      </w:r>
+      <w:proofErr w:type="gramEnd"/>
+      <w:r>
+        <w:rPr>
+          <w:rFonts w:ascii="Consolas" w:eastAsia="Times New Roman" w:hAnsi="Consolas" w:cs="Times New Roman"/>
+          <w:sz w:val="20"/>
+          <w:szCs w:val="21"/>
+          <w:lang w:eastAsia="en-IN"/>
+        </w:rPr>
+        <w:t xml:space="preserve">: </w:t>
+      </w:r>
+      <w:proofErr w:type="spellStart"/>
+      <w:r>
+        <w:rPr>
+          <w:rFonts w:ascii="Consolas" w:eastAsia="Times New Roman" w:hAnsi="Consolas" w:cs="Times New Roman"/>
+          <w:sz w:val="20"/>
+          <w:szCs w:val="21"/>
+          <w:lang w:eastAsia="en-IN"/>
+        </w:rPr>
+        <w:t>falsy</w:t>
+      </w:r>
+      <w:proofErr w:type="spellEnd"/>
+    </w:p>
+    <w:p>
+      <w:pPr>
+        <w:spacing w:after="0" w:line="285" w:lineRule="atLeast"/>
+        <w:ind w:left="720"/>
+        <w:rPr>
+          <w:rFonts w:ascii="Consolas" w:eastAsia="Times New Roman" w:hAnsi="Consolas" w:cs="Times New Roman"/>
+          <w:sz w:val="20"/>
+          <w:szCs w:val="21"/>
+          <w:lang w:eastAsia="en-IN"/>
+        </w:rPr>
+      </w:pPr>
+      <w:r>
+        <w:rPr>
+          <w:rFonts w:ascii="Consolas" w:eastAsia="Times New Roman" w:hAnsi="Consolas" w:cs="Times New Roman"/>
+          <w:sz w:val="20"/>
+          <w:szCs w:val="21"/>
+          <w:lang w:eastAsia="en-IN"/>
+        </w:rPr>
+        <w:t>      }],</w:t>
+      </w:r>
+    </w:p>
+    <w:p>
+      <w:pPr>
+        <w:spacing w:after="0" w:line="285" w:lineRule="atLeast"/>
+        <w:ind w:left="720"/>
+        <w:rPr>
+          <w:rFonts w:ascii="Consolas" w:eastAsia="Times New Roman" w:hAnsi="Consolas" w:cs="Times New Roman"/>
+          <w:sz w:val="20"/>
+          <w:szCs w:val="21"/>
+          <w:lang w:eastAsia="en-IN"/>
+        </w:rPr>
+      </w:pPr>
+      <w:r>
+        <w:rPr>
+          <w:rFonts w:ascii="Consolas" w:eastAsia="Times New Roman" w:hAnsi="Consolas" w:cs="Times New Roman"/>
+          <w:sz w:val="20"/>
+          <w:szCs w:val="21"/>
+          <w:lang w:eastAsia="en-IN"/>
+        </w:rPr>
+        <w:t>    }</w:t>
+      </w:r>
+    </w:p>
+    <w:p>
+      <w:pPr>
+        <w:spacing w:after="0" w:line="285" w:lineRule="atLeast"/>
+        <w:ind w:left="720"/>
+        <w:rPr>
+          <w:rFonts w:ascii="Consolas" w:eastAsia="Times New Roman" w:hAnsi="Consolas" w:cs="Times New Roman"/>
+          <w:sz w:val="20"/>
+          <w:szCs w:val="21"/>
+          <w:lang w:eastAsia="en-IN"/>
+        </w:rPr>
+      </w:pPr>
+      <w:r>
+        <w:rPr>
+          <w:rFonts w:ascii="Consolas" w:eastAsia="Times New Roman" w:hAnsi="Consolas" w:cs="Times New Roman"/>
+          <w:sz w:val="20"/>
+          <w:szCs w:val="21"/>
+          <w:lang w:eastAsia="en-IN"/>
+        </w:rPr>
+        <w:t>}</w:t>
+      </w:r>
+    </w:p>
+    <w:p>
+      <w:pPr>
+        <w:spacing w:after="0"/>
+        <w:rPr>
+          <w:rFonts w:ascii="Consolas" w:hAnsi="Consolas"/>
+          <w:lang w:val="en-US"/>
+        </w:rPr>
+      </w:pPr>
+    </w:p>
+    <w:p>
+      <w:pPr>
+        <w:spacing w:after="0"/>
+        <w:rPr>
+          <w:rFonts w:ascii="Consolas" w:hAnsi="Consolas"/>
+          <w:u w:val="single"/>
+          <w:lang w:val="en-US"/>
+        </w:rPr>
+      </w:pPr>
+      <w:proofErr w:type="spellStart"/>
+      <w:r>
+        <w:rPr>
+          <w:rFonts w:ascii="Consolas" w:hAnsi="Consolas"/>
+          <w:u w:val="single"/>
+          <w:lang w:val="en-US"/>
+        </w:rPr>
+        <w:t>OpenAPI</w:t>
+      </w:r>
+      <w:proofErr w:type="spellEnd"/>
+    </w:p>
+    <w:p>
+      <w:pPr>
+        <w:spacing w:after="0" w:line="285" w:lineRule="atLeast"/>
+        <w:ind w:left="720"/>
+        <w:rPr>
+          <w:rFonts w:ascii="Consolas" w:eastAsia="Times New Roman" w:hAnsi="Consolas" w:cs="Times New Roman"/>
+          <w:sz w:val="20"/>
+          <w:szCs w:val="21"/>
+          <w:lang w:eastAsia="en-IN"/>
+        </w:rPr>
+      </w:pPr>
+      <w:proofErr w:type="gramStart"/>
+      <w:r>
+        <w:rPr>
+          <w:rFonts w:ascii="Consolas" w:eastAsia="Times New Roman" w:hAnsi="Consolas" w:cs="Times New Roman"/>
+          <w:sz w:val="20"/>
+          <w:szCs w:val="21"/>
+          <w:lang w:eastAsia="en-IN"/>
+        </w:rPr>
+        <w:t>servers</w:t>
+      </w:r>
+      <w:proofErr w:type="gramEnd"/>
+      <w:r>
+        <w:rPr>
+          <w:rFonts w:ascii="Consolas" w:eastAsia="Times New Roman" w:hAnsi="Consolas" w:cs="Times New Roman"/>
+          <w:sz w:val="20"/>
+          <w:szCs w:val="21"/>
+          <w:lang w:eastAsia="en-IN"/>
+        </w:rPr>
+        <w:t>:</w:t>
+      </w:r>
+    </w:p>
+    <w:p>
+      <w:pPr>
+        <w:spacing w:after="0" w:line="285" w:lineRule="atLeast"/>
+        <w:ind w:left="720"/>
+        <w:rPr>
+          <w:rFonts w:ascii="Consolas" w:eastAsia="Times New Roman" w:hAnsi="Consolas" w:cs="Times New Roman"/>
+          <w:sz w:val="20"/>
+          <w:szCs w:val="21"/>
+          <w:lang w:eastAsia="en-IN"/>
+        </w:rPr>
+      </w:pPr>
+      <w:r>
+        <w:rPr>
+          <w:rFonts w:ascii="Consolas" w:eastAsia="Times New Roman" w:hAnsi="Consolas" w:cs="Times New Roman"/>
+          <w:sz w:val="20"/>
+          <w:szCs w:val="21"/>
+          <w:lang w:eastAsia="en-IN"/>
+        </w:rPr>
+        <w:t xml:space="preserve">  - </w:t>
+      </w:r>
+      <w:proofErr w:type="gramStart"/>
+      <w:r>
+        <w:rPr>
+          <w:rFonts w:ascii="Consolas" w:eastAsia="Times New Roman" w:hAnsi="Consolas" w:cs="Times New Roman"/>
+          <w:sz w:val="20"/>
+          <w:szCs w:val="21"/>
+          <w:lang w:eastAsia="en-IN"/>
+        </w:rPr>
+        <w:t>description</w:t>
+      </w:r>
+      <w:proofErr w:type="gramEnd"/>
+      <w:r>
+        <w:rPr>
+          <w:rFonts w:ascii="Consolas" w:eastAsia="Times New Roman" w:hAnsi="Consolas" w:cs="Times New Roman"/>
+          <w:sz w:val="20"/>
+          <w:szCs w:val="21"/>
+          <w:lang w:eastAsia="en-IN"/>
+        </w:rPr>
+        <w:t xml:space="preserve">: </w:t>
+      </w:r>
+      <w:r>
+        <w:rPr>
+          <w:rFonts w:ascii="Consolas" w:eastAsia="Times New Roman" w:hAnsi="Consolas" w:cs="Times New Roman"/>
+          <w:sz w:val="20"/>
+          <w:szCs w:val="21"/>
+          <w:lang w:eastAsia="en-IN"/>
+        </w:rPr>
+        <w:t>Swagger API Auto Mocking</w:t>
+      </w:r>
+    </w:p>
+    <w:p>
+      <w:pPr>
+        <w:spacing w:after="0" w:line="285" w:lineRule="atLeast"/>
+        <w:ind w:left="720"/>
+        <w:rPr>
+          <w:rFonts w:ascii="Consolas" w:eastAsia="Times New Roman" w:hAnsi="Consolas" w:cs="Times New Roman"/>
+          <w:sz w:val="20"/>
+          <w:szCs w:val="21"/>
+          <w:lang w:eastAsia="en-IN"/>
+        </w:rPr>
+      </w:pPr>
+      <w:r>
+        <w:rPr>
+          <w:rFonts w:ascii="Consolas" w:eastAsia="Times New Roman" w:hAnsi="Consolas" w:cs="Times New Roman"/>
+          <w:sz w:val="20"/>
+          <w:szCs w:val="21"/>
+          <w:lang w:eastAsia="en-IN"/>
+        </w:rPr>
+        <w:t xml:space="preserve">    </w:t>
+      </w:r>
+      <w:proofErr w:type="gramStart"/>
+      <w:r>
+        <w:rPr>
+          <w:rFonts w:ascii="Consolas" w:eastAsia="Times New Roman" w:hAnsi="Consolas" w:cs="Times New Roman"/>
+          <w:sz w:val="20"/>
+          <w:szCs w:val="21"/>
+          <w:lang w:eastAsia="en-IN"/>
+        </w:rPr>
+        <w:t>url</w:t>
+      </w:r>
+      <w:proofErr w:type="gramEnd"/>
+      <w:r>
+        <w:rPr>
+          <w:rFonts w:ascii="Consolas" w:eastAsia="Times New Roman" w:hAnsi="Consolas" w:cs="Times New Roman"/>
+          <w:sz w:val="20"/>
+          <w:szCs w:val="21"/>
+          <w:lang w:eastAsia="en-IN"/>
+        </w:rPr>
+        <w:t>: https://virtserver.swaggerhub.com/self51142/API1/1.0.0</w:t>
+      </w:r>
+    </w:p>
+    <w:p>
+      <w:pPr>
+        <w:spacing w:after="0"/>
+        <w:rPr>
+          <w:rFonts w:ascii="Consolas" w:hAnsi="Consolas"/>
+          <w:u w:val="single"/>
+          <w:lang w:val="en-US"/>
+        </w:rPr>
+      </w:pPr>
+      <w:r>
+        <w:rPr>
+          <w:rFonts w:ascii="Consolas" w:hAnsi="Consolas"/>
+          <w:u w:val="single"/>
+          <w:lang w:val="en-US"/>
+        </w:rPr>
+        <w:t>Output</w:t>
+      </w:r>
+    </w:p>
+    <w:p>
+      <w:pPr>
+        <w:spacing w:after="0"/>
+        <w:rPr>
+          <w:rFonts w:ascii="Consolas" w:hAnsi="Consolas"/>
+          <w:lang w:val="en-US"/>
+        </w:rPr>
+      </w:pPr>
+    </w:p>
+    <w:p>
+      <w:pPr>
+        <w:autoSpaceDE w:val="0"/>
+        <w:autoSpaceDN w:val="0"/>
+        <w:adjustRightInd w:val="0"/>
+        <w:spacing w:after="0" w:line="240" w:lineRule="auto"/>
+        <w:rPr>
+          <w:rFonts w:ascii="Consolas" w:hAnsi="Consolas" w:cs="Lucida Console"/>
+          <w:sz w:val="20"/>
+          <w:szCs w:val="18"/>
+        </w:rPr>
+      </w:pPr>
+      <w:proofErr w:type="gramStart"/>
+      <w:r>
+        <w:rPr>
+          <w:rFonts w:ascii="Consolas" w:hAnsi="Consolas" w:cs="Lucida Console"/>
+          <w:sz w:val="20"/>
+          <w:szCs w:val="18"/>
+        </w:rPr>
+        <w:t>3:18  warning</w:t>
+      </w:r>
+      <w:proofErr w:type="gramEnd"/>
+      <w:r>
+        <w:rPr>
+          <w:rFonts w:ascii="Consolas" w:hAnsi="Consolas" w:cs="Lucida Console"/>
+          <w:sz w:val="20"/>
+          <w:szCs w:val="18"/>
+        </w:rPr>
+        <w:t xml:space="preserve">  </w:t>
+      </w:r>
+      <w:proofErr w:type="spellStart"/>
+      <w:r>
+        <w:rPr>
+          <w:rFonts w:ascii="Consolas" w:hAnsi="Consolas" w:cs="Lucida Console"/>
+          <w:sz w:val="20"/>
+          <w:szCs w:val="18"/>
+        </w:rPr>
+        <w:t>falsy</w:t>
+      </w:r>
+      <w:proofErr w:type="spellEnd"/>
+      <w:r>
+        <w:rPr>
+          <w:rFonts w:ascii="Consolas" w:hAnsi="Consolas" w:cs="Lucida Console"/>
+          <w:sz w:val="20"/>
+          <w:szCs w:val="18"/>
+        </w:rPr>
+        <w:t xml:space="preserve">-ruleset  "description" property must be </w:t>
+      </w:r>
+      <w:proofErr w:type="spellStart"/>
+      <w:r>
+        <w:rPr>
+          <w:rFonts w:ascii="Consolas" w:hAnsi="Consolas" w:cs="Lucida Console"/>
+          <w:sz w:val="20"/>
+          <w:szCs w:val="18"/>
+        </w:rPr>
+        <w:t>falsy</w:t>
+      </w:r>
+      <w:proofErr w:type="spellEnd"/>
+      <w:r>
+        <w:rPr>
+          <w:rFonts w:ascii="Consolas" w:hAnsi="Consolas" w:cs="Lucida Console"/>
+          <w:sz w:val="20"/>
+          <w:szCs w:val="18"/>
+        </w:rPr>
+        <w:t xml:space="preserve">  servers[0].description</w:t>
+      </w:r>
+    </w:p>
+    <w:p>
+      <w:pPr>
+        <w:autoSpaceDE w:val="0"/>
+        <w:autoSpaceDN w:val="0"/>
+        <w:adjustRightInd w:val="0"/>
+        <w:spacing w:after="0" w:line="240" w:lineRule="auto"/>
+        <w:rPr>
+          <w:rFonts w:ascii="Consolas" w:hAnsi="Consolas" w:cs="Lucida Console"/>
+          <w:sz w:val="20"/>
+          <w:szCs w:val="18"/>
+        </w:rPr>
+      </w:pPr>
+    </w:p>
+    <w:p>
+      <w:pPr>
+        <w:autoSpaceDE w:val="0"/>
+        <w:autoSpaceDN w:val="0"/>
+        <w:adjustRightInd w:val="0"/>
+        <w:spacing w:after="0" w:line="240" w:lineRule="auto"/>
+        <w:rPr>
+          <w:rFonts w:ascii="Consolas" w:hAnsi="Consolas" w:cs="Lucida Console"/>
+          <w:sz w:val="20"/>
+          <w:szCs w:val="18"/>
+        </w:rPr>
+      </w:pPr>
+      <w:r>
+        <w:rPr>
+          <w:rFonts w:ascii="Segoe UI Symbol" w:hAnsi="Segoe UI Symbol" w:cs="Segoe UI Symbol"/>
+          <w:sz w:val="20"/>
+          <w:szCs w:val="18"/>
+        </w:rPr>
+        <w:t>✖</w:t>
+      </w:r>
+      <w:r>
+        <w:rPr>
+          <w:rFonts w:ascii="Consolas" w:hAnsi="Consolas" w:cs="Lucida Console"/>
+          <w:sz w:val="20"/>
+          <w:szCs w:val="18"/>
+        </w:rPr>
+        <w:t xml:space="preserve"> 1 problem (0 errors, 1 warning, 0 </w:t>
+      </w:r>
+      <w:proofErr w:type="spellStart"/>
+      <w:r>
+        <w:rPr>
+          <w:rFonts w:ascii="Consolas" w:hAnsi="Consolas" w:cs="Lucida Console"/>
+          <w:sz w:val="20"/>
+          <w:szCs w:val="18"/>
+        </w:rPr>
+        <w:t>infos</w:t>
+      </w:r>
+      <w:proofErr w:type="spellEnd"/>
+      <w:r>
+        <w:rPr>
+          <w:rFonts w:ascii="Consolas" w:hAnsi="Consolas" w:cs="Lucida Console"/>
+          <w:sz w:val="20"/>
+          <w:szCs w:val="18"/>
+        </w:rPr>
+        <w:t>, 0 hints)</w:t>
+      </w:r>
+    </w:p>
+    <w:p>
+      <w:pPr>
+        <w:rPr>
+          <w:rFonts w:ascii="Consolas" w:hAnsi="Consolas"/>
+          <w:sz w:val="24"/>
+          <w:lang w:val="en-US"/>
+        </w:rPr>
+      </w:pPr>
+    </w:p>
+    <w:p>
+      <w:pPr>
+        <w:rPr>
+          <w:rFonts w:ascii="Consolas" w:hAnsi="Consolas"/>
+          <w:b/>
+          <w:u w:val="single"/>
+          <w:lang w:val="en-US"/>
+        </w:rPr>
+      </w:pPr>
+      <w:r>
+        <w:rPr>
+          <w:rFonts w:ascii="Consolas" w:hAnsi="Consolas"/>
+          <w:b/>
+          <w:u w:val="single"/>
+          <w:lang w:val="en-US"/>
+        </w:rPr>
+        <w:t>Casing</w:t>
+      </w:r>
+    </w:p>
+    <w:p>
+      <w:pPr>
+        <w:rPr>
+          <w:rFonts w:ascii="Consolas" w:hAnsi="Consolas"/>
+          <w:lang w:val="en-US"/>
+        </w:rPr>
+      </w:pPr>
+      <w:r>
+        <w:rPr>
+          <w:rFonts w:ascii="Consolas" w:hAnsi="Consolas"/>
+          <w:lang w:val="en-US"/>
+        </w:rPr>
+        <w:tab/>
+        <w:t xml:space="preserve">This function should check the text must match a certain case, like </w:t>
+      </w:r>
+      <w:proofErr w:type="spellStart"/>
+      <w:r>
+        <w:rPr>
+          <w:rFonts w:ascii="Consolas" w:hAnsi="Consolas"/>
+          <w:lang w:val="en-US"/>
+        </w:rPr>
+        <w:t>camelCase</w:t>
+      </w:r>
+      <w:proofErr w:type="spellEnd"/>
+      <w:r>
+        <w:rPr>
+          <w:rFonts w:ascii="Consolas" w:hAnsi="Consolas"/>
+          <w:lang w:val="en-US"/>
+        </w:rPr>
+        <w:t xml:space="preserve"> or </w:t>
+      </w:r>
+      <w:proofErr w:type="spellStart"/>
+      <w:r>
+        <w:rPr>
+          <w:rFonts w:ascii="Consolas" w:hAnsi="Consolas"/>
+          <w:lang w:val="en-US"/>
+        </w:rPr>
+        <w:t>snake_case</w:t>
+      </w:r>
+      <w:proofErr w:type="spellEnd"/>
+    </w:p>
+    <w:tbl>
+      <w:tblPr>
+        <w:tblStyle w:val="TableGrid"/>
+        <w:tblW w:w="0" w:type="auto"/>
+        <w:tblLook w:val="04A0" w:firstRow="1" w:lastRow="0" w:firstColumn="1" w:lastColumn="0" w:noHBand="0" w:noVBand="1"/>
+      </w:tblPr>
+      <w:tblGrid>
+        <w:gridCol w:w="5228"/>
+        <w:gridCol w:w="5228"/>
+      </w:tblGrid>
+      <w:tr>
+        <w:tc>
+          <w:tcPr>
+            <w:tcW w:w="5228" w:type="dxa"/>
+          </w:tcPr>
+          <w:p>
+            <w:pPr>
+              <w:rPr>
+                <w:rFonts w:ascii="Consolas" w:hAnsi="Consolas"/>
+                <w:b/>
+                <w:lang w:val="en-US"/>
+              </w:rPr>
+            </w:pPr>
+            <w:r>
+              <w:rPr>
+                <w:rFonts w:ascii="Consolas" w:hAnsi="Consolas"/>
+                <w:b/>
+                <w:lang w:val="en-US"/>
+              </w:rPr>
+              <w:t>Name</w:t>
+            </w:r>
+          </w:p>
+        </w:tc>
+        <w:tc>
+          <w:tcPr>
+            <w:tcW w:w="5228" w:type="dxa"/>
+          </w:tcPr>
+          <w:p>
+            <w:pPr>
+              <w:rPr>
+                <w:rFonts w:ascii="Consolas" w:hAnsi="Consolas"/>
+                <w:b/>
+                <w:lang w:val="en-US"/>
+              </w:rPr>
+            </w:pPr>
+            <w:r>
+              <w:rPr>
+                <w:rFonts w:ascii="Consolas" w:hAnsi="Consolas"/>
+                <w:b/>
+                <w:lang w:val="en-US"/>
+              </w:rPr>
+              <w:t>Sample</w:t>
+            </w:r>
+          </w:p>
+        </w:tc>
+      </w:tr>
+      <w:tr>
+        <w:tc>
+          <w:tcPr>
+            <w:tcW w:w="5228" w:type="dxa"/>
+          </w:tcPr>
+          <w:p>
+            <w:pPr>
+              <w:rPr>
+                <w:rFonts w:ascii="Consolas" w:hAnsi="Consolas"/>
+                <w:lang w:val="en-US"/>
+              </w:rPr>
+            </w:pPr>
+            <w:r>
+              <w:rPr>
+                <w:rFonts w:ascii="Consolas" w:hAnsi="Consolas"/>
+                <w:lang w:val="en-US"/>
+              </w:rPr>
+              <w:t>Flat</w:t>
+            </w:r>
+          </w:p>
+        </w:tc>
+        <w:tc>
+          <w:tcPr>
+            <w:tcW w:w="5228" w:type="dxa"/>
+          </w:tcPr>
+          <w:p>
+            <w:pPr>
+              <w:rPr>
+                <w:rFonts w:ascii="Consolas" w:hAnsi="Consolas"/>
+                <w:lang w:val="en-US"/>
+              </w:rPr>
+            </w:pPr>
+            <w:proofErr w:type="spellStart"/>
+            <w:r>
+              <w:rPr>
+                <w:rFonts w:ascii="Consolas" w:hAnsi="Consolas"/>
+                <w:lang w:val="en-US"/>
+              </w:rPr>
+              <w:t>verylongname</w:t>
+            </w:r>
+            <w:proofErr w:type="spellEnd"/>
+          </w:p>
+        </w:tc>
+      </w:tr>
+      <w:tr>
+        <w:tc>
+          <w:tcPr>
+            <w:tcW w:w="5228" w:type="dxa"/>
+          </w:tcPr>
+          <w:p>
+            <w:pPr>
+              <w:rPr>
+                <w:rFonts w:ascii="Consolas" w:hAnsi="Consolas"/>
+                <w:lang w:val="en-US"/>
+              </w:rPr>
+            </w:pPr>
+            <w:r>
+              <w:rPr>
+                <w:rFonts w:ascii="Consolas" w:hAnsi="Consolas"/>
+                <w:lang w:val="en-US"/>
+              </w:rPr>
+              <w:t>Camel</w:t>
+            </w:r>
+          </w:p>
+        </w:tc>
+        <w:tc>
+          <w:tcPr>
+            <w:tcW w:w="5228" w:type="dxa"/>
+          </w:tcPr>
+          <w:p>
+            <w:pPr>
+              <w:rPr>
+                <w:rFonts w:ascii="Consolas" w:hAnsi="Consolas"/>
+                <w:lang w:val="en-US"/>
+              </w:rPr>
+            </w:pPr>
+            <w:proofErr w:type="spellStart"/>
+            <w:r>
+              <w:rPr>
+                <w:rFonts w:ascii="Consolas" w:hAnsi="Consolas"/>
+                <w:lang w:val="en-US"/>
+              </w:rPr>
+              <w:t>veryLongName</w:t>
+            </w:r>
+            <w:proofErr w:type="spellEnd"/>
+          </w:p>
+        </w:tc>
+      </w:tr>
+      <w:tr>
+        <w:tc>
+          <w:tcPr>
+            <w:tcW w:w="5228" w:type="dxa"/>
+          </w:tcPr>
+          <w:p>
+            <w:pPr>
+              <w:rPr>
+                <w:rFonts w:ascii="Consolas" w:hAnsi="Consolas"/>
+                <w:lang w:val="en-US"/>
+              </w:rPr>
+            </w:pPr>
+            <w:r>
+              <w:rPr>
+                <w:rFonts w:ascii="Consolas" w:hAnsi="Consolas"/>
+                <w:lang w:val="en-US"/>
+              </w:rPr>
+              <w:t>Pascal</w:t>
+            </w:r>
+          </w:p>
+        </w:tc>
+        <w:tc>
+          <w:tcPr>
+            <w:tcW w:w="5228" w:type="dxa"/>
+          </w:tcPr>
+          <w:p>
+            <w:pPr>
+              <w:rPr>
+                <w:rFonts w:ascii="Consolas" w:hAnsi="Consolas"/>
+                <w:lang w:val="en-US"/>
+              </w:rPr>
+            </w:pPr>
+            <w:proofErr w:type="spellStart"/>
+            <w:r>
+              <w:rPr>
+                <w:rFonts w:ascii="Consolas" w:hAnsi="Consolas"/>
+                <w:lang w:val="en-US"/>
+              </w:rPr>
+              <w:t>VeryLongName</w:t>
+            </w:r>
+            <w:proofErr w:type="spellEnd"/>
+          </w:p>
+        </w:tc>
+      </w:tr>
+      <w:tr>
+        <w:tc>
+          <w:tcPr>
+            <w:tcW w:w="5228" w:type="dxa"/>
+          </w:tcPr>
+          <w:p>
+            <w:pPr>
+              <w:rPr>
+                <w:rFonts w:ascii="Consolas" w:hAnsi="Consolas"/>
+                <w:lang w:val="en-US"/>
+              </w:rPr>
+            </w:pPr>
+            <w:r>
+              <w:rPr>
+                <w:rFonts w:ascii="Consolas" w:hAnsi="Consolas"/>
+                <w:lang w:val="en-US"/>
+              </w:rPr>
+              <w:t>Kebab</w:t>
+            </w:r>
+          </w:p>
+        </w:tc>
+        <w:tc>
+          <w:tcPr>
+            <w:tcW w:w="5228" w:type="dxa"/>
+          </w:tcPr>
+          <w:p>
+            <w:pPr>
+              <w:rPr>
+                <w:rFonts w:ascii="Consolas" w:hAnsi="Consolas"/>
+                <w:lang w:val="en-US"/>
+              </w:rPr>
+            </w:pPr>
+            <w:r>
+              <w:rPr>
+                <w:rFonts w:ascii="Consolas" w:hAnsi="Consolas"/>
+                <w:lang w:val="en-US"/>
+              </w:rPr>
+              <w:t>Very-long-name</w:t>
+            </w:r>
+          </w:p>
+        </w:tc>
+      </w:tr>
+      <w:tr>
+        <w:tc>
+          <w:tcPr>
+            <w:tcW w:w="5228" w:type="dxa"/>
+          </w:tcPr>
+          <w:p>
+            <w:pPr>
+              <w:rPr>
+                <w:rFonts w:ascii="Consolas" w:hAnsi="Consolas"/>
+                <w:lang w:val="en-US"/>
+              </w:rPr>
+            </w:pPr>
+            <w:r>
+              <w:rPr>
+                <w:rFonts w:ascii="Consolas" w:hAnsi="Consolas"/>
+                <w:lang w:val="en-US"/>
+              </w:rPr>
+              <w:t>Cobol</w:t>
+            </w:r>
+          </w:p>
+        </w:tc>
+        <w:tc>
+          <w:tcPr>
+            <w:tcW w:w="5228" w:type="dxa"/>
+          </w:tcPr>
+          <w:p>
+            <w:pPr>
+              <w:rPr>
+                <w:rFonts w:ascii="Consolas" w:hAnsi="Consolas"/>
+                <w:lang w:val="en-US"/>
+              </w:rPr>
+            </w:pPr>
+            <w:r>
+              <w:rPr>
+                <w:rFonts w:ascii="Consolas" w:hAnsi="Consolas"/>
+                <w:lang w:val="en-US"/>
+              </w:rPr>
+              <w:t>VERY-LONG-NAME</w:t>
+            </w:r>
+          </w:p>
+        </w:tc>
+      </w:tr>
+      <w:tr>
+        <w:tc>
+          <w:tcPr>
+            <w:tcW w:w="5228" w:type="dxa"/>
+          </w:tcPr>
+          <w:p>
+            <w:pPr>
+              <w:rPr>
+                <w:rFonts w:ascii="Consolas" w:hAnsi="Consolas"/>
+                <w:lang w:val="en-US"/>
+              </w:rPr>
+            </w:pPr>
+            <w:r>
+              <w:rPr>
+                <w:rFonts w:ascii="Consolas" w:hAnsi="Consolas"/>
+                <w:lang w:val="en-US"/>
+              </w:rPr>
+              <w:t>Snake</w:t>
+            </w:r>
+          </w:p>
+        </w:tc>
+        <w:tc>
+          <w:tcPr>
+            <w:tcW w:w="5228" w:type="dxa"/>
+          </w:tcPr>
+          <w:p>
+            <w:pPr>
+              <w:rPr>
+                <w:rFonts w:ascii="Consolas" w:hAnsi="Consolas"/>
+                <w:lang w:val="en-US"/>
+              </w:rPr>
+            </w:pPr>
+            <w:proofErr w:type="spellStart"/>
+            <w:r>
+              <w:rPr>
+                <w:rFonts w:ascii="Consolas" w:hAnsi="Consolas"/>
+                <w:lang w:val="en-US"/>
+              </w:rPr>
+              <w:t>Very_long_name</w:t>
+            </w:r>
+            <w:proofErr w:type="spellEnd"/>
+          </w:p>
+        </w:tc>
+      </w:tr>
+      <w:tr>
+        <w:tc>
+          <w:tcPr>
+            <w:tcW w:w="5228" w:type="dxa"/>
+          </w:tcPr>
+          <w:p>
+            <w:pPr>
+              <w:rPr>
+                <w:rFonts w:ascii="Consolas" w:hAnsi="Consolas"/>
+                <w:lang w:val="en-US"/>
+              </w:rPr>
+            </w:pPr>
+            <w:r>
+              <w:rPr>
+                <w:rFonts w:ascii="Consolas" w:hAnsi="Consolas"/>
+                <w:lang w:val="en-US"/>
+              </w:rPr>
+              <w:t>Macro</w:t>
+            </w:r>
+          </w:p>
+        </w:tc>
+        <w:tc>
+          <w:tcPr>
+            <w:tcW w:w="5228" w:type="dxa"/>
+          </w:tcPr>
+          <w:p>
+            <w:pPr>
+              <w:rPr>
+                <w:rFonts w:ascii="Consolas" w:hAnsi="Consolas"/>
+                <w:lang w:val="en-US"/>
+              </w:rPr>
+            </w:pPr>
+            <w:r>
+              <w:rPr>
+                <w:rFonts w:ascii="Consolas" w:hAnsi="Consolas"/>
+                <w:lang w:val="en-US"/>
+              </w:rPr>
+              <w:t>VERY_LONG_NAME</w:t>
+            </w:r>
+          </w:p>
+        </w:tc>
+      </w:tr>
+    </w:tbl>
+    <w:p>
+      <w:pPr>
+        <w:rPr>
+          <w:rFonts w:ascii="Consolas" w:hAnsi="Consolas"/>
+          <w:lang w:val="en-US"/>
+        </w:rPr>
+      </w:pPr>
+    </w:p>
+    <w:p>
+      <w:pPr>
+        <w:rPr>
+          <w:rFonts w:ascii="Consolas" w:hAnsi="Consolas"/>
+          <w:u w:val="single"/>
+          <w:lang w:val="en-US"/>
+        </w:rPr>
+      </w:pPr>
+      <w:r>
+        <w:rPr>
+          <w:rFonts w:ascii="Consolas" w:hAnsi="Consolas"/>
+          <w:u w:val="single"/>
+          <w:lang w:val="en-US"/>
+        </w:rPr>
+        <w:t>Example:</w:t>
+      </w:r>
+    </w:p>
+    <w:p>
+      <w:pPr>
+        <w:rPr>
+          <w:rFonts w:ascii="Consolas" w:hAnsi="Consolas"/>
+          <w:lang w:val="en-US"/>
+        </w:rPr>
+      </w:pPr>
+      <w:r>
+        <w:rPr>
+          <w:rFonts w:ascii="Consolas" w:hAnsi="Consolas"/>
+          <w:lang w:val="en-US"/>
+        </w:rPr>
+        <w:tab/>
+        <w:t>In this example we check the title having camel case string</w:t>
+      </w:r>
+    </w:p>
+    <w:p>
+      <w:pPr>
+        <w:rPr>
+          <w:rFonts w:ascii="Consolas" w:hAnsi="Consolas"/>
+          <w:u w:val="single"/>
+          <w:lang w:val="en-US"/>
+        </w:rPr>
+      </w:pPr>
+      <w:r>
+        <w:rPr>
+          <w:rFonts w:ascii="Consolas" w:hAnsi="Consolas"/>
+          <w:u w:val="single"/>
+          <w:lang w:val="en-US"/>
+        </w:rPr>
+        <w:t>Ruleset</w:t>
+      </w:r>
+    </w:p>
+    <w:p>
+      <w:pPr>
+        <w:spacing w:after="0" w:line="285" w:lineRule="atLeast"/>
+        <w:ind w:left="720"/>
+        <w:rPr>
+          <w:rFonts w:ascii="Consolas" w:eastAsia="Times New Roman" w:hAnsi="Consolas" w:cs="Times New Roman"/>
+          <w:sz w:val="20"/>
+          <w:szCs w:val="21"/>
+          <w:lang w:eastAsia="en-IN"/>
+        </w:rPr>
+      </w:pPr>
+      <w:proofErr w:type="gramStart"/>
+      <w:r>
+        <w:rPr>
+          <w:rFonts w:ascii="Consolas" w:eastAsia="Times New Roman" w:hAnsi="Consolas" w:cs="Times New Roman"/>
+          <w:sz w:val="20"/>
+          <w:szCs w:val="21"/>
+          <w:lang w:eastAsia="en-IN"/>
+        </w:rPr>
+        <w:t>rules</w:t>
+      </w:r>
+      <w:proofErr w:type="gramEnd"/>
+      <w:r>
+        <w:rPr>
+          <w:rFonts w:ascii="Consolas" w:eastAsia="Times New Roman" w:hAnsi="Consolas" w:cs="Times New Roman"/>
+          <w:sz w:val="20"/>
+          <w:szCs w:val="21"/>
+          <w:lang w:eastAsia="en-IN"/>
+        </w:rPr>
+        <w:t>: {</w:t>
+      </w:r>
+    </w:p>
+    <w:p>
+      <w:pPr>
+        <w:spacing w:after="0" w:line="285" w:lineRule="atLeast"/>
+        <w:ind w:left="720"/>
+        <w:rPr>
+          <w:rFonts w:ascii="Consolas" w:eastAsia="Times New Roman" w:hAnsi="Consolas" w:cs="Times New Roman"/>
+          <w:sz w:val="20"/>
+          <w:szCs w:val="21"/>
+          <w:lang w:eastAsia="en-IN"/>
+        </w:rPr>
+      </w:pPr>
+      <w:r>
+        <w:rPr>
+          <w:rFonts w:ascii="Consolas" w:eastAsia="Times New Roman" w:hAnsi="Consolas" w:cs="Times New Roman"/>
+          <w:sz w:val="20"/>
+          <w:szCs w:val="21"/>
+          <w:lang w:eastAsia="en-IN"/>
+        </w:rPr>
+        <w:t>  'casing-ruleset': {</w:t>
+      </w:r>
+    </w:p>
+    <w:p>
+      <w:pPr>
+        <w:spacing w:after="0" w:line="285" w:lineRule="atLeast"/>
+        <w:ind w:left="720"/>
+        <w:rPr>
+          <w:rFonts w:ascii="Consolas" w:eastAsia="Times New Roman" w:hAnsi="Consolas" w:cs="Times New Roman"/>
+          <w:sz w:val="20"/>
+          <w:szCs w:val="21"/>
+          <w:lang w:eastAsia="en-IN"/>
+        </w:rPr>
+      </w:pPr>
+      <w:r>
+        <w:rPr>
+          <w:rFonts w:ascii="Consolas" w:eastAsia="Times New Roman" w:hAnsi="Consolas" w:cs="Times New Roman"/>
+          <w:sz w:val="20"/>
+          <w:szCs w:val="21"/>
+          <w:lang w:eastAsia="en-IN"/>
+        </w:rPr>
+        <w:t xml:space="preserve">    </w:t>
+      </w:r>
+      <w:proofErr w:type="gramStart"/>
+      <w:r>
+        <w:rPr>
+          <w:rFonts w:ascii="Consolas" w:eastAsia="Times New Roman" w:hAnsi="Consolas" w:cs="Times New Roman"/>
+          <w:sz w:val="20"/>
+          <w:szCs w:val="21"/>
+          <w:lang w:eastAsia="en-IN"/>
+        </w:rPr>
+        <w:t>type</w:t>
+      </w:r>
+      <w:proofErr w:type="gramEnd"/>
+      <w:r>
+        <w:rPr>
+          <w:rFonts w:ascii="Consolas" w:eastAsia="Times New Roman" w:hAnsi="Consolas" w:cs="Times New Roman"/>
+          <w:sz w:val="20"/>
+          <w:szCs w:val="21"/>
+          <w:lang w:eastAsia="en-IN"/>
+        </w:rPr>
+        <w:t>: style,</w:t>
+      </w:r>
+    </w:p>
+    <w:p>
+      <w:pPr>
+        <w:spacing w:after="0" w:line="285" w:lineRule="atLeast"/>
+        <w:ind w:left="720"/>
+        <w:rPr>
+          <w:rFonts w:ascii="Consolas" w:eastAsia="Times New Roman" w:hAnsi="Consolas" w:cs="Times New Roman"/>
+          <w:sz w:val="20"/>
+          <w:szCs w:val="21"/>
+          <w:lang w:eastAsia="en-IN"/>
+        </w:rPr>
+      </w:pPr>
+      <w:r>
+        <w:rPr>
+          <w:rFonts w:ascii="Consolas" w:eastAsia="Times New Roman" w:hAnsi="Consolas" w:cs="Times New Roman"/>
+          <w:sz w:val="20"/>
+          <w:szCs w:val="21"/>
+          <w:lang w:eastAsia="en-IN"/>
+        </w:rPr>
+        <w:t xml:space="preserve">      </w:t>
+      </w:r>
+      <w:proofErr w:type="gramStart"/>
+      <w:r>
+        <w:rPr>
+          <w:rFonts w:ascii="Consolas" w:eastAsia="Times New Roman" w:hAnsi="Consolas" w:cs="Times New Roman"/>
+          <w:sz w:val="20"/>
+          <w:szCs w:val="21"/>
+          <w:lang w:eastAsia="en-IN"/>
+        </w:rPr>
+        <w:t>given</w:t>
+      </w:r>
+      <w:proofErr w:type="gramEnd"/>
+      <w:r>
+        <w:rPr>
+          <w:rFonts w:ascii="Consolas" w:eastAsia="Times New Roman" w:hAnsi="Consolas" w:cs="Times New Roman"/>
+          <w:sz w:val="20"/>
+          <w:szCs w:val="21"/>
+          <w:lang w:eastAsia="en-IN"/>
+        </w:rPr>
+        <w:t>: "$.</w:t>
+      </w:r>
+      <w:proofErr w:type="spellStart"/>
+      <w:r>
+        <w:rPr>
+          <w:rFonts w:ascii="Consolas" w:eastAsia="Times New Roman" w:hAnsi="Consolas" w:cs="Times New Roman"/>
+          <w:sz w:val="20"/>
+          <w:szCs w:val="21"/>
+          <w:lang w:eastAsia="en-IN"/>
+        </w:rPr>
+        <w:t>info.title</w:t>
+      </w:r>
+      <w:proofErr w:type="spellEnd"/>
+      <w:r>
+        <w:rPr>
+          <w:rFonts w:ascii="Consolas" w:eastAsia="Times New Roman" w:hAnsi="Consolas" w:cs="Times New Roman"/>
+          <w:sz w:val="20"/>
+          <w:szCs w:val="21"/>
+          <w:lang w:eastAsia="en-IN"/>
+        </w:rPr>
+        <w:t>",</w:t>
+      </w:r>
+    </w:p>
+    <w:p>
+      <w:pPr>
+        <w:spacing w:after="0" w:line="285" w:lineRule="atLeast"/>
+        <w:ind w:left="720"/>
+        <w:rPr>
+          <w:rFonts w:ascii="Consolas" w:eastAsia="Times New Roman" w:hAnsi="Consolas" w:cs="Times New Roman"/>
+          <w:sz w:val="20"/>
+          <w:szCs w:val="21"/>
+          <w:lang w:eastAsia="en-IN"/>
+        </w:rPr>
+      </w:pPr>
+      <w:r>
+        <w:rPr>
+          <w:rFonts w:ascii="Consolas" w:eastAsia="Times New Roman" w:hAnsi="Consolas" w:cs="Times New Roman"/>
+          <w:sz w:val="20"/>
+          <w:szCs w:val="21"/>
+          <w:lang w:eastAsia="en-IN"/>
+        </w:rPr>
+        <w:t xml:space="preserve">      </w:t>
+      </w:r>
+      <w:proofErr w:type="gramStart"/>
+      <w:r>
+        <w:rPr>
+          <w:rFonts w:ascii="Consolas" w:eastAsia="Times New Roman" w:hAnsi="Consolas" w:cs="Times New Roman"/>
+          <w:sz w:val="20"/>
+          <w:szCs w:val="21"/>
+          <w:lang w:eastAsia="en-IN"/>
+        </w:rPr>
+        <w:t>then</w:t>
+      </w:r>
+      <w:proofErr w:type="gramEnd"/>
+      <w:r>
+        <w:rPr>
+          <w:rFonts w:ascii="Consolas" w:eastAsia="Times New Roman" w:hAnsi="Consolas" w:cs="Times New Roman"/>
+          <w:sz w:val="20"/>
+          <w:szCs w:val="21"/>
+          <w:lang w:eastAsia="en-IN"/>
+        </w:rPr>
+        <w:t>: {</w:t>
+      </w:r>
+    </w:p>
+    <w:p>
+      <w:pPr>
+        <w:spacing w:after="0" w:line="285" w:lineRule="atLeast"/>
+        <w:ind w:left="720"/>
+        <w:rPr>
+          <w:rFonts w:ascii="Consolas" w:eastAsia="Times New Roman" w:hAnsi="Consolas" w:cs="Times New Roman"/>
+          <w:sz w:val="20"/>
+          <w:szCs w:val="21"/>
+          <w:lang w:eastAsia="en-IN"/>
+        </w:rPr>
+      </w:pPr>
+      <w:r>
+        <w:rPr>
+          <w:rFonts w:ascii="Consolas" w:eastAsia="Times New Roman" w:hAnsi="Consolas" w:cs="Times New Roman"/>
+          <w:sz w:val="20"/>
+          <w:szCs w:val="21"/>
+          <w:lang w:eastAsia="en-IN"/>
+        </w:rPr>
+        <w:t xml:space="preserve">        </w:t>
+      </w:r>
+      <w:proofErr w:type="gramStart"/>
+      <w:r>
+        <w:rPr>
+          <w:rFonts w:ascii="Consolas" w:eastAsia="Times New Roman" w:hAnsi="Consolas" w:cs="Times New Roman"/>
+          <w:sz w:val="20"/>
+          <w:szCs w:val="21"/>
+          <w:lang w:eastAsia="en-IN"/>
+        </w:rPr>
+        <w:t>function</w:t>
+      </w:r>
+      <w:proofErr w:type="gramEnd"/>
+      <w:r>
+        <w:rPr>
+          <w:rFonts w:ascii="Consolas" w:eastAsia="Times New Roman" w:hAnsi="Consolas" w:cs="Times New Roman"/>
+          <w:sz w:val="20"/>
+          <w:szCs w:val="21"/>
+          <w:lang w:eastAsia="en-IN"/>
+        </w:rPr>
+        <w:t>: casing,</w:t>
+      </w:r>
+    </w:p>
+    <w:p>
+      <w:pPr>
+        <w:spacing w:after="0" w:line="285" w:lineRule="atLeast"/>
+        <w:ind w:left="720"/>
+        <w:rPr>
+          <w:rFonts w:ascii="Consolas" w:eastAsia="Times New Roman" w:hAnsi="Consolas" w:cs="Times New Roman"/>
+          <w:sz w:val="20"/>
+          <w:szCs w:val="21"/>
+          <w:lang w:eastAsia="en-IN"/>
+        </w:rPr>
+      </w:pPr>
+      <w:r>
+        <w:rPr>
+          <w:rFonts w:ascii="Consolas" w:eastAsia="Times New Roman" w:hAnsi="Consolas" w:cs="Times New Roman"/>
+          <w:sz w:val="20"/>
+          <w:szCs w:val="21"/>
+          <w:lang w:eastAsia="en-IN"/>
+        </w:rPr>
+        <w:t xml:space="preserve">        </w:t>
+      </w:r>
+      <w:proofErr w:type="spellStart"/>
+      <w:proofErr w:type="gramStart"/>
+      <w:r>
+        <w:rPr>
+          <w:rFonts w:ascii="Consolas" w:eastAsia="Times New Roman" w:hAnsi="Consolas" w:cs="Times New Roman"/>
+          <w:sz w:val="20"/>
+          <w:szCs w:val="21"/>
+          <w:lang w:eastAsia="en-IN"/>
+        </w:rPr>
+        <w:t>functionOptions</w:t>
+      </w:r>
+      <w:proofErr w:type="spellEnd"/>
+      <w:proofErr w:type="gramEnd"/>
+      <w:r>
+        <w:rPr>
+          <w:rFonts w:ascii="Consolas" w:eastAsia="Times New Roman" w:hAnsi="Consolas" w:cs="Times New Roman"/>
+          <w:sz w:val="20"/>
+          <w:szCs w:val="21"/>
+          <w:lang w:eastAsia="en-IN"/>
+        </w:rPr>
+        <w:t>: {</w:t>
+      </w:r>
+    </w:p>
+    <w:p>
+      <w:pPr>
+        <w:spacing w:after="0" w:line="285" w:lineRule="atLeast"/>
+        <w:ind w:left="720"/>
+        <w:rPr>
+          <w:rFonts w:ascii="Consolas" w:eastAsia="Times New Roman" w:hAnsi="Consolas" w:cs="Times New Roman"/>
+          <w:sz w:val="20"/>
+          <w:szCs w:val="21"/>
+          <w:lang w:eastAsia="en-IN"/>
+        </w:rPr>
+      </w:pPr>
+      <w:r>
+        <w:rPr>
+          <w:rFonts w:ascii="Consolas" w:eastAsia="Times New Roman" w:hAnsi="Consolas" w:cs="Times New Roman"/>
+          <w:sz w:val="20"/>
+          <w:szCs w:val="21"/>
+          <w:lang w:eastAsia="en-IN"/>
+        </w:rPr>
+        <w:t xml:space="preserve">          </w:t>
+      </w:r>
+      <w:proofErr w:type="gramStart"/>
+      <w:r>
+        <w:rPr>
+          <w:rFonts w:ascii="Consolas" w:eastAsia="Times New Roman" w:hAnsi="Consolas" w:cs="Times New Roman"/>
+          <w:sz w:val="20"/>
+          <w:szCs w:val="21"/>
+          <w:lang w:eastAsia="en-IN"/>
+        </w:rPr>
+        <w:t>type</w:t>
+      </w:r>
+      <w:proofErr w:type="gramEnd"/>
+      <w:r>
+        <w:rPr>
+          <w:rFonts w:ascii="Consolas" w:eastAsia="Times New Roman" w:hAnsi="Consolas" w:cs="Times New Roman"/>
+          <w:sz w:val="20"/>
+          <w:szCs w:val="21"/>
+          <w:lang w:eastAsia="en-IN"/>
+        </w:rPr>
+        <w:t>: camel</w:t>
+      </w:r>
+    </w:p>
+    <w:p>
+      <w:pPr>
+        <w:spacing w:after="0" w:line="285" w:lineRule="atLeast"/>
+        <w:ind w:left="720"/>
+        <w:rPr>
+          <w:rFonts w:ascii="Consolas" w:eastAsia="Times New Roman" w:hAnsi="Consolas" w:cs="Times New Roman"/>
+          <w:sz w:val="20"/>
+          <w:szCs w:val="21"/>
+          <w:lang w:eastAsia="en-IN"/>
+        </w:rPr>
+      </w:pPr>
+      <w:r>
+        <w:rPr>
+          <w:rFonts w:ascii="Consolas" w:eastAsia="Times New Roman" w:hAnsi="Consolas" w:cs="Times New Roman"/>
+          <w:sz w:val="20"/>
+          <w:szCs w:val="21"/>
+          <w:lang w:eastAsia="en-IN"/>
+        </w:rPr>
+        <w:t>        },</w:t>
+      </w:r>
+    </w:p>
+    <w:p>
+      <w:pPr>
+        <w:spacing w:after="0" w:line="285" w:lineRule="atLeast"/>
+        <w:ind w:left="720"/>
+        <w:rPr>
+          <w:rFonts w:ascii="Consolas" w:eastAsia="Times New Roman" w:hAnsi="Consolas" w:cs="Times New Roman"/>
+          <w:sz w:val="20"/>
+          <w:szCs w:val="21"/>
+          <w:lang w:eastAsia="en-IN"/>
+        </w:rPr>
+      </w:pPr>
+      <w:r>
+        <w:rPr>
+          <w:rFonts w:ascii="Consolas" w:eastAsia="Times New Roman" w:hAnsi="Consolas" w:cs="Times New Roman"/>
+          <w:sz w:val="20"/>
+          <w:szCs w:val="21"/>
+          <w:lang w:eastAsia="en-IN"/>
+        </w:rPr>
+        <w:t>      },</w:t>
+      </w:r>
+    </w:p>
+    <w:p>
+      <w:pPr>
+        <w:spacing w:after="0" w:line="285" w:lineRule="atLeast"/>
+        <w:ind w:left="720"/>
+        <w:rPr>
+          <w:rFonts w:ascii="Consolas" w:eastAsia="Times New Roman" w:hAnsi="Consolas" w:cs="Times New Roman"/>
+          <w:sz w:val="20"/>
+          <w:szCs w:val="21"/>
+          <w:lang w:eastAsia="en-IN"/>
+        </w:rPr>
+      </w:pPr>
+      <w:r>
+        <w:rPr>
+          <w:rFonts w:ascii="Consolas" w:eastAsia="Times New Roman" w:hAnsi="Consolas" w:cs="Times New Roman"/>
+          <w:sz w:val="20"/>
+          <w:szCs w:val="21"/>
+          <w:lang w:eastAsia="en-IN"/>
+        </w:rPr>
+        <w:t>    }</w:t>
+      </w:r>
+    </w:p>
+    <w:p>
+      <w:pPr>
+        <w:spacing w:after="0" w:line="285" w:lineRule="atLeast"/>
+        <w:ind w:left="720"/>
+        <w:rPr>
+          <w:rFonts w:ascii="Consolas" w:eastAsia="Times New Roman" w:hAnsi="Consolas" w:cs="Times New Roman"/>
+          <w:sz w:val="20"/>
+          <w:szCs w:val="21"/>
+          <w:lang w:eastAsia="en-IN"/>
+        </w:rPr>
+      </w:pPr>
+      <w:r>
+        <w:rPr>
+          <w:rFonts w:ascii="Consolas" w:eastAsia="Times New Roman" w:hAnsi="Consolas" w:cs="Times New Roman"/>
+          <w:sz w:val="20"/>
+          <w:szCs w:val="21"/>
+          <w:lang w:eastAsia="en-IN"/>
+        </w:rPr>
+        <w:t>}</w:t>
+      </w:r>
+    </w:p>
+    <w:p>
+      <w:pPr>
+        <w:rPr>
+          <w:rFonts w:ascii="Consolas" w:hAnsi="Consolas"/>
+          <w:u w:val="single"/>
+          <w:lang w:val="en-US"/>
+        </w:rPr>
+      </w:pPr>
+      <w:proofErr w:type="spellStart"/>
+      <w:r>
+        <w:rPr>
+          <w:rFonts w:ascii="Consolas" w:hAnsi="Consolas"/>
+          <w:u w:val="single"/>
+          <w:lang w:val="en-US"/>
+        </w:rPr>
+        <w:t>OpenAPI</w:t>
+      </w:r>
+      <w:proofErr w:type="spellEnd"/>
+    </w:p>
+    <w:p>
+      <w:pPr>
+        <w:spacing w:after="0" w:line="285" w:lineRule="atLeast"/>
+        <w:ind w:left="720"/>
+        <w:rPr>
+          <w:rFonts w:ascii="Consolas" w:eastAsia="Times New Roman" w:hAnsi="Consolas" w:cs="Times New Roman"/>
+          <w:sz w:val="20"/>
+          <w:szCs w:val="21"/>
+          <w:lang w:eastAsia="en-IN"/>
+        </w:rPr>
+      </w:pPr>
+      <w:proofErr w:type="gramStart"/>
+      <w:r>
+        <w:rPr>
+          <w:rFonts w:ascii="Consolas" w:eastAsia="Times New Roman" w:hAnsi="Consolas" w:cs="Times New Roman"/>
+          <w:sz w:val="20"/>
+          <w:szCs w:val="21"/>
+          <w:lang w:eastAsia="en-IN"/>
+        </w:rPr>
+        <w:t>info</w:t>
+      </w:r>
+      <w:proofErr w:type="gramEnd"/>
+      <w:r>
+        <w:rPr>
+          <w:rFonts w:ascii="Consolas" w:eastAsia="Times New Roman" w:hAnsi="Consolas" w:cs="Times New Roman"/>
+          <w:sz w:val="20"/>
+          <w:szCs w:val="21"/>
+          <w:lang w:eastAsia="en-IN"/>
+        </w:rPr>
+        <w:t>:</w:t>
+      </w:r>
+    </w:p>
+    <w:p>
+      <w:pPr>
+        <w:spacing w:after="0" w:line="285" w:lineRule="atLeast"/>
+        <w:ind w:left="720"/>
+        <w:rPr>
+          <w:rFonts w:ascii="Consolas" w:eastAsia="Times New Roman" w:hAnsi="Consolas" w:cs="Times New Roman"/>
+          <w:sz w:val="20"/>
+          <w:szCs w:val="21"/>
+          <w:lang w:eastAsia="en-IN"/>
+        </w:rPr>
+      </w:pPr>
+      <w:r>
+        <w:rPr>
+          <w:rFonts w:ascii="Consolas" w:eastAsia="Times New Roman" w:hAnsi="Consolas" w:cs="Times New Roman"/>
+          <w:sz w:val="20"/>
+          <w:szCs w:val="21"/>
+          <w:lang w:eastAsia="en-IN"/>
+        </w:rPr>
+        <w:t xml:space="preserve">  </w:t>
+      </w:r>
+      <w:proofErr w:type="gramStart"/>
+      <w:r>
+        <w:rPr>
+          <w:rFonts w:ascii="Consolas" w:eastAsia="Times New Roman" w:hAnsi="Consolas" w:cs="Times New Roman"/>
+          <w:sz w:val="20"/>
+          <w:szCs w:val="21"/>
+          <w:lang w:eastAsia="en-IN"/>
+        </w:rPr>
+        <w:t>description</w:t>
+      </w:r>
+      <w:proofErr w:type="gramEnd"/>
+      <w:r>
+        <w:rPr>
+          <w:rFonts w:ascii="Consolas" w:eastAsia="Times New Roman" w:hAnsi="Consolas" w:cs="Times New Roman"/>
+          <w:sz w:val="20"/>
+          <w:szCs w:val="21"/>
+          <w:lang w:eastAsia="en-IN"/>
+        </w:rPr>
+        <w:t>: This is a simple API</w:t>
+      </w:r>
+    </w:p>
+    <w:p>
+      <w:pPr>
+        <w:spacing w:after="0" w:line="285" w:lineRule="atLeast"/>
+        <w:ind w:left="720"/>
+        <w:rPr>
+          <w:rFonts w:ascii="Consolas" w:eastAsia="Times New Roman" w:hAnsi="Consolas" w:cs="Times New Roman"/>
+          <w:sz w:val="20"/>
+          <w:szCs w:val="21"/>
+          <w:lang w:eastAsia="en-IN"/>
+        </w:rPr>
+      </w:pPr>
+      <w:r>
+        <w:rPr>
+          <w:rFonts w:ascii="Consolas" w:eastAsia="Times New Roman" w:hAnsi="Consolas" w:cs="Times New Roman"/>
+          <w:sz w:val="20"/>
+          <w:szCs w:val="21"/>
+          <w:lang w:eastAsia="en-IN"/>
+        </w:rPr>
+        <w:t xml:space="preserve">  </w:t>
+      </w:r>
+      <w:proofErr w:type="gramStart"/>
+      <w:r>
+        <w:rPr>
+          <w:rFonts w:ascii="Consolas" w:eastAsia="Times New Roman" w:hAnsi="Consolas" w:cs="Times New Roman"/>
+          <w:sz w:val="20"/>
+          <w:szCs w:val="21"/>
+          <w:lang w:eastAsia="en-IN"/>
+        </w:rPr>
+        <w:t>version</w:t>
+      </w:r>
+      <w:proofErr w:type="gramEnd"/>
+      <w:r>
+        <w:rPr>
+          <w:rFonts w:ascii="Consolas" w:eastAsia="Times New Roman" w:hAnsi="Consolas" w:cs="Times New Roman"/>
+          <w:sz w:val="20"/>
+          <w:szCs w:val="21"/>
+          <w:lang w:eastAsia="en-IN"/>
+        </w:rPr>
+        <w:t>: "1.0.0"</w:t>
+      </w:r>
+    </w:p>
+    <w:p>
+      <w:pPr>
+        <w:spacing w:after="0" w:line="285" w:lineRule="atLeast"/>
+        <w:ind w:left="720"/>
+        <w:rPr>
+          <w:rFonts w:ascii="Consolas" w:eastAsia="Times New Roman" w:hAnsi="Consolas" w:cs="Times New Roman"/>
+          <w:sz w:val="20"/>
+          <w:szCs w:val="21"/>
+          <w:lang w:eastAsia="en-IN"/>
+        </w:rPr>
+      </w:pPr>
+      <w:r>
+        <w:rPr>
+          <w:rFonts w:ascii="Consolas" w:eastAsia="Times New Roman" w:hAnsi="Consolas" w:cs="Times New Roman"/>
+          <w:sz w:val="20"/>
+          <w:szCs w:val="21"/>
+          <w:lang w:eastAsia="en-IN"/>
+        </w:rPr>
+        <w:t xml:space="preserve">  </w:t>
+      </w:r>
+      <w:proofErr w:type="gramStart"/>
+      <w:r>
+        <w:rPr>
+          <w:rFonts w:ascii="Consolas" w:eastAsia="Times New Roman" w:hAnsi="Consolas" w:cs="Times New Roman"/>
+          <w:sz w:val="20"/>
+          <w:szCs w:val="21"/>
+          <w:lang w:eastAsia="en-IN"/>
+        </w:rPr>
+        <w:t>title</w:t>
+      </w:r>
+      <w:proofErr w:type="gramEnd"/>
+      <w:r>
+        <w:rPr>
+          <w:rFonts w:ascii="Consolas" w:eastAsia="Times New Roman" w:hAnsi="Consolas" w:cs="Times New Roman"/>
+          <w:sz w:val="20"/>
+          <w:szCs w:val="21"/>
+          <w:lang w:eastAsia="en-IN"/>
+        </w:rPr>
+        <w:t xml:space="preserve">: Simple Inventory API </w:t>
+      </w:r>
+    </w:p>
+    <w:p>
+      <w:pPr>
+        <w:rPr>
+          <w:rFonts w:ascii="Consolas" w:hAnsi="Consolas"/>
+          <w:u w:val="single"/>
+          <w:lang w:val="en-US"/>
+        </w:rPr>
+      </w:pPr>
+      <w:r>
+        <w:rPr>
+          <w:rFonts w:ascii="Consolas" w:hAnsi="Consolas"/>
+          <w:u w:val="single"/>
+          <w:lang w:val="en-US"/>
+        </w:rPr>
+        <w:t>Output</w:t>
+      </w:r>
+    </w:p>
+    <w:p>
+      <w:pPr>
+        <w:autoSpaceDE w:val="0"/>
+        <w:autoSpaceDN w:val="0"/>
+        <w:adjustRightInd w:val="0"/>
+        <w:spacing w:after="0" w:line="240" w:lineRule="auto"/>
+        <w:rPr>
+          <w:rFonts w:ascii="Consolas" w:hAnsi="Consolas" w:cs="Lucida Console"/>
+          <w:sz w:val="20"/>
+          <w:szCs w:val="18"/>
+        </w:rPr>
+      </w:pPr>
+      <w:proofErr w:type="gramStart"/>
+      <w:r>
+        <w:rPr>
+          <w:rFonts w:ascii="Consolas" w:hAnsi="Consolas" w:cs="Lucida Console"/>
+          <w:sz w:val="20"/>
+          <w:szCs w:val="18"/>
+        </w:rPr>
+        <w:lastRenderedPageBreak/>
+        <w:t>8:10  warning</w:t>
+      </w:r>
+      <w:proofErr w:type="gramEnd"/>
+      <w:r>
+        <w:rPr>
+          <w:rFonts w:ascii="Consolas" w:hAnsi="Consolas" w:cs="Lucida Console"/>
+          <w:sz w:val="20"/>
+          <w:szCs w:val="18"/>
+        </w:rPr>
+        <w:t xml:space="preserve">  casing-ruleset  must be camel case  </w:t>
+      </w:r>
+      <w:proofErr w:type="spellStart"/>
+      <w:r>
+        <w:rPr>
+          <w:rFonts w:ascii="Consolas" w:hAnsi="Consolas" w:cs="Lucida Console"/>
+          <w:sz w:val="20"/>
+          <w:szCs w:val="18"/>
+        </w:rPr>
+        <w:t>info.title</w:t>
+      </w:r>
+      <w:proofErr w:type="spellEnd"/>
+    </w:p>
+    <w:p>
+      <w:pPr>
+        <w:autoSpaceDE w:val="0"/>
+        <w:autoSpaceDN w:val="0"/>
+        <w:adjustRightInd w:val="0"/>
+        <w:spacing w:after="0" w:line="240" w:lineRule="auto"/>
+        <w:rPr>
+          <w:rFonts w:ascii="Consolas" w:hAnsi="Consolas" w:cs="Lucida Console"/>
+          <w:sz w:val="20"/>
+          <w:szCs w:val="18"/>
+        </w:rPr>
+      </w:pPr>
+    </w:p>
+    <w:p>
+      <w:pPr>
+        <w:rPr>
+          <w:rFonts w:ascii="Consolas" w:hAnsi="Consolas" w:cs="Lucida Console"/>
+          <w:sz w:val="20"/>
+          <w:szCs w:val="18"/>
+        </w:rPr>
+      </w:pPr>
+      <w:r>
+        <w:rPr>
+          <w:rFonts w:ascii="Segoe UI Symbol" w:hAnsi="Segoe UI Symbol" w:cs="Segoe UI Symbol"/>
+          <w:sz w:val="20"/>
+          <w:szCs w:val="18"/>
+        </w:rPr>
+        <w:t>✖</w:t>
+      </w:r>
+      <w:r>
+        <w:rPr>
+          <w:rFonts w:ascii="Consolas" w:hAnsi="Consolas" w:cs="Lucida Console"/>
+          <w:sz w:val="20"/>
+          <w:szCs w:val="18"/>
+        </w:rPr>
+        <w:t xml:space="preserve"> 1 problem (0 errors, 1 warning, 0 </w:t>
+      </w:r>
+      <w:proofErr w:type="spellStart"/>
+      <w:r>
+        <w:rPr>
+          <w:rFonts w:ascii="Consolas" w:hAnsi="Consolas" w:cs="Lucida Console"/>
+          <w:sz w:val="20"/>
+          <w:szCs w:val="18"/>
+        </w:rPr>
+        <w:t>infos</w:t>
+      </w:r>
+      <w:proofErr w:type="spellEnd"/>
+      <w:r>
+        <w:rPr>
+          <w:rFonts w:ascii="Consolas" w:hAnsi="Consolas" w:cs="Lucida Console"/>
+          <w:sz w:val="20"/>
+          <w:szCs w:val="18"/>
+        </w:rPr>
+        <w:t>, 0 hints)</w:t>
+      </w:r>
+    </w:p>
+    <w:p>
+      <w:pPr>
+        <w:rPr>
+          <w:rFonts w:ascii="Consolas" w:hAnsi="Consolas" w:cs="Lucida Console"/>
+          <w:sz w:val="20"/>
+          <w:szCs w:val="18"/>
+        </w:rPr>
+      </w:pPr>
+    </w:p>
+    <w:p>
+      <w:pPr>
+        <w:rPr>
+          <w:rFonts w:ascii="Consolas" w:hAnsi="Consolas" w:cs="Lucida Console"/>
+          <w:b/>
+          <w:szCs w:val="18"/>
+          <w:u w:val="single"/>
+        </w:rPr>
+      </w:pPr>
+      <w:r>
+        <w:rPr>
+          <w:rFonts w:ascii="Consolas" w:hAnsi="Consolas" w:cs="Lucida Console"/>
+          <w:b/>
+          <w:szCs w:val="18"/>
+          <w:u w:val="single"/>
+        </w:rPr>
+        <w:t>Schema</w:t>
+      </w:r>
+    </w:p>
+    <w:p>
+      <w:pPr>
+        <w:rPr>
+          <w:rFonts w:ascii="Consolas" w:hAnsi="Consolas" w:cs="Lucida Console"/>
+          <w:szCs w:val="18"/>
+        </w:rPr>
+      </w:pPr>
+      <w:r>
+        <w:rPr>
+          <w:rFonts w:ascii="Consolas" w:hAnsi="Consolas" w:cs="Lucida Console"/>
+          <w:szCs w:val="18"/>
+        </w:rPr>
+        <w:tab/>
+        <w:t>It use JSON Schema to treat the contents of the $given JSON path as a JSON instance</w:t>
+      </w:r>
+    </w:p>
+    <w:p>
+      <w:pPr>
+        <w:rPr>
+          <w:rFonts w:ascii="Consolas" w:hAnsi="Consolas" w:cs="Lucida Console"/>
+          <w:szCs w:val="18"/>
+        </w:rPr>
+      </w:pPr>
+    </w:p>
+    <w:p>
+      <w:pPr>
+        <w:spacing w:after="0"/>
+        <w:rPr>
+          <w:rFonts w:ascii="Consolas" w:hAnsi="Consolas"/>
+          <w:b/>
+          <w:u w:val="single"/>
+          <w:lang w:val="en-US"/>
+        </w:rPr>
+      </w:pPr>
+      <w:proofErr w:type="spellStart"/>
+      <w:r>
+        <w:rPr>
+          <w:rFonts w:ascii="Consolas" w:hAnsi="Consolas"/>
+          <w:b/>
+          <w:u w:val="single"/>
+          <w:lang w:val="en-US"/>
+        </w:rPr>
+        <w:t>Truthy</w:t>
+      </w:r>
+      <w:proofErr w:type="spellEnd"/>
+    </w:p>
+    <w:p>
+      <w:pPr>
+        <w:spacing w:after="0"/>
+        <w:rPr>
+          <w:rFonts w:ascii="Consolas" w:hAnsi="Consolas"/>
+          <w:sz w:val="20"/>
+          <w:lang w:val="en-US"/>
+        </w:rPr>
+      </w:pPr>
+    </w:p>
+    <w:p>
+      <w:pPr>
+        <w:pStyle w:val="ListParagraph"/>
+        <w:numPr>
+          <w:ilvl w:val="0"/>
+          <w:numId w:val="50"/>
+        </w:numPr>
+        <w:spacing w:after="0"/>
+        <w:rPr>
+          <w:rFonts w:ascii="Consolas" w:hAnsi="Consolas"/>
+          <w:lang w:val="en-US"/>
+        </w:rPr>
+      </w:pPr>
+      <w:r>
+        <w:rPr>
+          <w:rFonts w:ascii="Consolas" w:hAnsi="Consolas"/>
+          <w:lang w:val="en-US"/>
+        </w:rPr>
+        <w:t>It should be check the value should</w:t>
+      </w:r>
+      <w:r>
+        <w:rPr>
+          <w:rFonts w:ascii="Consolas" w:hAnsi="Consolas"/>
+          <w:lang w:val="en-US"/>
+        </w:rPr>
+        <w:t xml:space="preserve"> not</w:t>
+      </w:r>
+      <w:r>
+        <w:rPr>
+          <w:rFonts w:ascii="Consolas" w:hAnsi="Consolas"/>
+          <w:lang w:val="en-US"/>
+        </w:rPr>
+        <w:t xml:space="preserve"> be “false”, “”,”0”, “null”, “undefined”</w:t>
+      </w:r>
+    </w:p>
+    <w:p>
+      <w:pPr>
+        <w:spacing w:after="0"/>
+        <w:rPr>
+          <w:rFonts w:ascii="Consolas" w:hAnsi="Consolas"/>
+          <w:lang w:val="en-US"/>
+        </w:rPr>
+      </w:pPr>
+      <w:r>
+        <w:rPr>
+          <w:rFonts w:ascii="Consolas" w:hAnsi="Consolas"/>
+          <w:lang w:val="en-US"/>
+        </w:rPr>
+        <w:t>Example</w:t>
+      </w:r>
+    </w:p>
+    <w:p>
+      <w:pPr>
+        <w:spacing w:after="0"/>
+        <w:rPr>
+          <w:rFonts w:ascii="Consolas" w:hAnsi="Consolas"/>
+          <w:lang w:val="en-US"/>
+        </w:rPr>
+      </w:pPr>
+      <w:r>
+        <w:rPr>
+          <w:rFonts w:ascii="Consolas" w:hAnsi="Consolas"/>
+          <w:lang w:val="en-US"/>
+        </w:rPr>
+        <w:tab/>
+        <w:t>In this example we have check the given object value should</w:t>
+      </w:r>
+      <w:r>
+        <w:rPr>
+          <w:rFonts w:ascii="Consolas" w:hAnsi="Consolas"/>
+          <w:lang w:val="en-US"/>
+        </w:rPr>
+        <w:t xml:space="preserve"> not</w:t>
+      </w:r>
+      <w:r>
+        <w:rPr>
+          <w:rFonts w:ascii="Consolas" w:hAnsi="Consolas"/>
+          <w:lang w:val="en-US"/>
+        </w:rPr>
+        <w:t xml:space="preserve"> be null</w:t>
+      </w:r>
+    </w:p>
+    <w:p>
+      <w:pPr>
+        <w:spacing w:after="0"/>
+        <w:rPr>
+          <w:rFonts w:ascii="Consolas" w:hAnsi="Consolas"/>
+          <w:u w:val="single"/>
+          <w:lang w:val="en-US"/>
+        </w:rPr>
+      </w:pPr>
+      <w:r>
+        <w:rPr>
+          <w:rFonts w:ascii="Consolas" w:hAnsi="Consolas"/>
+          <w:u w:val="single"/>
+          <w:lang w:val="en-US"/>
+        </w:rPr>
+        <w:t>Ruleset</w:t>
+      </w:r>
+    </w:p>
+    <w:p>
+      <w:pPr>
+        <w:spacing w:after="0" w:line="285" w:lineRule="atLeast"/>
+        <w:ind w:left="720"/>
+        <w:rPr>
+          <w:rFonts w:ascii="Consolas" w:eastAsia="Times New Roman" w:hAnsi="Consolas" w:cs="Times New Roman"/>
+          <w:sz w:val="20"/>
+          <w:szCs w:val="21"/>
+          <w:lang w:eastAsia="en-IN"/>
+        </w:rPr>
+      </w:pPr>
+      <w:proofErr w:type="gramStart"/>
+      <w:r>
+        <w:rPr>
+          <w:rFonts w:ascii="Consolas" w:eastAsia="Times New Roman" w:hAnsi="Consolas" w:cs="Times New Roman"/>
+          <w:sz w:val="20"/>
+          <w:szCs w:val="21"/>
+          <w:lang w:eastAsia="en-IN"/>
+        </w:rPr>
+        <w:t>rules</w:t>
+      </w:r>
+      <w:proofErr w:type="gramEnd"/>
+      <w:r>
+        <w:rPr>
+          <w:rFonts w:ascii="Consolas" w:eastAsia="Times New Roman" w:hAnsi="Consolas" w:cs="Times New Roman"/>
+          <w:sz w:val="20"/>
+          <w:szCs w:val="21"/>
+          <w:lang w:eastAsia="en-IN"/>
+        </w:rPr>
+        <w:t>: {</w:t>
+      </w:r>
+    </w:p>
+    <w:p>
+      <w:pPr>
+        <w:spacing w:after="0" w:line="285" w:lineRule="atLeast"/>
+        <w:ind w:left="720"/>
+        <w:rPr>
+          <w:rFonts w:ascii="Consolas" w:eastAsia="Times New Roman" w:hAnsi="Consolas" w:cs="Times New Roman"/>
+          <w:sz w:val="20"/>
+          <w:szCs w:val="21"/>
+          <w:lang w:eastAsia="en-IN"/>
+        </w:rPr>
+      </w:pPr>
+      <w:r>
+        <w:rPr>
+          <w:rFonts w:ascii="Consolas" w:eastAsia="Times New Roman" w:hAnsi="Consolas" w:cs="Times New Roman"/>
+          <w:sz w:val="20"/>
+          <w:szCs w:val="21"/>
+          <w:lang w:eastAsia="en-IN"/>
+        </w:rPr>
+        <w:t>  '</w:t>
+      </w:r>
+      <w:proofErr w:type="spellStart"/>
+      <w:r>
+        <w:rPr>
+          <w:rFonts w:ascii="Consolas" w:eastAsia="Times New Roman" w:hAnsi="Consolas" w:cs="Times New Roman"/>
+          <w:sz w:val="20"/>
+          <w:szCs w:val="21"/>
+          <w:lang w:eastAsia="en-IN"/>
+        </w:rPr>
+        <w:t>falsy</w:t>
+      </w:r>
+      <w:proofErr w:type="spellEnd"/>
+      <w:r>
+        <w:rPr>
+          <w:rFonts w:ascii="Consolas" w:eastAsia="Times New Roman" w:hAnsi="Consolas" w:cs="Times New Roman"/>
+          <w:sz w:val="20"/>
+          <w:szCs w:val="21"/>
+          <w:lang w:eastAsia="en-IN"/>
+        </w:rPr>
+        <w:t>-ruleset': {</w:t>
+      </w:r>
+    </w:p>
+    <w:p>
+      <w:pPr>
+        <w:spacing w:after="0" w:line="285" w:lineRule="atLeast"/>
+        <w:ind w:left="720"/>
+        <w:rPr>
+          <w:rFonts w:ascii="Consolas" w:eastAsia="Times New Roman" w:hAnsi="Consolas" w:cs="Times New Roman"/>
+          <w:sz w:val="20"/>
+          <w:szCs w:val="21"/>
+          <w:lang w:eastAsia="en-IN"/>
+        </w:rPr>
+      </w:pPr>
+      <w:r>
+        <w:rPr>
+          <w:rFonts w:ascii="Consolas" w:eastAsia="Times New Roman" w:hAnsi="Consolas" w:cs="Times New Roman"/>
+          <w:sz w:val="20"/>
+          <w:szCs w:val="21"/>
+          <w:lang w:eastAsia="en-IN"/>
+        </w:rPr>
+        <w:t xml:space="preserve">    </w:t>
+      </w:r>
+      <w:proofErr w:type="gramStart"/>
+      <w:r>
+        <w:rPr>
+          <w:rFonts w:ascii="Consolas" w:eastAsia="Times New Roman" w:hAnsi="Consolas" w:cs="Times New Roman"/>
+          <w:sz w:val="20"/>
+          <w:szCs w:val="21"/>
+          <w:lang w:eastAsia="en-IN"/>
+        </w:rPr>
+        <w:t>type</w:t>
+      </w:r>
+      <w:proofErr w:type="gramEnd"/>
+      <w:r>
+        <w:rPr>
+          <w:rFonts w:ascii="Consolas" w:eastAsia="Times New Roman" w:hAnsi="Consolas" w:cs="Times New Roman"/>
+          <w:sz w:val="20"/>
+          <w:szCs w:val="21"/>
+          <w:lang w:eastAsia="en-IN"/>
+        </w:rPr>
+        <w:t>: style,</w:t>
+      </w:r>
+    </w:p>
+    <w:p>
+      <w:pPr>
+        <w:spacing w:after="0" w:line="285" w:lineRule="atLeast"/>
+        <w:ind w:left="720"/>
+        <w:rPr>
+          <w:rFonts w:ascii="Consolas" w:eastAsia="Times New Roman" w:hAnsi="Consolas" w:cs="Times New Roman"/>
+          <w:sz w:val="20"/>
+          <w:szCs w:val="21"/>
+          <w:lang w:eastAsia="en-IN"/>
+        </w:rPr>
+      </w:pPr>
+      <w:r>
+        <w:rPr>
+          <w:rFonts w:ascii="Consolas" w:eastAsia="Times New Roman" w:hAnsi="Consolas" w:cs="Times New Roman"/>
+          <w:sz w:val="20"/>
+          <w:szCs w:val="21"/>
+          <w:lang w:eastAsia="en-IN"/>
+        </w:rPr>
+        <w:t xml:space="preserve">      </w:t>
+      </w:r>
+      <w:proofErr w:type="gramStart"/>
+      <w:r>
+        <w:rPr>
+          <w:rFonts w:ascii="Consolas" w:eastAsia="Times New Roman" w:hAnsi="Consolas" w:cs="Times New Roman"/>
+          <w:sz w:val="20"/>
+          <w:szCs w:val="21"/>
+          <w:lang w:eastAsia="en-IN"/>
+        </w:rPr>
+        <w:t>given</w:t>
+      </w:r>
+      <w:proofErr w:type="gramEnd"/>
+      <w:r>
+        <w:rPr>
+          <w:rFonts w:ascii="Consolas" w:eastAsia="Times New Roman" w:hAnsi="Consolas" w:cs="Times New Roman"/>
+          <w:sz w:val="20"/>
+          <w:szCs w:val="21"/>
+          <w:lang w:eastAsia="en-IN"/>
+        </w:rPr>
+        <w:t>: "$.servers.*",</w:t>
+      </w:r>
+    </w:p>
+    <w:p>
+      <w:pPr>
+        <w:spacing w:after="0" w:line="285" w:lineRule="atLeast"/>
+        <w:ind w:left="720"/>
+        <w:rPr>
+          <w:rFonts w:ascii="Consolas" w:eastAsia="Times New Roman" w:hAnsi="Consolas" w:cs="Times New Roman"/>
+          <w:sz w:val="20"/>
+          <w:szCs w:val="21"/>
+          <w:lang w:eastAsia="en-IN"/>
+        </w:rPr>
+      </w:pPr>
+      <w:r>
+        <w:rPr>
+          <w:rFonts w:ascii="Consolas" w:eastAsia="Times New Roman" w:hAnsi="Consolas" w:cs="Times New Roman"/>
+          <w:sz w:val="20"/>
+          <w:szCs w:val="21"/>
+          <w:lang w:eastAsia="en-IN"/>
+        </w:rPr>
+        <w:t xml:space="preserve">      </w:t>
+      </w:r>
+      <w:proofErr w:type="gramStart"/>
+      <w:r>
+        <w:rPr>
+          <w:rFonts w:ascii="Consolas" w:eastAsia="Times New Roman" w:hAnsi="Consolas" w:cs="Times New Roman"/>
+          <w:sz w:val="20"/>
+          <w:szCs w:val="21"/>
+          <w:lang w:eastAsia="en-IN"/>
+        </w:rPr>
+        <w:t>then</w:t>
+      </w:r>
+      <w:proofErr w:type="gramEnd"/>
+      <w:r>
+        <w:rPr>
+          <w:rFonts w:ascii="Consolas" w:eastAsia="Times New Roman" w:hAnsi="Consolas" w:cs="Times New Roman"/>
+          <w:sz w:val="20"/>
+          <w:szCs w:val="21"/>
+          <w:lang w:eastAsia="en-IN"/>
+        </w:rPr>
+        <w:t>: [{</w:t>
+      </w:r>
+    </w:p>
+    <w:p>
+      <w:pPr>
+        <w:spacing w:after="0" w:line="285" w:lineRule="atLeast"/>
+        <w:ind w:left="720"/>
+        <w:rPr>
+          <w:rFonts w:ascii="Consolas" w:eastAsia="Times New Roman" w:hAnsi="Consolas" w:cs="Times New Roman"/>
+          <w:sz w:val="20"/>
+          <w:szCs w:val="21"/>
+          <w:lang w:eastAsia="en-IN"/>
+        </w:rPr>
+      </w:pPr>
+      <w:r>
+        <w:rPr>
+          <w:rFonts w:ascii="Consolas" w:eastAsia="Times New Roman" w:hAnsi="Consolas" w:cs="Times New Roman"/>
+          <w:sz w:val="20"/>
+          <w:szCs w:val="21"/>
+          <w:lang w:eastAsia="en-IN"/>
+        </w:rPr>
+        <w:t xml:space="preserve">        </w:t>
+      </w:r>
+      <w:proofErr w:type="gramStart"/>
+      <w:r>
+        <w:rPr>
+          <w:rFonts w:ascii="Consolas" w:eastAsia="Times New Roman" w:hAnsi="Consolas" w:cs="Times New Roman"/>
+          <w:sz w:val="20"/>
+          <w:szCs w:val="21"/>
+          <w:lang w:eastAsia="en-IN"/>
+        </w:rPr>
+        <w:t>field</w:t>
+      </w:r>
+      <w:proofErr w:type="gramEnd"/>
+      <w:r>
+        <w:rPr>
+          <w:rFonts w:ascii="Consolas" w:eastAsia="Times New Roman" w:hAnsi="Consolas" w:cs="Times New Roman"/>
+          <w:sz w:val="20"/>
+          <w:szCs w:val="21"/>
+          <w:lang w:eastAsia="en-IN"/>
+        </w:rPr>
+        <w:t>: 'description',</w:t>
+      </w:r>
+    </w:p>
+    <w:p>
+      <w:pPr>
+        <w:spacing w:after="0" w:line="285" w:lineRule="atLeast"/>
+        <w:ind w:left="720"/>
+        <w:rPr>
+          <w:rFonts w:ascii="Consolas" w:eastAsia="Times New Roman" w:hAnsi="Consolas" w:cs="Times New Roman"/>
+          <w:sz w:val="20"/>
+          <w:szCs w:val="21"/>
+          <w:lang w:eastAsia="en-IN"/>
+        </w:rPr>
+      </w:pPr>
+      <w:r>
+        <w:rPr>
+          <w:rFonts w:ascii="Consolas" w:eastAsia="Times New Roman" w:hAnsi="Consolas" w:cs="Times New Roman"/>
+          <w:sz w:val="20"/>
+          <w:szCs w:val="21"/>
+          <w:lang w:eastAsia="en-IN"/>
+        </w:rPr>
+        <w:t xml:space="preserve">        </w:t>
+      </w:r>
+      <w:proofErr w:type="gramStart"/>
+      <w:r>
+        <w:rPr>
+          <w:rFonts w:ascii="Consolas" w:eastAsia="Times New Roman" w:hAnsi="Consolas" w:cs="Times New Roman"/>
+          <w:sz w:val="20"/>
+          <w:szCs w:val="21"/>
+          <w:lang w:eastAsia="en-IN"/>
+        </w:rPr>
+        <w:t>function</w:t>
+      </w:r>
+      <w:proofErr w:type="gramEnd"/>
+      <w:r>
+        <w:rPr>
+          <w:rFonts w:ascii="Consolas" w:eastAsia="Times New Roman" w:hAnsi="Consolas" w:cs="Times New Roman"/>
+          <w:sz w:val="20"/>
+          <w:szCs w:val="21"/>
+          <w:lang w:eastAsia="en-IN"/>
+        </w:rPr>
+        <w:t xml:space="preserve">: </w:t>
+      </w:r>
+      <w:proofErr w:type="spellStart"/>
+      <w:r>
+        <w:rPr>
+          <w:rFonts w:ascii="Consolas" w:eastAsia="Times New Roman" w:hAnsi="Consolas" w:cs="Times New Roman"/>
+          <w:sz w:val="20"/>
+          <w:szCs w:val="21"/>
+          <w:lang w:eastAsia="en-IN"/>
+        </w:rPr>
+        <w:t>truthy</w:t>
+      </w:r>
+      <w:proofErr w:type="spellEnd"/>
+    </w:p>
+    <w:p>
+      <w:pPr>
+        <w:spacing w:after="0" w:line="285" w:lineRule="atLeast"/>
+        <w:ind w:left="720"/>
+        <w:rPr>
+          <w:rFonts w:ascii="Consolas" w:eastAsia="Times New Roman" w:hAnsi="Consolas" w:cs="Times New Roman"/>
+          <w:sz w:val="20"/>
+          <w:szCs w:val="21"/>
+          <w:lang w:eastAsia="en-IN"/>
+        </w:rPr>
+      </w:pPr>
+      <w:r>
+        <w:rPr>
+          <w:rFonts w:ascii="Consolas" w:eastAsia="Times New Roman" w:hAnsi="Consolas" w:cs="Times New Roman"/>
+          <w:sz w:val="20"/>
+          <w:szCs w:val="21"/>
+          <w:lang w:eastAsia="en-IN"/>
+        </w:rPr>
+        <w:t>      }],</w:t>
+      </w:r>
+    </w:p>
+    <w:p>
+      <w:pPr>
+        <w:spacing w:after="0" w:line="285" w:lineRule="atLeast"/>
+        <w:ind w:left="720"/>
+        <w:rPr>
+          <w:rFonts w:ascii="Consolas" w:eastAsia="Times New Roman" w:hAnsi="Consolas" w:cs="Times New Roman"/>
+          <w:sz w:val="20"/>
+          <w:szCs w:val="21"/>
+          <w:lang w:eastAsia="en-IN"/>
+        </w:rPr>
+      </w:pPr>
+      <w:r>
+        <w:rPr>
+          <w:rFonts w:ascii="Consolas" w:eastAsia="Times New Roman" w:hAnsi="Consolas" w:cs="Times New Roman"/>
+          <w:sz w:val="20"/>
+          <w:szCs w:val="21"/>
+          <w:lang w:eastAsia="en-IN"/>
+        </w:rPr>
+        <w:t>    }</w:t>
+      </w:r>
+    </w:p>
+    <w:p>
+      <w:pPr>
+        <w:spacing w:after="0" w:line="285" w:lineRule="atLeast"/>
+        <w:ind w:left="720"/>
+        <w:rPr>
+          <w:rFonts w:ascii="Consolas" w:eastAsia="Times New Roman" w:hAnsi="Consolas" w:cs="Times New Roman"/>
+          <w:sz w:val="20"/>
+          <w:szCs w:val="21"/>
+          <w:lang w:eastAsia="en-IN"/>
+        </w:rPr>
+      </w:pPr>
+      <w:r>
+        <w:rPr>
+          <w:rFonts w:ascii="Consolas" w:eastAsia="Times New Roman" w:hAnsi="Consolas" w:cs="Times New Roman"/>
+          <w:sz w:val="20"/>
+          <w:szCs w:val="21"/>
+          <w:lang w:eastAsia="en-IN"/>
+        </w:rPr>
+        <w:t>}</w:t>
+      </w:r>
+    </w:p>
+    <w:p>
+      <w:pPr>
+        <w:spacing w:after="0"/>
+        <w:rPr>
+          <w:rFonts w:ascii="Consolas" w:hAnsi="Consolas"/>
+          <w:lang w:val="en-US"/>
+        </w:rPr>
+      </w:pPr>
+    </w:p>
+    <w:p>
+      <w:pPr>
+        <w:spacing w:after="0"/>
+        <w:rPr>
+          <w:rFonts w:ascii="Consolas" w:hAnsi="Consolas"/>
+          <w:u w:val="single"/>
+          <w:lang w:val="en-US"/>
+        </w:rPr>
+      </w:pPr>
+      <w:proofErr w:type="spellStart"/>
+      <w:r>
+        <w:rPr>
+          <w:rFonts w:ascii="Consolas" w:hAnsi="Consolas"/>
+          <w:u w:val="single"/>
+          <w:lang w:val="en-US"/>
+        </w:rPr>
+        <w:t>OpenAPI</w:t>
+      </w:r>
+      <w:proofErr w:type="spellEnd"/>
+    </w:p>
+    <w:p>
+      <w:pPr>
+        <w:spacing w:after="0" w:line="285" w:lineRule="atLeast"/>
+        <w:ind w:left="720"/>
+        <w:rPr>
+          <w:rFonts w:ascii="Consolas" w:eastAsia="Times New Roman" w:hAnsi="Consolas" w:cs="Times New Roman"/>
+          <w:sz w:val="20"/>
+          <w:szCs w:val="21"/>
+          <w:lang w:eastAsia="en-IN"/>
+        </w:rPr>
+      </w:pPr>
+      <w:proofErr w:type="gramStart"/>
+      <w:r>
+        <w:rPr>
+          <w:rFonts w:ascii="Consolas" w:eastAsia="Times New Roman" w:hAnsi="Consolas" w:cs="Times New Roman"/>
+          <w:sz w:val="20"/>
+          <w:szCs w:val="21"/>
+          <w:lang w:eastAsia="en-IN"/>
+        </w:rPr>
+        <w:t>servers</w:t>
+      </w:r>
+      <w:proofErr w:type="gramEnd"/>
+      <w:r>
+        <w:rPr>
+          <w:rFonts w:ascii="Consolas" w:eastAsia="Times New Roman" w:hAnsi="Consolas" w:cs="Times New Roman"/>
+          <w:sz w:val="20"/>
+          <w:szCs w:val="21"/>
+          <w:lang w:eastAsia="en-IN"/>
+        </w:rPr>
+        <w:t>:</w:t>
+      </w:r>
+    </w:p>
+    <w:p>
+      <w:pPr>
+        <w:spacing w:after="0" w:line="285" w:lineRule="atLeast"/>
+        <w:ind w:left="720"/>
+        <w:rPr>
+          <w:rFonts w:ascii="Consolas" w:eastAsia="Times New Roman" w:hAnsi="Consolas" w:cs="Times New Roman"/>
+          <w:sz w:val="20"/>
+          <w:szCs w:val="21"/>
+          <w:lang w:eastAsia="en-IN"/>
+        </w:rPr>
+      </w:pPr>
+      <w:r>
+        <w:rPr>
+          <w:rFonts w:ascii="Consolas" w:eastAsia="Times New Roman" w:hAnsi="Consolas" w:cs="Times New Roman"/>
+          <w:sz w:val="20"/>
+          <w:szCs w:val="21"/>
+          <w:lang w:eastAsia="en-IN"/>
+        </w:rPr>
+        <w:t xml:space="preserve">  - </w:t>
+      </w:r>
+      <w:proofErr w:type="gramStart"/>
+      <w:r>
+        <w:rPr>
+          <w:rFonts w:ascii="Consolas" w:eastAsia="Times New Roman" w:hAnsi="Consolas" w:cs="Times New Roman"/>
+          <w:sz w:val="20"/>
+          <w:szCs w:val="21"/>
+          <w:lang w:eastAsia="en-IN"/>
+        </w:rPr>
+        <w:t>description</w:t>
+      </w:r>
+      <w:proofErr w:type="gramEnd"/>
+      <w:r>
+        <w:rPr>
+          <w:rFonts w:ascii="Consolas" w:eastAsia="Times New Roman" w:hAnsi="Consolas" w:cs="Times New Roman"/>
+          <w:sz w:val="20"/>
+          <w:szCs w:val="21"/>
+          <w:lang w:eastAsia="en-IN"/>
+        </w:rPr>
+        <w:t xml:space="preserve">: </w:t>
+      </w:r>
+      <w:r>
+        <w:rPr>
+          <w:rFonts w:ascii="Consolas" w:eastAsia="Times New Roman" w:hAnsi="Consolas" w:cs="Times New Roman"/>
+          <w:sz w:val="20"/>
+          <w:szCs w:val="21"/>
+          <w:lang w:eastAsia="en-IN"/>
+        </w:rPr>
+        <w:t>null</w:t>
+      </w:r>
+    </w:p>
+    <w:p>
+      <w:pPr>
+        <w:spacing w:after="0" w:line="285" w:lineRule="atLeast"/>
+        <w:ind w:left="720"/>
+        <w:rPr>
+          <w:rFonts w:ascii="Consolas" w:eastAsia="Times New Roman" w:hAnsi="Consolas" w:cs="Times New Roman"/>
+          <w:sz w:val="20"/>
+          <w:szCs w:val="21"/>
+          <w:lang w:eastAsia="en-IN"/>
+        </w:rPr>
+      </w:pPr>
+      <w:r>
+        <w:rPr>
+          <w:rFonts w:ascii="Consolas" w:eastAsia="Times New Roman" w:hAnsi="Consolas" w:cs="Times New Roman"/>
+          <w:sz w:val="20"/>
+          <w:szCs w:val="21"/>
+          <w:lang w:eastAsia="en-IN"/>
+        </w:rPr>
+        <w:t xml:space="preserve">    </w:t>
+      </w:r>
+      <w:proofErr w:type="gramStart"/>
+      <w:r>
+        <w:rPr>
+          <w:rFonts w:ascii="Consolas" w:eastAsia="Times New Roman" w:hAnsi="Consolas" w:cs="Times New Roman"/>
+          <w:sz w:val="20"/>
+          <w:szCs w:val="21"/>
+          <w:lang w:eastAsia="en-IN"/>
+        </w:rPr>
+        <w:t>url</w:t>
+      </w:r>
+      <w:proofErr w:type="gramEnd"/>
+      <w:r>
+        <w:rPr>
+          <w:rFonts w:ascii="Consolas" w:eastAsia="Times New Roman" w:hAnsi="Consolas" w:cs="Times New Roman"/>
+          <w:sz w:val="20"/>
+          <w:szCs w:val="21"/>
+          <w:lang w:eastAsia="en-IN"/>
+        </w:rPr>
+        <w:t>: https://virtserver.swaggerhub.com/self51142/API1/1.0.0</w:t>
+      </w:r>
+    </w:p>
+    <w:p>
+      <w:pPr>
+        <w:spacing w:after="0"/>
+        <w:rPr>
+          <w:rFonts w:ascii="Consolas" w:hAnsi="Consolas"/>
+          <w:u w:val="single"/>
+          <w:lang w:val="en-US"/>
+        </w:rPr>
+      </w:pPr>
+      <w:r>
+        <w:rPr>
+          <w:rFonts w:ascii="Consolas" w:hAnsi="Consolas"/>
+          <w:u w:val="single"/>
+          <w:lang w:val="en-US"/>
+        </w:rPr>
+        <w:t>Output</w:t>
+      </w:r>
+    </w:p>
+    <w:p>
+      <w:pPr>
+        <w:spacing w:after="0"/>
+        <w:rPr>
+          <w:rFonts w:ascii="Consolas" w:hAnsi="Consolas"/>
+          <w:lang w:val="en-US"/>
+        </w:rPr>
+      </w:pPr>
+    </w:p>
+    <w:p>
+      <w:pPr>
+        <w:autoSpaceDE w:val="0"/>
+        <w:autoSpaceDN w:val="0"/>
+        <w:adjustRightInd w:val="0"/>
+        <w:spacing w:after="0" w:line="240" w:lineRule="auto"/>
+        <w:rPr>
+          <w:rFonts w:ascii="Consolas" w:hAnsi="Consolas" w:cs="Lucida Console"/>
+          <w:sz w:val="20"/>
+          <w:szCs w:val="18"/>
+        </w:rPr>
+      </w:pPr>
+      <w:proofErr w:type="gramStart"/>
+      <w:r>
+        <w:rPr>
+          <w:rFonts w:ascii="Consolas" w:hAnsi="Consolas" w:cs="Lucida Console"/>
+          <w:sz w:val="20"/>
+          <w:szCs w:val="18"/>
+        </w:rPr>
+        <w:t>3:18  warning</w:t>
+      </w:r>
+      <w:proofErr w:type="gramEnd"/>
+      <w:r>
+        <w:rPr>
+          <w:rFonts w:ascii="Consolas" w:hAnsi="Consolas" w:cs="Lucida Console"/>
+          <w:sz w:val="20"/>
+          <w:szCs w:val="18"/>
+        </w:rPr>
+        <w:t xml:space="preserve">  </w:t>
+      </w:r>
+      <w:proofErr w:type="spellStart"/>
+      <w:r>
+        <w:rPr>
+          <w:rFonts w:ascii="Consolas" w:hAnsi="Consolas" w:cs="Lucida Console"/>
+          <w:sz w:val="20"/>
+          <w:szCs w:val="18"/>
+        </w:rPr>
+        <w:t>truthy</w:t>
+      </w:r>
+      <w:proofErr w:type="spellEnd"/>
+      <w:r>
+        <w:rPr>
+          <w:rFonts w:ascii="Consolas" w:hAnsi="Consolas" w:cs="Lucida Console"/>
+          <w:sz w:val="20"/>
+          <w:szCs w:val="18"/>
+        </w:rPr>
+        <w:t xml:space="preserve">-ruleset  "description" property must be </w:t>
+      </w:r>
+      <w:proofErr w:type="spellStart"/>
+      <w:r>
+        <w:rPr>
+          <w:rFonts w:ascii="Consolas" w:hAnsi="Consolas" w:cs="Lucida Console"/>
+          <w:sz w:val="20"/>
+          <w:szCs w:val="18"/>
+        </w:rPr>
+        <w:t>truthy</w:t>
+      </w:r>
+      <w:proofErr w:type="spellEnd"/>
+      <w:r>
+        <w:rPr>
+          <w:rFonts w:ascii="Consolas" w:hAnsi="Consolas" w:cs="Lucida Console"/>
+          <w:sz w:val="20"/>
+          <w:szCs w:val="18"/>
+        </w:rPr>
+        <w:t xml:space="preserve">  servers[0].description</w:t>
+      </w:r>
+    </w:p>
+    <w:p>
+      <w:pPr>
+        <w:autoSpaceDE w:val="0"/>
+        <w:autoSpaceDN w:val="0"/>
+        <w:adjustRightInd w:val="0"/>
+        <w:spacing w:after="0" w:line="240" w:lineRule="auto"/>
+        <w:rPr>
+          <w:rFonts w:ascii="Consolas" w:hAnsi="Consolas" w:cs="Lucida Console"/>
+          <w:sz w:val="20"/>
+          <w:szCs w:val="18"/>
+        </w:rPr>
+      </w:pPr>
+    </w:p>
+    <w:p>
+      <w:pPr>
+        <w:rPr>
+          <w:rFonts w:ascii="Consolas" w:hAnsi="Consolas" w:cs="Lucida Console"/>
+          <w:sz w:val="24"/>
+          <w:szCs w:val="18"/>
+        </w:rPr>
+      </w:pPr>
+      <w:r>
+        <w:rPr>
+          <w:rFonts w:ascii="Segoe UI Symbol" w:hAnsi="Segoe UI Symbol" w:cs="Segoe UI Symbol"/>
+          <w:sz w:val="20"/>
+          <w:szCs w:val="18"/>
+        </w:rPr>
+        <w:t>✖</w:t>
+      </w:r>
+      <w:r>
+        <w:rPr>
+          <w:rFonts w:ascii="Consolas" w:hAnsi="Consolas" w:cs="Lucida Console"/>
+          <w:sz w:val="20"/>
+          <w:szCs w:val="18"/>
+        </w:rPr>
+        <w:t xml:space="preserve"> 1 problem (0 errors, 1 warning, 0 </w:t>
+      </w:r>
+      <w:proofErr w:type="spellStart"/>
+      <w:r>
+        <w:rPr>
+          <w:rFonts w:ascii="Consolas" w:hAnsi="Consolas" w:cs="Lucida Console"/>
+          <w:sz w:val="20"/>
+          <w:szCs w:val="18"/>
+        </w:rPr>
+        <w:t>infos</w:t>
+      </w:r>
+      <w:proofErr w:type="spellEnd"/>
+      <w:r>
+        <w:rPr>
+          <w:rFonts w:ascii="Consolas" w:hAnsi="Consolas" w:cs="Lucida Console"/>
+          <w:sz w:val="20"/>
+          <w:szCs w:val="18"/>
+        </w:rPr>
+        <w:t>, 0 hints)</w:t>
+      </w:r>
+    </w:p>
+    <w:p>
+      <w:pPr>
+        <w:rPr>
+          <w:rFonts w:ascii="Consolas" w:hAnsi="Consolas" w:cs="Lucida Console"/>
+          <w:sz w:val="20"/>
+          <w:szCs w:val="18"/>
+        </w:rPr>
+      </w:pPr>
+    </w:p>
+    <w:p>
+      <w:pPr>
+        <w:rPr>
+          <w:rFonts w:ascii="Consolas" w:hAnsi="Consolas" w:cs="Lucida Console"/>
+          <w:b/>
+          <w:szCs w:val="18"/>
+          <w:u w:val="single"/>
+        </w:rPr>
+      </w:pPr>
+      <w:r>
+        <w:rPr>
+          <w:rFonts w:ascii="Consolas" w:hAnsi="Consolas" w:cs="Lucida Console"/>
+          <w:b/>
+          <w:szCs w:val="18"/>
+          <w:u w:val="single"/>
+        </w:rPr>
+        <w:t>Defined</w:t>
+      </w:r>
+    </w:p>
+    <w:p>
+      <w:pPr>
+        <w:pStyle w:val="ListParagraph"/>
+        <w:numPr>
+          <w:ilvl w:val="0"/>
+          <w:numId w:val="51"/>
+        </w:numPr>
+        <w:rPr>
+          <w:rFonts w:ascii="Consolas" w:hAnsi="Consolas" w:cs="Lucida Console"/>
+          <w:szCs w:val="18"/>
+        </w:rPr>
+      </w:pPr>
+      <w:r>
+        <w:rPr>
+          <w:rFonts w:ascii="Consolas" w:hAnsi="Consolas" w:cs="Lucida Console"/>
+          <w:szCs w:val="18"/>
+        </w:rPr>
+        <w:t>The value must be defined meaning it must be anything but undefined</w:t>
+      </w:r>
+    </w:p>
+    <w:p>
+      <w:pPr>
+        <w:pStyle w:val="ListParagraph"/>
+        <w:numPr>
+          <w:ilvl w:val="0"/>
+          <w:numId w:val="51"/>
+        </w:numPr>
+        <w:rPr>
+          <w:rFonts w:ascii="Consolas" w:hAnsi="Consolas" w:cs="Lucida Console"/>
+          <w:szCs w:val="18"/>
+        </w:rPr>
+      </w:pPr>
+      <w:r>
+        <w:rPr>
+          <w:rFonts w:ascii="Consolas" w:hAnsi="Consolas" w:cs="Lucida Console"/>
+          <w:szCs w:val="18"/>
+        </w:rPr>
+        <w:t>It is opposite of what undefined function does</w:t>
+      </w:r>
+    </w:p>
+    <w:p>
+      <w:pPr>
+        <w:rPr>
+          <w:rFonts w:ascii="Consolas" w:hAnsi="Consolas" w:cs="Lucida Console"/>
+          <w:b/>
+          <w:szCs w:val="18"/>
+          <w:u w:val="single"/>
+        </w:rPr>
+      </w:pPr>
+      <w:r>
+        <w:rPr>
+          <w:rFonts w:ascii="Consolas" w:hAnsi="Consolas" w:cs="Lucida Console"/>
+          <w:b/>
+          <w:szCs w:val="18"/>
+          <w:u w:val="single"/>
+        </w:rPr>
+        <w:t>Und</w:t>
+      </w:r>
+      <w:r>
+        <w:rPr>
+          <w:rFonts w:ascii="Consolas" w:hAnsi="Consolas" w:cs="Lucida Console"/>
+          <w:b/>
+          <w:szCs w:val="18"/>
+          <w:u w:val="single"/>
+        </w:rPr>
+        <w:t>efined</w:t>
+      </w:r>
+    </w:p>
+    <w:p>
+      <w:pPr>
+        <w:pStyle w:val="ListParagraph"/>
+        <w:numPr>
+          <w:ilvl w:val="0"/>
+          <w:numId w:val="51"/>
+        </w:numPr>
+        <w:rPr>
+          <w:rFonts w:ascii="Consolas" w:hAnsi="Consolas" w:cs="Lucida Console"/>
+          <w:sz w:val="20"/>
+          <w:szCs w:val="18"/>
+        </w:rPr>
+      </w:pPr>
+      <w:r>
+        <w:rPr>
+          <w:rFonts w:ascii="Consolas" w:hAnsi="Consolas" w:cs="Lucida Console"/>
+          <w:szCs w:val="18"/>
+        </w:rPr>
+        <w:t xml:space="preserve">The value must be </w:t>
+      </w:r>
+      <w:r>
+        <w:rPr>
+          <w:rFonts w:ascii="Consolas" w:hAnsi="Consolas" w:cs="Lucida Console"/>
+          <w:szCs w:val="18"/>
+        </w:rPr>
+        <w:t>undefined</w:t>
+      </w:r>
+    </w:p>
+    <w:p>
+      <w:pPr>
+        <w:pStyle w:val="ListParagraph"/>
+        <w:numPr>
+          <w:ilvl w:val="0"/>
+          <w:numId w:val="51"/>
+        </w:numPr>
+        <w:rPr>
+          <w:rFonts w:ascii="Consolas" w:hAnsi="Consolas" w:cs="Lucida Console"/>
+          <w:sz w:val="20"/>
+          <w:szCs w:val="18"/>
+        </w:rPr>
+      </w:pPr>
+      <w:r>
+        <w:rPr>
+          <w:rFonts w:ascii="Consolas" w:hAnsi="Consolas" w:cs="Lucida Console"/>
+          <w:szCs w:val="18"/>
+        </w:rPr>
+        <w:t>When combined with field: foo on an object the foo property must be undefined</w:t>
+      </w:r>
+    </w:p>
+    <w:p>
+      <w:pPr>
+        <w:rPr>
+          <w:rFonts w:ascii="Consolas" w:hAnsi="Consolas" w:cs="Lucida Console"/>
+          <w:b/>
+          <w:szCs w:val="18"/>
+          <w:u w:val="single"/>
+        </w:rPr>
+      </w:pPr>
+      <w:proofErr w:type="spellStart"/>
+      <w:r>
+        <w:rPr>
+          <w:rFonts w:ascii="Consolas" w:hAnsi="Consolas" w:cs="Lucida Console"/>
+          <w:b/>
+          <w:szCs w:val="18"/>
+          <w:u w:val="single"/>
+        </w:rPr>
+        <w:t>Un</w:t>
+      </w:r>
+      <w:r>
+        <w:rPr>
+          <w:rFonts w:ascii="Consolas" w:hAnsi="Consolas" w:cs="Lucida Console"/>
+          <w:b/>
+          <w:szCs w:val="18"/>
+          <w:u w:val="single"/>
+        </w:rPr>
+        <w:t>referencedReusableObject</w:t>
+      </w:r>
+      <w:proofErr w:type="spellEnd"/>
+    </w:p>
+    <w:p>
+      <w:pPr>
+        <w:pStyle w:val="ListParagraph"/>
+        <w:numPr>
+          <w:ilvl w:val="0"/>
+          <w:numId w:val="51"/>
+        </w:numPr>
+        <w:rPr>
+          <w:rFonts w:ascii="Consolas" w:hAnsi="Consolas" w:cs="Lucida Console"/>
+          <w:sz w:val="20"/>
+          <w:szCs w:val="18"/>
+        </w:rPr>
+      </w:pPr>
+      <w:r>
+        <w:rPr>
+          <w:rFonts w:ascii="Consolas" w:hAnsi="Consolas" w:cs="Lucida Console"/>
+          <w:szCs w:val="18"/>
+        </w:rPr>
+        <w:t>This function identified unreferenced objects within a document</w:t>
+      </w:r>
+    </w:p>
+    <w:p>
+      <w:pPr>
+        <w:pStyle w:val="ListParagraph"/>
+        <w:numPr>
+          <w:ilvl w:val="0"/>
+          <w:numId w:val="51"/>
+        </w:numPr>
+        <w:rPr>
+          <w:rFonts w:ascii="Consolas" w:hAnsi="Consolas" w:cs="Lucida Console"/>
+          <w:sz w:val="20"/>
+          <w:szCs w:val="18"/>
+        </w:rPr>
+      </w:pPr>
+      <w:r>
+        <w:rPr>
+          <w:rFonts w:ascii="Consolas" w:hAnsi="Consolas" w:cs="Lucida Console"/>
+          <w:szCs w:val="18"/>
+        </w:rPr>
+        <w:t>Given should point to the member holding the potential reusable objects</w:t>
+      </w:r>
+    </w:p>
+    <w:p>
+      <w:pPr>
+        <w:rPr>
+          <w:rFonts w:ascii="Consolas" w:hAnsi="Consolas" w:cs="Lucida Console"/>
+          <w:b/>
+          <w:szCs w:val="18"/>
+          <w:u w:val="single"/>
+        </w:rPr>
+      </w:pPr>
+      <w:r>
+        <w:rPr>
+          <w:rFonts w:ascii="Consolas" w:hAnsi="Consolas" w:cs="Lucida Console"/>
+          <w:b/>
+          <w:szCs w:val="18"/>
+          <w:u w:val="single"/>
+        </w:rPr>
+        <w:t>XOR</w:t>
+      </w:r>
+    </w:p>
+    <w:p>
+      <w:pPr>
+        <w:pStyle w:val="ListParagraph"/>
+        <w:numPr>
+          <w:ilvl w:val="0"/>
+          <w:numId w:val="51"/>
+        </w:numPr>
+        <w:rPr>
+          <w:rFonts w:ascii="Consolas" w:hAnsi="Consolas" w:cs="Lucida Console"/>
+          <w:sz w:val="20"/>
+          <w:szCs w:val="18"/>
+        </w:rPr>
+      </w:pPr>
+      <w:r>
+        <w:rPr>
+          <w:rFonts w:ascii="Consolas" w:hAnsi="Consolas" w:cs="Lucida Console"/>
+          <w:szCs w:val="18"/>
+        </w:rPr>
+        <w:t>Communicate that one of these properties is required and no more than one is allowed to be defined</w:t>
+      </w:r>
+    </w:p>
+    <w:p>
+      <w:pPr>
+        <w:rPr>
+          <w:rFonts w:ascii="Consolas" w:hAnsi="Consolas" w:cs="Lucida Console"/>
+          <w:b/>
+          <w:szCs w:val="18"/>
+          <w:u w:val="single"/>
+        </w:rPr>
+      </w:pPr>
+      <w:proofErr w:type="spellStart"/>
+      <w:proofErr w:type="gramStart"/>
+      <w:r>
+        <w:rPr>
+          <w:rFonts w:ascii="Consolas" w:hAnsi="Consolas" w:cs="Lucida Console"/>
+          <w:b/>
+          <w:szCs w:val="18"/>
+          <w:u w:val="single"/>
+        </w:rPr>
+        <w:lastRenderedPageBreak/>
+        <w:t>typedEnum</w:t>
+      </w:r>
+      <w:proofErr w:type="spellEnd"/>
+      <w:proofErr w:type="gramEnd"/>
+    </w:p>
+    <w:p>
+      <w:pPr>
+        <w:pStyle w:val="ListParagraph"/>
+        <w:numPr>
+          <w:ilvl w:val="0"/>
+          <w:numId w:val="51"/>
+        </w:numPr>
+        <w:rPr>
+          <w:rFonts w:ascii="Consolas" w:hAnsi="Consolas" w:cs="Lucida Console"/>
+          <w:sz w:val="20"/>
+          <w:szCs w:val="18"/>
+        </w:rPr>
+      </w:pPr>
+      <w:r>
+        <w:rPr>
+          <w:rFonts w:ascii="Consolas" w:hAnsi="Consolas" w:cs="Lucida Console"/>
+          <w:szCs w:val="18"/>
+        </w:rPr>
+        <w:t xml:space="preserve">When both a type and </w:t>
+      </w:r>
+      <w:proofErr w:type="spellStart"/>
+      <w:r>
+        <w:rPr>
+          <w:rFonts w:ascii="Consolas" w:hAnsi="Consolas" w:cs="Lucida Console"/>
+          <w:szCs w:val="18"/>
+        </w:rPr>
+        <w:t>enum</w:t>
+      </w:r>
+      <w:proofErr w:type="spellEnd"/>
+      <w:r>
+        <w:rPr>
+          <w:rFonts w:ascii="Consolas" w:hAnsi="Consolas" w:cs="Lucida Console"/>
+          <w:szCs w:val="18"/>
+        </w:rPr>
+        <w:t xml:space="preserve"> are defined for a property the </w:t>
+      </w:r>
+      <w:proofErr w:type="spellStart"/>
+      <w:r>
+        <w:rPr>
+          <w:rFonts w:ascii="Consolas" w:hAnsi="Consolas" w:cs="Lucida Console"/>
+          <w:szCs w:val="18"/>
+        </w:rPr>
+        <w:t>enum</w:t>
+      </w:r>
+      <w:proofErr w:type="spellEnd"/>
+      <w:r>
+        <w:rPr>
+          <w:rFonts w:ascii="Consolas" w:hAnsi="Consolas" w:cs="Lucida Console"/>
+          <w:szCs w:val="18"/>
+        </w:rPr>
+        <w:t xml:space="preserve"> values must respect the type</w:t>
+      </w:r>
+    </w:p>
+    <w:p>
+      <w:pPr>
+        <w:rPr>
+          <w:rFonts w:ascii="Consolas" w:hAnsi="Consolas" w:cs="Lucida Console"/>
+          <w:sz w:val="20"/>
+          <w:szCs w:val="18"/>
+        </w:rPr>
+      </w:pPr>
+    </w:p>
+    <w:p>
+      <w:pPr>
+        <w:rPr>
+          <w:rFonts w:ascii="Consolas" w:hAnsi="Consolas"/>
+          <w:sz w:val="24"/>
+          <w:lang w:val="en-US"/>
+        </w:rPr>
+      </w:pPr>
     </w:p>
     <w:p>
       <w:pPr>
@@ -20583,7 +24975,6 @@
           <w:szCs w:val="20"/>
           <w:lang w:eastAsia="en-IN"/>
         </w:rPr>
-        <w:lastRenderedPageBreak/>
         <w:t>rules</w:t>
       </w:r>
       <w:proofErr w:type="gramEnd"/>
@@ -21705,6 +26096,7 @@
           <w:sz w:val="20"/>
           <w:lang w:val="en-US"/>
         </w:rPr>
+        <w:lastRenderedPageBreak/>
         <w:t>The specific function should mentioned in the top of the rules tag</w:t>
       </w:r>
     </w:p>
@@ -21924,7 +26316,6 @@
           <w:szCs w:val="20"/>
           <w:lang w:eastAsia="en-IN"/>
         </w:rPr>
-        <w:lastRenderedPageBreak/>
         <w:t>  const okOrDefault = Object.keys(responseObjects)</w:t>
       </w:r>
     </w:p>
@@ -22992,7 +27383,6 @@
           <w:szCs w:val="20"/>
           <w:lang w:eastAsia="en-IN"/>
         </w:rPr>
-        <w:lastRenderedPageBreak/>
         <w:t>functions: [responses]</w:t>
       </w:r>
     </w:p>
@@ -23762,6 +28152,7 @@
           <w:szCs w:val="20"/>
           <w:lang w:val="en-US"/>
         </w:rPr>
+        <w:lastRenderedPageBreak/>
         <w:t>Change the local tag value</w:t>
       </w:r>
     </w:p>
@@ -23933,7 +28324,6 @@
           <w:szCs w:val="20"/>
           <w:lang w:val="en-US"/>
         </w:rPr>
-        <w:lastRenderedPageBreak/>
         <w:tab/>
       </w:r>
       <w:r>
@@ -24678,6 +29068,7 @@
           <w:u w:val="single"/>
           <w:lang w:val="en-US"/>
         </w:rPr>
+        <w:lastRenderedPageBreak/>
         <w:t>Output4:</w:t>
       </w:r>
     </w:p>
@@ -24848,7 +29239,6 @@
           <w:u w:val="single"/>
           <w:lang w:val="en-US"/>
         </w:rPr>
-        <w:lastRenderedPageBreak/>
         <w:t>Steps to reproduce</w:t>
       </w:r>
     </w:p>
@@ -25844,6 +30234,7 @@
           <w:szCs w:val="21"/>
           <w:lang w:eastAsia="en-IN"/>
         </w:rPr>
+        <w:lastRenderedPageBreak/>
         <w:t>    url: 'http://www.apache.org/licenses/LICENSE-2.0.html'</w:t>
       </w:r>
     </w:p>
@@ -26061,7 +30452,6 @@
           <w:szCs w:val="21"/>
           <w:lang w:eastAsia="en-IN"/>
         </w:rPr>
-        <w:lastRenderedPageBreak/>
         <w:t>  title: Simple Inventory API</w:t>
       </w:r>
     </w:p>
@@ -27444,7 +31834,6 @@
           <w:szCs w:val="21"/>
           <w:lang w:eastAsia="en-IN"/>
         </w:rPr>
-        <w:lastRenderedPageBreak/>
         <w:tab/>
       </w:r>
       <w:proofErr w:type="gramStart"/>
@@ -28629,6 +33018,7 @@
           <w:szCs w:val="21"/>
           <w:lang w:eastAsia="en-IN"/>
         </w:rPr>
+        <w:lastRenderedPageBreak/>
         <w:t>servers</w:t>
       </w:r>
       <w:proofErr w:type="gramEnd"/>
@@ -29011,7 +33401,6 @@
           <w:u w:val="single"/>
           <w:lang w:val="en-US"/>
         </w:rPr>
-        <w:lastRenderedPageBreak/>
         <w:t>Output5:</w:t>
       </w:r>
     </w:p>
@@ -29860,6 +34249,7 @@
           <w:szCs w:val="20"/>
           <w:lang w:val="en-US"/>
         </w:rPr>
+        <w:lastRenderedPageBreak/>
         <w:t>Give same property in multiple times in single operation</w:t>
       </w:r>
     </w:p>
@@ -32330,6 +36720,7 @@
           <w:u w:val="single"/>
           <w:lang w:val="en-US"/>
         </w:rPr>
+        <w:lastRenderedPageBreak/>
         <w:t xml:space="preserve">Input1: </w:t>
       </w:r>
     </w:p>
@@ -32564,7 +36955,6 @@
           <w:u w:val="single"/>
           <w:lang w:val="en-US"/>
         </w:rPr>
-        <w:lastRenderedPageBreak/>
         <w:t>Output2:</w:t>
       </w:r>
     </w:p>
@@ -33706,6 +38096,7 @@
           <w:szCs w:val="20"/>
           <w:lang w:val="en-US"/>
         </w:rPr>
+        <w:lastRenderedPageBreak/>
         <w:t>Add &lt;script&gt; string in description keyword</w:t>
       </w:r>
     </w:p>
@@ -33922,7 +38313,6 @@
           <w:sz w:val="20"/>
           <w:lang w:val="en-US"/>
         </w:rPr>
-        <w:lastRenderedPageBreak/>
         <w:t>17:18  warning</w:t>
       </w:r>
       <w:proofErr w:type="gramEnd"/>
@@ -35033,6 +39423,7 @@
                 <w:sz w:val="20"/>
                 <w:lang w:val="en-US"/>
               </w:rPr>
+              <w:lastRenderedPageBreak/>
               <w:t>2</w:t>
             </w:r>
           </w:p>
@@ -35472,7 +39863,6 @@
                 <w:sz w:val="18"/>
                 <w:lang w:val="en-US"/>
               </w:rPr>
-              <w:lastRenderedPageBreak/>
               <w:t>Request parameter must be unique</w:t>
             </w:r>
           </w:p>
@@ -35495,7 +39885,6 @@
                 <w:sz w:val="18"/>
                 <w:lang w:val="en-US"/>
               </w:rPr>
-              <w:lastRenderedPageBreak/>
               <w:t>- in: query</w:t>
             </w:r>
           </w:p>
@@ -37146,6 +41535,7 @@
                 <w:sz w:val="16"/>
                 <w:lang w:val="en-US"/>
               </w:rPr>
+              <w:lastRenderedPageBreak/>
               <w:t xml:space="preserve">info property must have required property </w:t>
             </w:r>
             <w:r>
@@ -37176,7 +41566,17 @@
                 <w:sz w:val="20"/>
                 <w:lang w:val="en-US"/>
               </w:rPr>
-              <w:t>Remove the title tag present inside of info object</w:t>
+              <w:lastRenderedPageBreak/>
+              <w:t xml:space="preserve">Remove the title tag </w:t>
+            </w:r>
+            <w:r>
+              <w:rPr>
+                <w:rFonts w:ascii="Consolas" w:hAnsi="Consolas"/>
+                <w:sz w:val="20"/>
+                <w:lang w:val="en-US"/>
+              </w:rPr>
+              <w:lastRenderedPageBreak/>
+              <w:t>present inside of info object</w:t>
             </w:r>
           </w:p>
         </w:tc>
@@ -37198,6 +41598,7 @@
                 <w:sz w:val="20"/>
                 <w:lang w:val="en-US"/>
               </w:rPr>
+              <w:lastRenderedPageBreak/>
               <w:t>Error</w:t>
             </w:r>
           </w:p>
@@ -37558,7 +41959,6 @@
                 <w:sz w:val="20"/>
                 <w:lang w:val="en-US"/>
               </w:rPr>
-              <w:lastRenderedPageBreak/>
               <w:t>16</w:t>
             </w:r>
           </w:p>
@@ -39059,6 +43459,7 @@
                 <w:sz w:val="20"/>
                 <w:lang w:val="en-US"/>
               </w:rPr>
+              <w:lastRenderedPageBreak/>
               <w:t>25</w:t>
             </w:r>
           </w:p>
@@ -39404,7 +43805,6 @@
                 <w:sz w:val="16"/>
                 <w:lang w:val="en-US"/>
               </w:rPr>
-              <w:lastRenderedPageBreak/>
               <w:t>Enum</w:t>
             </w:r>
             <w:proofErr w:type="spellEnd"/>
@@ -39439,7 +43839,6 @@
                 <w:szCs w:val="21"/>
                 <w:lang w:eastAsia="en-IN"/>
               </w:rPr>
-              <w:lastRenderedPageBreak/>
               <w:t>schema:</w:t>
             </w:r>
           </w:p>
@@ -39489,7 +43888,6 @@
                 <w:szCs w:val="21"/>
                 <w:lang w:eastAsia="en-IN"/>
               </w:rPr>
-              <w:lastRenderedPageBreak/>
               <w:t> </w:t>
             </w:r>
             <w:proofErr w:type="spellStart"/>
@@ -39581,7 +43979,6 @@
                 <w:sz w:val="20"/>
                 <w:lang w:val="en-US"/>
               </w:rPr>
-              <w:lastRenderedPageBreak/>
               <w:t>Warning</w:t>
             </w:r>
           </w:p>
@@ -40693,6 +45090,7 @@
           <w:szCs w:val="21"/>
           <w:lang w:eastAsia="en-IN"/>
         </w:rPr>
+        <w:lastRenderedPageBreak/>
         <w:t xml:space="preserve">        - </w:t>
       </w:r>
       <w:proofErr w:type="gramStart"/>
@@ -42234,6 +46632,7 @@
           <w:u w:val="single"/>
           <w:shd w:val="clear" w:color="auto" w:fill="FFFFFF"/>
         </w:rPr>
+        <w:lastRenderedPageBreak/>
         <w:t xml:space="preserve">1. </w:t>
       </w:r>
       <w:proofErr w:type="spellStart"/>
@@ -42634,7 +47033,6 @@
           <w:szCs w:val="20"/>
           <w:shd w:val="clear" w:color="auto" w:fill="FFFFFF"/>
         </w:rPr>
-        <w:lastRenderedPageBreak/>
         <w:t>It have support the custom rules also</w:t>
       </w:r>
     </w:p>
@@ -45047,6 +49445,118 @@
     </w:lvl>
   </w:abstractNum>
   <w:abstractNum w:abstractNumId="12" w15:restartNumberingAfterBreak="0">
+    <w:nsid w:val="26860D51"/>
+    <w:multiLevelType w:val="hybridMultilevel"/>
+    <w:tmpl w:val="26CE13A8"/>
+    <w:lvl w:ilvl="0" w:tplc="90687318">
+      <w:numFmt w:val="bullet"/>
+      <w:lvlText w:val="-"/>
+      <w:lvlJc w:val="left"/>
+      <w:pPr>
+        <w:ind w:left="720" w:hanging="360"/>
+      </w:pPr>
+      <w:rPr>
+        <w:rFonts w:ascii="Consolas" w:eastAsiaTheme="minorHAnsi" w:hAnsi="Consolas" w:cstheme="minorBidi" w:hint="default"/>
+      </w:rPr>
+    </w:lvl>
+    <w:lvl w:ilvl="1" w:tplc="40090003" w:tentative="1">
+      <w:start w:val="1"/>
+      <w:numFmt w:val="bullet"/>
+      <w:lvlText w:val="o"/>
+      <w:lvlJc w:val="left"/>
+      <w:pPr>
+        <w:ind w:left="1440" w:hanging="360"/>
+      </w:pPr>
+      <w:rPr>
+        <w:rFonts w:ascii="Courier New" w:hAnsi="Courier New" w:cs="Courier New" w:hint="default"/>
+      </w:rPr>
+    </w:lvl>
+    <w:lvl w:ilvl="2" w:tplc="40090005" w:tentative="1">
+      <w:start w:val="1"/>
+      <w:numFmt w:val="bullet"/>
+      <w:lvlText w:val=""/>
+      <w:lvlJc w:val="left"/>
+      <w:pPr>
+        <w:ind w:left="2160" w:hanging="360"/>
+      </w:pPr>
+      <w:rPr>
+        <w:rFonts w:ascii="Wingdings" w:hAnsi="Wingdings" w:hint="default"/>
+      </w:rPr>
+    </w:lvl>
+    <w:lvl w:ilvl="3" w:tplc="40090001" w:tentative="1">
+      <w:start w:val="1"/>
+      <w:numFmt w:val="bullet"/>
+      <w:lvlText w:val=""/>
+      <w:lvlJc w:val="left"/>
+      <w:pPr>
+        <w:ind w:left="2880" w:hanging="360"/>
+      </w:pPr>
+      <w:rPr>
+        <w:rFonts w:ascii="Symbol" w:hAnsi="Symbol" w:hint="default"/>
+      </w:rPr>
+    </w:lvl>
+    <w:lvl w:ilvl="4" w:tplc="40090003" w:tentative="1">
+      <w:start w:val="1"/>
+      <w:numFmt w:val="bullet"/>
+      <w:lvlText w:val="o"/>
+      <w:lvlJc w:val="left"/>
+      <w:pPr>
+        <w:ind w:left="3600" w:hanging="360"/>
+      </w:pPr>
+      <w:rPr>
+        <w:rFonts w:ascii="Courier New" w:hAnsi="Courier New" w:cs="Courier New" w:hint="default"/>
+      </w:rPr>
+    </w:lvl>
+    <w:lvl w:ilvl="5" w:tplc="40090005" w:tentative="1">
+      <w:start w:val="1"/>
+      <w:numFmt w:val="bullet"/>
+      <w:lvlText w:val=""/>
+      <w:lvlJc w:val="left"/>
+      <w:pPr>
+        <w:ind w:left="4320" w:hanging="360"/>
+      </w:pPr>
+      <w:rPr>
+        <w:rFonts w:ascii="Wingdings" w:hAnsi="Wingdings" w:hint="default"/>
+      </w:rPr>
+    </w:lvl>
+    <w:lvl w:ilvl="6" w:tplc="40090001" w:tentative="1">
+      <w:start w:val="1"/>
+      <w:numFmt w:val="bullet"/>
+      <w:lvlText w:val=""/>
+      <w:lvlJc w:val="left"/>
+      <w:pPr>
+        <w:ind w:left="5040" w:hanging="360"/>
+      </w:pPr>
+      <w:rPr>
+        <w:rFonts w:ascii="Symbol" w:hAnsi="Symbol" w:hint="default"/>
+      </w:rPr>
+    </w:lvl>
+    <w:lvl w:ilvl="7" w:tplc="40090003" w:tentative="1">
+      <w:start w:val="1"/>
+      <w:numFmt w:val="bullet"/>
+      <w:lvlText w:val="o"/>
+      <w:lvlJc w:val="left"/>
+      <w:pPr>
+        <w:ind w:left="5760" w:hanging="360"/>
+      </w:pPr>
+      <w:rPr>
+        <w:rFonts w:ascii="Courier New" w:hAnsi="Courier New" w:cs="Courier New" w:hint="default"/>
+      </w:rPr>
+    </w:lvl>
+    <w:lvl w:ilvl="8" w:tplc="40090005" w:tentative="1">
+      <w:start w:val="1"/>
+      <w:numFmt w:val="bullet"/>
+      <w:lvlText w:val=""/>
+      <w:lvlJc w:val="left"/>
+      <w:pPr>
+        <w:ind w:left="6480" w:hanging="360"/>
+      </w:pPr>
+      <w:rPr>
+        <w:rFonts w:ascii="Wingdings" w:hAnsi="Wingdings" w:hint="default"/>
+      </w:rPr>
+    </w:lvl>
+  </w:abstractNum>
+  <w:abstractNum w:abstractNumId="13" w15:restartNumberingAfterBreak="0">
     <w:nsid w:val="26FB1D2A"/>
     <w:multiLevelType w:val="hybridMultilevel"/>
     <w:tmpl w:val="328C950E"/>
@@ -45159,7 +49669,7 @@
       </w:rPr>
     </w:lvl>
   </w:abstractNum>
-  <w:abstractNum w:abstractNumId="13" w15:restartNumberingAfterBreak="0">
+  <w:abstractNum w:abstractNumId="14" w15:restartNumberingAfterBreak="0">
     <w:nsid w:val="274C4856"/>
     <w:multiLevelType w:val="hybridMultilevel"/>
     <w:tmpl w:val="2506A366"/>
@@ -45248,7 +49758,7 @@
       </w:pPr>
     </w:lvl>
   </w:abstractNum>
-  <w:abstractNum w:abstractNumId="14" w15:restartNumberingAfterBreak="0">
+  <w:abstractNum w:abstractNumId="15" w15:restartNumberingAfterBreak="0">
     <w:nsid w:val="2D792B07"/>
     <w:multiLevelType w:val="hybridMultilevel"/>
     <w:tmpl w:val="A74CBD20"/>
@@ -45361,7 +49871,7 @@
       </w:rPr>
     </w:lvl>
   </w:abstractNum>
-  <w:abstractNum w:abstractNumId="15" w15:restartNumberingAfterBreak="0">
+  <w:abstractNum w:abstractNumId="16" w15:restartNumberingAfterBreak="0">
     <w:nsid w:val="2DB41F6A"/>
     <w:multiLevelType w:val="hybridMultilevel"/>
     <w:tmpl w:val="2506A366"/>
@@ -45450,7 +49960,7 @@
       </w:pPr>
     </w:lvl>
   </w:abstractNum>
-  <w:abstractNum w:abstractNumId="16" w15:restartNumberingAfterBreak="0">
+  <w:abstractNum w:abstractNumId="17" w15:restartNumberingAfterBreak="0">
     <w:nsid w:val="2EE95908"/>
     <w:multiLevelType w:val="hybridMultilevel"/>
     <w:tmpl w:val="2506A366"/>
@@ -45539,7 +50049,7 @@
       </w:pPr>
     </w:lvl>
   </w:abstractNum>
-  <w:abstractNum w:abstractNumId="17" w15:restartNumberingAfterBreak="0">
+  <w:abstractNum w:abstractNumId="18" w15:restartNumberingAfterBreak="0">
     <w:nsid w:val="31857B4B"/>
     <w:multiLevelType w:val="hybridMultilevel"/>
     <w:tmpl w:val="856CE4D2"/>
@@ -45652,7 +50162,7 @@
       </w:rPr>
     </w:lvl>
   </w:abstractNum>
-  <w:abstractNum w:abstractNumId="18" w15:restartNumberingAfterBreak="0">
+  <w:abstractNum w:abstractNumId="19" w15:restartNumberingAfterBreak="0">
     <w:nsid w:val="3244207D"/>
     <w:multiLevelType w:val="hybridMultilevel"/>
     <w:tmpl w:val="0114D712"/>
@@ -45765,7 +50275,7 @@
       </w:rPr>
     </w:lvl>
   </w:abstractNum>
-  <w:abstractNum w:abstractNumId="19" w15:restartNumberingAfterBreak="0">
+  <w:abstractNum w:abstractNumId="20" w15:restartNumberingAfterBreak="0">
     <w:nsid w:val="355C4B5C"/>
     <w:multiLevelType w:val="hybridMultilevel"/>
     <w:tmpl w:val="96C0AADE"/>
@@ -45878,7 +50388,120 @@
       </w:rPr>
     </w:lvl>
   </w:abstractNum>
-  <w:abstractNum w:abstractNumId="20" w15:restartNumberingAfterBreak="0">
+  <w:abstractNum w:abstractNumId="21" w15:restartNumberingAfterBreak="0">
+    <w:nsid w:val="35E01C18"/>
+    <w:multiLevelType w:val="hybridMultilevel"/>
+    <w:tmpl w:val="4B184AE4"/>
+    <w:lvl w:ilvl="0" w:tplc="40090001">
+      <w:start w:val="1"/>
+      <w:numFmt w:val="bullet"/>
+      <w:lvlText w:val=""/>
+      <w:lvlJc w:val="left"/>
+      <w:pPr>
+        <w:ind w:left="720" w:hanging="360"/>
+      </w:pPr>
+      <w:rPr>
+        <w:rFonts w:ascii="Symbol" w:hAnsi="Symbol" w:hint="default"/>
+      </w:rPr>
+    </w:lvl>
+    <w:lvl w:ilvl="1" w:tplc="40090003" w:tentative="1">
+      <w:start w:val="1"/>
+      <w:numFmt w:val="bullet"/>
+      <w:lvlText w:val="o"/>
+      <w:lvlJc w:val="left"/>
+      <w:pPr>
+        <w:ind w:left="1440" w:hanging="360"/>
+      </w:pPr>
+      <w:rPr>
+        <w:rFonts w:ascii="Courier New" w:hAnsi="Courier New" w:cs="Courier New" w:hint="default"/>
+      </w:rPr>
+    </w:lvl>
+    <w:lvl w:ilvl="2" w:tplc="40090005" w:tentative="1">
+      <w:start w:val="1"/>
+      <w:numFmt w:val="bullet"/>
+      <w:lvlText w:val=""/>
+      <w:lvlJc w:val="left"/>
+      <w:pPr>
+        <w:ind w:left="2160" w:hanging="360"/>
+      </w:pPr>
+      <w:rPr>
+        <w:rFonts w:ascii="Wingdings" w:hAnsi="Wingdings" w:hint="default"/>
+      </w:rPr>
+    </w:lvl>
+    <w:lvl w:ilvl="3" w:tplc="40090001" w:tentative="1">
+      <w:start w:val="1"/>
+      <w:numFmt w:val="bullet"/>
+      <w:lvlText w:val=""/>
+      <w:lvlJc w:val="left"/>
+      <w:pPr>
+        <w:ind w:left="2880" w:hanging="360"/>
+      </w:pPr>
+      <w:rPr>
+        <w:rFonts w:ascii="Symbol" w:hAnsi="Symbol" w:hint="default"/>
+      </w:rPr>
+    </w:lvl>
+    <w:lvl w:ilvl="4" w:tplc="40090003" w:tentative="1">
+      <w:start w:val="1"/>
+      <w:numFmt w:val="bullet"/>
+      <w:lvlText w:val="o"/>
+      <w:lvlJc w:val="left"/>
+      <w:pPr>
+        <w:ind w:left="3600" w:hanging="360"/>
+      </w:pPr>
+      <w:rPr>
+        <w:rFonts w:ascii="Courier New" w:hAnsi="Courier New" w:cs="Courier New" w:hint="default"/>
+      </w:rPr>
+    </w:lvl>
+    <w:lvl w:ilvl="5" w:tplc="40090005" w:tentative="1">
+      <w:start w:val="1"/>
+      <w:numFmt w:val="bullet"/>
+      <w:lvlText w:val=""/>
+      <w:lvlJc w:val="left"/>
+      <w:pPr>
+        <w:ind w:left="4320" w:hanging="360"/>
+      </w:pPr>
+      <w:rPr>
+        <w:rFonts w:ascii="Wingdings" w:hAnsi="Wingdings" w:hint="default"/>
+      </w:rPr>
+    </w:lvl>
+    <w:lvl w:ilvl="6" w:tplc="40090001" w:tentative="1">
+      <w:start w:val="1"/>
+      <w:numFmt w:val="bullet"/>
+      <w:lvlText w:val=""/>
+      <w:lvlJc w:val="left"/>
+      <w:pPr>
+        <w:ind w:left="5040" w:hanging="360"/>
+      </w:pPr>
+      <w:rPr>
+        <w:rFonts w:ascii="Symbol" w:hAnsi="Symbol" w:hint="default"/>
+      </w:rPr>
+    </w:lvl>
+    <w:lvl w:ilvl="7" w:tplc="40090003" w:tentative="1">
+      <w:start w:val="1"/>
+      <w:numFmt w:val="bullet"/>
+      <w:lvlText w:val="o"/>
+      <w:lvlJc w:val="left"/>
+      <w:pPr>
+        <w:ind w:left="5760" w:hanging="360"/>
+      </w:pPr>
+      <w:rPr>
+        <w:rFonts w:ascii="Courier New" w:hAnsi="Courier New" w:cs="Courier New" w:hint="default"/>
+      </w:rPr>
+    </w:lvl>
+    <w:lvl w:ilvl="8" w:tplc="40090005" w:tentative="1">
+      <w:start w:val="1"/>
+      <w:numFmt w:val="bullet"/>
+      <w:lvlText w:val=""/>
+      <w:lvlJc w:val="left"/>
+      <w:pPr>
+        <w:ind w:left="6480" w:hanging="360"/>
+      </w:pPr>
+      <w:rPr>
+        <w:rFonts w:ascii="Wingdings" w:hAnsi="Wingdings" w:hint="default"/>
+      </w:rPr>
+    </w:lvl>
+  </w:abstractNum>
+  <w:abstractNum w:abstractNumId="22" w15:restartNumberingAfterBreak="0">
     <w:nsid w:val="38735076"/>
     <w:multiLevelType w:val="hybridMultilevel"/>
     <w:tmpl w:val="2CF414B8"/>
@@ -45991,7 +50614,7 @@
       </w:rPr>
     </w:lvl>
   </w:abstractNum>
-  <w:abstractNum w:abstractNumId="21" w15:restartNumberingAfterBreak="0">
+  <w:abstractNum w:abstractNumId="23" w15:restartNumberingAfterBreak="0">
     <w:nsid w:val="3AC00779"/>
     <w:multiLevelType w:val="hybridMultilevel"/>
     <w:tmpl w:val="2506A366"/>
@@ -46080,7 +50703,7 @@
       </w:pPr>
     </w:lvl>
   </w:abstractNum>
-  <w:abstractNum w:abstractNumId="22" w15:restartNumberingAfterBreak="0">
+  <w:abstractNum w:abstractNumId="24" w15:restartNumberingAfterBreak="0">
     <w:nsid w:val="3D216891"/>
     <w:multiLevelType w:val="hybridMultilevel"/>
     <w:tmpl w:val="91921E5E"/>
@@ -46193,7 +50816,7 @@
       </w:rPr>
     </w:lvl>
   </w:abstractNum>
-  <w:abstractNum w:abstractNumId="23" w15:restartNumberingAfterBreak="0">
+  <w:abstractNum w:abstractNumId="25" w15:restartNumberingAfterBreak="0">
     <w:nsid w:val="427E0E23"/>
     <w:multiLevelType w:val="hybridMultilevel"/>
     <w:tmpl w:val="EA403958"/>
@@ -46306,10 +50929,10 @@
       </w:rPr>
     </w:lvl>
   </w:abstractNum>
-  <w:abstractNum w:abstractNumId="24" w15:restartNumberingAfterBreak="0">
+  <w:abstractNum w:abstractNumId="26" w15:restartNumberingAfterBreak="0">
     <w:nsid w:val="43276C1C"/>
     <w:multiLevelType w:val="hybridMultilevel"/>
-    <w:tmpl w:val="06F8BD9A"/>
+    <w:tmpl w:val="8CFE5170"/>
     <w:lvl w:ilvl="0" w:tplc="40090001">
       <w:start w:val="1"/>
       <w:numFmt w:val="bullet"/>
@@ -46419,7 +51042,7 @@
       </w:rPr>
     </w:lvl>
   </w:abstractNum>
-  <w:abstractNum w:abstractNumId="25" w15:restartNumberingAfterBreak="0">
+  <w:abstractNum w:abstractNumId="27" w15:restartNumberingAfterBreak="0">
     <w:nsid w:val="43722600"/>
     <w:multiLevelType w:val="hybridMultilevel"/>
     <w:tmpl w:val="6D5A821A"/>
@@ -46531,7 +51154,120 @@
       </w:rPr>
     </w:lvl>
   </w:abstractNum>
-  <w:abstractNum w:abstractNumId="26" w15:restartNumberingAfterBreak="0">
+  <w:abstractNum w:abstractNumId="28" w15:restartNumberingAfterBreak="0">
+    <w:nsid w:val="43E155C4"/>
+    <w:multiLevelType w:val="hybridMultilevel"/>
+    <w:tmpl w:val="2DF812F8"/>
+    <w:lvl w:ilvl="0" w:tplc="40090001">
+      <w:start w:val="1"/>
+      <w:numFmt w:val="bullet"/>
+      <w:lvlText w:val=""/>
+      <w:lvlJc w:val="left"/>
+      <w:pPr>
+        <w:ind w:left="1080" w:hanging="360"/>
+      </w:pPr>
+      <w:rPr>
+        <w:rFonts w:ascii="Symbol" w:hAnsi="Symbol" w:hint="default"/>
+      </w:rPr>
+    </w:lvl>
+    <w:lvl w:ilvl="1" w:tplc="40090003" w:tentative="1">
+      <w:start w:val="1"/>
+      <w:numFmt w:val="bullet"/>
+      <w:lvlText w:val="o"/>
+      <w:lvlJc w:val="left"/>
+      <w:pPr>
+        <w:ind w:left="1800" w:hanging="360"/>
+      </w:pPr>
+      <w:rPr>
+        <w:rFonts w:ascii="Courier New" w:hAnsi="Courier New" w:cs="Courier New" w:hint="default"/>
+      </w:rPr>
+    </w:lvl>
+    <w:lvl w:ilvl="2" w:tplc="40090005" w:tentative="1">
+      <w:start w:val="1"/>
+      <w:numFmt w:val="bullet"/>
+      <w:lvlText w:val=""/>
+      <w:lvlJc w:val="left"/>
+      <w:pPr>
+        <w:ind w:left="2520" w:hanging="360"/>
+      </w:pPr>
+      <w:rPr>
+        <w:rFonts w:ascii="Wingdings" w:hAnsi="Wingdings" w:hint="default"/>
+      </w:rPr>
+    </w:lvl>
+    <w:lvl w:ilvl="3" w:tplc="40090001" w:tentative="1">
+      <w:start w:val="1"/>
+      <w:numFmt w:val="bullet"/>
+      <w:lvlText w:val=""/>
+      <w:lvlJc w:val="left"/>
+      <w:pPr>
+        <w:ind w:left="3240" w:hanging="360"/>
+      </w:pPr>
+      <w:rPr>
+        <w:rFonts w:ascii="Symbol" w:hAnsi="Symbol" w:hint="default"/>
+      </w:rPr>
+    </w:lvl>
+    <w:lvl w:ilvl="4" w:tplc="40090003" w:tentative="1">
+      <w:start w:val="1"/>
+      <w:numFmt w:val="bullet"/>
+      <w:lvlText w:val="o"/>
+      <w:lvlJc w:val="left"/>
+      <w:pPr>
+        <w:ind w:left="3960" w:hanging="360"/>
+      </w:pPr>
+      <w:rPr>
+        <w:rFonts w:ascii="Courier New" w:hAnsi="Courier New" w:cs="Courier New" w:hint="default"/>
+      </w:rPr>
+    </w:lvl>
+    <w:lvl w:ilvl="5" w:tplc="40090005" w:tentative="1">
+      <w:start w:val="1"/>
+      <w:numFmt w:val="bullet"/>
+      <w:lvlText w:val=""/>
+      <w:lvlJc w:val="left"/>
+      <w:pPr>
+        <w:ind w:left="4680" w:hanging="360"/>
+      </w:pPr>
+      <w:rPr>
+        <w:rFonts w:ascii="Wingdings" w:hAnsi="Wingdings" w:hint="default"/>
+      </w:rPr>
+    </w:lvl>
+    <w:lvl w:ilvl="6" w:tplc="40090001" w:tentative="1">
+      <w:start w:val="1"/>
+      <w:numFmt w:val="bullet"/>
+      <w:lvlText w:val=""/>
+      <w:lvlJc w:val="left"/>
+      <w:pPr>
+        <w:ind w:left="5400" w:hanging="360"/>
+      </w:pPr>
+      <w:rPr>
+        <w:rFonts w:ascii="Symbol" w:hAnsi="Symbol" w:hint="default"/>
+      </w:rPr>
+    </w:lvl>
+    <w:lvl w:ilvl="7" w:tplc="40090003" w:tentative="1">
+      <w:start w:val="1"/>
+      <w:numFmt w:val="bullet"/>
+      <w:lvlText w:val="o"/>
+      <w:lvlJc w:val="left"/>
+      <w:pPr>
+        <w:ind w:left="6120" w:hanging="360"/>
+      </w:pPr>
+      <w:rPr>
+        <w:rFonts w:ascii="Courier New" w:hAnsi="Courier New" w:cs="Courier New" w:hint="default"/>
+      </w:rPr>
+    </w:lvl>
+    <w:lvl w:ilvl="8" w:tplc="40090005" w:tentative="1">
+      <w:start w:val="1"/>
+      <w:numFmt w:val="bullet"/>
+      <w:lvlText w:val=""/>
+      <w:lvlJc w:val="left"/>
+      <w:pPr>
+        <w:ind w:left="6840" w:hanging="360"/>
+      </w:pPr>
+      <w:rPr>
+        <w:rFonts w:ascii="Wingdings" w:hAnsi="Wingdings" w:hint="default"/>
+      </w:rPr>
+    </w:lvl>
+  </w:abstractNum>
+  <w:abstractNum w:abstractNumId="29" w15:restartNumberingAfterBreak="0">
     <w:nsid w:val="45342EAB"/>
     <w:multiLevelType w:val="hybridMultilevel"/>
     <w:tmpl w:val="2DDEE622"/>
@@ -46644,7 +51380,7 @@
       </w:rPr>
     </w:lvl>
   </w:abstractNum>
-  <w:abstractNum w:abstractNumId="27" w15:restartNumberingAfterBreak="0">
+  <w:abstractNum w:abstractNumId="30" w15:restartNumberingAfterBreak="0">
     <w:nsid w:val="457846D8"/>
     <w:multiLevelType w:val="hybridMultilevel"/>
     <w:tmpl w:val="2506A366"/>
@@ -46733,7 +51469,7 @@
       </w:pPr>
     </w:lvl>
   </w:abstractNum>
-  <w:abstractNum w:abstractNumId="28" w15:restartNumberingAfterBreak="0">
+  <w:abstractNum w:abstractNumId="31" w15:restartNumberingAfterBreak="0">
     <w:nsid w:val="46451541"/>
     <w:multiLevelType w:val="hybridMultilevel"/>
     <w:tmpl w:val="2506A366"/>
@@ -46822,7 +51558,7 @@
       </w:pPr>
     </w:lvl>
   </w:abstractNum>
-  <w:abstractNum w:abstractNumId="29" w15:restartNumberingAfterBreak="0">
+  <w:abstractNum w:abstractNumId="32" w15:restartNumberingAfterBreak="0">
     <w:nsid w:val="46A03801"/>
     <w:multiLevelType w:val="hybridMultilevel"/>
     <w:tmpl w:val="96A23E9E"/>
@@ -46935,7 +51671,7 @@
       </w:rPr>
     </w:lvl>
   </w:abstractNum>
-  <w:abstractNum w:abstractNumId="30" w15:restartNumberingAfterBreak="0">
+  <w:abstractNum w:abstractNumId="33" w15:restartNumberingAfterBreak="0">
     <w:nsid w:val="4BF82E85"/>
     <w:multiLevelType w:val="hybridMultilevel"/>
     <w:tmpl w:val="B0F6775C"/>
@@ -47048,7 +51784,7 @@
       </w:rPr>
     </w:lvl>
   </w:abstractNum>
-  <w:abstractNum w:abstractNumId="31" w15:restartNumberingAfterBreak="0">
+  <w:abstractNum w:abstractNumId="34" w15:restartNumberingAfterBreak="0">
     <w:nsid w:val="4DFD356F"/>
     <w:multiLevelType w:val="hybridMultilevel"/>
     <w:tmpl w:val="5ACCB4B8"/>
@@ -47161,7 +51897,7 @@
       </w:rPr>
     </w:lvl>
   </w:abstractNum>
-  <w:abstractNum w:abstractNumId="32" w15:restartNumberingAfterBreak="0">
+  <w:abstractNum w:abstractNumId="35" w15:restartNumberingAfterBreak="0">
     <w:nsid w:val="4E00186A"/>
     <w:multiLevelType w:val="hybridMultilevel"/>
     <w:tmpl w:val="0C0C7F76"/>
@@ -47274,7 +52010,7 @@
       </w:rPr>
     </w:lvl>
   </w:abstractNum>
-  <w:abstractNum w:abstractNumId="33" w15:restartNumberingAfterBreak="0">
+  <w:abstractNum w:abstractNumId="36" w15:restartNumberingAfterBreak="0">
     <w:nsid w:val="56500E71"/>
     <w:multiLevelType w:val="hybridMultilevel"/>
     <w:tmpl w:val="70447ADA"/>
@@ -47387,7 +52123,7 @@
       </w:rPr>
     </w:lvl>
   </w:abstractNum>
-  <w:abstractNum w:abstractNumId="34" w15:restartNumberingAfterBreak="0">
+  <w:abstractNum w:abstractNumId="37" w15:restartNumberingAfterBreak="0">
     <w:nsid w:val="5AE4161A"/>
     <w:multiLevelType w:val="hybridMultilevel"/>
     <w:tmpl w:val="9468CBAE"/>
@@ -47396,7 +52132,7 @@
       <w:lvlText w:val="-"/>
       <w:lvlJc w:val="left"/>
       <w:pPr>
-        <w:ind w:left="1800" w:hanging="360"/>
+        <w:ind w:left="1080" w:hanging="360"/>
       </w:pPr>
       <w:rPr>
         <w:rFonts w:ascii="Consolas" w:eastAsiaTheme="minorHAnsi" w:hAnsi="Consolas" w:cstheme="minorBidi" w:hint="default"/>
@@ -47408,7 +52144,7 @@
       <w:lvlText w:val="o"/>
       <w:lvlJc w:val="left"/>
       <w:pPr>
-        <w:ind w:left="2160" w:hanging="360"/>
+        <w:ind w:left="1440" w:hanging="360"/>
       </w:pPr>
       <w:rPr>
         <w:rFonts w:ascii="Courier New" w:hAnsi="Courier New" w:cs="Courier New" w:hint="default"/>
@@ -47420,7 +52156,7 @@
       <w:lvlText w:val=""/>
       <w:lvlJc w:val="left"/>
       <w:pPr>
-        <w:ind w:left="2880" w:hanging="360"/>
+        <w:ind w:left="2160" w:hanging="360"/>
       </w:pPr>
       <w:rPr>
         <w:rFonts w:ascii="Wingdings" w:hAnsi="Wingdings" w:hint="default"/>
@@ -47432,7 +52168,7 @@
       <w:lvlText w:val=""/>
       <w:lvlJc w:val="left"/>
       <w:pPr>
-        <w:ind w:left="3600" w:hanging="360"/>
+        <w:ind w:left="2880" w:hanging="360"/>
       </w:pPr>
       <w:rPr>
         <w:rFonts w:ascii="Symbol" w:hAnsi="Symbol" w:hint="default"/>
@@ -47444,7 +52180,7 @@
       <w:lvlText w:val="o"/>
       <w:lvlJc w:val="left"/>
       <w:pPr>
-        <w:ind w:left="4320" w:hanging="360"/>
+        <w:ind w:left="3600" w:hanging="360"/>
       </w:pPr>
       <w:rPr>
         <w:rFonts w:ascii="Courier New" w:hAnsi="Courier New" w:cs="Courier New" w:hint="default"/>
@@ -47456,7 +52192,7 @@
       <w:lvlText w:val=""/>
       <w:lvlJc w:val="left"/>
       <w:pPr>
-        <w:ind w:left="5040" w:hanging="360"/>
+        <w:ind w:left="4320" w:hanging="360"/>
       </w:pPr>
       <w:rPr>
         <w:rFonts w:ascii="Wingdings" w:hAnsi="Wingdings" w:hint="default"/>
@@ -47468,7 +52204,7 @@
       <w:lvlText w:val=""/>
       <w:lvlJc w:val="left"/>
       <w:pPr>
-        <w:ind w:left="5760" w:hanging="360"/>
+        <w:ind w:left="5040" w:hanging="360"/>
       </w:pPr>
       <w:rPr>
         <w:rFonts w:ascii="Symbol" w:hAnsi="Symbol" w:hint="default"/>
@@ -47480,7 +52216,7 @@
       <w:lvlText w:val="o"/>
       <w:lvlJc w:val="left"/>
       <w:pPr>
-        <w:ind w:left="6480" w:hanging="360"/>
+        <w:ind w:left="5760" w:hanging="360"/>
       </w:pPr>
       <w:rPr>
         <w:rFonts w:ascii="Courier New" w:hAnsi="Courier New" w:cs="Courier New" w:hint="default"/>
@@ -47492,14 +52228,14 @@
       <w:lvlText w:val=""/>
       <w:lvlJc w:val="left"/>
       <w:pPr>
-        <w:ind w:left="7200" w:hanging="360"/>
+        <w:ind w:left="6480" w:hanging="360"/>
       </w:pPr>
       <w:rPr>
         <w:rFonts w:ascii="Wingdings" w:hAnsi="Wingdings" w:hint="default"/>
       </w:rPr>
     </w:lvl>
   </w:abstractNum>
-  <w:abstractNum w:abstractNumId="35" w15:restartNumberingAfterBreak="0">
+  <w:abstractNum w:abstractNumId="38" w15:restartNumberingAfterBreak="0">
     <w:nsid w:val="5CB007A9"/>
     <w:multiLevelType w:val="hybridMultilevel"/>
     <w:tmpl w:val="3940C01E"/>
@@ -47611,7 +52347,7 @@
       </w:rPr>
     </w:lvl>
   </w:abstractNum>
-  <w:abstractNum w:abstractNumId="36" w15:restartNumberingAfterBreak="0">
+  <w:abstractNum w:abstractNumId="39" w15:restartNumberingAfterBreak="0">
     <w:nsid w:val="5DB47E53"/>
     <w:multiLevelType w:val="hybridMultilevel"/>
     <w:tmpl w:val="0BA88654"/>
@@ -47724,7 +52460,7 @@
       </w:rPr>
     </w:lvl>
   </w:abstractNum>
-  <w:abstractNum w:abstractNumId="37" w15:restartNumberingAfterBreak="0">
+  <w:abstractNum w:abstractNumId="40" w15:restartNumberingAfterBreak="0">
     <w:nsid w:val="5EE66C70"/>
     <w:multiLevelType w:val="multilevel"/>
     <w:tmpl w:val="6764C270"/>
@@ -47869,7 +52605,7 @@
       </w:rPr>
     </w:lvl>
   </w:abstractNum>
-  <w:abstractNum w:abstractNumId="38" w15:restartNumberingAfterBreak="0">
+  <w:abstractNum w:abstractNumId="41" w15:restartNumberingAfterBreak="0">
     <w:nsid w:val="60752932"/>
     <w:multiLevelType w:val="hybridMultilevel"/>
     <w:tmpl w:val="2506A366"/>
@@ -47958,7 +52694,7 @@
       </w:pPr>
     </w:lvl>
   </w:abstractNum>
-  <w:abstractNum w:abstractNumId="39" w15:restartNumberingAfterBreak="0">
+  <w:abstractNum w:abstractNumId="42" w15:restartNumberingAfterBreak="0">
     <w:nsid w:val="640F625B"/>
     <w:multiLevelType w:val="hybridMultilevel"/>
     <w:tmpl w:val="2506A366"/>
@@ -48047,7 +52783,7 @@
       </w:pPr>
     </w:lvl>
   </w:abstractNum>
-  <w:abstractNum w:abstractNumId="40" w15:restartNumberingAfterBreak="0">
+  <w:abstractNum w:abstractNumId="43" w15:restartNumberingAfterBreak="0">
     <w:nsid w:val="641D707E"/>
     <w:multiLevelType w:val="hybridMultilevel"/>
     <w:tmpl w:val="974827F2"/>
@@ -48160,7 +52896,7 @@
       </w:rPr>
     </w:lvl>
   </w:abstractNum>
-  <w:abstractNum w:abstractNumId="41" w15:restartNumberingAfterBreak="0">
+  <w:abstractNum w:abstractNumId="44" w15:restartNumberingAfterBreak="0">
     <w:nsid w:val="65F70B3C"/>
     <w:multiLevelType w:val="hybridMultilevel"/>
     <w:tmpl w:val="2506A366"/>
@@ -48249,7 +52985,7 @@
       </w:pPr>
     </w:lvl>
   </w:abstractNum>
-  <w:abstractNum w:abstractNumId="42" w15:restartNumberingAfterBreak="0">
+  <w:abstractNum w:abstractNumId="45" w15:restartNumberingAfterBreak="0">
     <w:nsid w:val="72B96F7E"/>
     <w:multiLevelType w:val="hybridMultilevel"/>
     <w:tmpl w:val="2506A366"/>
@@ -48338,7 +53074,7 @@
       </w:pPr>
     </w:lvl>
   </w:abstractNum>
-  <w:abstractNum w:abstractNumId="43" w15:restartNumberingAfterBreak="0">
+  <w:abstractNum w:abstractNumId="46" w15:restartNumberingAfterBreak="0">
     <w:nsid w:val="73AA0693"/>
     <w:multiLevelType w:val="hybridMultilevel"/>
     <w:tmpl w:val="C63224E6"/>
@@ -48451,7 +53187,7 @@
       </w:rPr>
     </w:lvl>
   </w:abstractNum>
-  <w:abstractNum w:abstractNumId="44" w15:restartNumberingAfterBreak="0">
+  <w:abstractNum w:abstractNumId="47" w15:restartNumberingAfterBreak="0">
     <w:nsid w:val="73FE1A7B"/>
     <w:multiLevelType w:val="hybridMultilevel"/>
     <w:tmpl w:val="5C22F680"/>
@@ -48564,7 +53300,7 @@
       </w:rPr>
     </w:lvl>
   </w:abstractNum>
-  <w:abstractNum w:abstractNumId="45" w15:restartNumberingAfterBreak="0">
+  <w:abstractNum w:abstractNumId="48" w15:restartNumberingAfterBreak="0">
     <w:nsid w:val="7A402BF2"/>
     <w:multiLevelType w:val="hybridMultilevel"/>
     <w:tmpl w:val="25883C60"/>
@@ -48677,7 +53413,7 @@
       </w:rPr>
     </w:lvl>
   </w:abstractNum>
-  <w:abstractNum w:abstractNumId="46" w15:restartNumberingAfterBreak="0">
+  <w:abstractNum w:abstractNumId="49" w15:restartNumberingAfterBreak="0">
     <w:nsid w:val="7AE85F40"/>
     <w:multiLevelType w:val="hybridMultilevel"/>
     <w:tmpl w:val="D1983E66"/>
@@ -48790,7 +53526,7 @@
       </w:rPr>
     </w:lvl>
   </w:abstractNum>
-  <w:abstractNum w:abstractNumId="47" w15:restartNumberingAfterBreak="0">
+  <w:abstractNum w:abstractNumId="50" w15:restartNumberingAfterBreak="0">
     <w:nsid w:val="7D3534F8"/>
     <w:multiLevelType w:val="hybridMultilevel"/>
     <w:tmpl w:val="8A7ACCB8"/>
@@ -48904,31 +53640,31 @@
     </w:lvl>
   </w:abstractNum>
   <w:num w:numId="1">
-    <w:abstractNumId w:val="25"/>
+    <w:abstractNumId w:val="27"/>
   </w:num>
   <w:num w:numId="2">
-    <w:abstractNumId w:val="16"/>
+    <w:abstractNumId w:val="17"/>
   </w:num>
   <w:num w:numId="3">
-    <w:abstractNumId w:val="26"/>
+    <w:abstractNumId w:val="29"/>
   </w:num>
   <w:num w:numId="4">
     <w:abstractNumId w:val="2"/>
   </w:num>
   <w:num w:numId="5">
-    <w:abstractNumId w:val="33"/>
+    <w:abstractNumId w:val="36"/>
   </w:num>
   <w:num w:numId="6">
-    <w:abstractNumId w:val="19"/>
+    <w:abstractNumId w:val="20"/>
   </w:num>
   <w:num w:numId="7">
-    <w:abstractNumId w:val="20"/>
+    <w:abstractNumId w:val="22"/>
   </w:num>
   <w:num w:numId="8">
-    <w:abstractNumId w:val="35"/>
+    <w:abstractNumId w:val="38"/>
   </w:num>
   <w:num w:numId="9">
-    <w:abstractNumId w:val="34"/>
+    <w:abstractNumId w:val="37"/>
   </w:num>
   <w:num w:numId="10">
     <w:abstractNumId w:val="10"/>
@@ -48937,13 +53673,13 @@
     <w:abstractNumId w:val="8"/>
   </w:num>
   <w:num w:numId="12">
-    <w:abstractNumId w:val="17"/>
+    <w:abstractNumId w:val="18"/>
   </w:num>
   <w:num w:numId="13">
-    <w:abstractNumId w:val="39"/>
+    <w:abstractNumId w:val="42"/>
   </w:num>
   <w:num w:numId="14">
-    <w:abstractNumId w:val="13"/>
+    <w:abstractNumId w:val="14"/>
   </w:num>
   <w:num w:numId="15">
     <w:abstractNumId w:val="4"/>
@@ -48952,100 +53688,109 @@
     <w:abstractNumId w:val="0"/>
   </w:num>
   <w:num w:numId="17">
-    <w:abstractNumId w:val="28"/>
+    <w:abstractNumId w:val="31"/>
   </w:num>
   <w:num w:numId="18">
-    <w:abstractNumId w:val="42"/>
+    <w:abstractNumId w:val="45"/>
   </w:num>
   <w:num w:numId="19">
-    <w:abstractNumId w:val="15"/>
+    <w:abstractNumId w:val="16"/>
   </w:num>
   <w:num w:numId="20">
-    <w:abstractNumId w:val="21"/>
+    <w:abstractNumId w:val="23"/>
   </w:num>
   <w:num w:numId="21">
     <w:abstractNumId w:val="6"/>
   </w:num>
   <w:num w:numId="22">
-    <w:abstractNumId w:val="24"/>
+    <w:abstractNumId w:val="26"/>
   </w:num>
   <w:num w:numId="23">
-    <w:abstractNumId w:val="18"/>
+    <w:abstractNumId w:val="19"/>
   </w:num>
   <w:num w:numId="24">
-    <w:abstractNumId w:val="37"/>
+    <w:abstractNumId w:val="40"/>
   </w:num>
   <w:num w:numId="25">
-    <w:abstractNumId w:val="40"/>
+    <w:abstractNumId w:val="43"/>
   </w:num>
   <w:num w:numId="26">
-    <w:abstractNumId w:val="32"/>
+    <w:abstractNumId w:val="35"/>
   </w:num>
   <w:num w:numId="27">
-    <w:abstractNumId w:val="43"/>
+    <w:abstractNumId w:val="46"/>
   </w:num>
   <w:num w:numId="28">
-    <w:abstractNumId w:val="38"/>
+    <w:abstractNumId w:val="41"/>
   </w:num>
   <w:num w:numId="29">
     <w:abstractNumId w:val="1"/>
   </w:num>
   <w:num w:numId="30">
-    <w:abstractNumId w:val="27"/>
+    <w:abstractNumId w:val="30"/>
   </w:num>
   <w:num w:numId="31">
     <w:abstractNumId w:val="9"/>
   </w:num>
   <w:num w:numId="32">
-    <w:abstractNumId w:val="30"/>
+    <w:abstractNumId w:val="33"/>
   </w:num>
   <w:num w:numId="33">
     <w:abstractNumId w:val="5"/>
   </w:num>
   <w:num w:numId="34">
-    <w:abstractNumId w:val="23"/>
+    <w:abstractNumId w:val="25"/>
   </w:num>
   <w:num w:numId="35">
-    <w:abstractNumId w:val="22"/>
+    <w:abstractNumId w:val="24"/>
   </w:num>
   <w:num w:numId="36">
-    <w:abstractNumId w:val="47"/>
+    <w:abstractNumId w:val="50"/>
   </w:num>
   <w:num w:numId="37">
     <w:abstractNumId w:val="3"/>
   </w:num>
   <w:num w:numId="38">
-    <w:abstractNumId w:val="36"/>
+    <w:abstractNumId w:val="39"/>
   </w:num>
   <w:num w:numId="39">
-    <w:abstractNumId w:val="44"/>
+    <w:abstractNumId w:val="47"/>
   </w:num>
   <w:num w:numId="40">
-    <w:abstractNumId w:val="29"/>
+    <w:abstractNumId w:val="32"/>
   </w:num>
   <w:num w:numId="41">
-    <w:abstractNumId w:val="45"/>
+    <w:abstractNumId w:val="48"/>
   </w:num>
   <w:num w:numId="42">
-    <w:abstractNumId w:val="12"/>
+    <w:abstractNumId w:val="13"/>
   </w:num>
   <w:num w:numId="43">
-    <w:abstractNumId w:val="31"/>
+    <w:abstractNumId w:val="34"/>
   </w:num>
   <w:num w:numId="44">
     <w:abstractNumId w:val="11"/>
   </w:num>
   <w:num w:numId="45">
-    <w:abstractNumId w:val="46"/>
+    <w:abstractNumId w:val="49"/>
   </w:num>
   <w:num w:numId="46">
-    <w:abstractNumId w:val="14"/>
+    <w:abstractNumId w:val="15"/>
   </w:num>
   <w:num w:numId="47">
     <w:abstractNumId w:val="7"/>
   </w:num>
   <w:num w:numId="48">
-    <w:abstractNumId w:val="41"/>
+    <w:abstractNumId w:val="44"/>
+  </w:num>
+  <w:num w:numId="49">
+    <w:abstractNumId w:val="28"/>
+  </w:num>
+  <w:num w:numId="50">
+    <w:abstractNumId w:val="21"/>
+  </w:num>
+  <w:num w:numId="51">
+    <w:abstractNumId w:val="12"/>
   </w:num>
   <w:numIdMacAtCleanup w:val="47"/>
 </w:numbering>
